--- a/G008/G008-report.docx
+++ b/G008/G008-report.docx
@@ -194,27 +194,9 @@
         <w:t>多种算法求解子集和数问题</w:t>
       </w:r>
     </w:p>
-    <w:p>
-      <w:pPr>
-        <w:spacing w:line="300" w:lineRule="auto"/>
-        <w:rPr>
-          <w:rFonts w:eastAsia="黑体"/>
-          <w:sz w:val="32"/>
-        </w:rPr>
-      </w:pPr>
-    </w:p>
-    <w:p>
-      <w:pPr>
-        <w:spacing w:line="300" w:lineRule="auto"/>
-        <w:jc w:val="center"/>
-        <w:rPr>
-          <w:rFonts w:eastAsia="黑体"/>
-          <w:sz w:val="32"/>
-        </w:rPr>
-      </w:pPr>
-    </w:p>
     <w:tbl>
       <w:tblPr>
+        <w:tblpPr w:leftFromText="180" w:rightFromText="180" w:vertAnchor="text" w:horzAnchor="margin" w:tblpY="577"/>
         <w:tblW w:w="8981" w:type="dxa"/>
         <w:tblBorders>
           <w:top w:val="single" w:sz="4" w:space="0" w:color="auto"/>
@@ -560,22 +542,15 @@
     </w:tbl>
     <w:p>
       <w:pPr>
-        <w:spacing w:line="360" w:lineRule="auto"/>
-        <w:rPr>
-          <w:rStyle w:val="10"/>
-          <w:rFonts w:ascii="宋体" w:hAnsi="宋体" w:cs="宋体"/>
-          <w:sz w:val="28"/>
-          <w:szCs w:val="28"/>
+        <w:spacing w:line="300" w:lineRule="auto"/>
+        <w:rPr>
+          <w:rFonts w:eastAsia="黑体"/>
+          <w:sz w:val="32"/>
         </w:rPr>
         <w:sectPr>
-          <w:headerReference w:type="even" r:id="rId9"/>
-          <w:headerReference w:type="default" r:id="rId10"/>
-          <w:footerReference w:type="even" r:id="rId11"/>
-          <w:footerReference w:type="default" r:id="rId12"/>
-          <w:headerReference w:type="first" r:id="rId13"/>
-          <w:footerReference w:type="first" r:id="rId14"/>
           <w:pgSz w:w="11906" w:h="16838"/>
           <w:pgMar w:top="1440" w:right="1800" w:bottom="1440" w:left="1800" w:header="851" w:footer="992" w:gutter="0"/>
+          <w:pgNumType w:start="1"/>
           <w:cols w:space="720"/>
           <w:docGrid w:type="lines" w:linePitch="312"/>
         </w:sectPr>
@@ -603,14 +578,16 @@
     </w:p>
     <w:p>
       <w:pPr>
-        <w:rPr>
+        <w:spacing w:line="360" w:lineRule="auto"/>
+        <w:rPr>
+          <w:rFonts w:ascii="Times New Roman" w:hAnsi="Times New Roman" w:hint="eastAsia"/>
           <w:sz w:val="28"/>
           <w:szCs w:val="28"/>
         </w:rPr>
       </w:pPr>
       <w:r>
         <w:rPr>
-          <w:rFonts w:hint="eastAsia"/>
+          <w:rFonts w:ascii="Times New Roman" w:hAnsi="Times New Roman" w:hint="eastAsia"/>
           <w:b/>
           <w:bCs/>
           <w:sz w:val="28"/>
@@ -620,22 +597,694 @@
       </w:r>
       <w:r>
         <w:rPr>
+          <w:rFonts w:ascii="Times New Roman" w:hAnsi="Times New Roman"/>
           <w:sz w:val="28"/>
           <w:szCs w:val="28"/>
         </w:rPr>
         <w:t>:</w:t>
       </w:r>
     </w:p>
-    <w:p/>
     <w:p>
       <w:pPr>
-        <w:rPr>
+        <w:spacing w:line="360" w:lineRule="auto"/>
+        <w:ind w:firstLineChars="200" w:firstLine="480"/>
+        <w:rPr>
+          <w:rFonts w:ascii="Times New Roman" w:hAnsi="Times New Roman" w:hint="eastAsia"/>
+          <w:sz w:val="24"/>
+          <w:szCs w:val="24"/>
+        </w:rPr>
+      </w:pPr>
+      <w:r>
+        <w:rPr>
+          <w:rFonts w:ascii="Times New Roman" w:hAnsi="Times New Roman" w:hint="eastAsia"/>
+          <w:sz w:val="24"/>
+          <w:szCs w:val="24"/>
+        </w:rPr>
+        <w:t>本实验</w:t>
+      </w:r>
+      <w:r>
+        <w:rPr>
+          <w:rFonts w:ascii="Times New Roman" w:hAnsi="Times New Roman" w:hint="eastAsia"/>
+          <w:sz w:val="24"/>
+          <w:szCs w:val="24"/>
+        </w:rPr>
+        <w:t>的主要目的是</w:t>
+      </w:r>
+      <w:r>
+        <w:rPr>
+          <w:rFonts w:ascii="Times New Roman" w:hAnsi="Times New Roman" w:hint="eastAsia"/>
+          <w:sz w:val="24"/>
+          <w:szCs w:val="24"/>
+        </w:rPr>
+        <w:t>利用多种算法求解子集和数问题。</w:t>
+      </w:r>
+      <w:r>
+        <w:rPr>
+          <w:rFonts w:ascii="Times New Roman" w:hAnsi="Times New Roman" w:hint="eastAsia"/>
+          <w:sz w:val="24"/>
+          <w:szCs w:val="24"/>
+        </w:rPr>
+        <w:t>子集和数问题</w:t>
+      </w:r>
+      <w:r>
+        <w:rPr>
+          <w:rFonts w:ascii="Times New Roman" w:hAnsi="Times New Roman" w:hint="eastAsia"/>
+          <w:sz w:val="24"/>
+          <w:szCs w:val="24"/>
+        </w:rPr>
+        <w:t>给定</w:t>
+      </w:r>
+      <w:r>
+        <w:rPr>
+          <w:rFonts w:ascii="Times New Roman" w:hAnsi="Times New Roman" w:hint="eastAsia"/>
+          <w:sz w:val="24"/>
+          <w:szCs w:val="24"/>
+        </w:rPr>
+        <w:t>了</w:t>
+      </w:r>
+      <w:r>
+        <w:rPr>
+          <w:rFonts w:ascii="Times New Roman" w:hAnsi="Times New Roman" w:hint="eastAsia"/>
+          <w:sz w:val="24"/>
+          <w:szCs w:val="24"/>
+        </w:rPr>
+        <w:t>一</w:t>
+      </w:r>
+      <w:r>
+        <w:rPr>
+          <w:rFonts w:ascii="Times New Roman" w:hAnsi="Times New Roman" w:hint="eastAsia"/>
+          <w:sz w:val="24"/>
+          <w:szCs w:val="24"/>
+        </w:rPr>
+        <w:t>个</w:t>
+      </w:r>
+      <w:r>
+        <w:rPr>
+          <w:rFonts w:ascii="Times New Roman" w:hAnsi="Times New Roman" w:hint="eastAsia"/>
+          <w:sz w:val="24"/>
+          <w:szCs w:val="24"/>
+        </w:rPr>
+        <w:t>正整数</w:t>
+      </w:r>
+      <m:oMath>
+        <m:r>
+          <w:rPr>
+            <w:rFonts w:ascii="Cambria Math" w:hAnsi="Cambria Math" w:hint="eastAsia"/>
+            <w:sz w:val="24"/>
+            <w:szCs w:val="24"/>
+          </w:rPr>
+          <m:t>c</m:t>
+        </m:r>
+      </m:oMath>
+      <w:r>
+        <w:rPr>
+          <w:rFonts w:ascii="Times New Roman" w:hAnsi="Times New Roman" w:hint="eastAsia"/>
+          <w:sz w:val="24"/>
+          <w:szCs w:val="24"/>
+        </w:rPr>
+        <w:t>和</w:t>
+      </w:r>
+      <w:r>
+        <w:rPr>
+          <w:rFonts w:ascii="Times New Roman" w:hAnsi="Times New Roman" w:hint="eastAsia"/>
+          <w:sz w:val="24"/>
+          <w:szCs w:val="24"/>
+        </w:rPr>
+        <w:t>由</w:t>
+      </w:r>
+      <m:oMath>
+        <m:r>
+          <w:rPr>
+            <w:rFonts w:ascii="Cambria Math" w:hAnsi="Cambria Math" w:hint="eastAsia"/>
+            <w:sz w:val="24"/>
+            <w:szCs w:val="24"/>
+          </w:rPr>
+          <m:t>n</m:t>
+        </m:r>
+      </m:oMath>
+      <w:r>
+        <w:rPr>
+          <w:rFonts w:ascii="Times New Roman" w:hAnsi="Times New Roman" w:hint="eastAsia"/>
+          <w:sz w:val="24"/>
+          <w:szCs w:val="24"/>
+        </w:rPr>
+        <w:t>个正整数组成的集合</w:t>
+      </w:r>
+      <m:oMath>
+        <m:r>
+          <w:rPr>
+            <w:rFonts w:ascii="Cambria Math" w:hAnsi="Cambria Math" w:hint="eastAsia"/>
+            <w:sz w:val="24"/>
+            <w:szCs w:val="24"/>
+          </w:rPr>
+          <m:t>W</m:t>
+        </m:r>
+        <m:r>
+          <w:rPr>
+            <w:rFonts w:ascii="Cambria Math" w:hAnsi="Cambria Math"/>
+            <w:sz w:val="24"/>
+            <w:szCs w:val="24"/>
+          </w:rPr>
+          <m:t>=</m:t>
+        </m:r>
+        <m:r>
+          <w:rPr>
+            <w:rFonts w:ascii="Cambria Math" w:hAnsi="Cambria Math"/>
+            <w:sz w:val="24"/>
+            <w:szCs w:val="24"/>
+          </w:rPr>
+          <m:t>{</m:t>
+        </m:r>
+        <m:sSub>
+          <m:sSubPr>
+            <m:ctrlPr>
+              <w:rPr>
+                <w:rFonts w:ascii="Cambria Math" w:hAnsi="Cambria Math"/>
+                <w:i/>
+                <w:sz w:val="24"/>
+                <w:szCs w:val="24"/>
+              </w:rPr>
+            </m:ctrlPr>
+          </m:sSubPr>
+          <m:e>
+            <m:r>
+              <w:rPr>
+                <w:rFonts w:ascii="Cambria Math" w:hAnsi="Cambria Math" w:hint="eastAsia"/>
+                <w:sz w:val="24"/>
+                <w:szCs w:val="24"/>
+              </w:rPr>
+              <m:t>w</m:t>
+            </m:r>
+            <m:ctrlPr>
+              <w:rPr>
+                <w:rFonts w:ascii="Cambria Math" w:hAnsi="Cambria Math" w:hint="eastAsia"/>
+                <w:i/>
+                <w:sz w:val="24"/>
+                <w:szCs w:val="24"/>
+              </w:rPr>
+            </m:ctrlPr>
+          </m:e>
+          <m:sub>
+            <m:r>
+              <w:rPr>
+                <w:rFonts w:ascii="Cambria Math" w:hAnsi="Cambria Math"/>
+                <w:sz w:val="24"/>
+                <w:szCs w:val="24"/>
+              </w:rPr>
+              <m:t>1</m:t>
+            </m:r>
+          </m:sub>
+        </m:sSub>
+        <m:r>
+          <w:rPr>
+            <w:rFonts w:ascii="Cambria Math" w:hAnsi="Cambria Math"/>
+            <w:sz w:val="24"/>
+            <w:szCs w:val="24"/>
+          </w:rPr>
+          <m:t>,</m:t>
+        </m:r>
+        <m:sSub>
+          <m:sSubPr>
+            <m:ctrlPr>
+              <w:rPr>
+                <w:rFonts w:ascii="Cambria Math" w:hAnsi="Cambria Math"/>
+                <w:i/>
+                <w:sz w:val="24"/>
+                <w:szCs w:val="24"/>
+              </w:rPr>
+            </m:ctrlPr>
+          </m:sSubPr>
+          <m:e>
+            <m:r>
+              <w:rPr>
+                <w:rFonts w:ascii="Cambria Math" w:hAnsi="Cambria Math"/>
+                <w:sz w:val="24"/>
+                <w:szCs w:val="24"/>
+              </w:rPr>
+              <m:t>w</m:t>
+            </m:r>
+          </m:e>
+          <m:sub>
+            <m:r>
+              <w:rPr>
+                <w:rFonts w:ascii="Cambria Math" w:hAnsi="Cambria Math"/>
+                <w:sz w:val="24"/>
+                <w:szCs w:val="24"/>
+              </w:rPr>
+              <m:t>2</m:t>
+            </m:r>
+          </m:sub>
+        </m:sSub>
+        <m:r>
+          <w:rPr>
+            <w:rFonts w:ascii="Cambria Math" w:hAnsi="Cambria Math"/>
+            <w:sz w:val="24"/>
+            <w:szCs w:val="24"/>
+          </w:rPr>
+          <m:t>,…,</m:t>
+        </m:r>
+        <m:sSub>
+          <m:sSubPr>
+            <m:ctrlPr>
+              <w:rPr>
+                <w:rFonts w:ascii="Cambria Math" w:hAnsi="Cambria Math"/>
+                <w:i/>
+                <w:sz w:val="24"/>
+                <w:szCs w:val="24"/>
+              </w:rPr>
+            </m:ctrlPr>
+          </m:sSubPr>
+          <m:e>
+            <m:r>
+              <w:rPr>
+                <w:rFonts w:ascii="Cambria Math" w:hAnsi="Cambria Math"/>
+                <w:sz w:val="24"/>
+                <w:szCs w:val="24"/>
+              </w:rPr>
+              <m:t>w</m:t>
+            </m:r>
+          </m:e>
+          <m:sub>
+            <m:r>
+              <w:rPr>
+                <w:rFonts w:ascii="Cambria Math" w:hAnsi="Cambria Math"/>
+                <w:sz w:val="24"/>
+                <w:szCs w:val="24"/>
+              </w:rPr>
+              <m:t>n</m:t>
+            </m:r>
+          </m:sub>
+        </m:sSub>
+        <m:r>
+          <w:rPr>
+            <w:rFonts w:ascii="Cambria Math" w:hAnsi="Cambria Math"/>
+            <w:sz w:val="24"/>
+            <w:szCs w:val="24"/>
+          </w:rPr>
+          <m:t>}</m:t>
+        </m:r>
+      </m:oMath>
+      <w:r>
+        <w:rPr>
+          <w:rFonts w:ascii="Times New Roman" w:hAnsi="Times New Roman" w:hint="eastAsia"/>
+          <w:sz w:val="24"/>
+          <w:szCs w:val="24"/>
+        </w:rPr>
+        <w:t>，</w:t>
+      </w:r>
+      <w:r>
+        <w:rPr>
+          <w:rFonts w:ascii="Times New Roman" w:hAnsi="Times New Roman" w:hint="eastAsia"/>
+          <w:sz w:val="24"/>
+          <w:szCs w:val="24"/>
+        </w:rPr>
+        <w:t>要求我们</w:t>
+      </w:r>
+      <w:r>
+        <w:rPr>
+          <w:rFonts w:ascii="Times New Roman" w:hAnsi="Times New Roman" w:hint="eastAsia"/>
+          <w:sz w:val="24"/>
+          <w:szCs w:val="24"/>
+        </w:rPr>
+        <w:t>找到</w:t>
+      </w:r>
+      <w:r>
+        <w:rPr>
+          <w:rFonts w:ascii="Times New Roman" w:hAnsi="Times New Roman" w:hint="eastAsia"/>
+          <w:sz w:val="24"/>
+          <w:szCs w:val="24"/>
+        </w:rPr>
+        <w:t>所有</w:t>
+      </w:r>
+      <w:r>
+        <w:rPr>
+          <w:rFonts w:ascii="Times New Roman" w:hAnsi="Times New Roman" w:hint="eastAsia"/>
+          <w:sz w:val="24"/>
+          <w:szCs w:val="24"/>
+        </w:rPr>
+        <w:t>满足条件的集合</w:t>
+      </w:r>
+      <m:oMath>
+        <m:sSub>
+          <m:sSubPr>
+            <m:ctrlPr>
+              <w:rPr>
+                <w:rFonts w:ascii="Cambria Math" w:hAnsi="Cambria Math"/>
+                <w:i/>
+                <w:sz w:val="24"/>
+                <w:szCs w:val="24"/>
+              </w:rPr>
+            </m:ctrlPr>
+          </m:sSubPr>
+          <m:e>
+            <m:r>
+              <w:rPr>
+                <w:rFonts w:ascii="Cambria Math" w:hAnsi="Cambria Math" w:hint="eastAsia"/>
+                <w:sz w:val="24"/>
+                <w:szCs w:val="24"/>
+              </w:rPr>
+              <m:t>W</m:t>
+            </m:r>
+            <m:ctrlPr>
+              <w:rPr>
+                <w:rFonts w:ascii="Cambria Math" w:hAnsi="Cambria Math" w:hint="eastAsia"/>
+                <w:i/>
+                <w:sz w:val="24"/>
+                <w:szCs w:val="24"/>
+              </w:rPr>
+            </m:ctrlPr>
+          </m:e>
+          <m:sub>
+            <m:r>
+              <w:rPr>
+                <w:rFonts w:ascii="Cambria Math" w:hAnsi="Cambria Math"/>
+                <w:sz w:val="24"/>
+                <w:szCs w:val="24"/>
+              </w:rPr>
+              <m:t>i</m:t>
+            </m:r>
+          </m:sub>
+        </m:sSub>
+      </m:oMath>
+      <w:r>
+        <w:rPr>
+          <w:rFonts w:ascii="Times New Roman" w:hAnsi="Times New Roman" w:hint="eastAsia"/>
+          <w:sz w:val="24"/>
+          <w:szCs w:val="24"/>
+        </w:rPr>
+        <w:t>，使得</w:t>
+      </w:r>
+      <m:oMath>
+        <m:sSub>
+          <m:sSubPr>
+            <m:ctrlPr>
+              <w:rPr>
+                <w:rFonts w:ascii="Cambria Math" w:hAnsi="Cambria Math"/>
+                <w:i/>
+                <w:sz w:val="24"/>
+                <w:szCs w:val="24"/>
+              </w:rPr>
+            </m:ctrlPr>
+          </m:sSubPr>
+          <m:e>
+            <m:r>
+              <w:rPr>
+                <w:rFonts w:ascii="Cambria Math" w:hAnsi="Cambria Math"/>
+                <w:sz w:val="24"/>
+                <w:szCs w:val="24"/>
+              </w:rPr>
+              <m:t>W</m:t>
+            </m:r>
+          </m:e>
+          <m:sub>
+            <m:r>
+              <w:rPr>
+                <w:rFonts w:ascii="Cambria Math" w:hAnsi="Cambria Math"/>
+                <w:sz w:val="24"/>
+                <w:szCs w:val="24"/>
+              </w:rPr>
+              <m:t>i</m:t>
+            </m:r>
+          </m:sub>
+        </m:sSub>
+        <m:r>
+          <w:rPr>
+            <w:rFonts w:ascii="Cambria Math" w:hAnsi="Cambria Math"/>
+            <w:sz w:val="24"/>
+            <w:szCs w:val="24"/>
+          </w:rPr>
+          <m:t>⊆W</m:t>
+        </m:r>
+      </m:oMath>
+      <w:r>
+        <w:rPr>
+          <w:rFonts w:ascii="Times New Roman" w:hAnsi="Times New Roman" w:hint="eastAsia"/>
+          <w:sz w:val="24"/>
+          <w:szCs w:val="24"/>
+        </w:rPr>
+        <w:t>，且</w:t>
+      </w:r>
+      <m:oMath>
+        <m:sSub>
+          <m:sSubPr>
+            <m:ctrlPr>
+              <w:rPr>
+                <w:rFonts w:ascii="Cambria Math" w:hAnsi="Cambria Math"/>
+                <w:i/>
+                <w:sz w:val="24"/>
+                <w:szCs w:val="24"/>
+              </w:rPr>
+            </m:ctrlPr>
+          </m:sSubPr>
+          <m:e>
+            <m:r>
+              <w:rPr>
+                <w:rFonts w:ascii="Cambria Math" w:hAnsi="Cambria Math" w:hint="eastAsia"/>
+                <w:sz w:val="24"/>
+                <w:szCs w:val="24"/>
+              </w:rPr>
+              <m:t>W</m:t>
+            </m:r>
+            <m:ctrlPr>
+              <w:rPr>
+                <w:rFonts w:ascii="Cambria Math" w:hAnsi="Cambria Math" w:hint="eastAsia"/>
+                <w:i/>
+                <w:sz w:val="24"/>
+                <w:szCs w:val="24"/>
+              </w:rPr>
+            </m:ctrlPr>
+          </m:e>
+          <m:sub>
+            <m:r>
+              <w:rPr>
+                <w:rFonts w:ascii="Cambria Math" w:hAnsi="Cambria Math"/>
+                <w:sz w:val="24"/>
+                <w:szCs w:val="24"/>
+              </w:rPr>
+              <m:t>i</m:t>
+            </m:r>
+          </m:sub>
+        </m:sSub>
+      </m:oMath>
+      <w:r>
+        <w:rPr>
+          <w:rFonts w:ascii="Times New Roman" w:hAnsi="Times New Roman" w:hint="eastAsia"/>
+          <w:sz w:val="24"/>
+          <w:szCs w:val="24"/>
+        </w:rPr>
+        <w:t>中元素之和（即和数）为</w:t>
+      </w:r>
+      <m:oMath>
+        <m:r>
+          <w:rPr>
+            <w:rFonts w:ascii="Cambria Math" w:hAnsi="Cambria Math" w:hint="eastAsia"/>
+            <w:sz w:val="24"/>
+            <w:szCs w:val="24"/>
+          </w:rPr>
+          <m:t>c</m:t>
+        </m:r>
+      </m:oMath>
+      <w:r>
+        <w:rPr>
+          <w:rFonts w:ascii="Times New Roman" w:hAnsi="Times New Roman" w:hint="eastAsia"/>
+          <w:sz w:val="24"/>
+          <w:szCs w:val="24"/>
+        </w:rPr>
+        <w:t>。若找不到满足条件的</w:t>
+      </w:r>
+      <w:r>
+        <w:rPr>
+          <w:rFonts w:ascii="Times New Roman" w:hAnsi="Times New Roman" w:hint="eastAsia"/>
+          <w:sz w:val="24"/>
+          <w:szCs w:val="24"/>
+        </w:rPr>
+        <w:t>集合</w:t>
+      </w:r>
+      <w:r>
+        <w:rPr>
+          <w:rFonts w:ascii="Times New Roman" w:hAnsi="Times New Roman" w:hint="eastAsia"/>
+          <w:sz w:val="24"/>
+          <w:szCs w:val="24"/>
+        </w:rPr>
+        <w:t>，则找到使得和数尽量大且不超过</w:t>
+      </w:r>
+      <m:oMath>
+        <m:r>
+          <w:rPr>
+            <w:rFonts w:ascii="Cambria Math" w:hAnsi="Cambria Math" w:hint="eastAsia"/>
+            <w:sz w:val="24"/>
+            <w:szCs w:val="24"/>
+          </w:rPr>
+          <m:t>c</m:t>
+        </m:r>
+      </m:oMath>
+      <w:r>
+        <w:rPr>
+          <w:rFonts w:ascii="Times New Roman" w:hAnsi="Times New Roman" w:hint="eastAsia"/>
+          <w:sz w:val="24"/>
+          <w:szCs w:val="24"/>
+        </w:rPr>
+        <w:t>的</w:t>
+      </w:r>
+      <m:oMath>
+        <m:r>
+          <w:rPr>
+            <w:rFonts w:ascii="Cambria Math" w:hAnsi="Cambria Math" w:hint="eastAsia"/>
+            <w:sz w:val="24"/>
+            <w:szCs w:val="24"/>
+          </w:rPr>
+          <m:t>W</m:t>
+        </m:r>
+      </m:oMath>
+      <w:r>
+        <w:rPr>
+          <w:rFonts w:ascii="Times New Roman" w:hAnsi="Times New Roman" w:hint="eastAsia"/>
+          <w:sz w:val="24"/>
+          <w:szCs w:val="24"/>
+        </w:rPr>
+        <w:t>的子集</w:t>
+      </w:r>
+      <w:r>
+        <w:rPr>
+          <w:rFonts w:ascii="Times New Roman" w:hAnsi="Times New Roman" w:hint="eastAsia"/>
+          <w:sz w:val="24"/>
+          <w:szCs w:val="24"/>
+        </w:rPr>
+        <w:t>。针对子集和数问题</w:t>
+      </w:r>
+      <w:r>
+        <w:rPr>
+          <w:rFonts w:ascii="Times New Roman" w:hAnsi="Times New Roman" w:hint="eastAsia"/>
+          <w:sz w:val="24"/>
+          <w:szCs w:val="24"/>
+        </w:rPr>
+        <w:t>的特性</w:t>
+      </w:r>
+      <w:r>
+        <w:rPr>
+          <w:rFonts w:ascii="Times New Roman" w:hAnsi="Times New Roman" w:hint="eastAsia"/>
+          <w:sz w:val="24"/>
+          <w:szCs w:val="24"/>
+        </w:rPr>
+        <w:t>，我们分别利用</w:t>
+      </w:r>
+      <w:r>
+        <w:rPr>
+          <w:rFonts w:ascii="Times New Roman" w:hAnsi="Times New Roman" w:hint="eastAsia"/>
+          <w:sz w:val="24"/>
+          <w:szCs w:val="24"/>
+        </w:rPr>
+        <w:t>了</w:t>
+      </w:r>
+      <w:r>
+        <w:rPr>
+          <w:rFonts w:ascii="Times New Roman" w:hAnsi="Times New Roman" w:hint="eastAsia"/>
+          <w:sz w:val="24"/>
+          <w:szCs w:val="24"/>
+        </w:rPr>
+        <w:t>动态规划算法、回溯算法以及分支限界算法</w:t>
+      </w:r>
+      <w:r>
+        <w:rPr>
+          <w:rFonts w:ascii="Times New Roman" w:hAnsi="Times New Roman" w:hint="eastAsia"/>
+          <w:sz w:val="24"/>
+          <w:szCs w:val="24"/>
+        </w:rPr>
+        <w:t>对问题进行求解</w:t>
+      </w:r>
+      <w:r>
+        <w:rPr>
+          <w:rFonts w:ascii="Times New Roman" w:hAnsi="Times New Roman" w:hint="eastAsia"/>
+          <w:sz w:val="24"/>
+          <w:szCs w:val="24"/>
+        </w:rPr>
+        <w:t>，并使用</w:t>
+      </w:r>
+      <w:r>
+        <w:rPr>
+          <w:rFonts w:ascii="Times New Roman" w:hAnsi="Times New Roman"/>
+          <w:sz w:val="24"/>
+          <w:szCs w:val="24"/>
+        </w:rPr>
+        <w:t>Florida State University</w:t>
+      </w:r>
+      <w:r>
+        <w:rPr>
+          <w:rFonts w:ascii="Times New Roman" w:hAnsi="Times New Roman" w:hint="eastAsia"/>
+          <w:sz w:val="24"/>
+          <w:szCs w:val="24"/>
+        </w:rPr>
+        <w:t>提供的</w:t>
+      </w:r>
+      <w:r>
+        <w:rPr>
+          <w:rFonts w:ascii="Times New Roman" w:hAnsi="Times New Roman" w:hint="eastAsia"/>
+          <w:sz w:val="24"/>
+          <w:szCs w:val="24"/>
+        </w:rPr>
+        <w:t>7</w:t>
+      </w:r>
+      <w:r>
+        <w:rPr>
+          <w:rFonts w:ascii="Times New Roman" w:hAnsi="Times New Roman" w:hint="eastAsia"/>
+          <w:sz w:val="24"/>
+          <w:szCs w:val="24"/>
+        </w:rPr>
+        <w:t>个数据集</w:t>
+      </w:r>
+      <w:r>
+        <w:rPr>
+          <w:rFonts w:ascii="Times New Roman" w:hAnsi="Times New Roman" w:hint="eastAsia"/>
+          <w:sz w:val="24"/>
+          <w:szCs w:val="24"/>
+        </w:rPr>
+        <w:t>以及</w:t>
+      </w:r>
+      <w:r>
+        <w:rPr>
+          <w:rFonts w:ascii="Times New Roman" w:hAnsi="Times New Roman" w:hint="eastAsia"/>
+          <w:sz w:val="24"/>
+          <w:szCs w:val="24"/>
+        </w:rPr>
+        <w:t>1</w:t>
+      </w:r>
+      <w:r>
+        <w:rPr>
+          <w:rFonts w:ascii="Times New Roman" w:hAnsi="Times New Roman" w:hint="eastAsia"/>
+          <w:sz w:val="24"/>
+          <w:szCs w:val="24"/>
+        </w:rPr>
+        <w:t>个自编数据集（为了验证例外情况）</w:t>
+      </w:r>
+      <w:r>
+        <w:rPr>
+          <w:rFonts w:ascii="Times New Roman" w:hAnsi="Times New Roman" w:hint="eastAsia"/>
+          <w:sz w:val="24"/>
+          <w:szCs w:val="24"/>
+        </w:rPr>
+        <w:t>对算法正确性进行验证。除此以外，我们还</w:t>
+      </w:r>
+      <w:r>
+        <w:rPr>
+          <w:rFonts w:ascii="Times New Roman" w:hAnsi="Times New Roman" w:hint="eastAsia"/>
+          <w:sz w:val="24"/>
+          <w:szCs w:val="24"/>
+        </w:rPr>
+        <w:t>分析了不同算法在解决这一问题上时间复杂度的差异，并归纳了三种算法各自的优缺点。</w:t>
+      </w:r>
+    </w:p>
+    <w:p>
+      <w:pPr>
+        <w:spacing w:line="360" w:lineRule="auto"/>
+        <w:rPr>
+          <w:rFonts w:ascii="Times New Roman" w:hAnsi="Times New Roman"/>
           <w:sz w:val="28"/>
           <w:szCs w:val="28"/>
         </w:rPr>
       </w:pPr>
       <w:r>
         <w:rPr>
+          <w:rFonts w:ascii="Times New Roman" w:hAnsi="Times New Roman"/>
           <w:b/>
           <w:bCs/>
           <w:sz w:val="28"/>
@@ -645,13 +1294,32 @@
       </w:r>
       <w:r>
         <w:rPr>
+          <w:rFonts w:ascii="Times New Roman" w:hAnsi="Times New Roman"/>
           <w:sz w:val="28"/>
           <w:szCs w:val="28"/>
         </w:rPr>
-        <w:t xml:space="preserve">: </w:t>
+        <w:t>:</w:t>
       </w:r>
     </w:p>
-    <w:p/>
+    <w:p>
+      <w:pPr>
+        <w:spacing w:line="360" w:lineRule="auto"/>
+        <w:ind w:firstLineChars="200" w:firstLine="480"/>
+        <w:rPr>
+          <w:rFonts w:ascii="Times New Roman" w:hAnsi="Times New Roman" w:hint="eastAsia"/>
+          <w:sz w:val="24"/>
+          <w:szCs w:val="24"/>
+        </w:rPr>
+      </w:pPr>
+      <w:r>
+        <w:rPr>
+          <w:rFonts w:ascii="Times New Roman" w:hAnsi="Times New Roman" w:hint="eastAsia"/>
+          <w:sz w:val="24"/>
+          <w:szCs w:val="24"/>
+        </w:rPr>
+        <w:t>子集和数，动态规划，回溯，分支限界</w:t>
+      </w:r>
+    </w:p>
     <w:p>
       <w:pPr>
         <w:pStyle w:val="1"/>
@@ -659,343 +1327,183 @@
           <w:ilvl w:val="0"/>
           <w:numId w:val="2"/>
         </w:numPr>
-      </w:pPr>
-      <w:r>
+        <w:spacing w:line="360" w:lineRule="auto"/>
+        <w:rPr>
+          <w:rFonts w:ascii="Times New Roman" w:hAnsi="Times New Roman"/>
+        </w:rPr>
+      </w:pPr>
+      <w:r>
+        <w:rPr>
+          <w:rFonts w:ascii="Times New Roman" w:hAnsi="Times New Roman"/>
+        </w:rPr>
         <w:t>实验目的</w:t>
       </w:r>
     </w:p>
     <w:p>
       <w:pPr>
-        <w:numPr>
-          <w:ilvl w:val="0"/>
-          <w:numId w:val="3"/>
-        </w:numPr>
-        <w:rPr>
-          <w:rFonts w:ascii="微软雅黑" w:hAnsi="微软雅黑"/>
-          <w:color w:val="333333"/>
-          <w:kern w:val="2"/>
-          <w:sz w:val="21"/>
-          <w:shd w:val="clear" w:color="auto" w:fill="FFFFFF"/>
-        </w:rPr>
-      </w:pPr>
-      <w:r>
-        <w:rPr>
-          <w:rFonts w:ascii="微软雅黑" w:hAnsi="微软雅黑" w:hint="eastAsia"/>
-          <w:color w:val="333333"/>
-          <w:shd w:val="clear" w:color="auto" w:fill="FFFFFF"/>
-        </w:rPr>
-        <w:t>说明问题的背景及意义</w:t>
-      </w:r>
+        <w:spacing w:line="360" w:lineRule="auto"/>
+        <w:ind w:firstLineChars="200" w:firstLine="480"/>
+        <w:rPr>
+          <w:rFonts w:ascii="Times New Roman" w:hAnsi="Times New Roman" w:hint="eastAsia"/>
+          <w:sz w:val="24"/>
+          <w:szCs w:val="24"/>
+        </w:rPr>
+      </w:pPr>
     </w:p>
     <w:p>
       <w:pPr>
-        <w:numPr>
-          <w:ilvl w:val="0"/>
-          <w:numId w:val="3"/>
-        </w:numPr>
-      </w:pPr>
-      <w:r>
-        <w:rPr>
-          <w:rFonts w:ascii="微软雅黑" w:hAnsi="微软雅黑" w:hint="eastAsia"/>
-          <w:color w:val="333333"/>
-          <w:shd w:val="clear" w:color="auto" w:fill="FFFFFF"/>
-        </w:rPr>
-        <w:t>说明课题的任务与目的</w:t>
+        <w:pStyle w:val="1"/>
+        <w:spacing w:line="360" w:lineRule="auto"/>
+        <w:rPr>
+          <w:rFonts w:ascii="Times New Roman" w:hAnsi="Times New Roman"/>
+        </w:rPr>
+      </w:pPr>
+      <w:bookmarkStart w:id="0" w:name="_Toc31345"/>
+      <w:r>
+        <w:rPr>
+          <w:rFonts w:ascii="Times New Roman" w:hAnsi="Times New Roman" w:hint="eastAsia"/>
+        </w:rPr>
+        <w:t>2.</w:t>
+      </w:r>
+      <w:bookmarkEnd w:id="0"/>
+      <w:r>
+        <w:rPr>
+          <w:rFonts w:ascii="Times New Roman" w:hAnsi="Times New Roman" w:hint="eastAsia"/>
+        </w:rPr>
+        <w:t>实验设计流程</w:t>
       </w:r>
     </w:p>
     <w:p>
       <w:pPr>
-        <w:numPr>
-          <w:ilvl w:val="0"/>
-          <w:numId w:val="3"/>
-        </w:numPr>
-      </w:pPr>
-      <w:r>
-        <w:rPr>
-          <w:rFonts w:hint="eastAsia"/>
-        </w:rPr>
-        <w:t>说明解决方案主要思路</w:t>
-      </w:r>
+        <w:pStyle w:val="a7"/>
+        <w:spacing w:line="360" w:lineRule="auto"/>
+        <w:ind w:firstLine="480"/>
+        <w:rPr>
+          <w:rFonts w:ascii="Times New Roman" w:hAnsi="Times New Roman"/>
+          <w:sz w:val="24"/>
+          <w:szCs w:val="24"/>
+        </w:rPr>
+      </w:pPr>
     </w:p>
     <w:p>
       <w:pPr>
-        <w:ind w:left="720"/>
-      </w:pPr>
+        <w:pStyle w:val="1"/>
+        <w:spacing w:line="360" w:lineRule="auto"/>
+        <w:rPr>
+          <w:rFonts w:ascii="Times New Roman" w:hAnsi="Times New Roman" w:hint="eastAsia"/>
+        </w:rPr>
+      </w:pPr>
+      <w:r>
+        <w:rPr>
+          <w:rFonts w:ascii="Times New Roman" w:hAnsi="Times New Roman"/>
+        </w:rPr>
+        <w:t>3</w:t>
+      </w:r>
+      <w:r>
+        <w:rPr>
+          <w:rFonts w:ascii="Times New Roman" w:hAnsi="Times New Roman" w:hint="eastAsia"/>
+        </w:rPr>
+        <w:t>.</w:t>
+      </w:r>
+      <w:r>
+        <w:rPr>
+          <w:rFonts w:ascii="Times New Roman" w:hAnsi="Times New Roman" w:hint="eastAsia"/>
+        </w:rPr>
+        <w:t>实验结果及复杂性分析</w:t>
+      </w:r>
     </w:p>
     <w:p>
       <w:pPr>
-        <w:pStyle w:val="1"/>
-      </w:pPr>
-      <w:bookmarkStart w:id="0" w:name="_Toc31345"/>
-      <w:r>
-        <w:rPr>
-          <w:rFonts w:hint="eastAsia"/>
-        </w:rPr>
-        <w:t>2.</w:t>
-      </w:r>
-      <w:bookmarkEnd w:id="0"/>
-      <w:r>
-        <w:rPr>
-          <w:rFonts w:hint="eastAsia"/>
-        </w:rPr>
-        <w:t>实验设计流程</w:t>
-      </w:r>
-    </w:p>
-    <w:p/>
-    <w:p>
-      <w:pPr>
-        <w:numPr>
-          <w:ilvl w:val="0"/>
-          <w:numId w:val="4"/>
-        </w:numPr>
-      </w:pPr>
-      <w:r>
-        <w:rPr>
-          <w:rFonts w:hint="eastAsia"/>
-        </w:rPr>
-        <w:t>总体架构，画出流程图</w:t>
-      </w:r>
-    </w:p>
-    <w:p/>
-    <w:p>
-      <w:pPr>
-        <w:pStyle w:val="a5"/>
-        <w:numPr>
-          <w:ilvl w:val="0"/>
-          <w:numId w:val="4"/>
-        </w:numPr>
-        <w:ind w:firstLineChars="0"/>
-      </w:pPr>
-      <w:r>
-        <w:rPr>
-          <w:rFonts w:hint="eastAsia"/>
-        </w:rPr>
-        <w:t>关键技术</w:t>
-      </w:r>
-      <w:r>
-        <w:rPr>
-          <w:rFonts w:hint="eastAsia"/>
-        </w:rPr>
-        <w:t>1</w:t>
-      </w:r>
-    </w:p>
-    <w:p/>
-    <w:p>
-      <w:pPr>
-        <w:pStyle w:val="a5"/>
-        <w:numPr>
-          <w:ilvl w:val="0"/>
-          <w:numId w:val="4"/>
-        </w:numPr>
-        <w:ind w:firstLineChars="0"/>
-      </w:pPr>
-      <w:r>
-        <w:rPr>
-          <w:rFonts w:hint="eastAsia"/>
-        </w:rPr>
-        <w:t>关键技术</w:t>
-      </w:r>
-      <w:r>
-        <w:rPr>
-          <w:rFonts w:hint="eastAsia"/>
-        </w:rPr>
-        <w:t>2</w:t>
-      </w:r>
-      <w:r>
-        <w:t xml:space="preserve"> </w:t>
-      </w:r>
+        <w:spacing w:line="360" w:lineRule="auto"/>
+        <w:ind w:firstLineChars="200" w:firstLine="480"/>
+        <w:rPr>
+          <w:rFonts w:ascii="Times New Roman" w:hAnsi="Times New Roman" w:hint="eastAsia"/>
+          <w:sz w:val="24"/>
+          <w:szCs w:val="24"/>
+        </w:rPr>
+      </w:pPr>
     </w:p>
     <w:p>
       <w:pPr>
-        <w:pStyle w:val="a5"/>
-        <w:ind w:firstLineChars="0" w:firstLine="0"/>
-      </w:pPr>
+        <w:pStyle w:val="1"/>
+        <w:spacing w:line="360" w:lineRule="auto"/>
+        <w:rPr>
+          <w:rFonts w:ascii="Times New Roman" w:hAnsi="Times New Roman"/>
+        </w:rPr>
+      </w:pPr>
+      <w:r>
+        <w:rPr>
+          <w:rFonts w:ascii="Times New Roman" w:hAnsi="Times New Roman"/>
+        </w:rPr>
+        <w:t>4</w:t>
+      </w:r>
+      <w:r>
+        <w:rPr>
+          <w:rFonts w:ascii="Times New Roman" w:hAnsi="Times New Roman" w:hint="eastAsia"/>
+        </w:rPr>
+        <w:t>.</w:t>
+      </w:r>
+      <w:r>
+        <w:rPr>
+          <w:rFonts w:ascii="Times New Roman" w:hAnsi="Times New Roman" w:hint="eastAsia"/>
+        </w:rPr>
+        <w:t>结论与展望</w:t>
+      </w:r>
     </w:p>
     <w:p>
       <w:pPr>
-        <w:pStyle w:val="1"/>
-      </w:pPr>
-      <w:r>
-        <w:t>3</w:t>
-      </w:r>
-      <w:r>
-        <w:rPr>
-          <w:rFonts w:hint="eastAsia"/>
-        </w:rPr>
-        <w:t>.</w:t>
-      </w:r>
-      <w:r>
-        <w:rPr>
-          <w:rFonts w:hint="eastAsia"/>
-        </w:rPr>
-        <w:t>实验结果及复杂性分析</w:t>
-      </w:r>
-    </w:p>
-    <w:p/>
-    <w:p>
-      <w:pPr>
-        <w:pStyle w:val="a5"/>
-        <w:numPr>
-          <w:ilvl w:val="0"/>
-          <w:numId w:val="5"/>
-        </w:numPr>
-        <w:ind w:firstLineChars="0"/>
-      </w:pPr>
-      <w:r>
-        <w:rPr>
-          <w:rFonts w:hint="eastAsia"/>
-        </w:rPr>
-        <w:t>实验环境设置</w:t>
-      </w:r>
+        <w:spacing w:line="360" w:lineRule="auto"/>
+        <w:ind w:firstLineChars="200" w:firstLine="480"/>
+        <w:rPr>
+          <w:rFonts w:ascii="Times New Roman" w:hAnsi="Times New Roman"/>
+          <w:sz w:val="24"/>
+          <w:szCs w:val="24"/>
+        </w:rPr>
+      </w:pPr>
     </w:p>
     <w:p>
       <w:pPr>
-        <w:pStyle w:val="a5"/>
-        <w:ind w:left="720" w:firstLineChars="0" w:firstLine="0"/>
-      </w:pPr>
+        <w:pStyle w:val="1"/>
+        <w:spacing w:line="360" w:lineRule="auto"/>
+        <w:rPr>
+          <w:rFonts w:ascii="Times New Roman" w:hAnsi="Times New Roman"/>
+        </w:rPr>
+      </w:pPr>
+      <w:r>
+        <w:rPr>
+          <w:rFonts w:ascii="Times New Roman" w:hAnsi="Times New Roman"/>
+        </w:rPr>
+        <w:t>5</w:t>
+      </w:r>
+      <w:r>
+        <w:rPr>
+          <w:rFonts w:ascii="Times New Roman" w:hAnsi="Times New Roman" w:hint="eastAsia"/>
+        </w:rPr>
+        <w:t>.</w:t>
+      </w:r>
+      <w:r>
+        <w:rPr>
+          <w:rFonts w:ascii="Times New Roman" w:hAnsi="Times New Roman" w:hint="eastAsia"/>
+        </w:rPr>
+        <w:t>参考文献</w:t>
+      </w:r>
     </w:p>
     <w:p>
       <w:pPr>
-        <w:pStyle w:val="a5"/>
-        <w:numPr>
-          <w:ilvl w:val="0"/>
-          <w:numId w:val="5"/>
-        </w:numPr>
-        <w:ind w:firstLineChars="0"/>
-      </w:pPr>
-      <w:r>
-        <w:rPr>
-          <w:rFonts w:hint="eastAsia"/>
-        </w:rPr>
-        <w:t>测试方法及性能评价指标</w:t>
-      </w:r>
-    </w:p>
-    <w:p>
-      <w:pPr>
-        <w:pStyle w:val="a5"/>
-        <w:ind w:firstLineChars="0" w:firstLine="0"/>
-      </w:pPr>
-    </w:p>
-    <w:p>
-      <w:pPr>
-        <w:pStyle w:val="a5"/>
-        <w:numPr>
-          <w:ilvl w:val="0"/>
-          <w:numId w:val="5"/>
-        </w:numPr>
-        <w:ind w:firstLineChars="0"/>
-      </w:pPr>
-      <w:r>
-        <w:rPr>
-          <w:rFonts w:hint="eastAsia"/>
-        </w:rPr>
-        <w:t>实验结果分析</w:t>
-      </w:r>
-    </w:p>
-    <w:p/>
-    <w:p/>
-    <w:p>
-      <w:pPr>
-        <w:pStyle w:val="1"/>
-      </w:pPr>
-      <w:r>
-        <w:t>4</w:t>
-      </w:r>
-      <w:r>
-        <w:rPr>
-          <w:rFonts w:hint="eastAsia"/>
-        </w:rPr>
-        <w:t>.</w:t>
-      </w:r>
-      <w:r>
-        <w:rPr>
-          <w:rFonts w:hint="eastAsia"/>
-        </w:rPr>
-        <w:t>结论与展望</w:t>
-      </w:r>
-    </w:p>
-    <w:p>
-      <w:r>
-        <w:rPr>
-          <w:rFonts w:hint="eastAsia"/>
-        </w:rPr>
-        <w:t>（</w:t>
-      </w:r>
-      <w:r>
-        <w:rPr>
-          <w:rFonts w:hint="eastAsia"/>
-        </w:rPr>
-        <w:t>1</w:t>
-      </w:r>
-      <w:r>
-        <w:rPr>
-          <w:rFonts w:hint="eastAsia"/>
-        </w:rPr>
-        <w:t>）解决方案的整体评价，包括优点与不足</w:t>
-      </w:r>
-    </w:p>
-    <w:p/>
-    <w:p>
-      <w:r>
-        <w:rPr>
-          <w:rFonts w:hint="eastAsia"/>
-        </w:rPr>
-        <w:t>（</w:t>
-      </w:r>
-      <w:r>
-        <w:rPr>
-          <w:rFonts w:hint="eastAsia"/>
-        </w:rPr>
-        <w:t>2</w:t>
-      </w:r>
-      <w:r>
-        <w:rPr>
-          <w:rFonts w:hint="eastAsia"/>
-        </w:rPr>
-        <w:t>）进一步工作的展望</w:t>
-      </w:r>
-    </w:p>
-    <w:p/>
-    <w:p>
-      <w:pPr>
-        <w:pStyle w:val="1"/>
-      </w:pPr>
-      <w:r>
-        <w:t>5</w:t>
-      </w:r>
-      <w:r>
-        <w:rPr>
-          <w:rFonts w:hint="eastAsia"/>
-        </w:rPr>
-        <w:t>.</w:t>
-      </w:r>
-      <w:r>
-        <w:rPr>
-          <w:rFonts w:hint="eastAsia"/>
-        </w:rPr>
-        <w:t>参考文献</w:t>
-      </w:r>
-    </w:p>
-    <w:p/>
-    <w:p>
-      <w:pPr>
-        <w:jc w:val="both"/>
-        <w:rPr>
-          <w:b/>
-          <w:bCs/>
-          <w:sz w:val="24"/>
-          <w:szCs w:val="24"/>
-        </w:rPr>
-      </w:pPr>
-    </w:p>
-    <w:p>
-      <w:pPr>
-        <w:jc w:val="center"/>
+        <w:spacing w:line="360" w:lineRule="auto"/>
+        <w:ind w:firstLineChars="200" w:firstLine="480"/>
+        <w:rPr>
+          <w:rFonts w:ascii="Times New Roman" w:hAnsi="Times New Roman" w:hint="eastAsia"/>
+          <w:sz w:val="24"/>
+          <w:szCs w:val="24"/>
+        </w:rPr>
       </w:pPr>
     </w:p>
     <w:sectPr>
+      <w:footerReference w:type="default" r:id="rId9"/>
       <w:pgSz w:w="11906" w:h="16838"/>
       <w:pgMar w:top="1440" w:right="1800" w:bottom="1440" w:left="1800" w:header="720" w:footer="720" w:gutter="0"/>
+      <w:pgNumType w:start="1"/>
       <w:cols w:space="720"/>
       <w:docGrid w:linePitch="360"/>
     </w:sectPr>
@@ -1024,29 +1532,82 @@
 
 <file path=word/footer1.xml><?xml version="1.0" encoding="utf-8"?>
 <w:ftr xmlns:wpc="http://schemas.microsoft.com/office/word/2010/wordprocessingCanvas" xmlns:cx="http://schemas.microsoft.com/office/drawing/2014/chartex" xmlns:cx1="http://schemas.microsoft.com/office/drawing/2015/9/8/chartex" xmlns:cx2="http://schemas.microsoft.com/office/drawing/2015/10/21/chartex" xmlns:cx3="http://schemas.microsoft.com/office/drawing/2016/5/9/chartex" xmlns:cx4="http://schemas.microsoft.com/office/drawing/2016/5/10/chartex" xmlns:cx5="http://schemas.microsoft.com/office/drawing/2016/5/11/chartex" xmlns:cx6="http://schemas.microsoft.com/office/drawing/2016/5/12/chartex" xmlns:cx7="http://schemas.microsoft.com/office/drawing/2016/5/13/chartex" xmlns:cx8="http://schemas.microsoft.com/office/drawing/2016/5/14/chartex" xmlns:mc="http://schemas.openxmlformats.org/markup-compatibility/2006" xmlns:aink="http://schemas.microsoft.com/office/drawing/2016/ink" xmlns:am3d="http://schemas.microsoft.com/office/drawing/2017/model3d" xmlns:o="urn:schemas-microsoft-com:office:office" xmlns:r="http://schemas.openxmlformats.org/officeDocument/2006/relationships" xmlns:m="http://schemas.openxmlformats.org/officeDocument/2006/math" xmlns:v="urn:schemas-microsoft-com:vml" xmlns:wp14="http://schemas.microsoft.com/office/word/2010/wordprocessingDrawing" xmlns:wp="http://schemas.openxmlformats.org/drawingml/2006/wordprocessingDrawing" xmlns:w10="urn:schemas-microsoft-com:office:word" xmlns:w="http://schemas.openxmlformats.org/wordprocessingml/2006/main" xmlns:w14="http://schemas.microsoft.com/office/word/2010/wordml" xmlns:w15="http://schemas.microsoft.com/office/word/2012/wordml" xmlns:w16cex="http://schemas.microsoft.com/office/word/2018/wordml/cex" xmlns:w16cid="http://schemas.microsoft.com/office/word/2016/wordml/cid" xmlns:w16="http://schemas.microsoft.com/office/word/2018/wordml" xmlns:w16sdtdh="http://schemas.microsoft.com/office/word/2020/wordml/sdtdatahash" xmlns:w16se="http://schemas.microsoft.com/office/word/2015/wordml/symex" xmlns:wpg="http://schemas.microsoft.com/office/word/2010/wordprocessingGroup" xmlns:wpi="http://schemas.microsoft.com/office/word/2010/wordprocessingInk" xmlns:wne="http://schemas.microsoft.com/office/word/2006/wordml" xmlns:wps="http://schemas.microsoft.com/office/word/2010/wordprocessingShape" mc:Ignorable="w14 w15 w16se w16cid w16 w16cex w16sdtdh wp14">
+  <w:sdt>
+    <w:sdtPr>
+      <w:id w:val="-1832526399"/>
+      <w:docPartObj>
+        <w:docPartGallery w:val="Page Numbers (Bottom of Page)"/>
+        <w:docPartUnique/>
+      </w:docPartObj>
+    </w:sdtPr>
+    <w:sdtEndPr>
+      <w:rPr>
+        <w:rFonts w:ascii="Times New Roman" w:hAnsi="Times New Roman" w:cs="Times New Roman"/>
+        <w:sz w:val="21"/>
+        <w:szCs w:val="22"/>
+      </w:rPr>
+    </w:sdtEndPr>
+    <w:sdtContent>
+      <w:p>
+        <w:pPr>
+          <w:pStyle w:val="a3"/>
+          <w:jc w:val="center"/>
+          <w:rPr>
+            <w:rFonts w:ascii="Times New Roman" w:hAnsi="Times New Roman" w:cs="Times New Roman"/>
+            <w:sz w:val="21"/>
+            <w:szCs w:val="22"/>
+          </w:rPr>
+        </w:pPr>
+        <w:r>
+          <w:rPr>
+            <w:rFonts w:ascii="Times New Roman" w:hAnsi="Times New Roman" w:cs="Times New Roman"/>
+            <w:sz w:val="21"/>
+            <w:szCs w:val="22"/>
+          </w:rPr>
+          <w:fldChar w:fldCharType="begin"/>
+        </w:r>
+        <w:r>
+          <w:rPr>
+            <w:rFonts w:ascii="Times New Roman" w:hAnsi="Times New Roman" w:cs="Times New Roman"/>
+            <w:sz w:val="21"/>
+            <w:szCs w:val="22"/>
+          </w:rPr>
+          <w:instrText>PAGE   \* MERGEFORMAT</w:instrText>
+        </w:r>
+        <w:r>
+          <w:rPr>
+            <w:rFonts w:ascii="Times New Roman" w:hAnsi="Times New Roman" w:cs="Times New Roman"/>
+            <w:sz w:val="21"/>
+            <w:szCs w:val="22"/>
+          </w:rPr>
+          <w:fldChar w:fldCharType="separate"/>
+        </w:r>
+        <w:r>
+          <w:rPr>
+            <w:rFonts w:ascii="Times New Roman" w:hAnsi="Times New Roman" w:cs="Times New Roman"/>
+            <w:sz w:val="21"/>
+            <w:szCs w:val="22"/>
+            <w:lang w:val="zh-CN"/>
+          </w:rPr>
+          <w:t>2</w:t>
+        </w:r>
+        <w:r>
+          <w:rPr>
+            <w:rFonts w:ascii="Times New Roman" w:hAnsi="Times New Roman" w:cs="Times New Roman"/>
+            <w:sz w:val="21"/>
+            <w:szCs w:val="22"/>
+          </w:rPr>
+          <w:fldChar w:fldCharType="end"/>
+        </w:r>
+      </w:p>
+    </w:sdtContent>
+  </w:sdt>
   <w:p>
     <w:pPr>
       <w:pStyle w:val="a3"/>
-    </w:pPr>
-  </w:p>
-</w:ftr>
-</file>
-
-<file path=word/footer2.xml><?xml version="1.0" encoding="utf-8"?>
-<w:ftr xmlns:wpc="http://schemas.microsoft.com/office/word/2010/wordprocessingCanvas" xmlns:cx="http://schemas.microsoft.com/office/drawing/2014/chartex" xmlns:cx1="http://schemas.microsoft.com/office/drawing/2015/9/8/chartex" xmlns:cx2="http://schemas.microsoft.com/office/drawing/2015/10/21/chartex" xmlns:cx3="http://schemas.microsoft.com/office/drawing/2016/5/9/chartex" xmlns:cx4="http://schemas.microsoft.com/office/drawing/2016/5/10/chartex" xmlns:cx5="http://schemas.microsoft.com/office/drawing/2016/5/11/chartex" xmlns:cx6="http://schemas.microsoft.com/office/drawing/2016/5/12/chartex" xmlns:cx7="http://schemas.microsoft.com/office/drawing/2016/5/13/chartex" xmlns:cx8="http://schemas.microsoft.com/office/drawing/2016/5/14/chartex" xmlns:mc="http://schemas.openxmlformats.org/markup-compatibility/2006" xmlns:aink="http://schemas.microsoft.com/office/drawing/2016/ink" xmlns:am3d="http://schemas.microsoft.com/office/drawing/2017/model3d" xmlns:o="urn:schemas-microsoft-com:office:office" xmlns:r="http://schemas.openxmlformats.org/officeDocument/2006/relationships" xmlns:m="http://schemas.openxmlformats.org/officeDocument/2006/math" xmlns:v="urn:schemas-microsoft-com:vml" xmlns:wp14="http://schemas.microsoft.com/office/word/2010/wordprocessingDrawing" xmlns:wp="http://schemas.openxmlformats.org/drawingml/2006/wordprocessingDrawing" xmlns:w10="urn:schemas-microsoft-com:office:word" xmlns:w="http://schemas.openxmlformats.org/wordprocessingml/2006/main" xmlns:w14="http://schemas.microsoft.com/office/word/2010/wordml" xmlns:w15="http://schemas.microsoft.com/office/word/2012/wordml" xmlns:w16cex="http://schemas.microsoft.com/office/word/2018/wordml/cex" xmlns:w16cid="http://schemas.microsoft.com/office/word/2016/wordml/cid" xmlns:w16="http://schemas.microsoft.com/office/word/2018/wordml" xmlns:w16sdtdh="http://schemas.microsoft.com/office/word/2020/wordml/sdtdatahash" xmlns:w16se="http://schemas.microsoft.com/office/word/2015/wordml/symex" xmlns:wpg="http://schemas.microsoft.com/office/word/2010/wordprocessingGroup" xmlns:wpi="http://schemas.microsoft.com/office/word/2010/wordprocessingInk" xmlns:wne="http://schemas.microsoft.com/office/word/2006/wordml" xmlns:wps="http://schemas.microsoft.com/office/word/2010/wordprocessingShape" mc:Ignorable="w14 w15 w16se w16cid w16 w16cex w16sdtdh wp14">
-  <w:p>
-    <w:pPr>
-      <w:pStyle w:val="a3"/>
-    </w:pPr>
-  </w:p>
-</w:ftr>
-</file>
-
-<file path=word/footer3.xml><?xml version="1.0" encoding="utf-8"?>
-<w:ftr xmlns:wpc="http://schemas.microsoft.com/office/word/2010/wordprocessingCanvas" xmlns:cx="http://schemas.microsoft.com/office/drawing/2014/chartex" xmlns:cx1="http://schemas.microsoft.com/office/drawing/2015/9/8/chartex" xmlns:cx2="http://schemas.microsoft.com/office/drawing/2015/10/21/chartex" xmlns:cx3="http://schemas.microsoft.com/office/drawing/2016/5/9/chartex" xmlns:cx4="http://schemas.microsoft.com/office/drawing/2016/5/10/chartex" xmlns:cx5="http://schemas.microsoft.com/office/drawing/2016/5/11/chartex" xmlns:cx6="http://schemas.microsoft.com/office/drawing/2016/5/12/chartex" xmlns:cx7="http://schemas.microsoft.com/office/drawing/2016/5/13/chartex" xmlns:cx8="http://schemas.microsoft.com/office/drawing/2016/5/14/chartex" xmlns:mc="http://schemas.openxmlformats.org/markup-compatibility/2006" xmlns:aink="http://schemas.microsoft.com/office/drawing/2016/ink" xmlns:am3d="http://schemas.microsoft.com/office/drawing/2017/model3d" xmlns:o="urn:schemas-microsoft-com:office:office" xmlns:r="http://schemas.openxmlformats.org/officeDocument/2006/relationships" xmlns:m="http://schemas.openxmlformats.org/officeDocument/2006/math" xmlns:v="urn:schemas-microsoft-com:vml" xmlns:wp14="http://schemas.microsoft.com/office/word/2010/wordprocessingDrawing" xmlns:wp="http://schemas.openxmlformats.org/drawingml/2006/wordprocessingDrawing" xmlns:w10="urn:schemas-microsoft-com:office:word" xmlns:w="http://schemas.openxmlformats.org/wordprocessingml/2006/main" xmlns:w14="http://schemas.microsoft.com/office/word/2010/wordml" xmlns:w15="http://schemas.microsoft.com/office/word/2012/wordml" xmlns:w16cex="http://schemas.microsoft.com/office/word/2018/wordml/cex" xmlns:w16cid="http://schemas.microsoft.com/office/word/2016/wordml/cid" xmlns:w16="http://schemas.microsoft.com/office/word/2018/wordml" xmlns:w16sdtdh="http://schemas.microsoft.com/office/word/2020/wordml/sdtdatahash" xmlns:w16se="http://schemas.microsoft.com/office/word/2015/wordml/symex" xmlns:wpg="http://schemas.microsoft.com/office/word/2010/wordprocessingGroup" xmlns:wpi="http://schemas.microsoft.com/office/word/2010/wordprocessingInk" xmlns:wne="http://schemas.microsoft.com/office/word/2006/wordml" xmlns:wps="http://schemas.microsoft.com/office/word/2010/wordprocessingShape" mc:Ignorable="w14 w15 w16se w16cid w16 w16cex w16sdtdh wp14">
-  <w:p>
-    <w:pPr>
-      <w:pStyle w:val="a3"/>
+      <w:rPr>
+        <w:rFonts w:hint="eastAsia"/>
+      </w:rPr>
     </w:pPr>
   </w:p>
 </w:ftr>
@@ -1071,36 +1632,6 @@
 </w:footnotes>
 </file>
 
-<file path=word/header1.xml><?xml version="1.0" encoding="utf-8"?>
-<w:hdr xmlns:wpc="http://schemas.microsoft.com/office/word/2010/wordprocessingCanvas" xmlns:cx="http://schemas.microsoft.com/office/drawing/2014/chartex" xmlns:cx1="http://schemas.microsoft.com/office/drawing/2015/9/8/chartex" xmlns:cx2="http://schemas.microsoft.com/office/drawing/2015/10/21/chartex" xmlns:cx3="http://schemas.microsoft.com/office/drawing/2016/5/9/chartex" xmlns:cx4="http://schemas.microsoft.com/office/drawing/2016/5/10/chartex" xmlns:cx5="http://schemas.microsoft.com/office/drawing/2016/5/11/chartex" xmlns:cx6="http://schemas.microsoft.com/office/drawing/2016/5/12/chartex" xmlns:cx7="http://schemas.microsoft.com/office/drawing/2016/5/13/chartex" xmlns:cx8="http://schemas.microsoft.com/office/drawing/2016/5/14/chartex" xmlns:mc="http://schemas.openxmlformats.org/markup-compatibility/2006" xmlns:aink="http://schemas.microsoft.com/office/drawing/2016/ink" xmlns:am3d="http://schemas.microsoft.com/office/drawing/2017/model3d" xmlns:o="urn:schemas-microsoft-com:office:office" xmlns:r="http://schemas.openxmlformats.org/officeDocument/2006/relationships" xmlns:m="http://schemas.openxmlformats.org/officeDocument/2006/math" xmlns:v="urn:schemas-microsoft-com:vml" xmlns:wp14="http://schemas.microsoft.com/office/word/2010/wordprocessingDrawing" xmlns:wp="http://schemas.openxmlformats.org/drawingml/2006/wordprocessingDrawing" xmlns:w10="urn:schemas-microsoft-com:office:word" xmlns:w="http://schemas.openxmlformats.org/wordprocessingml/2006/main" xmlns:w14="http://schemas.microsoft.com/office/word/2010/wordml" xmlns:w15="http://schemas.microsoft.com/office/word/2012/wordml" xmlns:w16cex="http://schemas.microsoft.com/office/word/2018/wordml/cex" xmlns:w16cid="http://schemas.microsoft.com/office/word/2016/wordml/cid" xmlns:w16="http://schemas.microsoft.com/office/word/2018/wordml" xmlns:w16sdtdh="http://schemas.microsoft.com/office/word/2020/wordml/sdtdatahash" xmlns:w16se="http://schemas.microsoft.com/office/word/2015/wordml/symex" xmlns:wpg="http://schemas.microsoft.com/office/word/2010/wordprocessingGroup" xmlns:wpi="http://schemas.microsoft.com/office/word/2010/wordprocessingInk" xmlns:wne="http://schemas.microsoft.com/office/word/2006/wordml" xmlns:wps="http://schemas.microsoft.com/office/word/2010/wordprocessingShape" mc:Ignorable="w14 w15 w16se w16cid w16 w16cex w16sdtdh wp14">
-  <w:p>
-    <w:pPr>
-      <w:pStyle w:val="a4"/>
-    </w:pPr>
-  </w:p>
-</w:hdr>
-</file>
-
-<file path=word/header2.xml><?xml version="1.0" encoding="utf-8"?>
-<w:hdr xmlns:wpc="http://schemas.microsoft.com/office/word/2010/wordprocessingCanvas" xmlns:cx="http://schemas.microsoft.com/office/drawing/2014/chartex" xmlns:cx1="http://schemas.microsoft.com/office/drawing/2015/9/8/chartex" xmlns:cx2="http://schemas.microsoft.com/office/drawing/2015/10/21/chartex" xmlns:cx3="http://schemas.microsoft.com/office/drawing/2016/5/9/chartex" xmlns:cx4="http://schemas.microsoft.com/office/drawing/2016/5/10/chartex" xmlns:cx5="http://schemas.microsoft.com/office/drawing/2016/5/11/chartex" xmlns:cx6="http://schemas.microsoft.com/office/drawing/2016/5/12/chartex" xmlns:cx7="http://schemas.microsoft.com/office/drawing/2016/5/13/chartex" xmlns:cx8="http://schemas.microsoft.com/office/drawing/2016/5/14/chartex" xmlns:mc="http://schemas.openxmlformats.org/markup-compatibility/2006" xmlns:aink="http://schemas.microsoft.com/office/drawing/2016/ink" xmlns:am3d="http://schemas.microsoft.com/office/drawing/2017/model3d" xmlns:o="urn:schemas-microsoft-com:office:office" xmlns:r="http://schemas.openxmlformats.org/officeDocument/2006/relationships" xmlns:m="http://schemas.openxmlformats.org/officeDocument/2006/math" xmlns:v="urn:schemas-microsoft-com:vml" xmlns:wp14="http://schemas.microsoft.com/office/word/2010/wordprocessingDrawing" xmlns:wp="http://schemas.openxmlformats.org/drawingml/2006/wordprocessingDrawing" xmlns:w10="urn:schemas-microsoft-com:office:word" xmlns:w="http://schemas.openxmlformats.org/wordprocessingml/2006/main" xmlns:w14="http://schemas.microsoft.com/office/word/2010/wordml" xmlns:w15="http://schemas.microsoft.com/office/word/2012/wordml" xmlns:w16cex="http://schemas.microsoft.com/office/word/2018/wordml/cex" xmlns:w16cid="http://schemas.microsoft.com/office/word/2016/wordml/cid" xmlns:w16="http://schemas.microsoft.com/office/word/2018/wordml" xmlns:w16sdtdh="http://schemas.microsoft.com/office/word/2020/wordml/sdtdatahash" xmlns:w16se="http://schemas.microsoft.com/office/word/2015/wordml/symex" xmlns:wpg="http://schemas.microsoft.com/office/word/2010/wordprocessingGroup" xmlns:wpi="http://schemas.microsoft.com/office/word/2010/wordprocessingInk" xmlns:wne="http://schemas.microsoft.com/office/word/2006/wordml" xmlns:wps="http://schemas.microsoft.com/office/word/2010/wordprocessingShape" mc:Ignorable="w14 w15 w16se w16cid w16 w16cex w16sdtdh wp14">
-  <w:p>
-    <w:pPr>
-      <w:pStyle w:val="a4"/>
-    </w:pPr>
-  </w:p>
-</w:hdr>
-</file>
-
-<file path=word/header3.xml><?xml version="1.0" encoding="utf-8"?>
-<w:hdr xmlns:wpc="http://schemas.microsoft.com/office/word/2010/wordprocessingCanvas" xmlns:cx="http://schemas.microsoft.com/office/drawing/2014/chartex" xmlns:cx1="http://schemas.microsoft.com/office/drawing/2015/9/8/chartex" xmlns:cx2="http://schemas.microsoft.com/office/drawing/2015/10/21/chartex" xmlns:cx3="http://schemas.microsoft.com/office/drawing/2016/5/9/chartex" xmlns:cx4="http://schemas.microsoft.com/office/drawing/2016/5/10/chartex" xmlns:cx5="http://schemas.microsoft.com/office/drawing/2016/5/11/chartex" xmlns:cx6="http://schemas.microsoft.com/office/drawing/2016/5/12/chartex" xmlns:cx7="http://schemas.microsoft.com/office/drawing/2016/5/13/chartex" xmlns:cx8="http://schemas.microsoft.com/office/drawing/2016/5/14/chartex" xmlns:mc="http://schemas.openxmlformats.org/markup-compatibility/2006" xmlns:aink="http://schemas.microsoft.com/office/drawing/2016/ink" xmlns:am3d="http://schemas.microsoft.com/office/drawing/2017/model3d" xmlns:o="urn:schemas-microsoft-com:office:office" xmlns:r="http://schemas.openxmlformats.org/officeDocument/2006/relationships" xmlns:m="http://schemas.openxmlformats.org/officeDocument/2006/math" xmlns:v="urn:schemas-microsoft-com:vml" xmlns:wp14="http://schemas.microsoft.com/office/word/2010/wordprocessingDrawing" xmlns:wp="http://schemas.openxmlformats.org/drawingml/2006/wordprocessingDrawing" xmlns:w10="urn:schemas-microsoft-com:office:word" xmlns:w="http://schemas.openxmlformats.org/wordprocessingml/2006/main" xmlns:w14="http://schemas.microsoft.com/office/word/2010/wordml" xmlns:w15="http://schemas.microsoft.com/office/word/2012/wordml" xmlns:w16cex="http://schemas.microsoft.com/office/word/2018/wordml/cex" xmlns:w16cid="http://schemas.microsoft.com/office/word/2016/wordml/cid" xmlns:w16="http://schemas.microsoft.com/office/word/2018/wordml" xmlns:w16sdtdh="http://schemas.microsoft.com/office/word/2020/wordml/sdtdatahash" xmlns:w16se="http://schemas.microsoft.com/office/word/2015/wordml/symex" xmlns:wpg="http://schemas.microsoft.com/office/word/2010/wordprocessingGroup" xmlns:wpi="http://schemas.microsoft.com/office/word/2010/wordprocessingInk" xmlns:wne="http://schemas.microsoft.com/office/word/2006/wordml" xmlns:wps="http://schemas.microsoft.com/office/word/2010/wordprocessingShape" mc:Ignorable="w14 w15 w16se w16cid w16 w16cex w16sdtdh wp14">
-  <w:p>
-    <w:pPr>
-      <w:pStyle w:val="a4"/>
-    </w:pPr>
-  </w:p>
-</w:hdr>
-</file>
-
 <file path=word/numbering.xml><?xml version="1.0" encoding="utf-8"?>
 <w:numbering xmlns:wpc="http://schemas.microsoft.com/office/word/2010/wordprocessingCanvas" xmlns:cx="http://schemas.microsoft.com/office/drawing/2014/chartex" xmlns:cx1="http://schemas.microsoft.com/office/drawing/2015/9/8/chartex" xmlns:cx2="http://schemas.microsoft.com/office/drawing/2015/10/21/chartex" xmlns:cx3="http://schemas.microsoft.com/office/drawing/2016/5/9/chartex" xmlns:cx4="http://schemas.microsoft.com/office/drawing/2016/5/10/chartex" xmlns:cx5="http://schemas.microsoft.com/office/drawing/2016/5/11/chartex" xmlns:cx6="http://schemas.microsoft.com/office/drawing/2016/5/12/chartex" xmlns:cx7="http://schemas.microsoft.com/office/drawing/2016/5/13/chartex" xmlns:cx8="http://schemas.microsoft.com/office/drawing/2016/5/14/chartex" xmlns:mc="http://schemas.openxmlformats.org/markup-compatibility/2006" xmlns:aink="http://schemas.microsoft.com/office/drawing/2016/ink" xmlns:am3d="http://schemas.microsoft.com/office/drawing/2017/model3d" xmlns:o="urn:schemas-microsoft-com:office:office" xmlns:r="http://schemas.openxmlformats.org/officeDocument/2006/relationships" xmlns:m="http://schemas.openxmlformats.org/officeDocument/2006/math" xmlns:v="urn:schemas-microsoft-com:vml" xmlns:wp14="http://schemas.microsoft.com/office/word/2010/wordprocessingDrawing" xmlns:wp="http://schemas.openxmlformats.org/drawingml/2006/wordprocessingDrawing" xmlns:w10="urn:schemas-microsoft-com:office:word" xmlns:w="http://schemas.openxmlformats.org/wordprocessingml/2006/main" xmlns:w14="http://schemas.microsoft.com/office/word/2010/wordml" xmlns:w15="http://schemas.microsoft.com/office/word/2012/wordml" xmlns:w16cex="http://schemas.microsoft.com/office/word/2018/wordml/cex" xmlns:w16cid="http://schemas.microsoft.com/office/word/2016/wordml/cid" xmlns:w16="http://schemas.microsoft.com/office/word/2018/wordml" xmlns:w16sdtdh="http://schemas.microsoft.com/office/word/2020/wordml/sdtdatahash" xmlns:w16se="http://schemas.microsoft.com/office/word/2015/wordml/symex" xmlns:wpg="http://schemas.microsoft.com/office/word/2010/wordprocessingGroup" xmlns:wpi="http://schemas.microsoft.com/office/word/2010/wordprocessingInk" xmlns:wne="http://schemas.microsoft.com/office/word/2006/wordml" xmlns:wps="http://schemas.microsoft.com/office/word/2010/wordprocessingShape" mc:Ignorable="w14 w15 w16se w16cid w16 w16cex w16sdtdh wp14">
   <w:abstractNum w:abstractNumId="0" w15:restartNumberingAfterBreak="0">
@@ -1416,17 +1947,19 @@
   <w:abstractNum w:abstractNumId="3" w15:restartNumberingAfterBreak="0">
     <w:nsid w:val="60765BA7"/>
     <w:multiLevelType w:val="multilevel"/>
-    <w:tmpl w:val="60765BA7"/>
+    <w:tmpl w:val="6E787716"/>
     <w:lvl w:ilvl="0">
       <w:start w:val="1"/>
       <w:numFmt w:val="decimal"/>
       <w:lvlText w:val="（%1）"/>
       <w:lvlJc w:val="left"/>
       <w:pPr>
-        <w:ind w:left="720" w:hanging="720"/>
+        <w:ind w:left="1713" w:hanging="720"/>
       </w:pPr>
       <w:rPr>
         <w:rFonts w:hint="default"/>
+        <w:sz w:val="24"/>
+        <w:szCs w:val="24"/>
       </w:rPr>
     </w:lvl>
     <w:lvl w:ilvl="1">
@@ -1435,7 +1968,7 @@
       <w:lvlText w:val="%2)"/>
       <w:lvlJc w:val="left"/>
       <w:pPr>
-        <w:ind w:left="840" w:hanging="420"/>
+        <w:ind w:left="1833" w:hanging="420"/>
       </w:pPr>
     </w:lvl>
     <w:lvl w:ilvl="2">
@@ -1444,7 +1977,7 @@
       <w:lvlText w:val="%3."/>
       <w:lvlJc w:val="right"/>
       <w:pPr>
-        <w:ind w:left="1260" w:hanging="420"/>
+        <w:ind w:left="2253" w:hanging="420"/>
       </w:pPr>
     </w:lvl>
     <w:lvl w:ilvl="3">
@@ -1453,7 +1986,7 @@
       <w:lvlText w:val="%4."/>
       <w:lvlJc w:val="left"/>
       <w:pPr>
-        <w:ind w:left="1680" w:hanging="420"/>
+        <w:ind w:left="2673" w:hanging="420"/>
       </w:pPr>
     </w:lvl>
     <w:lvl w:ilvl="4">
@@ -1462,7 +1995,7 @@
       <w:lvlText w:val="%5)"/>
       <w:lvlJc w:val="left"/>
       <w:pPr>
-        <w:ind w:left="2100" w:hanging="420"/>
+        <w:ind w:left="3093" w:hanging="420"/>
       </w:pPr>
     </w:lvl>
     <w:lvl w:ilvl="5">
@@ -1471,7 +2004,7 @@
       <w:lvlText w:val="%6."/>
       <w:lvlJc w:val="right"/>
       <w:pPr>
-        <w:ind w:left="2520" w:hanging="420"/>
+        <w:ind w:left="3513" w:hanging="420"/>
       </w:pPr>
     </w:lvl>
     <w:lvl w:ilvl="6">
@@ -1480,7 +2013,7 @@
       <w:lvlText w:val="%7."/>
       <w:lvlJc w:val="left"/>
       <w:pPr>
-        <w:ind w:left="2940" w:hanging="420"/>
+        <w:ind w:left="3933" w:hanging="420"/>
       </w:pPr>
     </w:lvl>
     <w:lvl w:ilvl="7">
@@ -1489,7 +2022,7 @@
       <w:lvlText w:val="%8)"/>
       <w:lvlJc w:val="left"/>
       <w:pPr>
-        <w:ind w:left="3360" w:hanging="420"/>
+        <w:ind w:left="4353" w:hanging="420"/>
       </w:pPr>
     </w:lvl>
     <w:lvl w:ilvl="8">
@@ -1498,7 +2031,7 @@
       <w:lvlText w:val="%9."/>
       <w:lvlJc w:val="right"/>
       <w:pPr>
-        <w:ind w:left="3780" w:hanging="420"/>
+        <w:ind w:left="4773" w:hanging="420"/>
       </w:pPr>
     </w:lvl>
   </w:abstractNum>
@@ -1631,8 +2164,8 @@
     <w:lsdException w:name="heading 7" w:semiHidden="1" w:unhideWhenUsed="1" w:qFormat="1"/>
     <w:lsdException w:name="heading 8" w:semiHidden="1" w:unhideWhenUsed="1" w:qFormat="1"/>
     <w:lsdException w:name="heading 9" w:semiHidden="1" w:unhideWhenUsed="1" w:qFormat="1"/>
-    <w:lsdException w:name="header" w:qFormat="1"/>
-    <w:lsdException w:name="footer" w:qFormat="1"/>
+    <w:lsdException w:name="header" w:uiPriority="99" w:qFormat="1"/>
+    <w:lsdException w:name="footer" w:uiPriority="99" w:qFormat="1"/>
     <w:lsdException w:name="caption" w:semiHidden="1" w:unhideWhenUsed="1" w:qFormat="1"/>
     <w:lsdException w:name="Title" w:qFormat="1"/>
     <w:lsdException w:name="Default Paragraph Font" w:semiHidden="1" w:qFormat="1"/>
@@ -1937,7 +2470,6 @@
   <w:style w:type="character" w:default="1" w:styleId="a0">
     <w:name w:val="Default Paragraph Font"/>
     <w:uiPriority w:val="1"/>
-    <w:semiHidden/>
     <w:unhideWhenUsed/>
   </w:style>
   <w:style w:type="table" w:default="1" w:styleId="a1">
@@ -1964,6 +2496,8 @@
   <w:style w:type="paragraph" w:styleId="a3">
     <w:name w:val="footer"/>
     <w:basedOn w:val="a"/>
+    <w:link w:val="a4"/>
+    <w:uiPriority w:val="99"/>
     <w:qFormat/>
     <w:pPr>
       <w:tabs>
@@ -1976,9 +2510,11 @@
       <w:sz w:val="18"/>
     </w:rPr>
   </w:style>
-  <w:style w:type="paragraph" w:styleId="a4">
+  <w:style w:type="paragraph" w:styleId="a5">
     <w:name w:val="header"/>
     <w:basedOn w:val="a"/>
+    <w:link w:val="a6"/>
+    <w:uiPriority w:val="99"/>
     <w:qFormat/>
     <w:pPr>
       <w:pBdr>
@@ -2009,7 +2545,7 @@
       <w:sz w:val="32"/>
     </w:rPr>
   </w:style>
-  <w:style w:type="paragraph" w:styleId="a5">
+  <w:style w:type="paragraph" w:styleId="a7">
     <w:name w:val="List Paragraph"/>
     <w:basedOn w:val="a"/>
     <w:uiPriority w:val="99"/>
@@ -2017,6 +2553,36 @@
     <w:pPr>
       <w:ind w:firstLineChars="200" w:firstLine="420"/>
     </w:pPr>
+  </w:style>
+  <w:style w:type="character" w:styleId="a8">
+    <w:name w:val="Placeholder Text"/>
+    <w:basedOn w:val="a0"/>
+    <w:uiPriority w:val="99"/>
+    <w:semiHidden/>
+    <w:rsid w:val="006363C7"/>
+    <w:rPr>
+      <w:color w:val="808080"/>
+    </w:rPr>
+  </w:style>
+  <w:style w:type="character" w:customStyle="1" w:styleId="a6">
+    <w:name w:val="页眉 字符"/>
+    <w:basedOn w:val="a0"/>
+    <w:link w:val="a5"/>
+    <w:uiPriority w:val="99"/>
+    <w:rsid w:val="00285680"/>
+    <w:rPr>
+      <w:sz w:val="18"/>
+    </w:rPr>
+  </w:style>
+  <w:style w:type="character" w:customStyle="1" w:styleId="a4">
+    <w:name w:val="页脚 字符"/>
+    <w:basedOn w:val="a0"/>
+    <w:link w:val="a3"/>
+    <w:uiPriority w:val="99"/>
+    <w:rsid w:val="00285680"/>
+    <w:rPr>
+      <w:sz w:val="18"/>
+    </w:rPr>
   </w:style>
 </w:styles>
 </file>

--- a/G008/G008-report.docx
+++ b/G008/G008-report.docx
@@ -7,6 +7,7 @@
         <w:spacing w:line="300" w:lineRule="auto"/>
         <w:jc w:val="center"/>
         <w:rPr>
+          <w:rFonts w:hint="eastAsia"/>
           <w:b/>
           <w:bCs/>
           <w:sz w:val="44"/>
@@ -229,15 +230,11 @@
               <w:spacing w:line="300" w:lineRule="auto"/>
               <w:jc w:val="center"/>
               <w:rPr>
-                <w:b/>
-                <w:bCs/>
                 <w:sz w:val="32"/>
               </w:rPr>
             </w:pPr>
             <w:r>
               <w:rPr>
-                <w:b/>
-                <w:bCs/>
                 <w:sz w:val="32"/>
               </w:rPr>
               <w:t>姓名</w:t>
@@ -254,15 +251,11 @@
               <w:spacing w:line="300" w:lineRule="auto"/>
               <w:jc w:val="center"/>
               <w:rPr>
-                <w:b/>
-                <w:bCs/>
                 <w:sz w:val="32"/>
               </w:rPr>
             </w:pPr>
             <w:r>
               <w:rPr>
-                <w:b/>
-                <w:bCs/>
                 <w:sz w:val="32"/>
               </w:rPr>
               <w:t>学号</w:t>
@@ -279,15 +272,11 @@
               <w:spacing w:line="300" w:lineRule="auto"/>
               <w:jc w:val="center"/>
               <w:rPr>
-                <w:b/>
-                <w:bCs/>
                 <w:sz w:val="32"/>
               </w:rPr>
             </w:pPr>
             <w:r>
               <w:rPr>
-                <w:b/>
-                <w:bCs/>
                 <w:sz w:val="32"/>
               </w:rPr>
               <w:t>任务分工</w:t>
@@ -304,15 +293,11 @@
               <w:spacing w:line="300" w:lineRule="auto"/>
               <w:jc w:val="center"/>
               <w:rPr>
-                <w:b/>
-                <w:bCs/>
                 <w:sz w:val="32"/>
               </w:rPr>
             </w:pPr>
             <w:r>
               <w:rPr>
-                <w:b/>
-                <w:bCs/>
                 <w:sz w:val="32"/>
               </w:rPr>
               <w:t>成绩</w:t>
@@ -334,16 +319,12 @@
               <w:spacing w:line="300" w:lineRule="auto"/>
               <w:jc w:val="center"/>
               <w:rPr>
-                <w:b/>
-                <w:bCs/>
                 <w:sz w:val="32"/>
               </w:rPr>
             </w:pPr>
             <w:r>
               <w:rPr>
                 <w:rFonts w:hint="eastAsia"/>
-                <w:b/>
-                <w:bCs/>
                 <w:sz w:val="32"/>
               </w:rPr>
               <w:t>江熠</w:t>
@@ -360,27 +341,16 @@
               <w:spacing w:line="300" w:lineRule="auto"/>
               <w:jc w:val="center"/>
               <w:rPr>
-                <w:b/>
-                <w:bCs/>
+                <w:rFonts w:ascii="Times New Roman" w:hAnsi="Times New Roman" w:cs="Times New Roman"/>
                 <w:sz w:val="32"/>
               </w:rPr>
             </w:pPr>
             <w:r>
               <w:rPr>
-                <w:rFonts w:hint="eastAsia"/>
-                <w:b/>
-                <w:bCs/>
+                <w:rFonts w:ascii="Times New Roman" w:hAnsi="Times New Roman" w:cs="Times New Roman"/>
                 <w:sz w:val="32"/>
               </w:rPr>
-              <w:t>3</w:t>
-            </w:r>
-            <w:r>
-              <w:rPr>
-                <w:b/>
-                <w:bCs/>
-                <w:sz w:val="32"/>
-              </w:rPr>
-              <w:t>020207160</w:t>
+              <w:t>3020207160</w:t>
             </w:r>
           </w:p>
         </w:tc>
@@ -394,16 +364,12 @@
               <w:spacing w:line="300" w:lineRule="auto"/>
               <w:jc w:val="center"/>
               <w:rPr>
-                <w:b/>
-                <w:bCs/>
                 <w:sz w:val="32"/>
               </w:rPr>
             </w:pPr>
             <w:r>
               <w:rPr>
                 <w:rFonts w:hint="eastAsia"/>
-                <w:b/>
-                <w:bCs/>
                 <w:sz w:val="28"/>
                 <w:szCs w:val="18"/>
               </w:rPr>
@@ -421,8 +387,6 @@
               <w:spacing w:line="300" w:lineRule="auto"/>
               <w:jc w:val="center"/>
               <w:rPr>
-                <w:b/>
-                <w:bCs/>
                 <w:sz w:val="32"/>
               </w:rPr>
             </w:pPr>
@@ -443,16 +407,12 @@
               <w:spacing w:line="300" w:lineRule="auto"/>
               <w:jc w:val="center"/>
               <w:rPr>
-                <w:b/>
-                <w:bCs/>
                 <w:sz w:val="32"/>
               </w:rPr>
             </w:pPr>
             <w:r>
               <w:rPr>
                 <w:rFonts w:hint="eastAsia"/>
-                <w:b/>
-                <w:bCs/>
                 <w:sz w:val="32"/>
               </w:rPr>
               <w:t>罗奥成</w:t>
@@ -469,27 +429,16 @@
               <w:spacing w:line="300" w:lineRule="auto"/>
               <w:jc w:val="center"/>
               <w:rPr>
-                <w:b/>
-                <w:bCs/>
+                <w:rFonts w:ascii="Times New Roman" w:hAnsi="Times New Roman" w:cs="Times New Roman"/>
                 <w:sz w:val="32"/>
               </w:rPr>
             </w:pPr>
             <w:r>
               <w:rPr>
-                <w:rFonts w:hint="eastAsia"/>
-                <w:b/>
-                <w:bCs/>
+                <w:rFonts w:ascii="Times New Roman" w:hAnsi="Times New Roman" w:cs="Times New Roman"/>
                 <w:sz w:val="32"/>
               </w:rPr>
-              <w:t>3</w:t>
-            </w:r>
-            <w:r>
-              <w:rPr>
-                <w:b/>
-                <w:bCs/>
-                <w:sz w:val="32"/>
-              </w:rPr>
-              <w:t>019207021</w:t>
+              <w:t>3019207021</w:t>
             </w:r>
           </w:p>
         </w:tc>
@@ -503,8 +452,6 @@
               <w:spacing w:line="300" w:lineRule="auto"/>
               <w:jc w:val="center"/>
               <w:rPr>
-                <w:b/>
-                <w:bCs/>
                 <w:sz w:val="28"/>
                 <w:szCs w:val="18"/>
               </w:rPr>
@@ -512,8 +459,6 @@
             <w:r>
               <w:rPr>
                 <w:rFonts w:hint="eastAsia"/>
-                <w:b/>
-                <w:bCs/>
                 <w:sz w:val="28"/>
                 <w:szCs w:val="18"/>
               </w:rPr>
@@ -531,8 +476,6 @@
               <w:spacing w:line="300" w:lineRule="auto"/>
               <w:jc w:val="center"/>
               <w:rPr>
-                <w:b/>
-                <w:bCs/>
                 <w:sz w:val="32"/>
               </w:rPr>
             </w:pPr>
@@ -561,55 +504,59 @@
         <w:spacing w:line="360" w:lineRule="auto"/>
         <w:jc w:val="center"/>
         <w:rPr>
+          <w:rFonts w:ascii="黑体" w:eastAsia="黑体" w:hAnsi="黑体"/>
+          <w:sz w:val="36"/>
+          <w:szCs w:val="36"/>
+        </w:rPr>
+      </w:pPr>
+      <w:r>
+        <w:rPr>
+          <w:rFonts w:ascii="黑体" w:eastAsia="黑体" w:hAnsi="黑体" w:hint="eastAsia"/>
           <w:b/>
           <w:bCs/>
-          <w:sz w:val="24"/>
-          <w:szCs w:val="24"/>
-        </w:rPr>
-      </w:pPr>
-      <w:r>
-        <w:rPr>
-          <w:rStyle w:val="10"/>
-          <w:rFonts w:hint="eastAsia"/>
+          <w:sz w:val="36"/>
+          <w:szCs w:val="36"/>
         </w:rPr>
         <w:lastRenderedPageBreak/>
-        <w:t>多种算法求解子集和数问题</w:t>
+        <w:t>摘</w:t>
+      </w:r>
+      <w:r>
+        <w:rPr>
+          <w:rFonts w:ascii="黑体" w:eastAsia="黑体" w:hAnsi="黑体" w:hint="eastAsia"/>
+          <w:b/>
+          <w:bCs/>
+          <w:sz w:val="36"/>
+          <w:szCs w:val="36"/>
+        </w:rPr>
+        <w:t xml:space="preserve"> </w:t>
+      </w:r>
+      <w:r>
+        <w:rPr>
+          <w:rFonts w:ascii="黑体" w:eastAsia="黑体" w:hAnsi="黑体"/>
+          <w:b/>
+          <w:bCs/>
+          <w:sz w:val="36"/>
+          <w:szCs w:val="36"/>
+        </w:rPr>
+        <w:t xml:space="preserve"> </w:t>
+      </w:r>
+      <w:r>
+        <w:rPr>
+          <w:rFonts w:ascii="黑体" w:eastAsia="黑体" w:hAnsi="黑体" w:hint="eastAsia"/>
+          <w:b/>
+          <w:bCs/>
+          <w:sz w:val="36"/>
+          <w:szCs w:val="36"/>
+        </w:rPr>
+        <w:t>要</w:t>
       </w:r>
     </w:p>
     <w:p>
       <w:pPr>
         <w:spacing w:line="360" w:lineRule="auto"/>
-        <w:rPr>
-          <w:rFonts w:ascii="Times New Roman" w:hAnsi="Times New Roman" w:hint="eastAsia"/>
-          <w:sz w:val="28"/>
-          <w:szCs w:val="28"/>
-        </w:rPr>
-      </w:pPr>
-      <w:r>
-        <w:rPr>
-          <w:rFonts w:ascii="Times New Roman" w:hAnsi="Times New Roman" w:hint="eastAsia"/>
-          <w:b/>
-          <w:bCs/>
-          <w:sz w:val="28"/>
-          <w:szCs w:val="28"/>
-        </w:rPr>
-        <w:t>摘要</w:t>
-      </w:r>
-      <w:r>
-        <w:rPr>
-          <w:rFonts w:ascii="Times New Roman" w:hAnsi="Times New Roman"/>
-          <w:sz w:val="28"/>
-          <w:szCs w:val="28"/>
-        </w:rPr>
-        <w:t>:</w:t>
-      </w:r>
-    </w:p>
-    <w:p>
-      <w:pPr>
-        <w:spacing w:line="360" w:lineRule="auto"/>
         <w:ind w:firstLineChars="200" w:firstLine="480"/>
         <w:rPr>
-          <w:rFonts w:ascii="Times New Roman" w:hAnsi="Times New Roman" w:hint="eastAsia"/>
+          <w:rFonts w:ascii="Times New Roman" w:hAnsi="Times New Roman"/>
           <w:sz w:val="24"/>
           <w:szCs w:val="24"/>
         </w:rPr>
@@ -745,15 +692,7 @@
             <w:sz w:val="24"/>
             <w:szCs w:val="24"/>
           </w:rPr>
-          <m:t>=</m:t>
-        </m:r>
-        <m:r>
-          <w:rPr>
-            <w:rFonts w:ascii="Cambria Math" w:hAnsi="Cambria Math"/>
-            <w:sz w:val="24"/>
-            <w:szCs w:val="24"/>
-          </w:rPr>
-          <m:t>{</m:t>
+          <m:t>={</m:t>
         </m:r>
         <m:sSub>
           <m:sSubPr>
@@ -1142,6 +1081,200 @@
           <w:sz w:val="24"/>
           <w:szCs w:val="24"/>
         </w:rPr>
+        <w:t>的子集。针对子集和数问题</w:t>
+      </w:r>
+      <w:r>
+        <w:rPr>
+          <w:rFonts w:ascii="Times New Roman" w:hAnsi="Times New Roman" w:hint="eastAsia"/>
+          <w:sz w:val="24"/>
+          <w:szCs w:val="24"/>
+        </w:rPr>
+        <w:t>的特性</w:t>
+      </w:r>
+      <w:r>
+        <w:rPr>
+          <w:rFonts w:ascii="Times New Roman" w:hAnsi="Times New Roman" w:hint="eastAsia"/>
+          <w:sz w:val="24"/>
+          <w:szCs w:val="24"/>
+        </w:rPr>
+        <w:t>，我们分别</w:t>
+      </w:r>
+      <w:r>
+        <w:rPr>
+          <w:rFonts w:ascii="Times New Roman" w:hAnsi="Times New Roman" w:hint="eastAsia"/>
+          <w:sz w:val="24"/>
+          <w:szCs w:val="24"/>
+        </w:rPr>
+        <w:t>使用</w:t>
+      </w:r>
+      <w:r>
+        <w:rPr>
+          <w:rFonts w:ascii="Times New Roman" w:hAnsi="Times New Roman" w:hint="eastAsia"/>
+          <w:sz w:val="24"/>
+          <w:szCs w:val="24"/>
+        </w:rPr>
+        <w:t>了</w:t>
+      </w:r>
+      <w:r>
+        <w:rPr>
+          <w:rFonts w:ascii="Times New Roman" w:hAnsi="Times New Roman" w:hint="eastAsia"/>
+          <w:sz w:val="24"/>
+          <w:szCs w:val="24"/>
+        </w:rPr>
+        <w:t>动态规划算法、回溯算法以及分支限界算法</w:t>
+      </w:r>
+      <w:r>
+        <w:rPr>
+          <w:rFonts w:ascii="Times New Roman" w:hAnsi="Times New Roman" w:hint="eastAsia"/>
+          <w:sz w:val="24"/>
+          <w:szCs w:val="24"/>
+        </w:rPr>
+        <w:t>，利用</w:t>
+      </w:r>
+      <w:r>
+        <w:rPr>
+          <w:rFonts w:ascii="Times New Roman" w:hAnsi="Times New Roman" w:hint="eastAsia"/>
+          <w:sz w:val="24"/>
+          <w:szCs w:val="24"/>
+        </w:rPr>
+        <w:t>C</w:t>
+      </w:r>
+      <w:r>
+        <w:rPr>
+          <w:rFonts w:ascii="Times New Roman" w:hAnsi="Times New Roman"/>
+          <w:sz w:val="24"/>
+          <w:szCs w:val="24"/>
+        </w:rPr>
+        <w:t>++</w:t>
+      </w:r>
+      <w:r>
+        <w:rPr>
+          <w:rFonts w:ascii="Times New Roman" w:hAnsi="Times New Roman" w:hint="eastAsia"/>
+          <w:sz w:val="24"/>
+          <w:szCs w:val="24"/>
+        </w:rPr>
+        <w:t>语言编写代码</w:t>
+      </w:r>
+      <w:r>
+        <w:rPr>
+          <w:rFonts w:ascii="Times New Roman" w:hAnsi="Times New Roman" w:hint="eastAsia"/>
+          <w:sz w:val="24"/>
+          <w:szCs w:val="24"/>
+        </w:rPr>
+        <w:t>对问题进行求解</w:t>
+      </w:r>
+      <w:r>
+        <w:rPr>
+          <w:rFonts w:ascii="Times New Roman" w:hAnsi="Times New Roman" w:hint="eastAsia"/>
+          <w:sz w:val="24"/>
+          <w:szCs w:val="24"/>
+        </w:rPr>
+        <w:t>，并使用</w:t>
+      </w:r>
+      <w:r>
+        <w:rPr>
+          <w:rFonts w:ascii="Times New Roman" w:hAnsi="Times New Roman"/>
+          <w:sz w:val="24"/>
+          <w:szCs w:val="24"/>
+        </w:rPr>
+        <w:t>Florida State University</w:t>
+      </w:r>
+      <w:r>
+        <w:rPr>
+          <w:rFonts w:ascii="Times New Roman" w:hAnsi="Times New Roman" w:hint="eastAsia"/>
+          <w:sz w:val="24"/>
+          <w:szCs w:val="24"/>
+        </w:rPr>
+        <w:t>提供的</w:t>
+      </w:r>
+      <w:r>
+        <w:rPr>
+          <w:rFonts w:ascii="Times New Roman" w:hAnsi="Times New Roman" w:hint="eastAsia"/>
+          <w:sz w:val="24"/>
+          <w:szCs w:val="24"/>
+        </w:rPr>
+        <w:t>7</w:t>
+      </w:r>
+      <w:r>
+        <w:rPr>
+          <w:rFonts w:ascii="Times New Roman" w:hAnsi="Times New Roman" w:hint="eastAsia"/>
+          <w:sz w:val="24"/>
+          <w:szCs w:val="24"/>
+        </w:rPr>
+        <w:t>个数据集</w:t>
+      </w:r>
+      <w:r>
+        <w:rPr>
+          <w:rFonts w:ascii="Times New Roman" w:hAnsi="Times New Roman" w:hint="eastAsia"/>
+          <w:sz w:val="24"/>
+          <w:szCs w:val="24"/>
+        </w:rPr>
+        <w:t>中的</w:t>
+      </w:r>
+      <w:r>
+        <w:rPr>
+          <w:rFonts w:ascii="Times New Roman" w:hAnsi="Times New Roman" w:hint="eastAsia"/>
+          <w:sz w:val="24"/>
+          <w:szCs w:val="24"/>
+        </w:rPr>
+        <w:t>6</w:t>
+      </w:r>
+      <w:r>
+        <w:rPr>
+          <w:rFonts w:ascii="Times New Roman" w:hAnsi="Times New Roman" w:hint="eastAsia"/>
+          <w:sz w:val="24"/>
+          <w:szCs w:val="24"/>
+        </w:rPr>
+        <w:t>个</w:t>
+      </w:r>
+      <w:r>
+        <w:rPr>
+          <w:rFonts w:ascii="Times New Roman" w:hAnsi="Times New Roman" w:hint="eastAsia"/>
+          <w:sz w:val="24"/>
+          <w:szCs w:val="24"/>
+        </w:rPr>
+        <w:t>以及</w:t>
+      </w:r>
+      <w:r>
+        <w:rPr>
+          <w:rFonts w:ascii="Times New Roman" w:hAnsi="Times New Roman" w:hint="eastAsia"/>
+          <w:sz w:val="24"/>
+          <w:szCs w:val="24"/>
+        </w:rPr>
+        <w:t>1</w:t>
+      </w:r>
+      <w:r>
+        <w:rPr>
+          <w:rFonts w:ascii="Times New Roman" w:hAnsi="Times New Roman" w:hint="eastAsia"/>
+          <w:sz w:val="24"/>
+          <w:szCs w:val="24"/>
+        </w:rPr>
+        <w:t>个自编数据集（为了验证</w:t>
+      </w:r>
+      <w:r>
+        <w:rPr>
+          <w:rFonts w:ascii="Times New Roman" w:hAnsi="Times New Roman" w:hint="eastAsia"/>
+          <w:sz w:val="24"/>
+          <w:szCs w:val="24"/>
+        </w:rPr>
+        <w:t>找不到刚好等于</w:t>
+      </w:r>
+      <m:oMath>
+        <m:r>
+          <w:rPr>
+            <w:rFonts w:ascii="Cambria Math" w:hAnsi="Cambria Math" w:hint="eastAsia"/>
+            <w:sz w:val="24"/>
+            <w:szCs w:val="24"/>
+          </w:rPr>
+          <m:t>c</m:t>
+        </m:r>
+      </m:oMath>
+      <w:r>
+        <w:rPr>
+          <w:rFonts w:ascii="Times New Roman" w:hAnsi="Times New Roman" w:hint="eastAsia"/>
+          <w:sz w:val="24"/>
+          <w:szCs w:val="24"/>
+        </w:rPr>
         <w:t>的子集</w:t>
       </w:r>
       <w:r>
@@ -1150,111 +1283,23 @@
           <w:sz w:val="24"/>
           <w:szCs w:val="24"/>
         </w:rPr>
-        <w:t>。针对子集和数问题</w:t>
-      </w:r>
-      <w:r>
-        <w:rPr>
-          <w:rFonts w:ascii="Times New Roman" w:hAnsi="Times New Roman" w:hint="eastAsia"/>
-          <w:sz w:val="24"/>
-          <w:szCs w:val="24"/>
-        </w:rPr>
-        <w:t>的特性</w:t>
-      </w:r>
-      <w:r>
-        <w:rPr>
-          <w:rFonts w:ascii="Times New Roman" w:hAnsi="Times New Roman" w:hint="eastAsia"/>
-          <w:sz w:val="24"/>
-          <w:szCs w:val="24"/>
-        </w:rPr>
-        <w:t>，我们分别利用</w:t>
-      </w:r>
-      <w:r>
-        <w:rPr>
-          <w:rFonts w:ascii="Times New Roman" w:hAnsi="Times New Roman" w:hint="eastAsia"/>
-          <w:sz w:val="24"/>
-          <w:szCs w:val="24"/>
-        </w:rPr>
-        <w:t>了</w:t>
-      </w:r>
-      <w:r>
-        <w:rPr>
-          <w:rFonts w:ascii="Times New Roman" w:hAnsi="Times New Roman" w:hint="eastAsia"/>
-          <w:sz w:val="24"/>
-          <w:szCs w:val="24"/>
-        </w:rPr>
-        <w:t>动态规划算法、回溯算法以及分支限界算法</w:t>
-      </w:r>
-      <w:r>
-        <w:rPr>
-          <w:rFonts w:ascii="Times New Roman" w:hAnsi="Times New Roman" w:hint="eastAsia"/>
-          <w:sz w:val="24"/>
-          <w:szCs w:val="24"/>
-        </w:rPr>
-        <w:t>对问题进行求解</w:t>
-      </w:r>
-      <w:r>
-        <w:rPr>
-          <w:rFonts w:ascii="Times New Roman" w:hAnsi="Times New Roman" w:hint="eastAsia"/>
-          <w:sz w:val="24"/>
-          <w:szCs w:val="24"/>
-        </w:rPr>
-        <w:t>，并使用</w:t>
-      </w:r>
-      <w:r>
-        <w:rPr>
-          <w:rFonts w:ascii="Times New Roman" w:hAnsi="Times New Roman"/>
-          <w:sz w:val="24"/>
-          <w:szCs w:val="24"/>
-        </w:rPr>
-        <w:t>Florida State University</w:t>
-      </w:r>
-      <w:r>
-        <w:rPr>
-          <w:rFonts w:ascii="Times New Roman" w:hAnsi="Times New Roman" w:hint="eastAsia"/>
-          <w:sz w:val="24"/>
-          <w:szCs w:val="24"/>
-        </w:rPr>
-        <w:t>提供的</w:t>
-      </w:r>
-      <w:r>
-        <w:rPr>
-          <w:rFonts w:ascii="Times New Roman" w:hAnsi="Times New Roman" w:hint="eastAsia"/>
-          <w:sz w:val="24"/>
-          <w:szCs w:val="24"/>
-        </w:rPr>
-        <w:t>7</w:t>
-      </w:r>
-      <w:r>
-        <w:rPr>
-          <w:rFonts w:ascii="Times New Roman" w:hAnsi="Times New Roman" w:hint="eastAsia"/>
-          <w:sz w:val="24"/>
-          <w:szCs w:val="24"/>
-        </w:rPr>
-        <w:t>个数据集</w:t>
-      </w:r>
-      <w:r>
-        <w:rPr>
-          <w:rFonts w:ascii="Times New Roman" w:hAnsi="Times New Roman" w:hint="eastAsia"/>
-          <w:sz w:val="24"/>
-          <w:szCs w:val="24"/>
-        </w:rPr>
-        <w:t>以及</w:t>
-      </w:r>
-      <w:r>
-        <w:rPr>
-          <w:rFonts w:ascii="Times New Roman" w:hAnsi="Times New Roman" w:hint="eastAsia"/>
-          <w:sz w:val="24"/>
-          <w:szCs w:val="24"/>
-        </w:rPr>
-        <w:t>1</w:t>
-      </w:r>
-      <w:r>
-        <w:rPr>
-          <w:rFonts w:ascii="Times New Roman" w:hAnsi="Times New Roman" w:hint="eastAsia"/>
-          <w:sz w:val="24"/>
-          <w:szCs w:val="24"/>
-        </w:rPr>
-        <w:t>个自编数据集（为了验证例外情况）</w:t>
+        <w:t>的</w:t>
+      </w:r>
+      <w:r>
+        <w:rPr>
+          <w:rFonts w:ascii="Times New Roman" w:hAnsi="Times New Roman" w:hint="eastAsia"/>
+          <w:sz w:val="24"/>
+          <w:szCs w:val="24"/>
+        </w:rPr>
+        <w:t>情况</w:t>
+      </w:r>
+      <w:r>
+        <w:rPr>
+          <w:rFonts w:ascii="Times New Roman" w:hAnsi="Times New Roman" w:hint="eastAsia"/>
+          <w:sz w:val="24"/>
+          <w:szCs w:val="24"/>
+        </w:rPr>
+        <w:t>）</w:t>
       </w:r>
       <w:r>
         <w:rPr>
@@ -1306,7 +1351,7 @@
         <w:spacing w:line="360" w:lineRule="auto"/>
         <w:ind w:firstLineChars="200" w:firstLine="480"/>
         <w:rPr>
-          <w:rFonts w:ascii="Times New Roman" w:hAnsi="Times New Roman" w:hint="eastAsia"/>
+          <w:rFonts w:ascii="Times New Roman" w:hAnsi="Times New Roman"/>
           <w:sz w:val="24"/>
           <w:szCs w:val="24"/>
         </w:rPr>
@@ -1322,53 +1367,2173 @@
     </w:p>
     <w:p>
       <w:pPr>
-        <w:pStyle w:val="1"/>
-        <w:numPr>
-          <w:ilvl w:val="0"/>
-          <w:numId w:val="2"/>
-        </w:numPr>
-        <w:spacing w:line="360" w:lineRule="auto"/>
-        <w:rPr>
-          <w:rFonts w:ascii="Times New Roman" w:hAnsi="Times New Roman"/>
-        </w:rPr>
-      </w:pPr>
-      <w:r>
-        <w:rPr>
-          <w:rFonts w:ascii="Times New Roman" w:hAnsi="Times New Roman"/>
-        </w:rPr>
-        <w:t>实验目的</w:t>
+        <w:rPr>
+          <w:rFonts w:ascii="Times New Roman" w:hAnsi="Times New Roman"/>
+          <w:sz w:val="24"/>
+          <w:szCs w:val="24"/>
+        </w:rPr>
+      </w:pPr>
+      <w:r>
+        <w:rPr>
+          <w:rFonts w:ascii="Times New Roman" w:hAnsi="Times New Roman"/>
+          <w:sz w:val="24"/>
+          <w:szCs w:val="24"/>
+        </w:rPr>
+        <w:br w:type="page"/>
       </w:r>
     </w:p>
     <w:p>
       <w:pPr>
+        <w:pStyle w:val="1"/>
+        <w:spacing w:line="360" w:lineRule="auto"/>
+        <w:rPr>
+          <w:rFonts w:ascii="Times New Roman" w:hAnsi="Times New Roman"/>
+          <w:sz w:val="36"/>
+          <w:szCs w:val="21"/>
+        </w:rPr>
+      </w:pPr>
+      <w:r>
+        <w:rPr>
+          <w:rFonts w:ascii="Times New Roman" w:hAnsi="Times New Roman" w:hint="eastAsia"/>
+          <w:sz w:val="36"/>
+          <w:szCs w:val="21"/>
+        </w:rPr>
+        <w:lastRenderedPageBreak/>
+        <w:t>1</w:t>
+      </w:r>
+      <w:r>
+        <w:rPr>
+          <w:rFonts w:ascii="Times New Roman" w:hAnsi="Times New Roman"/>
+          <w:sz w:val="36"/>
+          <w:szCs w:val="21"/>
+        </w:rPr>
+        <w:t xml:space="preserve">. </w:t>
+      </w:r>
+      <w:r>
+        <w:rPr>
+          <w:rFonts w:ascii="Times New Roman" w:hAnsi="Times New Roman"/>
+          <w:sz w:val="36"/>
+          <w:szCs w:val="21"/>
+        </w:rPr>
+        <w:t>实验目的</w:t>
+      </w:r>
+    </w:p>
+    <w:p>
+      <w:pPr>
+        <w:spacing w:line="360" w:lineRule="auto"/>
+        <w:outlineLvl w:val="1"/>
+        <w:rPr>
+          <w:rFonts w:ascii="Times New Roman" w:hAnsi="Times New Roman"/>
+          <w:b/>
+          <w:bCs/>
+          <w:sz w:val="32"/>
+          <w:szCs w:val="32"/>
+        </w:rPr>
+      </w:pPr>
+      <w:r>
+        <w:rPr>
+          <w:rFonts w:ascii="Times New Roman" w:hAnsi="Times New Roman" w:hint="eastAsia"/>
+          <w:b/>
+          <w:bCs/>
+          <w:sz w:val="32"/>
+          <w:szCs w:val="32"/>
+        </w:rPr>
+        <w:t>1</w:t>
+      </w:r>
+      <w:r>
+        <w:rPr>
+          <w:rFonts w:ascii="Times New Roman" w:hAnsi="Times New Roman"/>
+          <w:b/>
+          <w:bCs/>
+          <w:sz w:val="32"/>
+          <w:szCs w:val="32"/>
+        </w:rPr>
+        <w:t xml:space="preserve">.1 </w:t>
+      </w:r>
+      <w:r>
+        <w:rPr>
+          <w:rFonts w:ascii="Times New Roman" w:hAnsi="Times New Roman" w:hint="eastAsia"/>
+          <w:b/>
+          <w:bCs/>
+          <w:sz w:val="32"/>
+          <w:szCs w:val="32"/>
+        </w:rPr>
+        <w:t>问题的背景及意义</w:t>
+      </w:r>
+    </w:p>
+    <w:p>
+      <w:pPr>
         <w:spacing w:line="360" w:lineRule="auto"/>
         <w:ind w:firstLineChars="200" w:firstLine="480"/>
         <w:rPr>
-          <w:rFonts w:ascii="Times New Roman" w:hAnsi="Times New Roman" w:hint="eastAsia"/>
-          <w:sz w:val="24"/>
-          <w:szCs w:val="24"/>
-        </w:rPr>
-      </w:pPr>
+          <w:rFonts w:ascii="Times New Roman" w:hAnsi="Times New Roman"/>
+          <w:sz w:val="24"/>
+          <w:szCs w:val="24"/>
+        </w:rPr>
+      </w:pPr>
+      <w:r>
+        <w:rPr>
+          <w:rFonts w:ascii="Times New Roman" w:hAnsi="Times New Roman" w:hint="eastAsia"/>
+          <w:sz w:val="24"/>
+          <w:szCs w:val="24"/>
+        </w:rPr>
+        <w:t>想象一下如下的场景：假如你是一名超市收银员，现在你需要给一位顾客找出一定数额的钱</w:t>
+      </w:r>
+      <w:r>
+        <w:rPr>
+          <w:rFonts w:ascii="Times New Roman" w:hAnsi="Times New Roman" w:hint="eastAsia"/>
+          <w:sz w:val="24"/>
+          <w:szCs w:val="24"/>
+        </w:rPr>
+        <w:t>（例如</w:t>
+      </w:r>
+      <w:r>
+        <w:rPr>
+          <w:rFonts w:ascii="Times New Roman" w:hAnsi="Times New Roman"/>
+          <w:sz w:val="24"/>
+          <w:szCs w:val="24"/>
+        </w:rPr>
+        <w:t>87</w:t>
+      </w:r>
+      <w:r>
+        <w:rPr>
+          <w:rFonts w:ascii="Times New Roman" w:hAnsi="Times New Roman" w:hint="eastAsia"/>
+          <w:sz w:val="24"/>
+          <w:szCs w:val="24"/>
+        </w:rPr>
+        <w:t>元）</w:t>
+      </w:r>
+      <w:r>
+        <w:rPr>
+          <w:rFonts w:ascii="Times New Roman" w:hAnsi="Times New Roman" w:hint="eastAsia"/>
+          <w:sz w:val="24"/>
+          <w:szCs w:val="24"/>
+        </w:rPr>
+        <w:t>。收银机里有</w:t>
+      </w:r>
+      <w:r>
+        <w:rPr>
+          <w:rFonts w:ascii="Times New Roman" w:hAnsi="Times New Roman" w:hint="eastAsia"/>
+          <w:sz w:val="24"/>
+          <w:szCs w:val="24"/>
+        </w:rPr>
+        <w:t>若干张面额不同的纸币（例如</w:t>
+      </w:r>
+      <w:r>
+        <w:rPr>
+          <w:rFonts w:ascii="Times New Roman" w:hAnsi="Times New Roman" w:hint="eastAsia"/>
+          <w:sz w:val="24"/>
+          <w:szCs w:val="24"/>
+        </w:rPr>
+        <w:t>2</w:t>
+      </w:r>
+      <w:r>
+        <w:rPr>
+          <w:rFonts w:ascii="Times New Roman" w:hAnsi="Times New Roman" w:hint="eastAsia"/>
+          <w:sz w:val="24"/>
+          <w:szCs w:val="24"/>
+        </w:rPr>
+        <w:t>张</w:t>
+      </w:r>
+      <w:r>
+        <w:rPr>
+          <w:rFonts w:ascii="Times New Roman" w:hAnsi="Times New Roman" w:hint="eastAsia"/>
+          <w:sz w:val="24"/>
+          <w:szCs w:val="24"/>
+        </w:rPr>
+        <w:t>5</w:t>
+      </w:r>
+      <w:r>
+        <w:rPr>
+          <w:rFonts w:ascii="Times New Roman" w:hAnsi="Times New Roman"/>
+          <w:sz w:val="24"/>
+          <w:szCs w:val="24"/>
+        </w:rPr>
+        <w:t>0</w:t>
+      </w:r>
+      <w:r>
+        <w:rPr>
+          <w:rFonts w:ascii="Times New Roman" w:hAnsi="Times New Roman" w:hint="eastAsia"/>
+          <w:sz w:val="24"/>
+          <w:szCs w:val="24"/>
+        </w:rPr>
+        <w:t>元，</w:t>
+      </w:r>
+      <w:r>
+        <w:rPr>
+          <w:rFonts w:ascii="Times New Roman" w:hAnsi="Times New Roman" w:hint="eastAsia"/>
+          <w:sz w:val="24"/>
+          <w:szCs w:val="24"/>
+        </w:rPr>
+        <w:t>3</w:t>
+      </w:r>
+      <w:r>
+        <w:rPr>
+          <w:rFonts w:ascii="Times New Roman" w:hAnsi="Times New Roman" w:hint="eastAsia"/>
+          <w:sz w:val="24"/>
+          <w:szCs w:val="24"/>
+        </w:rPr>
+        <w:t>张</w:t>
+      </w:r>
+      <w:r>
+        <w:rPr>
+          <w:rFonts w:ascii="Times New Roman" w:hAnsi="Times New Roman" w:hint="eastAsia"/>
+          <w:sz w:val="24"/>
+          <w:szCs w:val="24"/>
+        </w:rPr>
+        <w:t>2</w:t>
+      </w:r>
+      <w:r>
+        <w:rPr>
+          <w:rFonts w:ascii="Times New Roman" w:hAnsi="Times New Roman"/>
+          <w:sz w:val="24"/>
+          <w:szCs w:val="24"/>
+        </w:rPr>
+        <w:t>0</w:t>
+      </w:r>
+      <w:r>
+        <w:rPr>
+          <w:rFonts w:ascii="Times New Roman" w:hAnsi="Times New Roman" w:hint="eastAsia"/>
+          <w:sz w:val="24"/>
+          <w:szCs w:val="24"/>
+        </w:rPr>
+        <w:t>元，</w:t>
+      </w:r>
+      <w:r>
+        <w:rPr>
+          <w:rFonts w:ascii="Times New Roman" w:hAnsi="Times New Roman" w:hint="eastAsia"/>
+          <w:sz w:val="24"/>
+          <w:szCs w:val="24"/>
+        </w:rPr>
+        <w:t>2</w:t>
+      </w:r>
+      <w:r>
+        <w:rPr>
+          <w:rFonts w:ascii="Times New Roman" w:hAnsi="Times New Roman" w:hint="eastAsia"/>
+          <w:sz w:val="24"/>
+          <w:szCs w:val="24"/>
+        </w:rPr>
+        <w:t>张</w:t>
+      </w:r>
+      <w:r>
+        <w:rPr>
+          <w:rFonts w:ascii="Times New Roman" w:hAnsi="Times New Roman" w:hint="eastAsia"/>
+          <w:sz w:val="24"/>
+          <w:szCs w:val="24"/>
+        </w:rPr>
+        <w:t>1</w:t>
+      </w:r>
+      <w:r>
+        <w:rPr>
+          <w:rFonts w:ascii="Times New Roman" w:hAnsi="Times New Roman"/>
+          <w:sz w:val="24"/>
+          <w:szCs w:val="24"/>
+        </w:rPr>
+        <w:t>0</w:t>
+      </w:r>
+      <w:r>
+        <w:rPr>
+          <w:rFonts w:ascii="Times New Roman" w:hAnsi="Times New Roman" w:hint="eastAsia"/>
+          <w:sz w:val="24"/>
+          <w:szCs w:val="24"/>
+        </w:rPr>
+        <w:t>元，</w:t>
+      </w:r>
+      <w:r>
+        <w:rPr>
+          <w:rFonts w:ascii="Times New Roman" w:hAnsi="Times New Roman" w:hint="eastAsia"/>
+          <w:sz w:val="24"/>
+          <w:szCs w:val="24"/>
+        </w:rPr>
+        <w:t>5</w:t>
+      </w:r>
+      <w:r>
+        <w:rPr>
+          <w:rFonts w:ascii="Times New Roman" w:hAnsi="Times New Roman" w:hint="eastAsia"/>
+          <w:sz w:val="24"/>
+          <w:szCs w:val="24"/>
+        </w:rPr>
+        <w:t>张</w:t>
+      </w:r>
+      <w:r>
+        <w:rPr>
+          <w:rFonts w:ascii="Times New Roman" w:hAnsi="Times New Roman" w:hint="eastAsia"/>
+          <w:sz w:val="24"/>
+          <w:szCs w:val="24"/>
+        </w:rPr>
+        <w:t>5</w:t>
+      </w:r>
+      <w:r>
+        <w:rPr>
+          <w:rFonts w:ascii="Times New Roman" w:hAnsi="Times New Roman" w:hint="eastAsia"/>
+          <w:sz w:val="24"/>
+          <w:szCs w:val="24"/>
+        </w:rPr>
+        <w:t>元和</w:t>
+      </w:r>
+      <w:r>
+        <w:rPr>
+          <w:rFonts w:ascii="Times New Roman" w:hAnsi="Times New Roman" w:hint="eastAsia"/>
+          <w:sz w:val="24"/>
+          <w:szCs w:val="24"/>
+        </w:rPr>
+        <w:t>2</w:t>
+      </w:r>
+      <w:r>
+        <w:rPr>
+          <w:rFonts w:ascii="Times New Roman" w:hAnsi="Times New Roman" w:hint="eastAsia"/>
+          <w:sz w:val="24"/>
+          <w:szCs w:val="24"/>
+        </w:rPr>
+        <w:t>张</w:t>
+      </w:r>
+      <w:r>
+        <w:rPr>
+          <w:rFonts w:ascii="Times New Roman" w:hAnsi="Times New Roman" w:hint="eastAsia"/>
+          <w:sz w:val="24"/>
+          <w:szCs w:val="24"/>
+        </w:rPr>
+        <w:t>1</w:t>
+      </w:r>
+      <w:r>
+        <w:rPr>
+          <w:rFonts w:ascii="Times New Roman" w:hAnsi="Times New Roman" w:hint="eastAsia"/>
+          <w:sz w:val="24"/>
+          <w:szCs w:val="24"/>
+        </w:rPr>
+        <w:t>元），你是否能刚好</w:t>
+      </w:r>
+      <w:r>
+        <w:rPr>
+          <w:rFonts w:ascii="Times New Roman" w:hAnsi="Times New Roman" w:hint="eastAsia"/>
+          <w:sz w:val="24"/>
+          <w:szCs w:val="24"/>
+        </w:rPr>
+        <w:t>将钱找给顾客？如果能，有几种可行的找零方案？如果不能，你最多能找给顾客多少钱？</w:t>
+      </w:r>
+      <w:r>
+        <w:rPr>
+          <w:rFonts w:ascii="Times New Roman" w:hAnsi="Times New Roman" w:hint="eastAsia"/>
+          <w:sz w:val="24"/>
+          <w:szCs w:val="24"/>
+        </w:rPr>
+        <w:t>这个找零问题就可以被抽象为子集和数问题，并利用算法知识和计算机程序解决。</w:t>
+      </w:r>
     </w:p>
     <w:p>
       <w:pPr>
+        <w:spacing w:line="360" w:lineRule="auto"/>
+        <w:ind w:firstLineChars="200" w:firstLine="480"/>
+        <w:rPr>
+          <w:rFonts w:ascii="Times New Roman" w:hAnsi="Times New Roman"/>
+          <w:sz w:val="24"/>
+          <w:szCs w:val="24"/>
+        </w:rPr>
+      </w:pPr>
+      <w:r>
+        <w:rPr>
+          <w:rFonts w:ascii="Times New Roman" w:hAnsi="Times New Roman" w:hint="eastAsia"/>
+          <w:sz w:val="24"/>
+          <w:szCs w:val="24"/>
+        </w:rPr>
+        <w:t>首先我们先给出子集和数问题的定义。</w:t>
+      </w:r>
+      <w:r>
+        <w:rPr>
+          <w:rFonts w:ascii="Times New Roman" w:hAnsi="Times New Roman" w:hint="eastAsia"/>
+          <w:sz w:val="24"/>
+          <w:szCs w:val="24"/>
+        </w:rPr>
+        <w:t>在这个问题中，</w:t>
+      </w:r>
+      <w:r>
+        <w:rPr>
+          <w:rFonts w:ascii="Times New Roman" w:hAnsi="Times New Roman" w:hint="eastAsia"/>
+          <w:sz w:val="24"/>
+          <w:szCs w:val="24"/>
+        </w:rPr>
+        <w:t>给定一</w:t>
+      </w:r>
+      <w:r>
+        <w:rPr>
+          <w:rFonts w:ascii="Times New Roman" w:hAnsi="Times New Roman" w:hint="eastAsia"/>
+          <w:sz w:val="24"/>
+          <w:szCs w:val="24"/>
+        </w:rPr>
+        <w:t>个</w:t>
+      </w:r>
+      <w:r>
+        <w:rPr>
+          <w:rFonts w:ascii="Times New Roman" w:hAnsi="Times New Roman" w:hint="eastAsia"/>
+          <w:sz w:val="24"/>
+          <w:szCs w:val="24"/>
+        </w:rPr>
+        <w:t>正整数</w:t>
+      </w:r>
+      <m:oMath>
+        <m:r>
+          <w:rPr>
+            <w:rFonts w:ascii="Cambria Math" w:hAnsi="Cambria Math" w:hint="eastAsia"/>
+            <w:sz w:val="24"/>
+            <w:szCs w:val="24"/>
+          </w:rPr>
+          <m:t>c</m:t>
+        </m:r>
+      </m:oMath>
+      <w:r>
+        <w:rPr>
+          <w:rFonts w:ascii="Times New Roman" w:hAnsi="Times New Roman" w:hint="eastAsia"/>
+          <w:sz w:val="24"/>
+          <w:szCs w:val="24"/>
+        </w:rPr>
+        <w:t>和</w:t>
+      </w:r>
+      <w:r>
+        <w:rPr>
+          <w:rFonts w:ascii="Times New Roman" w:hAnsi="Times New Roman" w:hint="eastAsia"/>
+          <w:sz w:val="24"/>
+          <w:szCs w:val="24"/>
+        </w:rPr>
+        <w:t>由</w:t>
+      </w:r>
+      <m:oMath>
+        <m:r>
+          <w:rPr>
+            <w:rFonts w:ascii="Cambria Math" w:hAnsi="Cambria Math" w:hint="eastAsia"/>
+            <w:sz w:val="24"/>
+            <w:szCs w:val="24"/>
+          </w:rPr>
+          <m:t>n</m:t>
+        </m:r>
+      </m:oMath>
+      <w:r>
+        <w:rPr>
+          <w:rFonts w:ascii="Times New Roman" w:hAnsi="Times New Roman" w:hint="eastAsia"/>
+          <w:sz w:val="24"/>
+          <w:szCs w:val="24"/>
+        </w:rPr>
+        <w:t>个正整数组成的集合</w:t>
+      </w:r>
+      <m:oMath>
+        <m:r>
+          <w:rPr>
+            <w:rFonts w:ascii="Cambria Math" w:hAnsi="Cambria Math" w:hint="eastAsia"/>
+            <w:sz w:val="24"/>
+            <w:szCs w:val="24"/>
+          </w:rPr>
+          <m:t>W</m:t>
+        </m:r>
+        <m:r>
+          <w:rPr>
+            <w:rFonts w:ascii="Cambria Math" w:hAnsi="Cambria Math"/>
+            <w:sz w:val="24"/>
+            <w:szCs w:val="24"/>
+          </w:rPr>
+          <m:t>={</m:t>
+        </m:r>
+        <m:sSub>
+          <m:sSubPr>
+            <m:ctrlPr>
+              <w:rPr>
+                <w:rFonts w:ascii="Cambria Math" w:hAnsi="Cambria Math"/>
+                <w:i/>
+                <w:sz w:val="24"/>
+                <w:szCs w:val="24"/>
+              </w:rPr>
+            </m:ctrlPr>
+          </m:sSubPr>
+          <m:e>
+            <m:r>
+              <w:rPr>
+                <w:rFonts w:ascii="Cambria Math" w:hAnsi="Cambria Math" w:hint="eastAsia"/>
+                <w:sz w:val="24"/>
+                <w:szCs w:val="24"/>
+              </w:rPr>
+              <m:t>w</m:t>
+            </m:r>
+            <m:ctrlPr>
+              <w:rPr>
+                <w:rFonts w:ascii="Cambria Math" w:hAnsi="Cambria Math" w:hint="eastAsia"/>
+                <w:i/>
+                <w:sz w:val="24"/>
+                <w:szCs w:val="24"/>
+              </w:rPr>
+            </m:ctrlPr>
+          </m:e>
+          <m:sub>
+            <m:r>
+              <w:rPr>
+                <w:rFonts w:ascii="Cambria Math" w:hAnsi="Cambria Math"/>
+                <w:sz w:val="24"/>
+                <w:szCs w:val="24"/>
+              </w:rPr>
+              <m:t>1</m:t>
+            </m:r>
+          </m:sub>
+        </m:sSub>
+        <m:r>
+          <w:rPr>
+            <w:rFonts w:ascii="Cambria Math" w:hAnsi="Cambria Math"/>
+            <w:sz w:val="24"/>
+            <w:szCs w:val="24"/>
+          </w:rPr>
+          <m:t>,</m:t>
+        </m:r>
+        <m:sSub>
+          <m:sSubPr>
+            <m:ctrlPr>
+              <w:rPr>
+                <w:rFonts w:ascii="Cambria Math" w:hAnsi="Cambria Math"/>
+                <w:i/>
+                <w:sz w:val="24"/>
+                <w:szCs w:val="24"/>
+              </w:rPr>
+            </m:ctrlPr>
+          </m:sSubPr>
+          <m:e>
+            <m:r>
+              <w:rPr>
+                <w:rFonts w:ascii="Cambria Math" w:hAnsi="Cambria Math"/>
+                <w:sz w:val="24"/>
+                <w:szCs w:val="24"/>
+              </w:rPr>
+              <m:t>w</m:t>
+            </m:r>
+          </m:e>
+          <m:sub>
+            <m:r>
+              <w:rPr>
+                <w:rFonts w:ascii="Cambria Math" w:hAnsi="Cambria Math"/>
+                <w:sz w:val="24"/>
+                <w:szCs w:val="24"/>
+              </w:rPr>
+              <m:t>2</m:t>
+            </m:r>
+          </m:sub>
+        </m:sSub>
+        <m:r>
+          <w:rPr>
+            <w:rFonts w:ascii="Cambria Math" w:hAnsi="Cambria Math"/>
+            <w:sz w:val="24"/>
+            <w:szCs w:val="24"/>
+          </w:rPr>
+          <m:t>,…,</m:t>
+        </m:r>
+        <m:sSub>
+          <m:sSubPr>
+            <m:ctrlPr>
+              <w:rPr>
+                <w:rFonts w:ascii="Cambria Math" w:hAnsi="Cambria Math"/>
+                <w:i/>
+                <w:sz w:val="24"/>
+                <w:szCs w:val="24"/>
+              </w:rPr>
+            </m:ctrlPr>
+          </m:sSubPr>
+          <m:e>
+            <m:r>
+              <w:rPr>
+                <w:rFonts w:ascii="Cambria Math" w:hAnsi="Cambria Math"/>
+                <w:sz w:val="24"/>
+                <w:szCs w:val="24"/>
+              </w:rPr>
+              <m:t>w</m:t>
+            </m:r>
+          </m:e>
+          <m:sub>
+            <m:r>
+              <w:rPr>
+                <w:rFonts w:ascii="Cambria Math" w:hAnsi="Cambria Math"/>
+                <w:sz w:val="24"/>
+                <w:szCs w:val="24"/>
+              </w:rPr>
+              <m:t>n</m:t>
+            </m:r>
+          </m:sub>
+        </m:sSub>
+        <m:r>
+          <w:rPr>
+            <w:rFonts w:ascii="Cambria Math" w:hAnsi="Cambria Math"/>
+            <w:sz w:val="24"/>
+            <w:szCs w:val="24"/>
+          </w:rPr>
+          <m:t>}</m:t>
+        </m:r>
+      </m:oMath>
+      <w:r>
+        <w:rPr>
+          <w:rFonts w:ascii="Times New Roman" w:hAnsi="Times New Roman" w:hint="eastAsia"/>
+          <w:sz w:val="24"/>
+          <w:szCs w:val="24"/>
+        </w:rPr>
+        <w:t>，</w:t>
+      </w:r>
+      <w:r>
+        <w:rPr>
+          <w:rFonts w:ascii="Times New Roman" w:hAnsi="Times New Roman" w:hint="eastAsia"/>
+          <w:sz w:val="24"/>
+          <w:szCs w:val="24"/>
+        </w:rPr>
+        <w:t>要求我们</w:t>
+      </w:r>
+      <w:r>
+        <w:rPr>
+          <w:rFonts w:ascii="Times New Roman" w:hAnsi="Times New Roman" w:hint="eastAsia"/>
+          <w:sz w:val="24"/>
+          <w:szCs w:val="24"/>
+        </w:rPr>
+        <w:t>找到</w:t>
+      </w:r>
+      <w:r>
+        <w:rPr>
+          <w:rFonts w:ascii="Times New Roman" w:hAnsi="Times New Roman" w:hint="eastAsia"/>
+          <w:sz w:val="24"/>
+          <w:szCs w:val="24"/>
+        </w:rPr>
+        <w:t>所有满足条件的集合</w:t>
+      </w:r>
+      <m:oMath>
+        <m:sSub>
+          <m:sSubPr>
+            <m:ctrlPr>
+              <w:rPr>
+                <w:rFonts w:ascii="Cambria Math" w:hAnsi="Cambria Math"/>
+                <w:i/>
+                <w:sz w:val="24"/>
+                <w:szCs w:val="24"/>
+              </w:rPr>
+            </m:ctrlPr>
+          </m:sSubPr>
+          <m:e>
+            <m:r>
+              <w:rPr>
+                <w:rFonts w:ascii="Cambria Math" w:hAnsi="Cambria Math" w:hint="eastAsia"/>
+                <w:sz w:val="24"/>
+                <w:szCs w:val="24"/>
+              </w:rPr>
+              <m:t>W</m:t>
+            </m:r>
+            <m:ctrlPr>
+              <w:rPr>
+                <w:rFonts w:ascii="Cambria Math" w:hAnsi="Cambria Math" w:hint="eastAsia"/>
+                <w:i/>
+                <w:sz w:val="24"/>
+                <w:szCs w:val="24"/>
+              </w:rPr>
+            </m:ctrlPr>
+          </m:e>
+          <m:sub>
+            <m:r>
+              <w:rPr>
+                <w:rFonts w:ascii="Cambria Math" w:hAnsi="Cambria Math"/>
+                <w:sz w:val="24"/>
+                <w:szCs w:val="24"/>
+              </w:rPr>
+              <m:t>i</m:t>
+            </m:r>
+          </m:sub>
+        </m:sSub>
+      </m:oMath>
+      <w:r>
+        <w:rPr>
+          <w:rFonts w:ascii="Times New Roman" w:hAnsi="Times New Roman" w:hint="eastAsia"/>
+          <w:sz w:val="24"/>
+          <w:szCs w:val="24"/>
+        </w:rPr>
+        <w:t>，使得</w:t>
+      </w:r>
+      <m:oMath>
+        <m:sSub>
+          <m:sSubPr>
+            <m:ctrlPr>
+              <w:rPr>
+                <w:rFonts w:ascii="Cambria Math" w:hAnsi="Cambria Math"/>
+                <w:i/>
+                <w:sz w:val="24"/>
+                <w:szCs w:val="24"/>
+              </w:rPr>
+            </m:ctrlPr>
+          </m:sSubPr>
+          <m:e>
+            <m:r>
+              <w:rPr>
+                <w:rFonts w:ascii="Cambria Math" w:hAnsi="Cambria Math"/>
+                <w:sz w:val="24"/>
+                <w:szCs w:val="24"/>
+              </w:rPr>
+              <m:t>W</m:t>
+            </m:r>
+          </m:e>
+          <m:sub>
+            <m:r>
+              <w:rPr>
+                <w:rFonts w:ascii="Cambria Math" w:hAnsi="Cambria Math"/>
+                <w:sz w:val="24"/>
+                <w:szCs w:val="24"/>
+              </w:rPr>
+              <m:t>i</m:t>
+            </m:r>
+          </m:sub>
+        </m:sSub>
+        <m:r>
+          <w:rPr>
+            <w:rFonts w:ascii="Cambria Math" w:hAnsi="Cambria Math"/>
+            <w:sz w:val="24"/>
+            <w:szCs w:val="24"/>
+          </w:rPr>
+          <m:t>⊆W</m:t>
+        </m:r>
+      </m:oMath>
+      <w:r>
+        <w:rPr>
+          <w:rFonts w:ascii="Times New Roman" w:hAnsi="Times New Roman" w:hint="eastAsia"/>
+          <w:sz w:val="24"/>
+          <w:szCs w:val="24"/>
+        </w:rPr>
+        <w:t>，且</w:t>
+      </w:r>
+      <m:oMath>
+        <m:sSub>
+          <m:sSubPr>
+            <m:ctrlPr>
+              <w:rPr>
+                <w:rFonts w:ascii="Cambria Math" w:hAnsi="Cambria Math"/>
+                <w:i/>
+                <w:sz w:val="24"/>
+                <w:szCs w:val="24"/>
+              </w:rPr>
+            </m:ctrlPr>
+          </m:sSubPr>
+          <m:e>
+            <m:r>
+              <w:rPr>
+                <w:rFonts w:ascii="Cambria Math" w:hAnsi="Cambria Math" w:hint="eastAsia"/>
+                <w:sz w:val="24"/>
+                <w:szCs w:val="24"/>
+              </w:rPr>
+              <m:t>W</m:t>
+            </m:r>
+            <m:ctrlPr>
+              <w:rPr>
+                <w:rFonts w:ascii="Cambria Math" w:hAnsi="Cambria Math" w:hint="eastAsia"/>
+                <w:i/>
+                <w:sz w:val="24"/>
+                <w:szCs w:val="24"/>
+              </w:rPr>
+            </m:ctrlPr>
+          </m:e>
+          <m:sub>
+            <m:r>
+              <w:rPr>
+                <w:rFonts w:ascii="Cambria Math" w:hAnsi="Cambria Math"/>
+                <w:sz w:val="24"/>
+                <w:szCs w:val="24"/>
+              </w:rPr>
+              <m:t>i</m:t>
+            </m:r>
+          </m:sub>
+        </m:sSub>
+      </m:oMath>
+      <w:r>
+        <w:rPr>
+          <w:rFonts w:ascii="Times New Roman" w:hAnsi="Times New Roman" w:hint="eastAsia"/>
+          <w:sz w:val="24"/>
+          <w:szCs w:val="24"/>
+        </w:rPr>
+        <w:t>中元素之和（即和数）为</w:t>
+      </w:r>
+      <m:oMath>
+        <m:r>
+          <w:rPr>
+            <w:rFonts w:ascii="Cambria Math" w:hAnsi="Cambria Math" w:hint="eastAsia"/>
+            <w:sz w:val="24"/>
+            <w:szCs w:val="24"/>
+          </w:rPr>
+          <m:t>c</m:t>
+        </m:r>
+      </m:oMath>
+      <w:r>
+        <w:rPr>
+          <w:rFonts w:ascii="Times New Roman" w:hAnsi="Times New Roman" w:hint="eastAsia"/>
+          <w:sz w:val="24"/>
+          <w:szCs w:val="24"/>
+        </w:rPr>
+        <w:t>。若找不到满足条件的集合，则找到使得和数尽量大且不超过</w:t>
+      </w:r>
+      <m:oMath>
+        <m:r>
+          <w:rPr>
+            <w:rFonts w:ascii="Cambria Math" w:hAnsi="Cambria Math" w:hint="eastAsia"/>
+            <w:sz w:val="24"/>
+            <w:szCs w:val="24"/>
+          </w:rPr>
+          <m:t>c</m:t>
+        </m:r>
+      </m:oMath>
+      <w:r>
+        <w:rPr>
+          <w:rFonts w:ascii="Times New Roman" w:hAnsi="Times New Roman" w:hint="eastAsia"/>
+          <w:sz w:val="24"/>
+          <w:szCs w:val="24"/>
+        </w:rPr>
+        <w:t>的</w:t>
+      </w:r>
+      <m:oMath>
+        <m:r>
+          <w:rPr>
+            <w:rFonts w:ascii="Cambria Math" w:hAnsi="Cambria Math" w:hint="eastAsia"/>
+            <w:sz w:val="24"/>
+            <w:szCs w:val="24"/>
+          </w:rPr>
+          <m:t>W</m:t>
+        </m:r>
+      </m:oMath>
+      <w:r>
+        <w:rPr>
+          <w:rFonts w:ascii="Times New Roman" w:hAnsi="Times New Roman" w:hint="eastAsia"/>
+          <w:sz w:val="24"/>
+          <w:szCs w:val="24"/>
+        </w:rPr>
+        <w:t>的子集。</w:t>
+      </w:r>
+    </w:p>
+    <w:p>
+      <w:pPr>
+        <w:spacing w:line="360" w:lineRule="auto"/>
+        <w:outlineLvl w:val="1"/>
+        <w:rPr>
+          <w:rFonts w:ascii="Times New Roman" w:hAnsi="Times New Roman"/>
+          <w:b/>
+          <w:bCs/>
+          <w:sz w:val="32"/>
+          <w:szCs w:val="32"/>
+        </w:rPr>
+      </w:pPr>
+      <w:r>
+        <w:rPr>
+          <w:rFonts w:ascii="Times New Roman" w:hAnsi="Times New Roman" w:hint="eastAsia"/>
+          <w:b/>
+          <w:bCs/>
+          <w:sz w:val="32"/>
+          <w:szCs w:val="32"/>
+        </w:rPr>
+        <w:t>1</w:t>
+      </w:r>
+      <w:r>
+        <w:rPr>
+          <w:rFonts w:ascii="Times New Roman" w:hAnsi="Times New Roman"/>
+          <w:b/>
+          <w:bCs/>
+          <w:sz w:val="32"/>
+          <w:szCs w:val="32"/>
+        </w:rPr>
+        <w:t xml:space="preserve">.2 </w:t>
+      </w:r>
+      <w:r>
+        <w:rPr>
+          <w:rFonts w:ascii="Times New Roman" w:hAnsi="Times New Roman" w:hint="eastAsia"/>
+          <w:b/>
+          <w:bCs/>
+          <w:sz w:val="32"/>
+          <w:szCs w:val="32"/>
+        </w:rPr>
+        <w:t>课题的任务与目的</w:t>
+      </w:r>
+    </w:p>
+    <w:p>
+      <w:pPr>
+        <w:spacing w:line="360" w:lineRule="auto"/>
+        <w:ind w:firstLineChars="200" w:firstLine="480"/>
+        <w:rPr>
+          <w:rFonts w:ascii="Times New Roman" w:hAnsi="Times New Roman"/>
+          <w:color w:val="000000"/>
+          <w:sz w:val="24"/>
+          <w:szCs w:val="24"/>
+        </w:rPr>
+      </w:pPr>
+      <w:r>
+        <w:rPr>
+          <w:rFonts w:ascii="Times New Roman" w:hAnsi="Times New Roman" w:hint="eastAsia"/>
+          <w:sz w:val="24"/>
+          <w:szCs w:val="24"/>
+        </w:rPr>
+        <w:t>本次课题的任务就是利用在本课程中学习到的算法知识解决上述的子集和数问题。通过</w:t>
+      </w:r>
+      <w:r>
+        <w:rPr>
+          <w:rFonts w:ascii="Times New Roman" w:hAnsi="Times New Roman" w:hint="eastAsia"/>
+          <w:sz w:val="24"/>
+          <w:szCs w:val="24"/>
+        </w:rPr>
+        <w:t>本次实验，我们</w:t>
+      </w:r>
+      <w:r>
+        <w:rPr>
+          <w:rStyle w:val="fontstyle01"/>
+          <w:rFonts w:ascii="Times New Roman" w:hAnsi="Times New Roman" w:hint="eastAsia"/>
+        </w:rPr>
+        <w:t>可以从实践的角度掌握</w:t>
+      </w:r>
+      <w:r>
+        <w:rPr>
+          <w:rStyle w:val="fontstyle01"/>
+          <w:rFonts w:ascii="Times New Roman" w:hAnsi="Times New Roman"/>
+        </w:rPr>
+        <w:t>利用算法</w:t>
+      </w:r>
+      <w:r>
+        <w:rPr>
+          <w:rStyle w:val="fontstyle01"/>
+          <w:rFonts w:ascii="Times New Roman" w:hAnsi="Times New Roman" w:hint="eastAsia"/>
+        </w:rPr>
+        <w:t>求解复杂问题</w:t>
+      </w:r>
+      <w:r>
+        <w:rPr>
+          <w:rStyle w:val="fontstyle01"/>
+          <w:rFonts w:ascii="Times New Roman" w:hAnsi="Times New Roman"/>
+        </w:rPr>
+        <w:t>的流程</w:t>
+      </w:r>
+      <w:r>
+        <w:rPr>
+          <w:rFonts w:ascii="Times New Roman" w:hAnsi="Times New Roman" w:hint="eastAsia"/>
+          <w:color w:val="000000"/>
+          <w:sz w:val="24"/>
+          <w:szCs w:val="24"/>
+        </w:rPr>
+        <w:t>。</w:t>
+      </w:r>
+      <w:r>
+        <w:rPr>
+          <w:rFonts w:ascii="Times New Roman" w:hAnsi="Times New Roman" w:hint="eastAsia"/>
+          <w:color w:val="000000"/>
+          <w:sz w:val="24"/>
+          <w:szCs w:val="24"/>
+        </w:rPr>
+        <w:t>在分析问题的过程中，我们能够</w:t>
+      </w:r>
+      <w:r>
+        <w:rPr>
+          <w:rStyle w:val="fontstyle01"/>
+          <w:rFonts w:ascii="Times New Roman" w:hAnsi="Times New Roman"/>
+        </w:rPr>
+        <w:t>强化对课堂所学</w:t>
+      </w:r>
+      <w:r>
+        <w:rPr>
+          <w:rStyle w:val="fontstyle01"/>
+          <w:rFonts w:ascii="Times New Roman" w:hAnsi="Times New Roman" w:hint="eastAsia"/>
+        </w:rPr>
+        <w:t>几大基础</w:t>
+      </w:r>
+      <w:r>
+        <w:rPr>
+          <w:rStyle w:val="fontstyle01"/>
+          <w:rFonts w:ascii="Times New Roman" w:hAnsi="Times New Roman"/>
+        </w:rPr>
+        <w:t>算法</w:t>
+      </w:r>
+      <w:r>
+        <w:rPr>
+          <w:rStyle w:val="fontstyle01"/>
+          <w:rFonts w:ascii="Times New Roman" w:hAnsi="Times New Roman" w:hint="eastAsia"/>
+        </w:rPr>
+        <w:t>的</w:t>
+      </w:r>
+      <w:r>
+        <w:rPr>
+          <w:rStyle w:val="fontstyle01"/>
+          <w:rFonts w:ascii="Times New Roman" w:hAnsi="Times New Roman"/>
+        </w:rPr>
+        <w:t>原理的理解</w:t>
+      </w:r>
+      <w:r>
+        <w:rPr>
+          <w:rFonts w:ascii="Times New Roman" w:hAnsi="Times New Roman" w:hint="eastAsia"/>
+          <w:color w:val="000000"/>
+          <w:sz w:val="24"/>
+          <w:szCs w:val="24"/>
+        </w:rPr>
+        <w:t>。在编写</w:t>
+      </w:r>
+      <w:r>
+        <w:rPr>
+          <w:rFonts w:ascii="Times New Roman" w:hAnsi="Times New Roman" w:hint="eastAsia"/>
+          <w:color w:val="000000"/>
+          <w:sz w:val="24"/>
+          <w:szCs w:val="24"/>
+        </w:rPr>
+        <w:t>代码时，我们可以</w:t>
+      </w:r>
+      <w:r>
+        <w:rPr>
+          <w:rStyle w:val="fontstyle01"/>
+          <w:rFonts w:ascii="Times New Roman" w:hAnsi="Times New Roman"/>
+        </w:rPr>
+        <w:t>提升利用算法原理进行编码实践的能力</w:t>
+      </w:r>
+      <w:r>
+        <w:rPr>
+          <w:rFonts w:ascii="Times New Roman" w:hAnsi="Times New Roman" w:hint="eastAsia"/>
+          <w:color w:val="000000"/>
+          <w:sz w:val="24"/>
+          <w:szCs w:val="24"/>
+        </w:rPr>
+        <w:t>。</w:t>
+      </w:r>
+      <w:r>
+        <w:rPr>
+          <w:rFonts w:ascii="Times New Roman" w:hAnsi="Times New Roman" w:hint="eastAsia"/>
+          <w:color w:val="000000"/>
+          <w:sz w:val="24"/>
+          <w:szCs w:val="24"/>
+        </w:rPr>
+        <w:t>最后，我们还能从本次课题中</w:t>
+      </w:r>
+      <w:r>
+        <w:rPr>
+          <w:rStyle w:val="fontstyle01"/>
+          <w:rFonts w:ascii="Times New Roman" w:hAnsi="Times New Roman"/>
+        </w:rPr>
+        <w:t>拓展算法改进的思路</w:t>
+      </w:r>
+      <w:r>
+        <w:rPr>
+          <w:rStyle w:val="fontstyle01"/>
+          <w:rFonts w:ascii="Times New Roman" w:hAnsi="Times New Roman" w:hint="eastAsia"/>
+        </w:rPr>
+        <w:t>，真正掌握《算法设计与分析》这门课的核心思想。</w:t>
+      </w:r>
+    </w:p>
+    <w:p>
+      <w:pPr>
+        <w:spacing w:line="360" w:lineRule="auto"/>
+        <w:outlineLvl w:val="1"/>
+        <w:rPr>
+          <w:rFonts w:ascii="Times New Roman" w:hAnsi="Times New Roman"/>
+          <w:b/>
+          <w:bCs/>
+          <w:sz w:val="32"/>
+          <w:szCs w:val="32"/>
+        </w:rPr>
+      </w:pPr>
+      <w:r>
+        <w:rPr>
+          <w:rFonts w:ascii="Times New Roman" w:hAnsi="Times New Roman" w:hint="eastAsia"/>
+          <w:b/>
+          <w:bCs/>
+          <w:sz w:val="32"/>
+          <w:szCs w:val="32"/>
+        </w:rPr>
+        <w:t>1.</w:t>
+      </w:r>
+      <w:r>
+        <w:rPr>
+          <w:rFonts w:ascii="Times New Roman" w:hAnsi="Times New Roman"/>
+          <w:b/>
+          <w:bCs/>
+          <w:sz w:val="32"/>
+          <w:szCs w:val="32"/>
+        </w:rPr>
+        <w:t xml:space="preserve">3 </w:t>
+      </w:r>
+      <w:r>
+        <w:rPr>
+          <w:rFonts w:ascii="Times New Roman" w:hAnsi="Times New Roman" w:hint="eastAsia"/>
+          <w:b/>
+          <w:bCs/>
+          <w:sz w:val="32"/>
+          <w:szCs w:val="32"/>
+        </w:rPr>
+        <w:t>解决方案</w:t>
+      </w:r>
+      <w:r>
+        <w:rPr>
+          <w:rFonts w:ascii="Times New Roman" w:hAnsi="Times New Roman" w:hint="eastAsia"/>
+          <w:b/>
+          <w:bCs/>
+          <w:sz w:val="32"/>
+          <w:szCs w:val="32"/>
+        </w:rPr>
+        <w:t>的</w:t>
+      </w:r>
+      <w:r>
+        <w:rPr>
+          <w:rFonts w:ascii="Times New Roman" w:hAnsi="Times New Roman" w:hint="eastAsia"/>
+          <w:b/>
+          <w:bCs/>
+          <w:sz w:val="32"/>
+          <w:szCs w:val="32"/>
+        </w:rPr>
+        <w:t>主要思路</w:t>
+      </w:r>
+    </w:p>
+    <w:p>
+      <w:pPr>
+        <w:spacing w:line="360" w:lineRule="auto"/>
+        <w:ind w:firstLineChars="200" w:firstLine="480"/>
+        <w:rPr>
+          <w:rFonts w:ascii="Times New Roman" w:hAnsi="Times New Roman" w:hint="eastAsia"/>
+          <w:i/>
+          <w:sz w:val="24"/>
+          <w:szCs w:val="24"/>
+        </w:rPr>
+      </w:pPr>
+      <w:r>
+        <w:rPr>
+          <w:rFonts w:ascii="Times New Roman" w:hAnsi="Times New Roman" w:hint="eastAsia"/>
+          <w:sz w:val="24"/>
+          <w:szCs w:val="24"/>
+        </w:rPr>
+        <w:t>子集和数问题是一个</w:t>
+      </w:r>
+      <w:r>
+        <w:rPr>
+          <w:rFonts w:ascii="Times New Roman" w:hAnsi="Times New Roman" w:hint="eastAsia"/>
+          <w:sz w:val="24"/>
+          <w:szCs w:val="24"/>
+        </w:rPr>
+        <w:t>NP</w:t>
+      </w:r>
+      <w:r>
+        <w:rPr>
+          <w:rFonts w:ascii="Times New Roman" w:hAnsi="Times New Roman"/>
+          <w:sz w:val="24"/>
+          <w:szCs w:val="24"/>
+        </w:rPr>
+        <w:t>-</w:t>
+      </w:r>
+      <w:r>
+        <w:rPr>
+          <w:rFonts w:ascii="Times New Roman" w:hAnsi="Times New Roman" w:hint="eastAsia"/>
+          <w:sz w:val="24"/>
+          <w:szCs w:val="24"/>
+        </w:rPr>
+        <w:t>难问题</w:t>
+      </w:r>
+      <w:r>
+        <w:rPr>
+          <w:rFonts w:ascii="Times New Roman" w:hAnsi="Times New Roman" w:hint="eastAsia"/>
+          <w:sz w:val="24"/>
+          <w:szCs w:val="24"/>
+        </w:rPr>
+        <w:t>，使用暴力求解的方法需要对其每一个子集进行和数的计算，时间复杂度高达</w:t>
+      </w:r>
+      <m:oMath>
+        <m:r>
+          <w:rPr>
+            <w:rFonts w:ascii="Cambria Math" w:hAnsi="Cambria Math"/>
+            <w:sz w:val="24"/>
+            <w:szCs w:val="24"/>
+          </w:rPr>
+          <m:t>O(</m:t>
+        </m:r>
+        <m:sSup>
+          <m:sSupPr>
+            <m:ctrlPr>
+              <w:rPr>
+                <w:rFonts w:ascii="Cambria Math" w:hAnsi="Cambria Math"/>
+                <w:i/>
+                <w:sz w:val="24"/>
+                <w:szCs w:val="24"/>
+              </w:rPr>
+            </m:ctrlPr>
+          </m:sSupPr>
+          <m:e>
+            <m:r>
+              <w:rPr>
+                <w:rFonts w:ascii="Cambria Math" w:hAnsi="Cambria Math"/>
+                <w:sz w:val="24"/>
+                <w:szCs w:val="24"/>
+              </w:rPr>
+              <m:t>2</m:t>
+            </m:r>
+          </m:e>
+          <m:sup>
+            <m:r>
+              <w:rPr>
+                <w:rFonts w:ascii="Cambria Math" w:hAnsi="Cambria Math"/>
+                <w:sz w:val="24"/>
+                <w:szCs w:val="24"/>
+              </w:rPr>
+              <m:t>n</m:t>
+            </m:r>
+          </m:sup>
+        </m:sSup>
+        <m:r>
+          <w:rPr>
+            <w:rFonts w:ascii="Cambria Math" w:hAnsi="Cambria Math"/>
+            <w:sz w:val="24"/>
+            <w:szCs w:val="24"/>
+          </w:rPr>
+          <m:t>)</m:t>
+        </m:r>
+      </m:oMath>
+      <w:r>
+        <w:rPr>
+          <w:rFonts w:ascii="Times New Roman" w:hAnsi="Times New Roman" w:hint="eastAsia"/>
+          <w:sz w:val="24"/>
+          <w:szCs w:val="24"/>
+        </w:rPr>
+        <w:t>。为了避免较高的时间复杂度，我们可以利用算法对其进行优化。</w:t>
+      </w:r>
+      <w:r>
+        <w:rPr>
+          <w:rFonts w:ascii="Times New Roman" w:hAnsi="Times New Roman" w:hint="eastAsia"/>
+          <w:sz w:val="24"/>
+          <w:szCs w:val="24"/>
+        </w:rPr>
+        <w:t>常见的解决</w:t>
+      </w:r>
+      <w:r>
+        <w:rPr>
+          <w:rFonts w:ascii="Times New Roman" w:hAnsi="Times New Roman" w:hint="eastAsia"/>
+          <w:sz w:val="24"/>
+          <w:szCs w:val="24"/>
+        </w:rPr>
+        <w:t>NP</w:t>
+      </w:r>
+      <w:r>
+        <w:rPr>
+          <w:rFonts w:ascii="Times New Roman" w:hAnsi="Times New Roman"/>
+          <w:sz w:val="24"/>
+          <w:szCs w:val="24"/>
+        </w:rPr>
+        <w:t>-</w:t>
+      </w:r>
+      <w:r>
+        <w:rPr>
+          <w:rFonts w:ascii="Times New Roman" w:hAnsi="Times New Roman" w:hint="eastAsia"/>
+          <w:sz w:val="24"/>
+          <w:szCs w:val="24"/>
+        </w:rPr>
+        <w:t>难问题的算法有动态规划算法、回溯算法和分支限界算法。这三种算法都可以解决子集和数问题。下面对这三种算法解决子集和数问题的主要思路进行阐述。</w:t>
+      </w:r>
+    </w:p>
+    <w:p>
+      <w:pPr>
+        <w:spacing w:line="360" w:lineRule="auto"/>
+        <w:outlineLvl w:val="2"/>
+        <w:rPr>
+          <w:rFonts w:ascii="Times New Roman" w:hAnsi="Times New Roman" w:hint="eastAsia"/>
+          <w:b/>
+          <w:bCs/>
+          <w:sz w:val="24"/>
+          <w:szCs w:val="24"/>
+        </w:rPr>
+      </w:pPr>
+      <w:r>
+        <w:rPr>
+          <w:rFonts w:ascii="Times New Roman" w:hAnsi="Times New Roman" w:hint="eastAsia"/>
+          <w:b/>
+          <w:bCs/>
+          <w:sz w:val="24"/>
+          <w:szCs w:val="24"/>
+        </w:rPr>
+        <w:t>1</w:t>
+      </w:r>
+      <w:r>
+        <w:rPr>
+          <w:rFonts w:ascii="Times New Roman" w:hAnsi="Times New Roman"/>
+          <w:b/>
+          <w:bCs/>
+          <w:sz w:val="24"/>
+          <w:szCs w:val="24"/>
+        </w:rPr>
+        <w:t xml:space="preserve">.3.1 </w:t>
+      </w:r>
+      <w:r>
+        <w:rPr>
+          <w:rFonts w:ascii="Times New Roman" w:hAnsi="Times New Roman" w:hint="eastAsia"/>
+          <w:b/>
+          <w:bCs/>
+          <w:sz w:val="24"/>
+          <w:szCs w:val="24"/>
+        </w:rPr>
+        <w:t>动态规划算法</w:t>
+      </w:r>
+    </w:p>
+    <w:p>
+      <w:pPr>
+        <w:spacing w:line="360" w:lineRule="auto"/>
+        <w:ind w:firstLineChars="200" w:firstLine="480"/>
+        <w:rPr>
+          <w:rFonts w:ascii="Times New Roman" w:hAnsi="Times New Roman" w:hint="eastAsia"/>
+          <w:sz w:val="24"/>
+          <w:szCs w:val="24"/>
+        </w:rPr>
+      </w:pPr>
+      <w:r>
+        <w:rPr>
+          <w:rFonts w:ascii="Times New Roman" w:hAnsi="Times New Roman" w:hint="eastAsia"/>
+          <w:sz w:val="24"/>
+          <w:szCs w:val="24"/>
+        </w:rPr>
+        <w:t>动态规划算法可以解决的另一个经典的</w:t>
+      </w:r>
+      <w:r>
+        <w:rPr>
+          <w:rFonts w:ascii="Times New Roman" w:hAnsi="Times New Roman" w:hint="eastAsia"/>
+          <w:sz w:val="24"/>
+          <w:szCs w:val="24"/>
+        </w:rPr>
+        <w:t>NP</w:t>
+      </w:r>
+      <w:r>
+        <w:rPr>
+          <w:rFonts w:ascii="Times New Roman" w:hAnsi="Times New Roman"/>
+          <w:sz w:val="24"/>
+          <w:szCs w:val="24"/>
+        </w:rPr>
+        <w:t>-</w:t>
+      </w:r>
+      <w:r>
+        <w:rPr>
+          <w:rFonts w:ascii="Times New Roman" w:hAnsi="Times New Roman" w:hint="eastAsia"/>
+          <w:sz w:val="24"/>
+          <w:szCs w:val="24"/>
+        </w:rPr>
+        <w:t>难问题就是</w:t>
+      </w:r>
+      <w:r>
+        <w:rPr>
+          <w:rFonts w:ascii="Times New Roman" w:hAnsi="Times New Roman" w:hint="eastAsia"/>
+          <w:sz w:val="24"/>
+          <w:szCs w:val="24"/>
+        </w:rPr>
+        <w:t>0</w:t>
+      </w:r>
+      <w:r>
+        <w:rPr>
+          <w:rFonts w:ascii="Times New Roman" w:hAnsi="Times New Roman"/>
+          <w:sz w:val="24"/>
+          <w:szCs w:val="24"/>
+        </w:rPr>
+        <w:t>-1</w:t>
+      </w:r>
+      <w:r>
+        <w:rPr>
+          <w:rFonts w:ascii="Times New Roman" w:hAnsi="Times New Roman" w:hint="eastAsia"/>
+          <w:sz w:val="24"/>
+          <w:szCs w:val="24"/>
+        </w:rPr>
+        <w:t>背包问题。我们发现，子集和数问题可以转化为一个特殊的</w:t>
+      </w:r>
+      <w:r>
+        <w:rPr>
+          <w:rFonts w:ascii="Times New Roman" w:hAnsi="Times New Roman" w:hint="eastAsia"/>
+          <w:sz w:val="24"/>
+          <w:szCs w:val="24"/>
+        </w:rPr>
+        <w:t>0</w:t>
+      </w:r>
+      <w:r>
+        <w:rPr>
+          <w:rFonts w:ascii="Times New Roman" w:hAnsi="Times New Roman"/>
+          <w:sz w:val="24"/>
+          <w:szCs w:val="24"/>
+        </w:rPr>
+        <w:t>-1</w:t>
+      </w:r>
+      <w:r>
+        <w:rPr>
+          <w:rFonts w:ascii="Times New Roman" w:hAnsi="Times New Roman" w:hint="eastAsia"/>
+          <w:sz w:val="24"/>
+          <w:szCs w:val="24"/>
+        </w:rPr>
+        <w:t>背包问题。</w:t>
+      </w:r>
+      <w:r>
+        <w:rPr>
+          <w:rFonts w:ascii="Times New Roman" w:hAnsi="Times New Roman" w:hint="eastAsia"/>
+          <w:sz w:val="24"/>
+          <w:szCs w:val="24"/>
+        </w:rPr>
+        <w:t>在</w:t>
+      </w:r>
+      <w:r>
+        <w:rPr>
+          <w:rFonts w:ascii="Times New Roman" w:hAnsi="Times New Roman" w:hint="eastAsia"/>
+          <w:sz w:val="24"/>
+          <w:szCs w:val="24"/>
+        </w:rPr>
+        <w:t>0</w:t>
+      </w:r>
+      <w:r>
+        <w:rPr>
+          <w:rFonts w:ascii="Times New Roman" w:hAnsi="Times New Roman"/>
+          <w:sz w:val="24"/>
+          <w:szCs w:val="24"/>
+        </w:rPr>
+        <w:t>-1</w:t>
+      </w:r>
+      <w:r>
+        <w:rPr>
+          <w:rFonts w:ascii="Times New Roman" w:hAnsi="Times New Roman" w:hint="eastAsia"/>
+          <w:sz w:val="24"/>
+          <w:szCs w:val="24"/>
+        </w:rPr>
+        <w:t>背包问题中，向背包中装入某物品</w:t>
+      </w:r>
+      <m:oMath>
+        <m:r>
+          <w:rPr>
+            <w:rFonts w:ascii="Cambria Math" w:hAnsi="Cambria Math" w:hint="eastAsia"/>
+            <w:sz w:val="24"/>
+            <w:szCs w:val="24"/>
+          </w:rPr>
+          <m:t>i</m:t>
+        </m:r>
+      </m:oMath>
+      <w:r>
+        <w:rPr>
+          <w:rFonts w:ascii="Times New Roman" w:hAnsi="Times New Roman" w:hint="eastAsia"/>
+          <w:sz w:val="24"/>
+          <w:szCs w:val="24"/>
+        </w:rPr>
+        <w:t>，背包容量减少了</w:t>
+      </w:r>
+      <m:oMath>
+        <m:sSub>
+          <m:sSubPr>
+            <m:ctrlPr>
+              <w:rPr>
+                <w:rFonts w:ascii="Cambria Math" w:hAnsi="Cambria Math"/>
+                <w:i/>
+                <w:sz w:val="24"/>
+                <w:szCs w:val="24"/>
+              </w:rPr>
+            </m:ctrlPr>
+          </m:sSubPr>
+          <m:e>
+            <m:r>
+              <w:rPr>
+                <w:rFonts w:ascii="Cambria Math" w:hAnsi="Cambria Math" w:hint="eastAsia"/>
+                <w:sz w:val="24"/>
+                <w:szCs w:val="24"/>
+              </w:rPr>
+              <m:t>w</m:t>
+            </m:r>
+            <m:ctrlPr>
+              <w:rPr>
+                <w:rFonts w:ascii="Cambria Math" w:hAnsi="Cambria Math" w:hint="eastAsia"/>
+                <w:i/>
+                <w:sz w:val="24"/>
+                <w:szCs w:val="24"/>
+              </w:rPr>
+            </m:ctrlPr>
+          </m:e>
+          <m:sub>
+            <m:r>
+              <w:rPr>
+                <w:rFonts w:ascii="Cambria Math" w:hAnsi="Cambria Math"/>
+                <w:sz w:val="24"/>
+                <w:szCs w:val="24"/>
+              </w:rPr>
+              <m:t>i</m:t>
+            </m:r>
+          </m:sub>
+        </m:sSub>
+      </m:oMath>
+      <w:r>
+        <w:rPr>
+          <w:rFonts w:ascii="Times New Roman" w:hAnsi="Times New Roman" w:hint="eastAsia"/>
+          <w:sz w:val="24"/>
+          <w:szCs w:val="24"/>
+        </w:rPr>
+        <w:t>，而价值增加了</w:t>
+      </w:r>
+      <m:oMath>
+        <m:sSub>
+          <m:sSubPr>
+            <m:ctrlPr>
+              <w:rPr>
+                <w:rFonts w:ascii="Cambria Math" w:hAnsi="Cambria Math"/>
+                <w:i/>
+                <w:sz w:val="24"/>
+                <w:szCs w:val="24"/>
+              </w:rPr>
+            </m:ctrlPr>
+          </m:sSubPr>
+          <m:e>
+            <m:r>
+              <w:rPr>
+                <w:rFonts w:ascii="Cambria Math" w:hAnsi="Cambria Math" w:hint="eastAsia"/>
+                <w:sz w:val="24"/>
+                <w:szCs w:val="24"/>
+              </w:rPr>
+              <m:t>c</m:t>
+            </m:r>
+            <m:ctrlPr>
+              <w:rPr>
+                <w:rFonts w:ascii="Cambria Math" w:hAnsi="Cambria Math" w:hint="eastAsia"/>
+                <w:i/>
+                <w:sz w:val="24"/>
+                <w:szCs w:val="24"/>
+              </w:rPr>
+            </m:ctrlPr>
+          </m:e>
+          <m:sub>
+            <m:r>
+              <w:rPr>
+                <w:rFonts w:ascii="Cambria Math" w:hAnsi="Cambria Math"/>
+                <w:sz w:val="24"/>
+                <w:szCs w:val="24"/>
+              </w:rPr>
+              <m:t>i</m:t>
+            </m:r>
+          </m:sub>
+        </m:sSub>
+      </m:oMath>
+      <w:r>
+        <w:rPr>
+          <w:rFonts w:ascii="Times New Roman" w:hAnsi="Times New Roman" w:hint="eastAsia"/>
+          <w:sz w:val="24"/>
+          <w:szCs w:val="24"/>
+        </w:rPr>
+        <w:t>。而子集和数问题</w:t>
+      </w:r>
+      <w:r>
+        <w:rPr>
+          <w:rFonts w:ascii="Times New Roman" w:hAnsi="Times New Roman" w:hint="eastAsia"/>
+          <w:sz w:val="24"/>
+          <w:szCs w:val="24"/>
+        </w:rPr>
+        <w:lastRenderedPageBreak/>
+        <w:t>中，将某正整数“装入”子集，子集剩余能装入的数的和，即“容量”减少了</w:t>
+      </w:r>
+      <m:oMath>
+        <m:sSub>
+          <m:sSubPr>
+            <m:ctrlPr>
+              <w:rPr>
+                <w:rFonts w:ascii="Cambria Math" w:hAnsi="Cambria Math"/>
+                <w:i/>
+                <w:sz w:val="24"/>
+                <w:szCs w:val="24"/>
+              </w:rPr>
+            </m:ctrlPr>
+          </m:sSubPr>
+          <m:e>
+            <m:r>
+              <w:rPr>
+                <w:rFonts w:ascii="Cambria Math" w:hAnsi="Cambria Math" w:hint="eastAsia"/>
+                <w:sz w:val="24"/>
+                <w:szCs w:val="24"/>
+              </w:rPr>
+              <m:t>w</m:t>
+            </m:r>
+            <m:ctrlPr>
+              <w:rPr>
+                <w:rFonts w:ascii="Cambria Math" w:hAnsi="Cambria Math" w:hint="eastAsia"/>
+                <w:i/>
+                <w:sz w:val="24"/>
+                <w:szCs w:val="24"/>
+              </w:rPr>
+            </m:ctrlPr>
+          </m:e>
+          <m:sub>
+            <m:r>
+              <w:rPr>
+                <w:rFonts w:ascii="Cambria Math" w:hAnsi="Cambria Math"/>
+                <w:sz w:val="24"/>
+                <w:szCs w:val="24"/>
+              </w:rPr>
+              <m:t>i</m:t>
+            </m:r>
+          </m:sub>
+        </m:sSub>
+      </m:oMath>
+      <w:r>
+        <w:rPr>
+          <w:rFonts w:ascii="Times New Roman" w:hAnsi="Times New Roman" w:hint="eastAsia"/>
+          <w:sz w:val="24"/>
+          <w:szCs w:val="24"/>
+        </w:rPr>
+        <w:t>，而目前子集的和数，即“价值”增加了</w:t>
+      </w:r>
+      <m:oMath>
+        <m:sSub>
+          <m:sSubPr>
+            <m:ctrlPr>
+              <w:rPr>
+                <w:rFonts w:ascii="Cambria Math" w:hAnsi="Cambria Math"/>
+                <w:i/>
+                <w:sz w:val="24"/>
+                <w:szCs w:val="24"/>
+              </w:rPr>
+            </m:ctrlPr>
+          </m:sSubPr>
+          <m:e>
+            <m:r>
+              <w:rPr>
+                <w:rFonts w:ascii="Cambria Math" w:hAnsi="Cambria Math" w:hint="eastAsia"/>
+                <w:sz w:val="24"/>
+                <w:szCs w:val="24"/>
+              </w:rPr>
+              <m:t>w</m:t>
+            </m:r>
+            <m:ctrlPr>
+              <w:rPr>
+                <w:rFonts w:ascii="Cambria Math" w:hAnsi="Cambria Math" w:hint="eastAsia"/>
+                <w:i/>
+                <w:sz w:val="24"/>
+                <w:szCs w:val="24"/>
+              </w:rPr>
+            </m:ctrlPr>
+          </m:e>
+          <m:sub>
+            <m:r>
+              <w:rPr>
+                <w:rFonts w:ascii="Cambria Math" w:hAnsi="Cambria Math"/>
+                <w:sz w:val="24"/>
+                <w:szCs w:val="24"/>
+              </w:rPr>
+              <m:t>i</m:t>
+            </m:r>
+          </m:sub>
+        </m:sSub>
+      </m:oMath>
+      <w:r>
+        <w:rPr>
+          <w:rFonts w:ascii="Times New Roman" w:hAnsi="Times New Roman" w:hint="eastAsia"/>
+          <w:sz w:val="24"/>
+          <w:szCs w:val="24"/>
+        </w:rPr>
+        <w:t>。因此，子集和数问题可以看作是每个物品重量和价值相等的特殊</w:t>
+      </w:r>
+      <w:r>
+        <w:rPr>
+          <w:rFonts w:ascii="Times New Roman" w:hAnsi="Times New Roman" w:hint="eastAsia"/>
+          <w:sz w:val="24"/>
+          <w:szCs w:val="24"/>
+        </w:rPr>
+        <w:t>0</w:t>
+      </w:r>
+      <w:r>
+        <w:rPr>
+          <w:rFonts w:ascii="Times New Roman" w:hAnsi="Times New Roman"/>
+          <w:sz w:val="24"/>
+          <w:szCs w:val="24"/>
+        </w:rPr>
+        <w:t>-1</w:t>
+      </w:r>
+      <w:r>
+        <w:rPr>
+          <w:rFonts w:ascii="Times New Roman" w:hAnsi="Times New Roman" w:hint="eastAsia"/>
+          <w:sz w:val="24"/>
+          <w:szCs w:val="24"/>
+        </w:rPr>
+        <w:t>背包问题。我们就可以仿照</w:t>
+      </w:r>
+      <w:r>
+        <w:rPr>
+          <w:rFonts w:ascii="Times New Roman" w:hAnsi="Times New Roman" w:hint="eastAsia"/>
+          <w:sz w:val="24"/>
+          <w:szCs w:val="24"/>
+        </w:rPr>
+        <w:t>0</w:t>
+      </w:r>
+      <w:r>
+        <w:rPr>
+          <w:rFonts w:ascii="Times New Roman" w:hAnsi="Times New Roman"/>
+          <w:sz w:val="24"/>
+          <w:szCs w:val="24"/>
+        </w:rPr>
+        <w:t>-1</w:t>
+      </w:r>
+      <w:r>
+        <w:rPr>
+          <w:rFonts w:ascii="Times New Roman" w:hAnsi="Times New Roman" w:hint="eastAsia"/>
+          <w:sz w:val="24"/>
+          <w:szCs w:val="24"/>
+        </w:rPr>
+        <w:t>背包问题，写出</w:t>
+      </w:r>
+      <w:r>
+        <w:rPr>
+          <w:rFonts w:ascii="Times New Roman" w:hAnsi="Times New Roman" w:hint="eastAsia"/>
+          <w:sz w:val="24"/>
+          <w:szCs w:val="24"/>
+        </w:rPr>
+        <w:t>相应的</w:t>
+      </w:r>
+      <w:r>
+        <w:rPr>
+          <w:rFonts w:ascii="Times New Roman" w:hAnsi="Times New Roman" w:hint="eastAsia"/>
+          <w:sz w:val="24"/>
+          <w:szCs w:val="24"/>
+        </w:rPr>
+        <w:t>状态转移方程</w:t>
+      </w:r>
+      <w:r>
+        <w:rPr>
+          <w:rFonts w:ascii="Times New Roman" w:hAnsi="Times New Roman" w:hint="eastAsia"/>
+          <w:sz w:val="24"/>
+          <w:szCs w:val="24"/>
+        </w:rPr>
+        <w:t>，并编写代码进行求解。</w:t>
+      </w:r>
+    </w:p>
+    <w:p>
+      <w:pPr>
+        <w:spacing w:line="360" w:lineRule="auto"/>
+        <w:outlineLvl w:val="2"/>
+        <w:rPr>
+          <w:rFonts w:ascii="Times New Roman" w:hAnsi="Times New Roman" w:hint="eastAsia"/>
+          <w:b/>
+          <w:bCs/>
+          <w:sz w:val="24"/>
+          <w:szCs w:val="24"/>
+        </w:rPr>
+      </w:pPr>
+      <w:r>
+        <w:rPr>
+          <w:rFonts w:ascii="Times New Roman" w:hAnsi="Times New Roman" w:hint="eastAsia"/>
+          <w:b/>
+          <w:bCs/>
+          <w:sz w:val="24"/>
+          <w:szCs w:val="24"/>
+        </w:rPr>
+        <w:t>1</w:t>
+      </w:r>
+      <w:r>
+        <w:rPr>
+          <w:rFonts w:ascii="Times New Roman" w:hAnsi="Times New Roman"/>
+          <w:b/>
+          <w:bCs/>
+          <w:sz w:val="24"/>
+          <w:szCs w:val="24"/>
+        </w:rPr>
+        <w:t xml:space="preserve">.3.2 </w:t>
+      </w:r>
+      <w:r>
+        <w:rPr>
+          <w:rFonts w:ascii="Times New Roman" w:hAnsi="Times New Roman" w:hint="eastAsia"/>
+          <w:b/>
+          <w:bCs/>
+          <w:sz w:val="24"/>
+          <w:szCs w:val="24"/>
+        </w:rPr>
+        <w:t>回溯算法</w:t>
+      </w:r>
+    </w:p>
+    <w:p>
+      <w:pPr>
+        <w:spacing w:line="360" w:lineRule="auto"/>
+        <w:ind w:firstLineChars="200" w:firstLine="480"/>
+        <w:rPr>
+          <w:rFonts w:ascii="Times New Roman" w:hAnsi="Times New Roman" w:hint="eastAsia"/>
+          <w:i/>
+          <w:sz w:val="24"/>
+          <w:szCs w:val="24"/>
+        </w:rPr>
+      </w:pPr>
+      <w:r>
+        <w:rPr>
+          <w:rFonts w:ascii="Times New Roman" w:hAnsi="Times New Roman" w:hint="eastAsia"/>
+          <w:sz w:val="24"/>
+          <w:szCs w:val="24"/>
+        </w:rPr>
+        <w:t>子集和数问题可以被展开为一个解空间树。对于第</w:t>
+      </w:r>
+      <m:oMath>
+        <m:r>
+          <w:rPr>
+            <w:rFonts w:ascii="Cambria Math" w:hAnsi="Cambria Math" w:hint="eastAsia"/>
+            <w:sz w:val="24"/>
+            <w:szCs w:val="24"/>
+          </w:rPr>
+          <m:t>i</m:t>
+        </m:r>
+      </m:oMath>
+      <w:r>
+        <w:rPr>
+          <w:rFonts w:ascii="Times New Roman" w:hAnsi="Times New Roman" w:hint="eastAsia"/>
+          <w:sz w:val="24"/>
+          <w:szCs w:val="24"/>
+        </w:rPr>
+        <w:t>层的节点来说，</w:t>
+      </w:r>
+      <w:r>
+        <w:rPr>
+          <w:rFonts w:ascii="Times New Roman" w:hAnsi="Times New Roman" w:hint="eastAsia"/>
+          <w:sz w:val="24"/>
+          <w:szCs w:val="24"/>
+        </w:rPr>
+        <w:t>其左孩子表示子集中存在第</w:t>
+      </w:r>
+      <m:oMath>
+        <m:r>
+          <w:rPr>
+            <w:rFonts w:ascii="Cambria Math" w:hAnsi="Cambria Math" w:hint="eastAsia"/>
+            <w:sz w:val="24"/>
+            <w:szCs w:val="24"/>
+          </w:rPr>
+          <m:t>i</m:t>
+        </m:r>
+      </m:oMath>
+      <w:r>
+        <w:rPr>
+          <w:rFonts w:ascii="Times New Roman" w:hAnsi="Times New Roman" w:hint="eastAsia"/>
+          <w:sz w:val="24"/>
+          <w:szCs w:val="24"/>
+        </w:rPr>
+        <w:t>个数，右孩子表示不存在。容易得到这个解空间树为一棵</w:t>
+      </w:r>
+      <m:oMath>
+        <m:r>
+          <w:rPr>
+            <w:rFonts w:ascii="Cambria Math" w:hAnsi="Cambria Math" w:hint="eastAsia"/>
+            <w:sz w:val="24"/>
+            <w:szCs w:val="24"/>
+          </w:rPr>
+          <m:t>i</m:t>
+        </m:r>
+        <m:r>
+          <w:rPr>
+            <w:rFonts w:ascii="Cambria Math" w:hAnsi="Cambria Math"/>
+            <w:sz w:val="24"/>
+            <w:szCs w:val="24"/>
+          </w:rPr>
+          <m:t>+1</m:t>
+        </m:r>
+      </m:oMath>
+      <w:r>
+        <w:rPr>
+          <w:rFonts w:ascii="Times New Roman" w:hAnsi="Times New Roman" w:hint="eastAsia"/>
+          <w:sz w:val="24"/>
+          <w:szCs w:val="24"/>
+        </w:rPr>
+        <w:t>层的完全正则二叉树，从根节点到叶节点的每一条路径都是解空间的一个元素。回溯算法使用深度优先搜索（</w:t>
+      </w:r>
+      <w:r>
+        <w:rPr>
+          <w:rFonts w:ascii="Times New Roman" w:hAnsi="Times New Roman" w:hint="eastAsia"/>
+          <w:sz w:val="24"/>
+          <w:szCs w:val="24"/>
+        </w:rPr>
+        <w:t>DFS</w:t>
+      </w:r>
+      <w:r>
+        <w:rPr>
+          <w:rFonts w:ascii="Times New Roman" w:hAnsi="Times New Roman" w:hint="eastAsia"/>
+          <w:sz w:val="24"/>
+          <w:szCs w:val="24"/>
+        </w:rPr>
+        <w:t>）</w:t>
+      </w:r>
+      <w:r>
+        <w:rPr>
+          <w:rFonts w:ascii="Times New Roman" w:hAnsi="Times New Roman" w:hint="eastAsia"/>
+          <w:sz w:val="24"/>
+          <w:szCs w:val="24"/>
+        </w:rPr>
+        <w:t>的方法</w:t>
+      </w:r>
+      <w:r>
+        <w:rPr>
+          <w:rFonts w:ascii="Times New Roman" w:hAnsi="Times New Roman" w:hint="eastAsia"/>
+          <w:sz w:val="24"/>
+          <w:szCs w:val="24"/>
+        </w:rPr>
+        <w:t>对该树进行搜索</w:t>
+      </w:r>
+      <w:r>
+        <w:rPr>
+          <w:rFonts w:ascii="Times New Roman" w:hAnsi="Times New Roman" w:hint="eastAsia"/>
+          <w:sz w:val="24"/>
+          <w:szCs w:val="24"/>
+        </w:rPr>
+        <w:t>。为了剪枝，我们需要对每个节点进行限界。节点的下界即为当前子集的和数，上界当前子集的和数与</w:t>
+      </w:r>
+      <m:oMath>
+        <m:r>
+          <w:rPr>
+            <w:rFonts w:ascii="Cambria Math" w:hAnsi="Cambria Math" w:hint="eastAsia"/>
+            <w:sz w:val="24"/>
+            <w:szCs w:val="24"/>
+          </w:rPr>
+          <m:t>W</m:t>
+        </m:r>
+      </m:oMath>
+      <w:r>
+        <w:rPr>
+          <w:rFonts w:ascii="Times New Roman" w:hAnsi="Times New Roman" w:hint="eastAsia"/>
+          <w:sz w:val="24"/>
+          <w:szCs w:val="24"/>
+        </w:rPr>
+        <w:t>中所剩元素的和数之和。如果</w:t>
+      </w:r>
+      <w:r>
+        <w:rPr>
+          <w:rFonts w:ascii="Times New Roman" w:hAnsi="Times New Roman" w:hint="eastAsia"/>
+          <w:sz w:val="24"/>
+          <w:szCs w:val="24"/>
+        </w:rPr>
+        <w:t>某个</w:t>
+      </w:r>
+      <w:r>
+        <w:rPr>
+          <w:rFonts w:ascii="Times New Roman" w:hAnsi="Times New Roman" w:hint="eastAsia"/>
+          <w:sz w:val="24"/>
+          <w:szCs w:val="24"/>
+        </w:rPr>
+        <w:t>节点的下界</w:t>
+      </w:r>
+      <w:r>
+        <w:rPr>
+          <w:rFonts w:ascii="Times New Roman" w:hAnsi="Times New Roman" w:hint="eastAsia"/>
+          <w:sz w:val="24"/>
+          <w:szCs w:val="24"/>
+        </w:rPr>
+        <w:t>刚好等于</w:t>
+      </w:r>
+      <m:oMath>
+        <m:r>
+          <w:rPr>
+            <w:rFonts w:ascii="Cambria Math" w:hAnsi="Cambria Math" w:hint="eastAsia"/>
+            <w:sz w:val="24"/>
+            <w:szCs w:val="24"/>
+          </w:rPr>
+          <m:t>c</m:t>
+        </m:r>
+      </m:oMath>
+      <w:r>
+        <w:rPr>
+          <w:rFonts w:ascii="Times New Roman" w:hAnsi="Times New Roman" w:hint="eastAsia"/>
+          <w:sz w:val="24"/>
+          <w:szCs w:val="24"/>
+        </w:rPr>
+        <w:t>，则找到一个可行解；如果节点的下界大于</w:t>
+      </w:r>
+      <m:oMath>
+        <m:r>
+          <w:rPr>
+            <w:rFonts w:ascii="Cambria Math" w:hAnsi="Cambria Math" w:hint="eastAsia"/>
+            <w:sz w:val="24"/>
+            <w:szCs w:val="24"/>
+          </w:rPr>
+          <m:t>c</m:t>
+        </m:r>
+      </m:oMath>
+      <w:r>
+        <w:rPr>
+          <w:rFonts w:ascii="Times New Roman" w:hAnsi="Times New Roman" w:hint="eastAsia"/>
+          <w:sz w:val="24"/>
+          <w:szCs w:val="24"/>
+        </w:rPr>
+        <w:t>或是上界小于</w:t>
+      </w:r>
+      <m:oMath>
+        <m:r>
+          <w:rPr>
+            <w:rFonts w:ascii="Cambria Math" w:hAnsi="Cambria Math" w:hint="eastAsia"/>
+            <w:sz w:val="24"/>
+            <w:szCs w:val="24"/>
+          </w:rPr>
+          <m:t>c</m:t>
+        </m:r>
+      </m:oMath>
+      <w:r>
+        <w:rPr>
+          <w:rFonts w:ascii="Times New Roman" w:hAnsi="Times New Roman" w:hint="eastAsia"/>
+          <w:sz w:val="24"/>
+          <w:szCs w:val="24"/>
+        </w:rPr>
+        <w:t>，则这个节点是不可行的，可以将其“杀死”；否则，则可以继续扩展，直到找出可行解。</w:t>
+      </w:r>
+    </w:p>
+    <w:p>
+      <w:pPr>
+        <w:spacing w:line="360" w:lineRule="auto"/>
+        <w:outlineLvl w:val="2"/>
+        <w:rPr>
+          <w:rFonts w:ascii="Times New Roman" w:hAnsi="Times New Roman" w:hint="eastAsia"/>
+          <w:b/>
+          <w:bCs/>
+          <w:sz w:val="24"/>
+          <w:szCs w:val="24"/>
+        </w:rPr>
+      </w:pPr>
+      <w:r>
+        <w:rPr>
+          <w:rFonts w:ascii="Times New Roman" w:hAnsi="Times New Roman" w:hint="eastAsia"/>
+          <w:b/>
+          <w:bCs/>
+          <w:sz w:val="24"/>
+          <w:szCs w:val="24"/>
+        </w:rPr>
+        <w:t>1</w:t>
+      </w:r>
+      <w:r>
+        <w:rPr>
+          <w:rFonts w:ascii="Times New Roman" w:hAnsi="Times New Roman"/>
+          <w:b/>
+          <w:bCs/>
+          <w:sz w:val="24"/>
+          <w:szCs w:val="24"/>
+        </w:rPr>
+        <w:t xml:space="preserve">.3.3 </w:t>
+      </w:r>
+      <w:r>
+        <w:rPr>
+          <w:rFonts w:ascii="Times New Roman" w:hAnsi="Times New Roman" w:hint="eastAsia"/>
+          <w:b/>
+          <w:bCs/>
+          <w:sz w:val="24"/>
+          <w:szCs w:val="24"/>
+        </w:rPr>
+        <w:t>分支限界算法</w:t>
+      </w:r>
+    </w:p>
+    <w:p>
+      <w:pPr>
+        <w:spacing w:line="360" w:lineRule="auto"/>
+        <w:ind w:firstLineChars="200" w:firstLine="480"/>
+        <w:rPr>
+          <w:rFonts w:ascii="Times New Roman" w:hAnsi="Times New Roman" w:hint="eastAsia"/>
+          <w:sz w:val="24"/>
+          <w:szCs w:val="24"/>
+        </w:rPr>
+      </w:pPr>
+      <w:r>
+        <w:rPr>
+          <w:rFonts w:ascii="Times New Roman" w:hAnsi="Times New Roman" w:hint="eastAsia"/>
+          <w:sz w:val="24"/>
+          <w:szCs w:val="24"/>
+        </w:rPr>
+        <w:t>分支限界算法解决该问题的思想与回溯算法很类似，区别</w:t>
+      </w:r>
+      <w:r>
+        <w:rPr>
+          <w:rFonts w:ascii="Times New Roman" w:hAnsi="Times New Roman" w:hint="eastAsia"/>
+          <w:sz w:val="24"/>
+          <w:szCs w:val="24"/>
+        </w:rPr>
+        <w:t>在于</w:t>
+      </w:r>
+      <w:r>
+        <w:rPr>
+          <w:rFonts w:ascii="Times New Roman" w:hAnsi="Times New Roman" w:hint="eastAsia"/>
+          <w:sz w:val="24"/>
+          <w:szCs w:val="24"/>
+        </w:rPr>
+        <w:t>分支限界算法使用</w:t>
+      </w:r>
+      <w:r>
+        <w:rPr>
+          <w:rFonts w:ascii="Times New Roman" w:hAnsi="Times New Roman" w:hint="eastAsia"/>
+          <w:sz w:val="24"/>
+          <w:szCs w:val="24"/>
+        </w:rPr>
+        <w:t>的是</w:t>
+      </w:r>
+      <w:r>
+        <w:rPr>
+          <w:rFonts w:ascii="Times New Roman" w:hAnsi="Times New Roman" w:hint="eastAsia"/>
+          <w:sz w:val="24"/>
+          <w:szCs w:val="24"/>
+        </w:rPr>
+        <w:t>广度优先搜索（</w:t>
+      </w:r>
+      <w:r>
+        <w:rPr>
+          <w:rFonts w:ascii="Times New Roman" w:hAnsi="Times New Roman" w:hint="eastAsia"/>
+          <w:sz w:val="24"/>
+          <w:szCs w:val="24"/>
+        </w:rPr>
+        <w:t>DFS</w:t>
+      </w:r>
+      <w:r>
+        <w:rPr>
+          <w:rFonts w:ascii="Times New Roman" w:hAnsi="Times New Roman" w:hint="eastAsia"/>
+          <w:sz w:val="24"/>
+          <w:szCs w:val="24"/>
+        </w:rPr>
+        <w:t>）</w:t>
+      </w:r>
+      <w:r>
+        <w:rPr>
+          <w:rFonts w:ascii="Times New Roman" w:hAnsi="Times New Roman" w:hint="eastAsia"/>
+          <w:sz w:val="24"/>
+          <w:szCs w:val="24"/>
+        </w:rPr>
+        <w:t>的方法</w:t>
+      </w:r>
+      <w:r>
+        <w:rPr>
+          <w:rFonts w:ascii="Times New Roman" w:hAnsi="Times New Roman" w:hint="eastAsia"/>
+          <w:sz w:val="24"/>
+          <w:szCs w:val="24"/>
+        </w:rPr>
+        <w:t>对解空间树进行搜索。</w:t>
+      </w:r>
+      <w:r>
+        <w:rPr>
+          <w:rFonts w:ascii="Times New Roman" w:hAnsi="Times New Roman" w:hint="eastAsia"/>
+          <w:sz w:val="24"/>
+          <w:szCs w:val="24"/>
+        </w:rPr>
+        <w:t>用于剪枝的限界函数与上述的回溯算法中的限界函数是一样的。需要注意的是，由于我们需要找到每一个可行解，而不是找出最优解，故不能使用</w:t>
+      </w:r>
+      <w:r>
+        <w:rPr>
+          <w:rFonts w:ascii="Times New Roman" w:hAnsi="Times New Roman" w:hint="eastAsia"/>
+          <w:sz w:val="24"/>
+          <w:szCs w:val="24"/>
+        </w:rPr>
+        <w:t>LC</w:t>
+      </w:r>
+      <w:r>
+        <w:rPr>
+          <w:rFonts w:ascii="Times New Roman" w:hAnsi="Times New Roman" w:hint="eastAsia"/>
+          <w:sz w:val="24"/>
+          <w:szCs w:val="24"/>
+        </w:rPr>
+        <w:t>分支限界算法，只能使用</w:t>
+      </w:r>
+      <w:r>
+        <w:rPr>
+          <w:rFonts w:ascii="Times New Roman" w:hAnsi="Times New Roman" w:hint="eastAsia"/>
+          <w:sz w:val="24"/>
+          <w:szCs w:val="24"/>
+        </w:rPr>
+        <w:t>FIFO</w:t>
+      </w:r>
+      <w:r>
+        <w:rPr>
+          <w:rFonts w:ascii="Times New Roman" w:hAnsi="Times New Roman" w:hint="eastAsia"/>
+          <w:sz w:val="24"/>
+          <w:szCs w:val="24"/>
+        </w:rPr>
+        <w:t>分支限界算法。</w:t>
+      </w:r>
+    </w:p>
+    <w:p>
+      <w:pPr>
         <w:pStyle w:val="1"/>
         <w:spacing w:line="360" w:lineRule="auto"/>
         <w:rPr>
           <w:rFonts w:ascii="Times New Roman" w:hAnsi="Times New Roman"/>
-        </w:rPr>
-      </w:pPr>
-      <w:bookmarkStart w:id="0" w:name="_Toc31345"/>
-      <w:r>
-        <w:rPr>
-          <w:rFonts w:ascii="Times New Roman" w:hAnsi="Times New Roman" w:hint="eastAsia"/>
-        </w:rPr>
-        <w:t>2.</w:t>
-      </w:r>
-      <w:bookmarkEnd w:id="0"/>
-      <w:r>
-        <w:rPr>
-          <w:rFonts w:ascii="Times New Roman" w:hAnsi="Times New Roman" w:hint="eastAsia"/>
+          <w:sz w:val="36"/>
+          <w:szCs w:val="21"/>
+        </w:rPr>
+      </w:pPr>
+      <w:r>
+        <w:rPr>
+          <w:rFonts w:ascii="Times New Roman" w:hAnsi="Times New Roman"/>
+          <w:sz w:val="36"/>
+          <w:szCs w:val="21"/>
+        </w:rPr>
+        <w:t xml:space="preserve">2. </w:t>
+      </w:r>
+      <w:r>
+        <w:rPr>
+          <w:rFonts w:ascii="Times New Roman" w:hAnsi="Times New Roman" w:hint="eastAsia"/>
+          <w:sz w:val="36"/>
+          <w:szCs w:val="21"/>
         </w:rPr>
         <w:t>实验设计流程</w:t>
       </w:r>
@@ -1390,24 +3555,24 @@
         <w:pStyle w:val="1"/>
         <w:spacing w:line="360" w:lineRule="auto"/>
         <w:rPr>
-          <w:rFonts w:ascii="Times New Roman" w:hAnsi="Times New Roman" w:hint="eastAsia"/>
-        </w:rPr>
-      </w:pPr>
-      <w:r>
-        <w:rPr>
-          <w:rFonts w:ascii="Times New Roman" w:hAnsi="Times New Roman"/>
-        </w:rPr>
-        <w:t>3</w:t>
-      </w:r>
-      <w:r>
-        <w:rPr>
-          <w:rFonts w:ascii="Times New Roman" w:hAnsi="Times New Roman" w:hint="eastAsia"/>
-        </w:rPr>
-        <w:t>.</w:t>
-      </w:r>
-      <w:r>
-        <w:rPr>
-          <w:rFonts w:ascii="Times New Roman" w:hAnsi="Times New Roman" w:hint="eastAsia"/>
+          <w:rFonts w:ascii="Times New Roman" w:hAnsi="Times New Roman"/>
+          <w:sz w:val="36"/>
+          <w:szCs w:val="21"/>
+        </w:rPr>
+      </w:pPr>
+      <w:r>
+        <w:rPr>
+          <w:rFonts w:ascii="Times New Roman" w:hAnsi="Times New Roman"/>
+          <w:sz w:val="36"/>
+          <w:szCs w:val="21"/>
+        </w:rPr>
+        <w:t xml:space="preserve">3. </w:t>
+      </w:r>
+      <w:r>
+        <w:rPr>
+          <w:rFonts w:ascii="Times New Roman" w:hAnsi="Times New Roman" w:hint="eastAsia"/>
+          <w:sz w:val="36"/>
+          <w:szCs w:val="21"/>
         </w:rPr>
         <w:t>实验结果及复杂性分析</w:t>
       </w:r>
@@ -1417,7 +3582,7 @@
         <w:spacing w:line="360" w:lineRule="auto"/>
         <w:ind w:firstLineChars="200" w:firstLine="480"/>
         <w:rPr>
-          <w:rFonts w:ascii="Times New Roman" w:hAnsi="Times New Roman" w:hint="eastAsia"/>
+          <w:rFonts w:ascii="Times New Roman" w:hAnsi="Times New Roman"/>
           <w:sz w:val="24"/>
           <w:szCs w:val="24"/>
         </w:rPr>
@@ -1429,23 +3594,23 @@
         <w:spacing w:line="360" w:lineRule="auto"/>
         <w:rPr>
           <w:rFonts w:ascii="Times New Roman" w:hAnsi="Times New Roman"/>
-        </w:rPr>
-      </w:pPr>
-      <w:r>
-        <w:rPr>
-          <w:rFonts w:ascii="Times New Roman" w:hAnsi="Times New Roman"/>
-        </w:rPr>
-        <w:t>4</w:t>
-      </w:r>
-      <w:r>
-        <w:rPr>
-          <w:rFonts w:ascii="Times New Roman" w:hAnsi="Times New Roman" w:hint="eastAsia"/>
-        </w:rPr>
-        <w:t>.</w:t>
-      </w:r>
-      <w:r>
-        <w:rPr>
-          <w:rFonts w:ascii="Times New Roman" w:hAnsi="Times New Roman" w:hint="eastAsia"/>
+          <w:sz w:val="36"/>
+          <w:szCs w:val="21"/>
+        </w:rPr>
+      </w:pPr>
+      <w:r>
+        <w:rPr>
+          <w:rFonts w:ascii="Times New Roman" w:hAnsi="Times New Roman"/>
+          <w:sz w:val="36"/>
+          <w:szCs w:val="21"/>
+        </w:rPr>
+        <w:t xml:space="preserve">4. </w:t>
+      </w:r>
+      <w:r>
+        <w:rPr>
+          <w:rFonts w:ascii="Times New Roman" w:hAnsi="Times New Roman" w:hint="eastAsia"/>
+          <w:sz w:val="36"/>
+          <w:szCs w:val="21"/>
         </w:rPr>
         <w:t>结论与展望</w:t>
       </w:r>
@@ -1467,23 +3632,24 @@
         <w:spacing w:line="360" w:lineRule="auto"/>
         <w:rPr>
           <w:rFonts w:ascii="Times New Roman" w:hAnsi="Times New Roman"/>
-        </w:rPr>
-      </w:pPr>
-      <w:r>
-        <w:rPr>
-          <w:rFonts w:ascii="Times New Roman" w:hAnsi="Times New Roman"/>
-        </w:rPr>
-        <w:t>5</w:t>
-      </w:r>
-      <w:r>
-        <w:rPr>
-          <w:rFonts w:ascii="Times New Roman" w:hAnsi="Times New Roman" w:hint="eastAsia"/>
-        </w:rPr>
-        <w:t>.</w:t>
-      </w:r>
-      <w:r>
-        <w:rPr>
-          <w:rFonts w:ascii="Times New Roman" w:hAnsi="Times New Roman" w:hint="eastAsia"/>
+          <w:sz w:val="36"/>
+          <w:szCs w:val="21"/>
+        </w:rPr>
+      </w:pPr>
+      <w:r>
+        <w:rPr>
+          <w:rFonts w:ascii="Times New Roman" w:hAnsi="Times New Roman"/>
+          <w:sz w:val="36"/>
+          <w:szCs w:val="21"/>
+        </w:rPr>
+        <w:lastRenderedPageBreak/>
+        <w:t xml:space="preserve">5. </w:t>
+      </w:r>
+      <w:r>
+        <w:rPr>
+          <w:rFonts w:ascii="Times New Roman" w:hAnsi="Times New Roman" w:hint="eastAsia"/>
+          <w:sz w:val="36"/>
+          <w:szCs w:val="21"/>
         </w:rPr>
         <w:t>参考文献</w:t>
       </w:r>
@@ -1493,7 +3659,7 @@
         <w:spacing w:line="360" w:lineRule="auto"/>
         <w:ind w:firstLineChars="200" w:firstLine="480"/>
         <w:rPr>
-          <w:rFonts w:ascii="Times New Roman" w:hAnsi="Times New Roman" w:hint="eastAsia"/>
+          <w:rFonts w:ascii="Times New Roman" w:hAnsi="Times New Roman"/>
           <w:sz w:val="24"/>
           <w:szCs w:val="24"/>
         </w:rPr>
@@ -1605,9 +3771,6 @@
   <w:p>
     <w:pPr>
       <w:pStyle w:val="a3"/>
-      <w:rPr>
-        <w:rFonts w:hint="eastAsia"/>
-      </w:rPr>
     </w:pPr>
   </w:p>
 </w:ftr>
@@ -2470,6 +4633,7 @@
   <w:style w:type="character" w:default="1" w:styleId="a0">
     <w:name w:val="Default Paragraph Font"/>
     <w:uiPriority w:val="1"/>
+    <w:semiHidden/>
     <w:unhideWhenUsed/>
   </w:style>
   <w:style w:type="table" w:default="1" w:styleId="a1">
@@ -2582,6 +4746,51 @@
     <w:rsid w:val="00285680"/>
     <w:rPr>
       <w:sz w:val="18"/>
+    </w:rPr>
+  </w:style>
+  <w:style w:type="paragraph" w:styleId="a9">
+    <w:name w:val="Date"/>
+    <w:basedOn w:val="a"/>
+    <w:next w:val="a"/>
+    <w:link w:val="aa"/>
+    <w:rsid w:val="00C76042"/>
+    <w:pPr>
+      <w:ind w:leftChars="2500" w:left="100"/>
+    </w:pPr>
+  </w:style>
+  <w:style w:type="character" w:customStyle="1" w:styleId="aa">
+    <w:name w:val="日期 字符"/>
+    <w:basedOn w:val="a0"/>
+    <w:link w:val="a9"/>
+    <w:rsid w:val="00C76042"/>
+  </w:style>
+  <w:style w:type="character" w:customStyle="1" w:styleId="fontstyle01">
+    <w:name w:val="fontstyle01"/>
+    <w:basedOn w:val="a0"/>
+    <w:rsid w:val="005B6AF2"/>
+    <w:rPr>
+      <w:b w:val="0"/>
+      <w:bCs w:val="0"/>
+      <w:i w:val="0"/>
+      <w:iCs w:val="0"/>
+      <w:color w:val="000000"/>
+      <w:sz w:val="24"/>
+      <w:szCs w:val="24"/>
+    </w:rPr>
+  </w:style>
+  <w:style w:type="character" w:customStyle="1" w:styleId="fontstyle11">
+    <w:name w:val="fontstyle11"/>
+    <w:basedOn w:val="a0"/>
+    <w:rsid w:val="005B6AF2"/>
+    <w:rPr>
+      <w:rFonts w:ascii="LMRoman12-Regular-Identity-H" w:hAnsi="LMRoman12-Regular-Identity-H" w:hint="default"/>
+      <w:b w:val="0"/>
+      <w:bCs w:val="0"/>
+      <w:i w:val="0"/>
+      <w:iCs w:val="0"/>
+      <w:color w:val="000000"/>
+      <w:sz w:val="24"/>
+      <w:szCs w:val="24"/>
     </w:rPr>
   </w:style>
 </w:styles>

--- a/G008/G008-report.docx
+++ b/G008/G008-report.docx
@@ -1177,7 +1177,39 @@
           <w:sz w:val="24"/>
           <w:szCs w:val="24"/>
         </w:rPr>
-        <w:t>Florida State University</w:t>
+        <w:t>Florida</w:t>
+      </w:r>
+      <w:r>
+        <w:rPr>
+          <w:rFonts w:ascii="Times New Roman" w:hAnsi="Times New Roman"/>
+          <w:sz w:val="24"/>
+          <w:szCs w:val="24"/>
+        </w:rPr>
+        <w:t xml:space="preserve"> </w:t>
+      </w:r>
+      <w:r>
+        <w:rPr>
+          <w:rFonts w:ascii="Times New Roman" w:hAnsi="Times New Roman"/>
+          <w:sz w:val="24"/>
+          <w:szCs w:val="24"/>
+        </w:rPr>
+        <w:t>State</w:t>
+      </w:r>
+      <w:r>
+        <w:rPr>
+          <w:rFonts w:ascii="Times New Roman" w:hAnsi="Times New Roman"/>
+          <w:sz w:val="24"/>
+          <w:szCs w:val="24"/>
+        </w:rPr>
+        <w:t xml:space="preserve"> </w:t>
+      </w:r>
+      <w:r>
+        <w:rPr>
+          <w:rFonts w:ascii="Times New Roman" w:hAnsi="Times New Roman"/>
+          <w:sz w:val="24"/>
+          <w:szCs w:val="24"/>
+        </w:rPr>
+        <w:t>University</w:t>
       </w:r>
       <w:r>
         <w:rPr>
@@ -1407,7 +1439,15 @@
           <w:sz w:val="36"/>
           <w:szCs w:val="21"/>
         </w:rPr>
-        <w:t xml:space="preserve">. </w:t>
+        <w:t>.</w:t>
+      </w:r>
+      <w:r>
+        <w:rPr>
+          <w:rFonts w:ascii="Times New Roman" w:hAnsi="Times New Roman"/>
+          <w:sz w:val="36"/>
+          <w:szCs w:val="21"/>
+        </w:rPr>
+        <w:t xml:space="preserve"> </w:t>
       </w:r>
       <w:r>
         <w:rPr>
@@ -1448,7 +1488,17 @@
           <w:sz w:val="32"/>
           <w:szCs w:val="32"/>
         </w:rPr>
-        <w:t xml:space="preserve">.1 </w:t>
+        <w:t>.1</w:t>
+      </w:r>
+      <w:r>
+        <w:rPr>
+          <w:rFonts w:ascii="Times New Roman" w:hAnsi="Times New Roman"/>
+          <w:b/>
+          <w:bCs/>
+          <w:sz w:val="32"/>
+          <w:szCs w:val="32"/>
+        </w:rPr>
+        <w:t xml:space="preserve"> </w:t>
       </w:r>
       <w:r>
         <w:rPr>
@@ -2227,236 +2277,236 @@
           <w:sz w:val="32"/>
           <w:szCs w:val="32"/>
         </w:rPr>
-        <w:t xml:space="preserve">.2 </w:t>
-      </w:r>
-      <w:r>
-        <w:rPr>
-          <w:rFonts w:ascii="Times New Roman" w:hAnsi="Times New Roman" w:hint="eastAsia"/>
+        <w:t>.2</w:t>
+      </w:r>
+      <w:r>
+        <w:rPr>
+          <w:rFonts w:ascii="Times New Roman" w:hAnsi="Times New Roman"/>
           <w:b/>
           <w:bCs/>
           <w:sz w:val="32"/>
           <w:szCs w:val="32"/>
         </w:rPr>
-        <w:t>课题的任务与目的</w:t>
-      </w:r>
-    </w:p>
-    <w:p>
-      <w:pPr>
-        <w:spacing w:line="360" w:lineRule="auto"/>
-        <w:ind w:firstLineChars="200" w:firstLine="480"/>
-        <w:rPr>
-          <w:rFonts w:ascii="Times New Roman" w:hAnsi="Times New Roman"/>
-          <w:color w:val="000000"/>
-          <w:sz w:val="24"/>
-          <w:szCs w:val="24"/>
-        </w:rPr>
-      </w:pPr>
-      <w:r>
-        <w:rPr>
-          <w:rFonts w:ascii="Times New Roman" w:hAnsi="Times New Roman" w:hint="eastAsia"/>
-          <w:sz w:val="24"/>
-          <w:szCs w:val="24"/>
-        </w:rPr>
-        <w:t>本次课题的任务就是利用在本课程中学习到的算法知识解决上述的子集和数问题。通过</w:t>
-      </w:r>
-      <w:r>
-        <w:rPr>
-          <w:rFonts w:ascii="Times New Roman" w:hAnsi="Times New Roman" w:hint="eastAsia"/>
-          <w:sz w:val="24"/>
-          <w:szCs w:val="24"/>
-        </w:rPr>
-        <w:t>本次实验，我们</w:t>
-      </w:r>
-      <w:r>
-        <w:rPr>
-          <w:rStyle w:val="fontstyle01"/>
-          <w:rFonts w:ascii="Times New Roman" w:hAnsi="Times New Roman" w:hint="eastAsia"/>
-        </w:rPr>
-        <w:t>可以从实践的角度掌握</w:t>
-      </w:r>
-      <w:r>
-        <w:rPr>
-          <w:rStyle w:val="fontstyle01"/>
-          <w:rFonts w:ascii="Times New Roman" w:hAnsi="Times New Roman"/>
-        </w:rPr>
-        <w:t>利用算法</w:t>
-      </w:r>
-      <w:r>
-        <w:rPr>
-          <w:rStyle w:val="fontstyle01"/>
-          <w:rFonts w:ascii="Times New Roman" w:hAnsi="Times New Roman" w:hint="eastAsia"/>
-        </w:rPr>
-        <w:t>求解复杂问题</w:t>
-      </w:r>
-      <w:r>
-        <w:rPr>
-          <w:rStyle w:val="fontstyle01"/>
-          <w:rFonts w:ascii="Times New Roman" w:hAnsi="Times New Roman"/>
-        </w:rPr>
-        <w:t>的流程</w:t>
-      </w:r>
-      <w:r>
-        <w:rPr>
-          <w:rFonts w:ascii="Times New Roman" w:hAnsi="Times New Roman" w:hint="eastAsia"/>
-          <w:color w:val="000000"/>
-          <w:sz w:val="24"/>
-          <w:szCs w:val="24"/>
-        </w:rPr>
-        <w:t>。</w:t>
-      </w:r>
-      <w:r>
-        <w:rPr>
-          <w:rFonts w:ascii="Times New Roman" w:hAnsi="Times New Roman" w:hint="eastAsia"/>
-          <w:color w:val="000000"/>
-          <w:sz w:val="24"/>
-          <w:szCs w:val="24"/>
-        </w:rPr>
-        <w:t>在分析问题的过程中，我们能够</w:t>
-      </w:r>
-      <w:r>
-        <w:rPr>
-          <w:rStyle w:val="fontstyle01"/>
-          <w:rFonts w:ascii="Times New Roman" w:hAnsi="Times New Roman"/>
-        </w:rPr>
-        <w:t>强化对课堂所学</w:t>
-      </w:r>
-      <w:r>
-        <w:rPr>
-          <w:rStyle w:val="fontstyle01"/>
-          <w:rFonts w:ascii="Times New Roman" w:hAnsi="Times New Roman" w:hint="eastAsia"/>
-        </w:rPr>
-        <w:t>几大基础</w:t>
-      </w:r>
-      <w:r>
-        <w:rPr>
-          <w:rStyle w:val="fontstyle01"/>
-          <w:rFonts w:ascii="Times New Roman" w:hAnsi="Times New Roman"/>
-        </w:rPr>
-        <w:t>算法</w:t>
-      </w:r>
-      <w:r>
-        <w:rPr>
-          <w:rStyle w:val="fontstyle01"/>
-          <w:rFonts w:ascii="Times New Roman" w:hAnsi="Times New Roman" w:hint="eastAsia"/>
-        </w:rPr>
-        <w:t>的</w:t>
-      </w:r>
-      <w:r>
-        <w:rPr>
-          <w:rStyle w:val="fontstyle01"/>
-          <w:rFonts w:ascii="Times New Roman" w:hAnsi="Times New Roman"/>
-        </w:rPr>
-        <w:t>原理的理解</w:t>
-      </w:r>
-      <w:r>
-        <w:rPr>
-          <w:rFonts w:ascii="Times New Roman" w:hAnsi="Times New Roman" w:hint="eastAsia"/>
-          <w:color w:val="000000"/>
-          <w:sz w:val="24"/>
-          <w:szCs w:val="24"/>
-        </w:rPr>
-        <w:t>。在编写</w:t>
-      </w:r>
-      <w:r>
-        <w:rPr>
-          <w:rFonts w:ascii="Times New Roman" w:hAnsi="Times New Roman" w:hint="eastAsia"/>
-          <w:color w:val="000000"/>
-          <w:sz w:val="24"/>
-          <w:szCs w:val="24"/>
-        </w:rPr>
-        <w:t>代码时，我们可以</w:t>
-      </w:r>
-      <w:r>
-        <w:rPr>
-          <w:rStyle w:val="fontstyle01"/>
-          <w:rFonts w:ascii="Times New Roman" w:hAnsi="Times New Roman"/>
-        </w:rPr>
-        <w:t>提升利用算法原理进行编码实践的能力</w:t>
-      </w:r>
-      <w:r>
-        <w:rPr>
-          <w:rFonts w:ascii="Times New Roman" w:hAnsi="Times New Roman" w:hint="eastAsia"/>
-          <w:color w:val="000000"/>
-          <w:sz w:val="24"/>
-          <w:szCs w:val="24"/>
-        </w:rPr>
-        <w:t>。</w:t>
-      </w:r>
-      <w:r>
-        <w:rPr>
-          <w:rFonts w:ascii="Times New Roman" w:hAnsi="Times New Roman" w:hint="eastAsia"/>
-          <w:color w:val="000000"/>
-          <w:sz w:val="24"/>
-          <w:szCs w:val="24"/>
-        </w:rPr>
-        <w:t>最后，我们还能从本次课题中</w:t>
-      </w:r>
-      <w:r>
-        <w:rPr>
-          <w:rStyle w:val="fontstyle01"/>
-          <w:rFonts w:ascii="Times New Roman" w:hAnsi="Times New Roman"/>
-        </w:rPr>
-        <w:t>拓展算法改进的思路</w:t>
-      </w:r>
-      <w:r>
-        <w:rPr>
-          <w:rStyle w:val="fontstyle01"/>
-          <w:rFonts w:ascii="Times New Roman" w:hAnsi="Times New Roman" w:hint="eastAsia"/>
-        </w:rPr>
-        <w:t>，真正掌握《算法设计与分析》这门课的核心思想。</w:t>
-      </w:r>
-    </w:p>
-    <w:p>
-      <w:pPr>
-        <w:spacing w:line="360" w:lineRule="auto"/>
-        <w:outlineLvl w:val="1"/>
-        <w:rPr>
-          <w:rFonts w:ascii="Times New Roman" w:hAnsi="Times New Roman"/>
+        <w:t xml:space="preserve"> </w:t>
+      </w:r>
+      <w:r>
+        <w:rPr>
+          <w:rFonts w:ascii="Times New Roman" w:hAnsi="Times New Roman" w:hint="eastAsia"/>
           <w:b/>
           <w:bCs/>
           <w:sz w:val="32"/>
           <w:szCs w:val="32"/>
         </w:rPr>
-      </w:pPr>
-      <w:r>
-        <w:rPr>
-          <w:rFonts w:ascii="Times New Roman" w:hAnsi="Times New Roman" w:hint="eastAsia"/>
+        <w:t>课题的任务与目的</w:t>
+      </w:r>
+    </w:p>
+    <w:p>
+      <w:pPr>
+        <w:spacing w:line="360" w:lineRule="auto"/>
+        <w:ind w:firstLineChars="200" w:firstLine="480"/>
+        <w:rPr>
+          <w:rFonts w:ascii="Times New Roman" w:hAnsi="Times New Roman"/>
+          <w:color w:val="000000"/>
+          <w:sz w:val="24"/>
+          <w:szCs w:val="24"/>
+        </w:rPr>
+      </w:pPr>
+      <w:r>
+        <w:rPr>
+          <w:rFonts w:ascii="Times New Roman" w:hAnsi="Times New Roman" w:hint="eastAsia"/>
+          <w:sz w:val="24"/>
+          <w:szCs w:val="24"/>
+        </w:rPr>
+        <w:t>本次课题的任务就是利用在本课程中学习到的算法知识解决上述的子集和数问题。通过</w:t>
+      </w:r>
+      <w:r>
+        <w:rPr>
+          <w:rFonts w:ascii="Times New Roman" w:hAnsi="Times New Roman" w:hint="eastAsia"/>
+          <w:sz w:val="24"/>
+          <w:szCs w:val="24"/>
+        </w:rPr>
+        <w:t>本次实验，我们</w:t>
+      </w:r>
+      <w:r>
+        <w:rPr>
+          <w:rStyle w:val="fontstyle01"/>
+          <w:rFonts w:ascii="Times New Roman" w:hAnsi="Times New Roman" w:hint="eastAsia"/>
+        </w:rPr>
+        <w:t>可以从实践的角度掌握</w:t>
+      </w:r>
+      <w:r>
+        <w:rPr>
+          <w:rStyle w:val="fontstyle01"/>
+          <w:rFonts w:ascii="Times New Roman" w:hAnsi="Times New Roman"/>
+        </w:rPr>
+        <w:t>利用算法</w:t>
+      </w:r>
+      <w:r>
+        <w:rPr>
+          <w:rStyle w:val="fontstyle01"/>
+          <w:rFonts w:ascii="Times New Roman" w:hAnsi="Times New Roman" w:hint="eastAsia"/>
+        </w:rPr>
+        <w:t>求解复杂问题</w:t>
+      </w:r>
+      <w:r>
+        <w:rPr>
+          <w:rStyle w:val="fontstyle01"/>
+          <w:rFonts w:ascii="Times New Roman" w:hAnsi="Times New Roman"/>
+        </w:rPr>
+        <w:t>的流程</w:t>
+      </w:r>
+      <w:r>
+        <w:rPr>
+          <w:rFonts w:ascii="Times New Roman" w:hAnsi="Times New Roman" w:hint="eastAsia"/>
+          <w:color w:val="000000"/>
+          <w:sz w:val="24"/>
+          <w:szCs w:val="24"/>
+        </w:rPr>
+        <w:t>。</w:t>
+      </w:r>
+      <w:r>
+        <w:rPr>
+          <w:rFonts w:ascii="Times New Roman" w:hAnsi="Times New Roman" w:hint="eastAsia"/>
+          <w:color w:val="000000"/>
+          <w:sz w:val="24"/>
+          <w:szCs w:val="24"/>
+        </w:rPr>
+        <w:t>在分析问题的过程中，我们能够</w:t>
+      </w:r>
+      <w:r>
+        <w:rPr>
+          <w:rStyle w:val="fontstyle01"/>
+          <w:rFonts w:ascii="Times New Roman" w:hAnsi="Times New Roman"/>
+        </w:rPr>
+        <w:t>强化对课堂所学</w:t>
+      </w:r>
+      <w:r>
+        <w:rPr>
+          <w:rStyle w:val="fontstyle01"/>
+          <w:rFonts w:ascii="Times New Roman" w:hAnsi="Times New Roman" w:hint="eastAsia"/>
+        </w:rPr>
+        <w:t>几大基础</w:t>
+      </w:r>
+      <w:r>
+        <w:rPr>
+          <w:rStyle w:val="fontstyle01"/>
+          <w:rFonts w:ascii="Times New Roman" w:hAnsi="Times New Roman"/>
+        </w:rPr>
+        <w:t>算法</w:t>
+      </w:r>
+      <w:r>
+        <w:rPr>
+          <w:rStyle w:val="fontstyle01"/>
+          <w:rFonts w:ascii="Times New Roman" w:hAnsi="Times New Roman" w:hint="eastAsia"/>
+        </w:rPr>
+        <w:t>的</w:t>
+      </w:r>
+      <w:r>
+        <w:rPr>
+          <w:rStyle w:val="fontstyle01"/>
+          <w:rFonts w:ascii="Times New Roman" w:hAnsi="Times New Roman"/>
+        </w:rPr>
+        <w:t>原理的理解</w:t>
+      </w:r>
+      <w:r>
+        <w:rPr>
+          <w:rFonts w:ascii="Times New Roman" w:hAnsi="Times New Roman" w:hint="eastAsia"/>
+          <w:color w:val="000000"/>
+          <w:sz w:val="24"/>
+          <w:szCs w:val="24"/>
+        </w:rPr>
+        <w:t>。在编写</w:t>
+      </w:r>
+      <w:r>
+        <w:rPr>
+          <w:rFonts w:ascii="Times New Roman" w:hAnsi="Times New Roman" w:hint="eastAsia"/>
+          <w:color w:val="000000"/>
+          <w:sz w:val="24"/>
+          <w:szCs w:val="24"/>
+        </w:rPr>
+        <w:t>代码时，我们可以</w:t>
+      </w:r>
+      <w:r>
+        <w:rPr>
+          <w:rStyle w:val="fontstyle01"/>
+          <w:rFonts w:ascii="Times New Roman" w:hAnsi="Times New Roman"/>
+        </w:rPr>
+        <w:t>提升利用算法原理进行编码实践的能力</w:t>
+      </w:r>
+      <w:r>
+        <w:rPr>
+          <w:rFonts w:ascii="Times New Roman" w:hAnsi="Times New Roman" w:hint="eastAsia"/>
+          <w:color w:val="000000"/>
+          <w:sz w:val="24"/>
+          <w:szCs w:val="24"/>
+        </w:rPr>
+        <w:t>。</w:t>
+      </w:r>
+      <w:r>
+        <w:rPr>
+          <w:rFonts w:ascii="Times New Roman" w:hAnsi="Times New Roman" w:hint="eastAsia"/>
+          <w:color w:val="000000"/>
+          <w:sz w:val="24"/>
+          <w:szCs w:val="24"/>
+        </w:rPr>
+        <w:t>最后，我们还能从本次课题中</w:t>
+      </w:r>
+      <w:r>
+        <w:rPr>
+          <w:rStyle w:val="fontstyle01"/>
+          <w:rFonts w:ascii="Times New Roman" w:hAnsi="Times New Roman"/>
+        </w:rPr>
+        <w:t>拓展算法改进的思路</w:t>
+      </w:r>
+      <w:r>
+        <w:rPr>
+          <w:rStyle w:val="fontstyle01"/>
+          <w:rFonts w:ascii="Times New Roman" w:hAnsi="Times New Roman" w:hint="eastAsia"/>
+        </w:rPr>
+        <w:t>，真正掌握《算法设计与分析》这门课的核心思想。</w:t>
+      </w:r>
+    </w:p>
+    <w:p>
+      <w:pPr>
+        <w:spacing w:line="360" w:lineRule="auto"/>
+        <w:outlineLvl w:val="1"/>
+        <w:rPr>
+          <w:rFonts w:ascii="Times New Roman" w:hAnsi="Times New Roman"/>
           <w:b/>
           <w:bCs/>
           <w:sz w:val="32"/>
           <w:szCs w:val="32"/>
         </w:rPr>
-        <w:t>1.</w:t>
-      </w:r>
-      <w:r>
-        <w:rPr>
-          <w:rFonts w:ascii="Times New Roman" w:hAnsi="Times New Roman"/>
+      </w:pPr>
+      <w:r>
+        <w:rPr>
+          <w:rFonts w:ascii="Times New Roman" w:hAnsi="Times New Roman" w:hint="eastAsia"/>
           <w:b/>
           <w:bCs/>
           <w:sz w:val="32"/>
           <w:szCs w:val="32"/>
         </w:rPr>
-        <w:t xml:space="preserve">3 </w:t>
-      </w:r>
-      <w:r>
-        <w:rPr>
-          <w:rFonts w:ascii="Times New Roman" w:hAnsi="Times New Roman" w:hint="eastAsia"/>
+        <w:t>1.</w:t>
+      </w:r>
+      <w:r>
+        <w:rPr>
+          <w:rFonts w:ascii="Times New Roman" w:hAnsi="Times New Roman"/>
           <w:b/>
           <w:bCs/>
           <w:sz w:val="32"/>
           <w:szCs w:val="32"/>
         </w:rPr>
-        <w:t>解决方案</w:t>
-      </w:r>
-      <w:r>
-        <w:rPr>
-          <w:rFonts w:ascii="Times New Roman" w:hAnsi="Times New Roman" w:hint="eastAsia"/>
+        <w:t>3</w:t>
+      </w:r>
+      <w:r>
+        <w:rPr>
+          <w:rFonts w:ascii="Times New Roman" w:hAnsi="Times New Roman"/>
           <w:b/>
           <w:bCs/>
           <w:sz w:val="32"/>
           <w:szCs w:val="32"/>
         </w:rPr>
-        <w:t>的</w:t>
+        <w:t xml:space="preserve"> </w:t>
       </w:r>
       <w:r>
         <w:rPr>
@@ -2466,6 +2516,26 @@
           <w:sz w:val="32"/>
           <w:szCs w:val="32"/>
         </w:rPr>
+        <w:t>解决方案</w:t>
+      </w:r>
+      <w:r>
+        <w:rPr>
+          <w:rFonts w:ascii="Times New Roman" w:hAnsi="Times New Roman" w:hint="eastAsia"/>
+          <w:b/>
+          <w:bCs/>
+          <w:sz w:val="32"/>
+          <w:szCs w:val="32"/>
+        </w:rPr>
+        <w:t>的</w:t>
+      </w:r>
+      <w:r>
+        <w:rPr>
+          <w:rFonts w:ascii="Times New Roman" w:hAnsi="Times New Roman" w:hint="eastAsia"/>
+          <w:b/>
+          <w:bCs/>
+          <w:sz w:val="32"/>
+          <w:szCs w:val="32"/>
+        </w:rPr>
         <w:t>主要思路</w:t>
       </w:r>
     </w:p>
@@ -2474,7 +2544,7 @@
         <w:spacing w:line="360" w:lineRule="auto"/>
         <w:ind w:firstLineChars="200" w:firstLine="480"/>
         <w:rPr>
-          <w:rFonts w:ascii="Times New Roman" w:hAnsi="Times New Roman" w:hint="eastAsia"/>
+          <w:rFonts w:ascii="Times New Roman" w:hAnsi="Times New Roman"/>
           <w:i/>
           <w:sz w:val="24"/>
           <w:szCs w:val="24"/>
@@ -2616,7 +2686,7 @@
         <w:spacing w:line="360" w:lineRule="auto"/>
         <w:outlineLvl w:val="2"/>
         <w:rPr>
-          <w:rFonts w:ascii="Times New Roman" w:hAnsi="Times New Roman" w:hint="eastAsia"/>
+          <w:rFonts w:ascii="Times New Roman" w:hAnsi="Times New Roman"/>
           <w:b/>
           <w:bCs/>
           <w:sz w:val="24"/>
@@ -2641,16 +2711,26 @@
           <w:sz w:val="24"/>
           <w:szCs w:val="24"/>
         </w:rPr>
-        <w:t xml:space="preserve">.3.1 </w:t>
-      </w:r>
-      <w:r>
-        <w:rPr>
-          <w:rFonts w:ascii="Times New Roman" w:hAnsi="Times New Roman" w:hint="eastAsia"/>
+        <w:t>.3.1</w:t>
+      </w:r>
+      <w:r>
+        <w:rPr>
+          <w:rFonts w:ascii="Times New Roman" w:hAnsi="Times New Roman"/>
           <w:b/>
           <w:bCs/>
           <w:sz w:val="24"/>
           <w:szCs w:val="24"/>
         </w:rPr>
+        <w:t xml:space="preserve"> </w:t>
+      </w:r>
+      <w:r>
+        <w:rPr>
+          <w:rFonts w:ascii="Times New Roman" w:hAnsi="Times New Roman" w:hint="eastAsia"/>
+          <w:b/>
+          <w:bCs/>
+          <w:sz w:val="24"/>
+          <w:szCs w:val="24"/>
+        </w:rPr>
         <w:t>动态规划算法</w:t>
       </w:r>
     </w:p>
@@ -2659,7 +2739,7 @@
         <w:spacing w:line="360" w:lineRule="auto"/>
         <w:ind w:firstLineChars="200" w:firstLine="480"/>
         <w:rPr>
-          <w:rFonts w:ascii="Times New Roman" w:hAnsi="Times New Roman" w:hint="eastAsia"/>
+          <w:rFonts w:ascii="Times New Roman" w:hAnsi="Times New Roman"/>
           <w:sz w:val="24"/>
           <w:szCs w:val="24"/>
         </w:rPr>
@@ -3081,7 +3161,7 @@
         <w:spacing w:line="360" w:lineRule="auto"/>
         <w:outlineLvl w:val="2"/>
         <w:rPr>
-          <w:rFonts w:ascii="Times New Roman" w:hAnsi="Times New Roman" w:hint="eastAsia"/>
+          <w:rFonts w:ascii="Times New Roman" w:hAnsi="Times New Roman"/>
           <w:b/>
           <w:bCs/>
           <w:sz w:val="24"/>
@@ -3106,16 +3186,26 @@
           <w:sz w:val="24"/>
           <w:szCs w:val="24"/>
         </w:rPr>
-        <w:t xml:space="preserve">.3.2 </w:t>
-      </w:r>
-      <w:r>
-        <w:rPr>
-          <w:rFonts w:ascii="Times New Roman" w:hAnsi="Times New Roman" w:hint="eastAsia"/>
+        <w:t>.3.2</w:t>
+      </w:r>
+      <w:r>
+        <w:rPr>
+          <w:rFonts w:ascii="Times New Roman" w:hAnsi="Times New Roman"/>
           <w:b/>
           <w:bCs/>
           <w:sz w:val="24"/>
           <w:szCs w:val="24"/>
         </w:rPr>
+        <w:t xml:space="preserve"> </w:t>
+      </w:r>
+      <w:r>
+        <w:rPr>
+          <w:rFonts w:ascii="Times New Roman" w:hAnsi="Times New Roman" w:hint="eastAsia"/>
+          <w:b/>
+          <w:bCs/>
+          <w:sz w:val="24"/>
+          <w:szCs w:val="24"/>
+        </w:rPr>
         <w:t>回溯算法</w:t>
       </w:r>
     </w:p>
@@ -3124,7 +3214,7 @@
         <w:spacing w:line="360" w:lineRule="auto"/>
         <w:ind w:firstLineChars="200" w:firstLine="480"/>
         <w:rPr>
-          <w:rFonts w:ascii="Times New Roman" w:hAnsi="Times New Roman" w:hint="eastAsia"/>
+          <w:rFonts w:ascii="Times New Roman" w:hAnsi="Times New Roman"/>
           <w:i/>
           <w:sz w:val="24"/>
           <w:szCs w:val="24"/>
@@ -3350,7 +3440,7 @@
         <w:spacing w:line="360" w:lineRule="auto"/>
         <w:outlineLvl w:val="2"/>
         <w:rPr>
-          <w:rFonts w:ascii="Times New Roman" w:hAnsi="Times New Roman" w:hint="eastAsia"/>
+          <w:rFonts w:ascii="Times New Roman" w:hAnsi="Times New Roman"/>
           <w:b/>
           <w:bCs/>
           <w:sz w:val="24"/>
@@ -3375,16 +3465,26 @@
           <w:sz w:val="24"/>
           <w:szCs w:val="24"/>
         </w:rPr>
-        <w:t xml:space="preserve">.3.3 </w:t>
-      </w:r>
-      <w:r>
-        <w:rPr>
-          <w:rFonts w:ascii="Times New Roman" w:hAnsi="Times New Roman" w:hint="eastAsia"/>
+        <w:t>.3.3</w:t>
+      </w:r>
+      <w:r>
+        <w:rPr>
+          <w:rFonts w:ascii="Times New Roman" w:hAnsi="Times New Roman"/>
           <w:b/>
           <w:bCs/>
           <w:sz w:val="24"/>
           <w:szCs w:val="24"/>
         </w:rPr>
+        <w:t xml:space="preserve"> </w:t>
+      </w:r>
+      <w:r>
+        <w:rPr>
+          <w:rFonts w:ascii="Times New Roman" w:hAnsi="Times New Roman" w:hint="eastAsia"/>
+          <w:b/>
+          <w:bCs/>
+          <w:sz w:val="24"/>
+          <w:szCs w:val="24"/>
+        </w:rPr>
         <w:t>分支限界算法</w:t>
       </w:r>
     </w:p>
@@ -3393,7 +3493,7 @@
         <w:spacing w:line="360" w:lineRule="auto"/>
         <w:ind w:firstLineChars="200" w:firstLine="480"/>
         <w:rPr>
-          <w:rFonts w:ascii="Times New Roman" w:hAnsi="Times New Roman" w:hint="eastAsia"/>
+          <w:rFonts w:ascii="Times New Roman" w:hAnsi="Times New Roman"/>
           <w:sz w:val="24"/>
           <w:szCs w:val="24"/>
         </w:rPr>
@@ -3444,7 +3544,15 @@
           <w:sz w:val="24"/>
           <w:szCs w:val="24"/>
         </w:rPr>
-        <w:t>DFS</w:t>
+        <w:t>B</w:t>
+      </w:r>
+      <w:r>
+        <w:rPr>
+          <w:rFonts w:ascii="Times New Roman" w:hAnsi="Times New Roman" w:hint="eastAsia"/>
+          <w:sz w:val="24"/>
+          <w:szCs w:val="24"/>
+        </w:rPr>
+        <w:t>FS</w:t>
       </w:r>
       <w:r>
         <w:rPr>
@@ -3527,31 +3635,3216 @@
           <w:sz w:val="36"/>
           <w:szCs w:val="21"/>
         </w:rPr>
-        <w:t xml:space="preserve">2. </w:t>
-      </w:r>
-      <w:r>
-        <w:rPr>
-          <w:rFonts w:ascii="Times New Roman" w:hAnsi="Times New Roman" w:hint="eastAsia"/>
+        <w:t>2.</w:t>
+      </w:r>
+      <w:r>
+        <w:rPr>
+          <w:rFonts w:ascii="Times New Roman" w:hAnsi="Times New Roman"/>
           <w:sz w:val="36"/>
           <w:szCs w:val="21"/>
         </w:rPr>
+        <w:t xml:space="preserve"> </w:t>
+      </w:r>
+      <w:r>
+        <w:rPr>
+          <w:rFonts w:ascii="Times New Roman" w:hAnsi="Times New Roman" w:hint="eastAsia"/>
+          <w:sz w:val="36"/>
+          <w:szCs w:val="21"/>
+        </w:rPr>
         <w:t>实验设计流程</w:t>
       </w:r>
     </w:p>
     <w:p>
       <w:pPr>
-        <w:pStyle w:val="a7"/>
         <w:spacing w:line="360" w:lineRule="auto"/>
-        <w:ind w:firstLine="480"/>
-        <w:rPr>
-          <w:rFonts w:ascii="Times New Roman" w:hAnsi="Times New Roman"/>
-          <w:sz w:val="24"/>
-          <w:szCs w:val="24"/>
-        </w:rPr>
-      </w:pPr>
+        <w:ind w:firstLineChars="200" w:firstLine="480"/>
+        <w:rPr>
+          <w:rFonts w:ascii="Times New Roman" w:hAnsi="Times New Roman"/>
+          <w:sz w:val="24"/>
+          <w:szCs w:val="24"/>
+        </w:rPr>
+      </w:pPr>
+      <w:r>
+        <w:rPr>
+          <w:rFonts w:ascii="Times New Roman" w:hAnsi="Times New Roman" w:hint="eastAsia"/>
+          <w:sz w:val="24"/>
+          <w:szCs w:val="24"/>
+        </w:rPr>
+        <w:t>下面将解释以上的三种算法具体如何求解子集和数问题。</w:t>
+      </w:r>
     </w:p>
     <w:p>
       <w:pPr>
+        <w:spacing w:line="360" w:lineRule="auto"/>
+        <w:outlineLvl w:val="1"/>
+        <w:rPr>
+          <w:rFonts w:ascii="Times New Roman" w:hAnsi="Times New Roman"/>
+          <w:b/>
+          <w:bCs/>
+          <w:sz w:val="32"/>
+          <w:szCs w:val="32"/>
+        </w:rPr>
+      </w:pPr>
+      <w:r>
+        <w:rPr>
+          <w:rFonts w:ascii="Times New Roman" w:hAnsi="Times New Roman" w:hint="eastAsia"/>
+          <w:b/>
+          <w:bCs/>
+          <w:sz w:val="32"/>
+          <w:szCs w:val="32"/>
+        </w:rPr>
+        <w:t>2</w:t>
+      </w:r>
+      <w:r>
+        <w:rPr>
+          <w:rFonts w:ascii="Times New Roman" w:hAnsi="Times New Roman"/>
+          <w:b/>
+          <w:bCs/>
+          <w:sz w:val="32"/>
+          <w:szCs w:val="32"/>
+        </w:rPr>
+        <w:t xml:space="preserve">.1 </w:t>
+      </w:r>
+      <w:r>
+        <w:rPr>
+          <w:rFonts w:ascii="Times New Roman" w:hAnsi="Times New Roman" w:hint="eastAsia"/>
+          <w:b/>
+          <w:bCs/>
+          <w:sz w:val="32"/>
+          <w:szCs w:val="32"/>
+        </w:rPr>
+        <w:t>准备工作</w:t>
+      </w:r>
+    </w:p>
+    <w:p>
+      <w:pPr>
+        <w:spacing w:line="360" w:lineRule="auto"/>
+        <w:ind w:firstLineChars="200" w:firstLine="480"/>
+        <w:rPr>
+          <w:rFonts w:ascii="Times New Roman" w:hAnsi="Times New Roman" w:hint="eastAsia"/>
+          <w:sz w:val="24"/>
+          <w:szCs w:val="24"/>
+        </w:rPr>
+      </w:pPr>
+      <w:r>
+        <w:rPr>
+          <w:rFonts w:ascii="Times New Roman" w:hAnsi="Times New Roman" w:hint="eastAsia"/>
+          <w:sz w:val="24"/>
+          <w:szCs w:val="24"/>
+        </w:rPr>
+        <w:t>为了实现接下来的算法，首先我们需要把</w:t>
+      </w:r>
+      <w:r>
+        <w:rPr>
+          <w:rFonts w:ascii="Times New Roman" w:hAnsi="Times New Roman" w:hint="eastAsia"/>
+          <w:sz w:val="24"/>
+          <w:szCs w:val="24"/>
+        </w:rPr>
+        <w:t>文件中的数据集读入程序中。为此编写</w:t>
+      </w:r>
+      <w:r>
+        <w:rPr>
+          <w:rFonts w:ascii="Times New Roman" w:hAnsi="Times New Roman" w:hint="eastAsia"/>
+          <w:sz w:val="24"/>
+          <w:szCs w:val="24"/>
+        </w:rPr>
+        <w:t>testcase</w:t>
+      </w:r>
+      <w:r>
+        <w:rPr>
+          <w:rFonts w:ascii="Times New Roman" w:hAnsi="Times New Roman"/>
+          <w:sz w:val="24"/>
+          <w:szCs w:val="24"/>
+        </w:rPr>
+        <w:t>_read()</w:t>
+      </w:r>
+      <w:r>
+        <w:rPr>
+          <w:rFonts w:ascii="Times New Roman" w:hAnsi="Times New Roman" w:hint="eastAsia"/>
+          <w:sz w:val="24"/>
+          <w:szCs w:val="24"/>
+        </w:rPr>
+        <w:t>函数，该函数接受一个代表当前读取数据集编号的字符串作为参数。对于每个数据集，需要读入两个</w:t>
+      </w:r>
+      <w:r>
+        <w:rPr>
+          <w:rFonts w:ascii="Times New Roman" w:hAnsi="Times New Roman" w:hint="eastAsia"/>
+          <w:sz w:val="24"/>
+          <w:szCs w:val="24"/>
+        </w:rPr>
+        <w:t>.</w:t>
+      </w:r>
+      <w:r>
+        <w:rPr>
+          <w:rFonts w:ascii="Times New Roman" w:hAnsi="Times New Roman"/>
+          <w:sz w:val="24"/>
+          <w:szCs w:val="24"/>
+        </w:rPr>
+        <w:t>data</w:t>
+      </w:r>
+      <w:r>
+        <w:rPr>
+          <w:rFonts w:ascii="Times New Roman" w:hAnsi="Times New Roman" w:hint="eastAsia"/>
+          <w:sz w:val="24"/>
+          <w:szCs w:val="24"/>
+        </w:rPr>
+        <w:t>文件</w:t>
+      </w:r>
+      <w:r>
+        <w:rPr>
+          <w:rFonts w:ascii="Times New Roman" w:hAnsi="Times New Roman" w:hint="eastAsia"/>
+          <w:sz w:val="24"/>
+          <w:szCs w:val="24"/>
+        </w:rPr>
+        <w:t>，分别代表正整数</w:t>
+      </w:r>
+      <m:oMath>
+        <m:r>
+          <w:rPr>
+            <w:rFonts w:ascii="Cambria Math" w:hAnsi="Cambria Math" w:hint="eastAsia"/>
+            <w:sz w:val="24"/>
+            <w:szCs w:val="24"/>
+          </w:rPr>
+          <m:t>c</m:t>
+        </m:r>
+      </m:oMath>
+      <w:r>
+        <w:rPr>
+          <w:rFonts w:ascii="Times New Roman" w:hAnsi="Times New Roman" w:hint="eastAsia"/>
+          <w:sz w:val="24"/>
+          <w:szCs w:val="24"/>
+        </w:rPr>
+        <w:t>和正整数集</w:t>
+      </w:r>
+      <m:oMath>
+        <m:r>
+          <w:rPr>
+            <w:rFonts w:ascii="Cambria Math" w:hAnsi="Cambria Math" w:hint="eastAsia"/>
+            <w:sz w:val="24"/>
+            <w:szCs w:val="24"/>
+          </w:rPr>
+          <m:t>W</m:t>
+        </m:r>
+      </m:oMath>
+      <w:r>
+        <w:rPr>
+          <w:rFonts w:ascii="Times New Roman" w:hAnsi="Times New Roman" w:hint="eastAsia"/>
+          <w:sz w:val="24"/>
+          <w:szCs w:val="24"/>
+        </w:rPr>
+        <w:t>。</w:t>
+      </w:r>
+      <w:r>
+        <w:rPr>
+          <w:rFonts w:ascii="Times New Roman" w:hAnsi="Times New Roman" w:hint="eastAsia"/>
+          <w:sz w:val="24"/>
+          <w:szCs w:val="24"/>
+        </w:rPr>
+        <w:t>例如，第一个数据集包含两个文件</w:t>
+      </w:r>
+      <w:r>
+        <w:rPr>
+          <w:rFonts w:ascii="Times New Roman" w:hAnsi="Times New Roman" w:hint="eastAsia"/>
+          <w:sz w:val="24"/>
+          <w:szCs w:val="24"/>
+        </w:rPr>
+        <w:t>subsetsum</w:t>
+      </w:r>
+      <w:r>
+        <w:rPr>
+          <w:rFonts w:ascii="Times New Roman" w:hAnsi="Times New Roman"/>
+          <w:sz w:val="24"/>
+          <w:szCs w:val="24"/>
+        </w:rPr>
+        <w:t>-1-1</w:t>
+      </w:r>
+      <w:r>
+        <w:rPr>
+          <w:rFonts w:ascii="Times New Roman" w:hAnsi="Times New Roman" w:hint="eastAsia"/>
+          <w:sz w:val="24"/>
+          <w:szCs w:val="24"/>
+        </w:rPr>
+        <w:t>和</w:t>
+      </w:r>
+      <w:r>
+        <w:rPr>
+          <w:rFonts w:ascii="Times New Roman" w:hAnsi="Times New Roman" w:hint="eastAsia"/>
+          <w:sz w:val="24"/>
+          <w:szCs w:val="24"/>
+        </w:rPr>
+        <w:t>subsetsum</w:t>
+      </w:r>
+      <w:r>
+        <w:rPr>
+          <w:rFonts w:ascii="Times New Roman" w:hAnsi="Times New Roman"/>
+          <w:sz w:val="24"/>
+          <w:szCs w:val="24"/>
+        </w:rPr>
+        <w:t>-1-</w:t>
+      </w:r>
+      <w:r>
+        <w:rPr>
+          <w:rFonts w:ascii="Times New Roman" w:hAnsi="Times New Roman"/>
+          <w:sz w:val="24"/>
+          <w:szCs w:val="24"/>
+        </w:rPr>
+        <w:t>2</w:t>
+      </w:r>
+      <w:r>
+        <w:rPr>
+          <w:rFonts w:ascii="Times New Roman" w:hAnsi="Times New Roman" w:hint="eastAsia"/>
+          <w:sz w:val="24"/>
+          <w:szCs w:val="24"/>
+        </w:rPr>
+        <w:t>。前者</w:t>
+      </w:r>
+      <w:r>
+        <w:rPr>
+          <w:rFonts w:ascii="Times New Roman" w:hAnsi="Times New Roman" w:hint="eastAsia"/>
+          <w:sz w:val="24"/>
+          <w:szCs w:val="24"/>
+        </w:rPr>
+        <w:t>保存的是</w:t>
+      </w:r>
+      <w:r>
+        <w:rPr>
+          <w:rFonts w:ascii="Times New Roman" w:hAnsi="Times New Roman" w:hint="eastAsia"/>
+          <w:sz w:val="24"/>
+          <w:szCs w:val="24"/>
+        </w:rPr>
+        <w:t>正整数</w:t>
+      </w:r>
+      <m:oMath>
+        <m:r>
+          <w:rPr>
+            <w:rFonts w:ascii="Cambria Math" w:hAnsi="Cambria Math" w:hint="eastAsia"/>
+            <w:sz w:val="24"/>
+            <w:szCs w:val="24"/>
+          </w:rPr>
+          <m:t>c</m:t>
+        </m:r>
+      </m:oMath>
+      <w:r>
+        <w:rPr>
+          <w:rFonts w:ascii="Times New Roman" w:hAnsi="Times New Roman" w:hint="eastAsia"/>
+          <w:sz w:val="24"/>
+          <w:szCs w:val="24"/>
+        </w:rPr>
+        <w:t>的值</w:t>
+      </w:r>
+      <w:r>
+        <w:rPr>
+          <w:rFonts w:ascii="Times New Roman" w:hAnsi="Times New Roman" w:hint="eastAsia"/>
+          <w:sz w:val="24"/>
+          <w:szCs w:val="24"/>
+        </w:rPr>
+        <w:t>，读入整型变量</w:t>
+      </w:r>
+      <w:r>
+        <w:rPr>
+          <w:rFonts w:ascii="Times New Roman" w:hAnsi="Times New Roman" w:hint="eastAsia"/>
+          <w:sz w:val="24"/>
+          <w:szCs w:val="24"/>
+        </w:rPr>
+        <w:t>c</w:t>
+      </w:r>
+      <w:r>
+        <w:rPr>
+          <w:rFonts w:ascii="Times New Roman" w:hAnsi="Times New Roman" w:hint="eastAsia"/>
+          <w:sz w:val="24"/>
+          <w:szCs w:val="24"/>
+        </w:rPr>
+        <w:t>中；</w:t>
+      </w:r>
+      <w:r>
+        <w:rPr>
+          <w:rFonts w:ascii="Times New Roman" w:hAnsi="Times New Roman" w:hint="eastAsia"/>
+          <w:sz w:val="24"/>
+          <w:szCs w:val="24"/>
+        </w:rPr>
+        <w:t>第</w:t>
+      </w:r>
+      <w:r>
+        <w:rPr>
+          <w:rFonts w:ascii="Times New Roman" w:hAnsi="Times New Roman" w:hint="eastAsia"/>
+          <w:sz w:val="24"/>
+          <w:szCs w:val="24"/>
+        </w:rPr>
+        <w:t>2</w:t>
+      </w:r>
+      <w:r>
+        <w:rPr>
+          <w:rFonts w:ascii="Times New Roman" w:hAnsi="Times New Roman" w:hint="eastAsia"/>
+          <w:sz w:val="24"/>
+          <w:szCs w:val="24"/>
+        </w:rPr>
+        <w:t>个文件</w:t>
+      </w:r>
+      <w:r>
+        <w:rPr>
+          <w:rFonts w:ascii="Times New Roman" w:hAnsi="Times New Roman" w:hint="eastAsia"/>
+          <w:sz w:val="24"/>
+          <w:szCs w:val="24"/>
+        </w:rPr>
+        <w:t>保存的是正整数集</w:t>
+      </w:r>
+      <m:oMath>
+        <m:r>
+          <w:rPr>
+            <w:rFonts w:ascii="Cambria Math" w:hAnsi="Cambria Math" w:hint="eastAsia"/>
+            <w:sz w:val="24"/>
+            <w:szCs w:val="24"/>
+          </w:rPr>
+          <m:t>W</m:t>
+        </m:r>
+      </m:oMath>
+      <w:r>
+        <w:rPr>
+          <w:rFonts w:ascii="Times New Roman" w:hAnsi="Times New Roman" w:hint="eastAsia"/>
+          <w:sz w:val="24"/>
+          <w:szCs w:val="24"/>
+        </w:rPr>
+        <w:t>的值，读入整型数组</w:t>
+      </w:r>
+      <w:r>
+        <w:rPr>
+          <w:rFonts w:ascii="Times New Roman" w:hAnsi="Times New Roman" w:hint="eastAsia"/>
+          <w:sz w:val="24"/>
+          <w:szCs w:val="24"/>
+        </w:rPr>
+        <w:t>w</w:t>
+      </w:r>
+      <w:r>
+        <w:rPr>
+          <w:rFonts w:ascii="Times New Roman" w:hAnsi="Times New Roman"/>
+          <w:sz w:val="24"/>
+          <w:szCs w:val="24"/>
+        </w:rPr>
+        <w:t>[1:n]</w:t>
+      </w:r>
+      <w:r>
+        <w:rPr>
+          <w:rFonts w:ascii="Times New Roman" w:hAnsi="Times New Roman" w:hint="eastAsia"/>
+          <w:sz w:val="24"/>
+          <w:szCs w:val="24"/>
+        </w:rPr>
+        <w:t>中。除此以外，还定义了布尔型数组</w:t>
+      </w:r>
+      <w:r>
+        <w:rPr>
+          <w:rFonts w:ascii="Times New Roman" w:hAnsi="Times New Roman" w:hint="eastAsia"/>
+          <w:sz w:val="24"/>
+          <w:szCs w:val="24"/>
+        </w:rPr>
+        <w:t>x[</w:t>
+      </w:r>
+      <w:r>
+        <w:rPr>
+          <w:rFonts w:ascii="Times New Roman" w:hAnsi="Times New Roman"/>
+          <w:sz w:val="24"/>
+          <w:szCs w:val="24"/>
+        </w:rPr>
+        <w:t>1:n]</w:t>
+      </w:r>
+      <w:r>
+        <w:rPr>
+          <w:rFonts w:ascii="Times New Roman" w:hAnsi="Times New Roman" w:hint="eastAsia"/>
+          <w:sz w:val="24"/>
+          <w:szCs w:val="24"/>
+        </w:rPr>
+        <w:t>表示符合条</w:t>
+      </w:r>
+      <w:r>
+        <w:rPr>
+          <w:rFonts w:ascii="Times New Roman" w:hAnsi="Times New Roman" w:hint="eastAsia"/>
+          <w:sz w:val="24"/>
+          <w:szCs w:val="24"/>
+        </w:rPr>
+        <w:lastRenderedPageBreak/>
+        <w:t>件的子集，</w:t>
+      </w:r>
+      <w:r>
+        <w:rPr>
+          <w:rFonts w:ascii="Times New Roman" w:hAnsi="Times New Roman" w:hint="eastAsia"/>
+          <w:sz w:val="24"/>
+          <w:szCs w:val="24"/>
+        </w:rPr>
+        <w:t>x[</w:t>
+      </w:r>
+      <w:r>
+        <w:rPr>
+          <w:rFonts w:ascii="Times New Roman" w:hAnsi="Times New Roman"/>
+          <w:sz w:val="24"/>
+          <w:szCs w:val="24"/>
+        </w:rPr>
+        <w:t>i]</w:t>
+      </w:r>
+      <w:r>
+        <w:rPr>
+          <w:rFonts w:ascii="Times New Roman" w:hAnsi="Times New Roman" w:hint="eastAsia"/>
+          <w:sz w:val="24"/>
+          <w:szCs w:val="24"/>
+        </w:rPr>
+        <w:t>为</w:t>
+      </w:r>
+      <w:r>
+        <w:rPr>
+          <w:rFonts w:ascii="Times New Roman" w:hAnsi="Times New Roman" w:hint="eastAsia"/>
+          <w:sz w:val="24"/>
+          <w:szCs w:val="24"/>
+        </w:rPr>
+        <w:t>1</w:t>
+      </w:r>
+      <w:r>
+        <w:rPr>
+          <w:rFonts w:ascii="Times New Roman" w:hAnsi="Times New Roman" w:hint="eastAsia"/>
+          <w:sz w:val="24"/>
+          <w:szCs w:val="24"/>
+        </w:rPr>
+        <w:t>表示</w:t>
+      </w:r>
+      <m:oMath>
+        <m:r>
+          <w:rPr>
+            <w:rFonts w:ascii="Cambria Math" w:hAnsi="Cambria Math" w:hint="eastAsia"/>
+            <w:sz w:val="24"/>
+            <w:szCs w:val="24"/>
+          </w:rPr>
+          <m:t>W</m:t>
+        </m:r>
+      </m:oMath>
+      <w:r>
+        <w:rPr>
+          <w:rFonts w:ascii="Times New Roman" w:hAnsi="Times New Roman" w:hint="eastAsia"/>
+          <w:sz w:val="24"/>
+          <w:szCs w:val="24"/>
+        </w:rPr>
+        <w:t>的第</w:t>
+      </w:r>
+      <w:r>
+        <w:rPr>
+          <w:rFonts w:ascii="Times New Roman" w:hAnsi="Times New Roman" w:hint="eastAsia"/>
+          <w:sz w:val="24"/>
+          <w:szCs w:val="24"/>
+        </w:rPr>
+        <w:t>i</w:t>
+      </w:r>
+      <w:r>
+        <w:rPr>
+          <w:rFonts w:ascii="Times New Roman" w:hAnsi="Times New Roman" w:hint="eastAsia"/>
+          <w:sz w:val="24"/>
+          <w:szCs w:val="24"/>
+        </w:rPr>
+        <w:t>个元素在子集当中，为</w:t>
+      </w:r>
+      <w:r>
+        <w:rPr>
+          <w:rFonts w:ascii="Times New Roman" w:hAnsi="Times New Roman" w:hint="eastAsia"/>
+          <w:sz w:val="24"/>
+          <w:szCs w:val="24"/>
+        </w:rPr>
+        <w:t>0</w:t>
+      </w:r>
+      <w:r>
+        <w:rPr>
+          <w:rFonts w:ascii="Times New Roman" w:hAnsi="Times New Roman" w:hint="eastAsia"/>
+          <w:sz w:val="24"/>
+          <w:szCs w:val="24"/>
+        </w:rPr>
+        <w:t>则表示不在子集当中。</w:t>
+      </w:r>
+      <w:r>
+        <w:rPr>
+          <w:rFonts w:ascii="Times New Roman" w:hAnsi="Times New Roman" w:hint="eastAsia"/>
+          <w:sz w:val="24"/>
+          <w:szCs w:val="24"/>
+        </w:rPr>
+        <w:t>初始化</w:t>
+      </w:r>
+      <w:r>
+        <w:rPr>
+          <w:rFonts w:ascii="Times New Roman" w:hAnsi="Times New Roman" w:hint="eastAsia"/>
+          <w:sz w:val="24"/>
+          <w:szCs w:val="24"/>
+        </w:rPr>
+        <w:t>x[</w:t>
+      </w:r>
+      <w:r>
+        <w:rPr>
+          <w:rFonts w:ascii="Times New Roman" w:hAnsi="Times New Roman"/>
+          <w:sz w:val="24"/>
+          <w:szCs w:val="24"/>
+        </w:rPr>
+        <w:t>1:n]</w:t>
+      </w:r>
+      <w:r>
+        <w:rPr>
+          <w:rFonts w:ascii="Times New Roman" w:hAnsi="Times New Roman" w:hint="eastAsia"/>
+          <w:sz w:val="24"/>
+          <w:szCs w:val="24"/>
+        </w:rPr>
+        <w:t>中每个元素为</w:t>
+      </w:r>
+      <w:r>
+        <w:rPr>
+          <w:rFonts w:ascii="Times New Roman" w:hAnsi="Times New Roman" w:hint="eastAsia"/>
+          <w:sz w:val="24"/>
+          <w:szCs w:val="24"/>
+        </w:rPr>
+        <w:t>0</w:t>
+      </w:r>
+      <w:r>
+        <w:rPr>
+          <w:rFonts w:ascii="Times New Roman" w:hAnsi="Times New Roman" w:hint="eastAsia"/>
+          <w:sz w:val="24"/>
+          <w:szCs w:val="24"/>
+        </w:rPr>
+        <w:t>。</w:t>
+      </w:r>
+    </w:p>
+    <w:p>
+      <w:pPr>
+        <w:spacing w:line="360" w:lineRule="auto"/>
+        <w:outlineLvl w:val="1"/>
+        <w:rPr>
+          <w:rFonts w:ascii="Times New Roman" w:hAnsi="Times New Roman"/>
+          <w:b/>
+          <w:bCs/>
+          <w:sz w:val="32"/>
+          <w:szCs w:val="32"/>
+        </w:rPr>
+      </w:pPr>
+      <w:r>
+        <w:rPr>
+          <w:rFonts w:ascii="Times New Roman" w:hAnsi="Times New Roman" w:hint="eastAsia"/>
+          <w:b/>
+          <w:bCs/>
+          <w:sz w:val="32"/>
+          <w:szCs w:val="32"/>
+        </w:rPr>
+        <w:t>2</w:t>
+      </w:r>
+      <w:r>
+        <w:rPr>
+          <w:rFonts w:ascii="Times New Roman" w:hAnsi="Times New Roman"/>
+          <w:b/>
+          <w:bCs/>
+          <w:sz w:val="32"/>
+          <w:szCs w:val="32"/>
+        </w:rPr>
+        <w:t>.</w:t>
+      </w:r>
+      <w:r>
+        <w:rPr>
+          <w:rFonts w:ascii="Times New Roman" w:hAnsi="Times New Roman"/>
+          <w:b/>
+          <w:bCs/>
+          <w:sz w:val="32"/>
+          <w:szCs w:val="32"/>
+        </w:rPr>
+        <w:t>2</w:t>
+      </w:r>
+      <w:r>
+        <w:rPr>
+          <w:rFonts w:ascii="Times New Roman" w:hAnsi="Times New Roman"/>
+          <w:b/>
+          <w:bCs/>
+          <w:sz w:val="32"/>
+          <w:szCs w:val="32"/>
+        </w:rPr>
+        <w:t xml:space="preserve"> </w:t>
+      </w:r>
+      <w:r>
+        <w:rPr>
+          <w:rFonts w:ascii="Times New Roman" w:hAnsi="Times New Roman" w:hint="eastAsia"/>
+          <w:b/>
+          <w:bCs/>
+          <w:sz w:val="32"/>
+          <w:szCs w:val="32"/>
+        </w:rPr>
+        <w:t>动态规划算法</w:t>
+      </w:r>
+    </w:p>
+    <w:p>
+      <w:pPr>
+        <w:spacing w:line="360" w:lineRule="auto"/>
+        <w:ind w:firstLineChars="200" w:firstLine="480"/>
+        <w:rPr>
+          <w:rFonts w:ascii="Times New Roman" w:hAnsi="Times New Roman"/>
+          <w:sz w:val="24"/>
+          <w:szCs w:val="24"/>
+        </w:rPr>
+      </w:pPr>
+      <w:r>
+        <w:rPr>
+          <w:rFonts w:ascii="Times New Roman" w:hAnsi="Times New Roman" w:hint="eastAsia"/>
+          <w:sz w:val="24"/>
+          <w:szCs w:val="24"/>
+        </w:rPr>
+        <w:t>设</w:t>
+      </w:r>
+      <m:oMath>
+        <m:r>
+          <w:rPr>
+            <w:rFonts w:ascii="Cambria Math" w:hAnsi="Cambria Math" w:hint="eastAsia"/>
+            <w:sz w:val="24"/>
+            <w:szCs w:val="24"/>
+          </w:rPr>
+          <m:t>f</m:t>
+        </m:r>
+        <m:r>
+          <w:rPr>
+            <w:rFonts w:ascii="Cambria Math" w:hAnsi="Cambria Math"/>
+            <w:sz w:val="24"/>
+            <w:szCs w:val="24"/>
+          </w:rPr>
+          <m:t>(i,y)</m:t>
+        </m:r>
+      </m:oMath>
+      <w:r>
+        <w:rPr>
+          <w:rFonts w:ascii="Times New Roman" w:hAnsi="Times New Roman" w:hint="eastAsia"/>
+          <w:sz w:val="24"/>
+          <w:szCs w:val="24"/>
+        </w:rPr>
+        <w:t>表示条件为</w:t>
+      </w:r>
+      <m:oMath>
+        <m:r>
+          <w:rPr>
+            <w:rFonts w:ascii="Cambria Math" w:hAnsi="Cambria Math" w:hint="eastAsia"/>
+            <w:sz w:val="24"/>
+            <w:szCs w:val="24"/>
+          </w:rPr>
+          <m:t>c</m:t>
+        </m:r>
+        <m:r>
+          <w:rPr>
+            <w:rFonts w:ascii="Cambria Math" w:hAnsi="Cambria Math"/>
+            <w:sz w:val="24"/>
+            <w:szCs w:val="24"/>
+          </w:rPr>
+          <m:t>'=</m:t>
+        </m:r>
+        <m:r>
+          <w:rPr>
+            <w:rFonts w:ascii="Cambria Math" w:hAnsi="Cambria Math" w:hint="eastAsia"/>
+            <w:sz w:val="24"/>
+            <w:szCs w:val="24"/>
+          </w:rPr>
+          <m:t>y</m:t>
+        </m:r>
+        <m:r>
+          <w:rPr>
+            <w:rFonts w:ascii="Cambria Math" w:hAnsi="Cambria Math"/>
+            <w:sz w:val="24"/>
+            <w:szCs w:val="24"/>
+          </w:rPr>
+          <m:t>,</m:t>
+        </m:r>
+        <m:r>
+          <w:rPr>
+            <w:rFonts w:ascii="Cambria Math" w:hAnsi="Cambria Math" w:hint="eastAsia"/>
+            <w:sz w:val="24"/>
+            <w:szCs w:val="24"/>
+          </w:rPr>
+          <m:t>W</m:t>
+        </m:r>
+        <m:r>
+          <w:rPr>
+            <w:rFonts w:ascii="Cambria Math" w:hAnsi="Cambria Math"/>
+            <w:sz w:val="24"/>
+            <w:szCs w:val="24"/>
+          </w:rPr>
+          <m:t>'</m:t>
+        </m:r>
+        <m:r>
+          <w:rPr>
+            <w:rFonts w:ascii="Cambria Math" w:hAnsi="Cambria Math"/>
+            <w:sz w:val="24"/>
+            <w:szCs w:val="24"/>
+          </w:rPr>
+          <m:t>={</m:t>
+        </m:r>
+        <m:sSub>
+          <m:sSubPr>
+            <m:ctrlPr>
+              <w:rPr>
+                <w:rFonts w:ascii="Cambria Math" w:hAnsi="Cambria Math"/>
+                <w:i/>
+                <w:sz w:val="24"/>
+                <w:szCs w:val="24"/>
+              </w:rPr>
+            </m:ctrlPr>
+          </m:sSubPr>
+          <m:e>
+            <m:r>
+              <w:rPr>
+                <w:rFonts w:ascii="Cambria Math" w:hAnsi="Cambria Math" w:hint="eastAsia"/>
+                <w:sz w:val="24"/>
+                <w:szCs w:val="24"/>
+              </w:rPr>
+              <m:t>w</m:t>
+            </m:r>
+            <m:ctrlPr>
+              <w:rPr>
+                <w:rFonts w:ascii="Cambria Math" w:hAnsi="Cambria Math" w:hint="eastAsia"/>
+                <w:i/>
+                <w:sz w:val="24"/>
+                <w:szCs w:val="24"/>
+              </w:rPr>
+            </m:ctrlPr>
+          </m:e>
+          <m:sub>
+            <m:r>
+              <w:rPr>
+                <w:rFonts w:ascii="Cambria Math" w:hAnsi="Cambria Math" w:hint="eastAsia"/>
+                <w:sz w:val="24"/>
+                <w:szCs w:val="24"/>
+              </w:rPr>
+              <m:t>i</m:t>
+            </m:r>
+            <m:r>
+              <w:rPr>
+                <w:rFonts w:ascii="Cambria Math" w:hAnsi="Cambria Math"/>
+                <w:sz w:val="24"/>
+                <w:szCs w:val="24"/>
+              </w:rPr>
+              <m:t>+</m:t>
+            </m:r>
+            <m:r>
+              <w:rPr>
+                <w:rFonts w:ascii="Cambria Math" w:hAnsi="Cambria Math"/>
+                <w:sz w:val="24"/>
+                <w:szCs w:val="24"/>
+              </w:rPr>
+              <m:t>1</m:t>
+            </m:r>
+          </m:sub>
+        </m:sSub>
+        <m:r>
+          <w:rPr>
+            <w:rFonts w:ascii="Cambria Math" w:hAnsi="Cambria Math"/>
+            <w:sz w:val="24"/>
+            <w:szCs w:val="24"/>
+          </w:rPr>
+          <m:t>,</m:t>
+        </m:r>
+        <m:sSub>
+          <m:sSubPr>
+            <m:ctrlPr>
+              <w:rPr>
+                <w:rFonts w:ascii="Cambria Math" w:hAnsi="Cambria Math"/>
+                <w:i/>
+                <w:sz w:val="24"/>
+                <w:szCs w:val="24"/>
+              </w:rPr>
+            </m:ctrlPr>
+          </m:sSubPr>
+          <m:e>
+            <m:r>
+              <w:rPr>
+                <w:rFonts w:ascii="Cambria Math" w:hAnsi="Cambria Math" w:hint="eastAsia"/>
+                <w:sz w:val="24"/>
+                <w:szCs w:val="24"/>
+              </w:rPr>
+              <m:t>w</m:t>
+            </m:r>
+          </m:e>
+          <m:sub>
+            <m:r>
+              <w:rPr>
+                <w:rFonts w:ascii="Cambria Math" w:hAnsi="Cambria Math" w:hint="eastAsia"/>
+                <w:sz w:val="24"/>
+                <w:szCs w:val="24"/>
+              </w:rPr>
+              <m:t>i</m:t>
+            </m:r>
+            <m:r>
+              <w:rPr>
+                <w:rFonts w:ascii="Cambria Math" w:hAnsi="Cambria Math"/>
+                <w:sz w:val="24"/>
+                <w:szCs w:val="24"/>
+              </w:rPr>
+              <m:t>+</m:t>
+            </m:r>
+            <m:r>
+              <w:rPr>
+                <w:rFonts w:ascii="Cambria Math" w:hAnsi="Cambria Math"/>
+                <w:sz w:val="24"/>
+                <w:szCs w:val="24"/>
+              </w:rPr>
+              <m:t>2</m:t>
+            </m:r>
+          </m:sub>
+        </m:sSub>
+        <m:r>
+          <w:rPr>
+            <w:rFonts w:ascii="Cambria Math" w:hAnsi="Cambria Math"/>
+            <w:sz w:val="24"/>
+            <w:szCs w:val="24"/>
+          </w:rPr>
+          <m:t>,…,</m:t>
+        </m:r>
+        <m:sSub>
+          <m:sSubPr>
+            <m:ctrlPr>
+              <w:rPr>
+                <w:rFonts w:ascii="Cambria Math" w:hAnsi="Cambria Math"/>
+                <w:i/>
+                <w:sz w:val="24"/>
+                <w:szCs w:val="24"/>
+              </w:rPr>
+            </m:ctrlPr>
+          </m:sSubPr>
+          <m:e>
+            <m:r>
+              <w:rPr>
+                <w:rFonts w:ascii="Cambria Math" w:hAnsi="Cambria Math"/>
+                <w:sz w:val="24"/>
+                <w:szCs w:val="24"/>
+              </w:rPr>
+              <m:t>w</m:t>
+            </m:r>
+          </m:e>
+          <m:sub>
+            <m:r>
+              <w:rPr>
+                <w:rFonts w:ascii="Cambria Math" w:hAnsi="Cambria Math" w:hint="eastAsia"/>
+                <w:sz w:val="24"/>
+                <w:szCs w:val="24"/>
+              </w:rPr>
+              <m:t>n</m:t>
+            </m:r>
+          </m:sub>
+        </m:sSub>
+        <m:r>
+          <w:rPr>
+            <w:rFonts w:ascii="Cambria Math" w:hAnsi="Cambria Math"/>
+            <w:sz w:val="24"/>
+            <w:szCs w:val="24"/>
+          </w:rPr>
+          <m:t>}</m:t>
+        </m:r>
+      </m:oMath>
+      <w:r>
+        <w:rPr>
+          <w:rFonts w:ascii="Times New Roman" w:hAnsi="Times New Roman" w:hint="eastAsia"/>
+          <w:sz w:val="24"/>
+          <w:szCs w:val="24"/>
+        </w:rPr>
+        <w:t>的子集和数问题的最大子集和数的值，则初始条件为</w:t>
+      </w:r>
+    </w:p>
+    <w:p>
+      <w:pPr>
+        <w:spacing w:line="360" w:lineRule="auto"/>
+        <w:ind w:firstLineChars="200" w:firstLine="480"/>
+        <w:rPr>
+          <w:rFonts w:ascii="Times New Roman" w:hAnsi="Times New Roman"/>
+          <w:sz w:val="24"/>
+          <w:szCs w:val="24"/>
+        </w:rPr>
+      </w:pPr>
+      <m:oMathPara>
+        <m:oMath>
+          <m:r>
+            <w:rPr>
+              <w:rFonts w:ascii="Cambria Math" w:hAnsi="Cambria Math" w:hint="eastAsia"/>
+              <w:sz w:val="24"/>
+              <w:szCs w:val="24"/>
+            </w:rPr>
+            <m:t>f</m:t>
+          </m:r>
+          <m:d>
+            <m:dPr>
+              <m:ctrlPr>
+                <w:rPr>
+                  <w:rFonts w:ascii="Cambria Math" w:hAnsi="Cambria Math"/>
+                  <w:i/>
+                  <w:sz w:val="24"/>
+                  <w:szCs w:val="24"/>
+                </w:rPr>
+              </m:ctrlPr>
+            </m:dPr>
+            <m:e>
+              <m:r>
+                <w:rPr>
+                  <w:rFonts w:ascii="Cambria Math" w:hAnsi="Cambria Math"/>
+                  <w:sz w:val="24"/>
+                  <w:szCs w:val="24"/>
+                </w:rPr>
+                <m:t>n,y</m:t>
+              </m:r>
+            </m:e>
+          </m:d>
+          <m:r>
+            <w:rPr>
+              <w:rFonts w:ascii="Cambria Math" w:hAnsi="Cambria Math"/>
+              <w:sz w:val="24"/>
+              <w:szCs w:val="24"/>
+            </w:rPr>
+            <m:t>=</m:t>
+          </m:r>
+          <m:d>
+            <m:dPr>
+              <m:begChr m:val="{"/>
+              <m:endChr m:val=""/>
+              <m:ctrlPr>
+                <w:rPr>
+                  <w:rFonts w:ascii="Cambria Math" w:hAnsi="Cambria Math"/>
+                  <w:i/>
+                  <w:sz w:val="24"/>
+                  <w:szCs w:val="24"/>
+                </w:rPr>
+              </m:ctrlPr>
+            </m:dPr>
+            <m:e>
+              <m:eqArr>
+                <m:eqArrPr>
+                  <m:ctrlPr>
+                    <w:rPr>
+                      <w:rFonts w:ascii="Cambria Math" w:hAnsi="Cambria Math"/>
+                      <w:i/>
+                      <w:sz w:val="24"/>
+                      <w:szCs w:val="24"/>
+                    </w:rPr>
+                  </m:ctrlPr>
+                </m:eqArrPr>
+                <m:e>
+                  <m:sSub>
+                    <m:sSubPr>
+                      <m:ctrlPr>
+                        <w:rPr>
+                          <w:rFonts w:ascii="Cambria Math" w:hAnsi="Cambria Math"/>
+                          <w:i/>
+                          <w:sz w:val="24"/>
+                          <w:szCs w:val="24"/>
+                        </w:rPr>
+                      </m:ctrlPr>
+                    </m:sSubPr>
+                    <m:e>
+                      <m:r>
+                        <w:rPr>
+                          <w:rFonts w:ascii="Cambria Math" w:hAnsi="Cambria Math"/>
+                          <w:sz w:val="24"/>
+                          <w:szCs w:val="24"/>
+                        </w:rPr>
+                        <m:t>w</m:t>
+                      </m:r>
+                    </m:e>
+                    <m:sub>
+                      <m:r>
+                        <w:rPr>
+                          <w:rFonts w:ascii="Cambria Math" w:hAnsi="Cambria Math"/>
+                          <w:sz w:val="24"/>
+                          <w:szCs w:val="24"/>
+                        </w:rPr>
+                        <m:t>n</m:t>
+                      </m:r>
+                    </m:sub>
+                  </m:sSub>
+                  <m:r>
+                    <w:rPr>
+                      <w:rFonts w:ascii="Cambria Math" w:hAnsi="Cambria Math"/>
+                      <w:sz w:val="24"/>
+                      <w:szCs w:val="24"/>
+                    </w:rPr>
+                    <m:t xml:space="preserve">          </m:t>
+                  </m:r>
+                  <m:r>
+                    <w:rPr>
+                      <w:rFonts w:ascii="Cambria Math" w:hAnsi="Cambria Math"/>
+                      <w:sz w:val="24"/>
+                      <w:szCs w:val="24"/>
+                    </w:rPr>
+                    <m:t>,</m:t>
+                  </m:r>
+                  <m:r>
+                    <w:rPr>
+                      <w:rFonts w:ascii="Cambria Math" w:hAnsi="Cambria Math"/>
+                      <w:sz w:val="24"/>
+                      <w:szCs w:val="24"/>
+                    </w:rPr>
+                    <m:t>y≥</m:t>
+                  </m:r>
+                  <m:sSub>
+                    <m:sSubPr>
+                      <m:ctrlPr>
+                        <w:rPr>
+                          <w:rFonts w:ascii="Cambria Math" w:hAnsi="Cambria Math"/>
+                          <w:i/>
+                          <w:sz w:val="24"/>
+                          <w:szCs w:val="24"/>
+                        </w:rPr>
+                      </m:ctrlPr>
+                    </m:sSubPr>
+                    <m:e>
+                      <m:r>
+                        <w:rPr>
+                          <w:rFonts w:ascii="Cambria Math" w:hAnsi="Cambria Math"/>
+                          <w:sz w:val="24"/>
+                          <w:szCs w:val="24"/>
+                        </w:rPr>
+                        <m:t>w</m:t>
+                      </m:r>
+                    </m:e>
+                    <m:sub>
+                      <m:r>
+                        <w:rPr>
+                          <w:rFonts w:ascii="Cambria Math" w:hAnsi="Cambria Math"/>
+                          <w:sz w:val="24"/>
+                          <w:szCs w:val="24"/>
+                        </w:rPr>
+                        <m:t>n</m:t>
+                      </m:r>
+                    </m:sub>
+                  </m:sSub>
+                </m:e>
+                <m:e>
+                  <m:r>
+                    <w:rPr>
+                      <w:rFonts w:ascii="Cambria Math" w:hAnsi="Cambria Math"/>
+                      <w:sz w:val="24"/>
+                      <w:szCs w:val="24"/>
+                    </w:rPr>
+                    <m:t xml:space="preserve">0     </m:t>
+                  </m:r>
+                  <m:r>
+                    <w:rPr>
+                      <w:rFonts w:ascii="Cambria Math" w:hAnsi="Cambria Math"/>
+                      <w:sz w:val="24"/>
+                      <w:szCs w:val="24"/>
+                    </w:rPr>
+                    <m:t>,</m:t>
+                  </m:r>
+                  <m:r>
+                    <w:rPr>
+                      <w:rFonts w:ascii="Cambria Math" w:hAnsi="Cambria Math"/>
+                      <w:sz w:val="24"/>
+                      <w:szCs w:val="24"/>
+                    </w:rPr>
+                    <m:t>0≤y</m:t>
+                  </m:r>
+                  <m:r>
+                    <w:rPr>
+                      <w:rFonts w:ascii="Cambria Math" w:hAnsi="Cambria Math"/>
+                      <w:sz w:val="24"/>
+                      <w:szCs w:val="24"/>
+                    </w:rPr>
+                    <m:t>&lt;</m:t>
+                  </m:r>
+                  <m:sSub>
+                    <m:sSubPr>
+                      <m:ctrlPr>
+                        <w:rPr>
+                          <w:rFonts w:ascii="Cambria Math" w:hAnsi="Cambria Math"/>
+                          <w:i/>
+                          <w:sz w:val="24"/>
+                          <w:szCs w:val="24"/>
+                        </w:rPr>
+                      </m:ctrlPr>
+                    </m:sSubPr>
+                    <m:e>
+                      <m:r>
+                        <w:rPr>
+                          <w:rFonts w:ascii="Cambria Math" w:hAnsi="Cambria Math"/>
+                          <w:sz w:val="24"/>
+                          <w:szCs w:val="24"/>
+                        </w:rPr>
+                        <m:t>w</m:t>
+                      </m:r>
+                    </m:e>
+                    <m:sub>
+                      <m:r>
+                        <w:rPr>
+                          <w:rFonts w:ascii="Cambria Math" w:hAnsi="Cambria Math"/>
+                          <w:sz w:val="24"/>
+                          <w:szCs w:val="24"/>
+                        </w:rPr>
+                        <m:t>n</m:t>
+                      </m:r>
+                    </m:sub>
+                  </m:sSub>
+                </m:e>
+              </m:eqArr>
+            </m:e>
+          </m:d>
+          <m:r>
+            <w:rPr>
+              <w:rFonts w:ascii="Cambria Math" w:hAnsi="Cambria Math"/>
+              <w:sz w:val="24"/>
+              <w:szCs w:val="24"/>
+            </w:rPr>
+            <m:t>,</m:t>
+          </m:r>
+        </m:oMath>
+      </m:oMathPara>
+    </w:p>
+    <w:p>
+      <w:pPr>
+        <w:spacing w:line="360" w:lineRule="auto"/>
+        <w:rPr>
+          <w:rFonts w:ascii="Times New Roman" w:hAnsi="Times New Roman"/>
+          <w:sz w:val="24"/>
+          <w:szCs w:val="24"/>
+        </w:rPr>
+      </w:pPr>
+      <w:r>
+        <w:rPr>
+          <w:rFonts w:ascii="Times New Roman" w:hAnsi="Times New Roman" w:hint="eastAsia"/>
+          <w:sz w:val="24"/>
+          <w:szCs w:val="24"/>
+        </w:rPr>
+        <w:t>状态转移方程为</w:t>
+      </w:r>
+    </w:p>
+    <w:p>
+      <w:pPr>
+        <w:spacing w:line="360" w:lineRule="auto"/>
+        <w:ind w:firstLineChars="200" w:firstLine="480"/>
+        <w:rPr>
+          <w:rFonts w:ascii="Times New Roman" w:hAnsi="Times New Roman"/>
+          <w:sz w:val="24"/>
+          <w:szCs w:val="24"/>
+        </w:rPr>
+      </w:pPr>
+      <m:oMathPara>
+        <m:oMath>
+          <m:r>
+            <w:rPr>
+              <w:rFonts w:ascii="Cambria Math" w:hAnsi="Cambria Math"/>
+              <w:sz w:val="24"/>
+              <w:szCs w:val="24"/>
+            </w:rPr>
+            <m:t>f</m:t>
+          </m:r>
+          <m:d>
+            <m:dPr>
+              <m:ctrlPr>
+                <w:rPr>
+                  <w:rFonts w:ascii="Cambria Math" w:hAnsi="Cambria Math"/>
+                  <w:i/>
+                  <w:sz w:val="24"/>
+                  <w:szCs w:val="24"/>
+                </w:rPr>
+              </m:ctrlPr>
+            </m:dPr>
+            <m:e>
+              <m:r>
+                <w:rPr>
+                  <w:rFonts w:ascii="Cambria Math" w:hAnsi="Cambria Math"/>
+                  <w:sz w:val="24"/>
+                  <w:szCs w:val="24"/>
+                </w:rPr>
+                <m:t>i,y</m:t>
+              </m:r>
+            </m:e>
+          </m:d>
+          <m:r>
+            <w:rPr>
+              <w:rFonts w:ascii="Cambria Math" w:hAnsi="Cambria Math"/>
+              <w:sz w:val="24"/>
+              <w:szCs w:val="24"/>
+            </w:rPr>
+            <m:t>=</m:t>
+          </m:r>
+          <m:d>
+            <m:dPr>
+              <m:begChr m:val="{"/>
+              <m:endChr m:val=""/>
+              <m:ctrlPr>
+                <w:rPr>
+                  <w:rFonts w:ascii="Cambria Math" w:hAnsi="Cambria Math"/>
+                  <w:i/>
+                  <w:sz w:val="24"/>
+                  <w:szCs w:val="24"/>
+                </w:rPr>
+              </m:ctrlPr>
+            </m:dPr>
+            <m:e>
+              <m:eqArr>
+                <m:eqArrPr>
+                  <m:ctrlPr>
+                    <w:rPr>
+                      <w:rFonts w:ascii="Cambria Math" w:hAnsi="Cambria Math"/>
+                      <w:i/>
+                      <w:sz w:val="24"/>
+                      <w:szCs w:val="24"/>
+                    </w:rPr>
+                  </m:ctrlPr>
+                </m:eqArrPr>
+                <m:e>
+                  <m:func>
+                    <m:funcPr>
+                      <m:ctrlPr>
+                        <w:rPr>
+                          <w:rFonts w:ascii="Cambria Math" w:hAnsi="Cambria Math"/>
+                          <w:i/>
+                          <w:sz w:val="24"/>
+                          <w:szCs w:val="24"/>
+                        </w:rPr>
+                      </m:ctrlPr>
+                    </m:funcPr>
+                    <m:fName>
+                      <m:r>
+                        <m:rPr>
+                          <m:sty m:val="p"/>
+                        </m:rPr>
+                        <w:rPr>
+                          <w:rFonts w:ascii="Cambria Math" w:hAnsi="Cambria Math"/>
+                          <w:sz w:val="24"/>
+                          <w:szCs w:val="24"/>
+                        </w:rPr>
+                        <m:t>max</m:t>
+                      </m:r>
+                    </m:fName>
+                    <m:e>
+                      <m:d>
+                        <m:dPr>
+                          <m:begChr m:val="{"/>
+                          <m:endChr m:val="}"/>
+                          <m:ctrlPr>
+                            <w:rPr>
+                              <w:rFonts w:ascii="Cambria Math" w:hAnsi="Cambria Math"/>
+                              <w:i/>
+                              <w:sz w:val="24"/>
+                              <w:szCs w:val="24"/>
+                            </w:rPr>
+                          </m:ctrlPr>
+                        </m:dPr>
+                        <m:e>
+                          <m:r>
+                            <w:rPr>
+                              <w:rFonts w:ascii="Cambria Math" w:hAnsi="Cambria Math"/>
+                              <w:sz w:val="24"/>
+                              <w:szCs w:val="24"/>
+                            </w:rPr>
+                            <m:t>f</m:t>
+                          </m:r>
+                          <m:d>
+                            <m:dPr>
+                              <m:ctrlPr>
+                                <w:rPr>
+                                  <w:rFonts w:ascii="Cambria Math" w:hAnsi="Cambria Math"/>
+                                  <w:i/>
+                                  <w:sz w:val="24"/>
+                                  <w:szCs w:val="24"/>
+                                </w:rPr>
+                              </m:ctrlPr>
+                            </m:dPr>
+                            <m:e>
+                              <m:r>
+                                <w:rPr>
+                                  <w:rFonts w:ascii="Cambria Math" w:hAnsi="Cambria Math"/>
+                                  <w:sz w:val="24"/>
+                                  <w:szCs w:val="24"/>
+                                </w:rPr>
+                                <m:t>i+1,y</m:t>
+                              </m:r>
+                            </m:e>
+                          </m:d>
+                          <m:r>
+                            <w:rPr>
+                              <w:rFonts w:ascii="Cambria Math" w:hAnsi="Cambria Math"/>
+                              <w:sz w:val="24"/>
+                              <w:szCs w:val="24"/>
+                            </w:rPr>
+                            <m:t>,f</m:t>
+                          </m:r>
+                          <m:d>
+                            <m:dPr>
+                              <m:ctrlPr>
+                                <w:rPr>
+                                  <w:rFonts w:ascii="Cambria Math" w:hAnsi="Cambria Math"/>
+                                  <w:i/>
+                                  <w:sz w:val="24"/>
+                                  <w:szCs w:val="24"/>
+                                </w:rPr>
+                              </m:ctrlPr>
+                            </m:dPr>
+                            <m:e>
+                              <m:r>
+                                <w:rPr>
+                                  <w:rFonts w:ascii="Cambria Math" w:hAnsi="Cambria Math"/>
+                                  <w:sz w:val="24"/>
+                                  <w:szCs w:val="24"/>
+                                </w:rPr>
+                                <m:t>i+1,y-</m:t>
+                              </m:r>
+                              <m:sSub>
+                                <m:sSubPr>
+                                  <m:ctrlPr>
+                                    <w:rPr>
+                                      <w:rFonts w:ascii="Cambria Math" w:hAnsi="Cambria Math"/>
+                                      <w:i/>
+                                      <w:sz w:val="24"/>
+                                      <w:szCs w:val="24"/>
+                                    </w:rPr>
+                                  </m:ctrlPr>
+                                </m:sSubPr>
+                                <m:e>
+                                  <m:r>
+                                    <w:rPr>
+                                      <w:rFonts w:ascii="Cambria Math" w:hAnsi="Cambria Math"/>
+                                      <w:sz w:val="24"/>
+                                      <w:szCs w:val="24"/>
+                                    </w:rPr>
+                                    <m:t>w</m:t>
+                                  </m:r>
+                                </m:e>
+                                <m:sub>
+                                  <m:r>
+                                    <w:rPr>
+                                      <w:rFonts w:ascii="Cambria Math" w:hAnsi="Cambria Math"/>
+                                      <w:sz w:val="24"/>
+                                      <w:szCs w:val="24"/>
+                                    </w:rPr>
+                                    <m:t>i</m:t>
+                                  </m:r>
+                                </m:sub>
+                              </m:sSub>
+                            </m:e>
+                          </m:d>
+                          <m:r>
+                            <w:rPr>
+                              <w:rFonts w:ascii="Cambria Math" w:hAnsi="Cambria Math"/>
+                              <w:sz w:val="24"/>
+                              <w:szCs w:val="24"/>
+                            </w:rPr>
+                            <m:t>+</m:t>
+                          </m:r>
+                          <m:sSub>
+                            <m:sSubPr>
+                              <m:ctrlPr>
+                                <w:rPr>
+                                  <w:rFonts w:ascii="Cambria Math" w:hAnsi="Cambria Math"/>
+                                  <w:i/>
+                                  <w:sz w:val="24"/>
+                                  <w:szCs w:val="24"/>
+                                </w:rPr>
+                              </m:ctrlPr>
+                            </m:sSubPr>
+                            <m:e>
+                              <m:r>
+                                <w:rPr>
+                                  <w:rFonts w:ascii="Cambria Math" w:hAnsi="Cambria Math"/>
+                                  <w:sz w:val="24"/>
+                                  <w:szCs w:val="24"/>
+                                </w:rPr>
+                                <m:t>w</m:t>
+                              </m:r>
+                            </m:e>
+                            <m:sub>
+                              <m:r>
+                                <w:rPr>
+                                  <w:rFonts w:ascii="Cambria Math" w:hAnsi="Cambria Math"/>
+                                  <w:sz w:val="24"/>
+                                  <w:szCs w:val="24"/>
+                                </w:rPr>
+                                <m:t>i</m:t>
+                              </m:r>
+                            </m:sub>
+                          </m:sSub>
+                        </m:e>
+                      </m:d>
+                    </m:e>
+                  </m:func>
+                  <m:r>
+                    <w:rPr>
+                      <w:rFonts w:ascii="Cambria Math" w:hAnsi="Cambria Math"/>
+                      <w:sz w:val="24"/>
+                      <w:szCs w:val="24"/>
+                    </w:rPr>
+                    <m:t xml:space="preserve">            </m:t>
+                  </m:r>
+                  <m:r>
+                    <w:rPr>
+                      <w:rFonts w:ascii="Cambria Math" w:hAnsi="Cambria Math"/>
+                      <w:sz w:val="24"/>
+                      <w:szCs w:val="24"/>
+                    </w:rPr>
+                    <m:t>,</m:t>
+                  </m:r>
+                  <m:r>
+                    <w:rPr>
+                      <w:rFonts w:ascii="Cambria Math" w:hAnsi="Cambria Math"/>
+                      <w:sz w:val="24"/>
+                      <w:szCs w:val="24"/>
+                    </w:rPr>
+                    <m:t>y≥</m:t>
+                  </m:r>
+                  <m:sSub>
+                    <m:sSubPr>
+                      <m:ctrlPr>
+                        <w:rPr>
+                          <w:rFonts w:ascii="Cambria Math" w:hAnsi="Cambria Math"/>
+                          <w:i/>
+                          <w:sz w:val="24"/>
+                          <w:szCs w:val="24"/>
+                        </w:rPr>
+                      </m:ctrlPr>
+                    </m:sSubPr>
+                    <m:e>
+                      <m:r>
+                        <w:rPr>
+                          <w:rFonts w:ascii="Cambria Math" w:hAnsi="Cambria Math"/>
+                          <w:sz w:val="24"/>
+                          <w:szCs w:val="24"/>
+                        </w:rPr>
+                        <m:t>w</m:t>
+                      </m:r>
+                    </m:e>
+                    <m:sub>
+                      <m:r>
+                        <w:rPr>
+                          <w:rFonts w:ascii="Cambria Math" w:hAnsi="Cambria Math"/>
+                          <w:sz w:val="24"/>
+                          <w:szCs w:val="24"/>
+                        </w:rPr>
+                        <m:t>i</m:t>
+                      </m:r>
+                    </m:sub>
+                  </m:sSub>
+                </m:e>
+                <m:e>
+                  <m:r>
+                    <w:rPr>
+                      <w:rFonts w:ascii="Cambria Math" w:hAnsi="Cambria Math"/>
+                      <w:sz w:val="24"/>
+                      <w:szCs w:val="24"/>
+                    </w:rPr>
+                    <m:t>f</m:t>
+                  </m:r>
+                  <m:d>
+                    <m:dPr>
+                      <m:ctrlPr>
+                        <w:rPr>
+                          <w:rFonts w:ascii="Cambria Math" w:hAnsi="Cambria Math"/>
+                          <w:i/>
+                          <w:sz w:val="24"/>
+                          <w:szCs w:val="24"/>
+                        </w:rPr>
+                      </m:ctrlPr>
+                    </m:dPr>
+                    <m:e>
+                      <m:r>
+                        <w:rPr>
+                          <w:rFonts w:ascii="Cambria Math" w:hAnsi="Cambria Math"/>
+                          <w:sz w:val="24"/>
+                          <w:szCs w:val="24"/>
+                        </w:rPr>
+                        <m:t>i+1,y</m:t>
+                      </m:r>
+                    </m:e>
+                  </m:d>
+                  <m:r>
+                    <w:rPr>
+                      <w:rFonts w:ascii="Cambria Math" w:hAnsi="Cambria Math"/>
+                      <w:sz w:val="24"/>
+                      <w:szCs w:val="24"/>
+                    </w:rPr>
+                    <m:t xml:space="preserve">                                                          </m:t>
+                  </m:r>
+                  <m:r>
+                    <w:rPr>
+                      <w:rFonts w:ascii="Cambria Math" w:hAnsi="Cambria Math"/>
+                      <w:sz w:val="24"/>
+                      <w:szCs w:val="24"/>
+                    </w:rPr>
+                    <m:t>,</m:t>
+                  </m:r>
+                  <m:r>
+                    <w:rPr>
+                      <w:rFonts w:ascii="Cambria Math" w:hAnsi="Cambria Math"/>
+                      <w:sz w:val="24"/>
+                      <w:szCs w:val="24"/>
+                    </w:rPr>
+                    <m:t>0≤y</m:t>
+                  </m:r>
+                  <m:r>
+                    <w:rPr>
+                      <w:rFonts w:ascii="Cambria Math" w:hAnsi="Cambria Math"/>
+                      <w:sz w:val="24"/>
+                      <w:szCs w:val="24"/>
+                    </w:rPr>
+                    <m:t>&lt;</m:t>
+                  </m:r>
+                  <m:sSub>
+                    <m:sSubPr>
+                      <m:ctrlPr>
+                        <w:rPr>
+                          <w:rFonts w:ascii="Cambria Math" w:hAnsi="Cambria Math"/>
+                          <w:i/>
+                          <w:sz w:val="24"/>
+                          <w:szCs w:val="24"/>
+                        </w:rPr>
+                      </m:ctrlPr>
+                    </m:sSubPr>
+                    <m:e>
+                      <m:r>
+                        <w:rPr>
+                          <w:rFonts w:ascii="Cambria Math" w:hAnsi="Cambria Math"/>
+                          <w:sz w:val="24"/>
+                          <w:szCs w:val="24"/>
+                        </w:rPr>
+                        <m:t>w</m:t>
+                      </m:r>
+                    </m:e>
+                    <m:sub>
+                      <m:r>
+                        <w:rPr>
+                          <w:rFonts w:ascii="Cambria Math" w:hAnsi="Cambria Math"/>
+                          <w:sz w:val="24"/>
+                          <w:szCs w:val="24"/>
+                        </w:rPr>
+                        <m:t>i</m:t>
+                      </m:r>
+                    </m:sub>
+                  </m:sSub>
+                </m:e>
+              </m:eqArr>
+            </m:e>
+          </m:d>
+          <m:r>
+            <w:rPr>
+              <w:rFonts w:ascii="Cambria Math" w:hAnsi="Cambria Math"/>
+              <w:sz w:val="24"/>
+              <w:szCs w:val="24"/>
+            </w:rPr>
+            <m:t>.</m:t>
+          </m:r>
+        </m:oMath>
+      </m:oMathPara>
+    </w:p>
+    <w:p>
+      <w:pPr>
+        <w:spacing w:line="360" w:lineRule="auto"/>
+        <w:rPr>
+          <w:rFonts w:ascii="Times New Roman" w:hAnsi="Times New Roman"/>
+          <w:sz w:val="24"/>
+          <w:szCs w:val="24"/>
+        </w:rPr>
+      </w:pPr>
+      <w:r>
+        <w:rPr>
+          <w:rFonts w:ascii="Times New Roman" w:hAnsi="Times New Roman" w:hint="eastAsia"/>
+          <w:sz w:val="24"/>
+          <w:szCs w:val="24"/>
+        </w:rPr>
+        <w:t>求出</w:t>
+      </w:r>
+      <m:oMath>
+        <m:r>
+          <w:rPr>
+            <w:rFonts w:ascii="Cambria Math" w:hAnsi="Cambria Math"/>
+            <w:sz w:val="24"/>
+            <w:szCs w:val="24"/>
+          </w:rPr>
+          <m:t>f(1,c)</m:t>
+        </m:r>
+      </m:oMath>
+      <w:r>
+        <w:rPr>
+          <w:rFonts w:ascii="Times New Roman" w:hAnsi="Times New Roman" w:hint="eastAsia"/>
+          <w:sz w:val="24"/>
+          <w:szCs w:val="24"/>
+        </w:rPr>
+        <w:t>的值，即可得到</w:t>
+      </w:r>
+      <w:r>
+        <w:rPr>
+          <w:rFonts w:ascii="Times New Roman" w:hAnsi="Times New Roman" w:hint="eastAsia"/>
+          <w:sz w:val="24"/>
+          <w:szCs w:val="24"/>
+        </w:rPr>
+        <w:t>符合条件</w:t>
+      </w:r>
+      <w:r>
+        <w:rPr>
+          <w:rFonts w:ascii="Times New Roman" w:hAnsi="Times New Roman" w:hint="eastAsia"/>
+          <w:sz w:val="24"/>
+          <w:szCs w:val="24"/>
+        </w:rPr>
+        <w:t>的最大子集和数的值。</w:t>
+      </w:r>
+    </w:p>
+    <w:p>
+      <w:pPr>
+        <w:spacing w:line="360" w:lineRule="auto"/>
+        <w:ind w:firstLineChars="200" w:firstLine="480"/>
+        <w:rPr>
+          <w:rFonts w:ascii="Times New Roman" w:hAnsi="Times New Roman"/>
+          <w:sz w:val="24"/>
+          <w:szCs w:val="24"/>
+        </w:rPr>
+      </w:pPr>
+      <w:r>
+        <w:rPr>
+          <w:rFonts w:ascii="Times New Roman" w:hAnsi="Times New Roman" w:hint="eastAsia"/>
+          <w:sz w:val="24"/>
+          <w:szCs w:val="24"/>
+        </w:rPr>
+        <w:t>我们现在已经能得到最大子集和数的值了，接下来该如何找到满足最大子集和数的呢？</w:t>
+      </w:r>
+      <w:r>
+        <w:rPr>
+          <w:rFonts w:ascii="Times New Roman" w:hAnsi="Times New Roman" w:hint="eastAsia"/>
+          <w:sz w:val="24"/>
+          <w:szCs w:val="24"/>
+        </w:rPr>
+        <w:t>我们只需要观察每次状态转移方程中</w:t>
+      </w:r>
+      <m:oMath>
+        <m:r>
+          <w:rPr>
+            <w:rFonts w:ascii="Cambria Math" w:hAnsi="Cambria Math" w:hint="eastAsia"/>
+            <w:sz w:val="24"/>
+            <w:szCs w:val="24"/>
+          </w:rPr>
+          <m:t>f</m:t>
+        </m:r>
+        <m:r>
+          <w:rPr>
+            <w:rFonts w:ascii="Cambria Math" w:hAnsi="Cambria Math"/>
+            <w:sz w:val="24"/>
+            <w:szCs w:val="24"/>
+          </w:rPr>
+          <m:t>(i,y)</m:t>
+        </m:r>
+      </m:oMath>
+      <w:r>
+        <w:rPr>
+          <w:rFonts w:ascii="Times New Roman" w:hAnsi="Times New Roman" w:hint="eastAsia"/>
+          <w:sz w:val="24"/>
+          <w:szCs w:val="24"/>
+        </w:rPr>
+        <w:t>的值从何而来即可。例如，对于</w:t>
+      </w:r>
+      <m:oMath>
+        <m:r>
+          <w:rPr>
+            <w:rFonts w:ascii="Cambria Math" w:hAnsi="Cambria Math" w:hint="eastAsia"/>
+            <w:sz w:val="24"/>
+            <w:szCs w:val="24"/>
+          </w:rPr>
+          <m:t>f</m:t>
+        </m:r>
+        <m:r>
+          <w:rPr>
+            <w:rFonts w:ascii="Cambria Math" w:hAnsi="Cambria Math"/>
+            <w:sz w:val="24"/>
+            <w:szCs w:val="24"/>
+          </w:rPr>
+          <m:t>(1,c)</m:t>
+        </m:r>
+      </m:oMath>
+      <w:r>
+        <w:rPr>
+          <w:rFonts w:ascii="Times New Roman" w:hAnsi="Times New Roman" w:hint="eastAsia"/>
+          <w:sz w:val="24"/>
+          <w:szCs w:val="24"/>
+        </w:rPr>
+        <w:t>，若</w:t>
+      </w:r>
+      <m:oMath>
+        <m:r>
+          <w:rPr>
+            <w:rFonts w:ascii="Cambria Math" w:hAnsi="Cambria Math"/>
+            <w:sz w:val="24"/>
+            <w:szCs w:val="24"/>
+          </w:rPr>
+          <m:t>0≤y&lt;</m:t>
+        </m:r>
+        <m:sSub>
+          <m:sSubPr>
+            <m:ctrlPr>
+              <w:rPr>
+                <w:rFonts w:ascii="Cambria Math" w:hAnsi="Cambria Math"/>
+                <w:i/>
+                <w:sz w:val="24"/>
+                <w:szCs w:val="24"/>
+              </w:rPr>
+            </m:ctrlPr>
+          </m:sSubPr>
+          <m:e>
+            <m:r>
+              <w:rPr>
+                <w:rFonts w:ascii="Cambria Math" w:hAnsi="Cambria Math"/>
+                <w:sz w:val="24"/>
+                <w:szCs w:val="24"/>
+              </w:rPr>
+              <m:t>w</m:t>
+            </m:r>
+          </m:e>
+          <m:sub>
+            <m:r>
+              <w:rPr>
+                <w:rFonts w:ascii="Cambria Math" w:hAnsi="Cambria Math"/>
+                <w:sz w:val="24"/>
+                <w:szCs w:val="24"/>
+              </w:rPr>
+              <m:t>i</m:t>
+            </m:r>
+          </m:sub>
+        </m:sSub>
+      </m:oMath>
+      <w:r>
+        <w:rPr>
+          <w:rFonts w:ascii="Times New Roman" w:hAnsi="Times New Roman" w:hint="eastAsia"/>
+          <w:sz w:val="24"/>
+          <w:szCs w:val="24"/>
+        </w:rPr>
+        <w:t>，则表明第</w:t>
+      </w:r>
+      <w:r>
+        <w:rPr>
+          <w:rFonts w:ascii="Times New Roman" w:hAnsi="Times New Roman" w:hint="eastAsia"/>
+          <w:sz w:val="24"/>
+          <w:szCs w:val="24"/>
+        </w:rPr>
+        <w:t>1</w:t>
+      </w:r>
+      <w:r>
+        <w:rPr>
+          <w:rFonts w:ascii="Times New Roman" w:hAnsi="Times New Roman" w:hint="eastAsia"/>
+          <w:sz w:val="24"/>
+          <w:szCs w:val="24"/>
+        </w:rPr>
+        <w:t>个数一定不在子集当中，继续考虑</w:t>
+      </w:r>
+      <m:oMath>
+        <m:r>
+          <w:rPr>
+            <w:rFonts w:ascii="Cambria Math" w:hAnsi="Cambria Math"/>
+            <w:sz w:val="24"/>
+            <w:szCs w:val="24"/>
+          </w:rPr>
+          <m:t>f</m:t>
+        </m:r>
+        <m:d>
+          <m:dPr>
+            <m:ctrlPr>
+              <w:rPr>
+                <w:rFonts w:ascii="Cambria Math" w:hAnsi="Cambria Math"/>
+                <w:i/>
+                <w:sz w:val="24"/>
+                <w:szCs w:val="24"/>
+              </w:rPr>
+            </m:ctrlPr>
+          </m:dPr>
+          <m:e>
+            <m:r>
+              <w:rPr>
+                <w:rFonts w:ascii="Cambria Math" w:hAnsi="Cambria Math"/>
+                <w:sz w:val="24"/>
+                <w:szCs w:val="24"/>
+              </w:rPr>
+              <m:t>2</m:t>
+            </m:r>
+            <m:r>
+              <w:rPr>
+                <w:rFonts w:ascii="Cambria Math" w:hAnsi="Cambria Math"/>
+                <w:sz w:val="24"/>
+                <w:szCs w:val="24"/>
+              </w:rPr>
+              <m:t>,</m:t>
+            </m:r>
+            <m:r>
+              <w:rPr>
+                <w:rFonts w:ascii="Cambria Math" w:hAnsi="Cambria Math" w:hint="eastAsia"/>
+                <w:sz w:val="24"/>
+                <w:szCs w:val="24"/>
+              </w:rPr>
+              <m:t>c</m:t>
+            </m:r>
+          </m:e>
+        </m:d>
+      </m:oMath>
+      <w:r>
+        <w:rPr>
+          <w:rFonts w:ascii="Times New Roman" w:hAnsi="Times New Roman" w:hint="eastAsia"/>
+          <w:sz w:val="24"/>
+          <w:szCs w:val="24"/>
+        </w:rPr>
+        <w:t>。反之，如果</w:t>
+      </w:r>
+      <m:oMath>
+        <m:r>
+          <w:rPr>
+            <w:rFonts w:ascii="Cambria Math" w:hAnsi="Cambria Math"/>
+            <w:sz w:val="24"/>
+            <w:szCs w:val="24"/>
+          </w:rPr>
+          <m:t>f</m:t>
+        </m:r>
+        <m:d>
+          <m:dPr>
+            <m:ctrlPr>
+              <w:rPr>
+                <w:rFonts w:ascii="Cambria Math" w:hAnsi="Cambria Math"/>
+                <w:i/>
+                <w:sz w:val="24"/>
+                <w:szCs w:val="24"/>
+              </w:rPr>
+            </m:ctrlPr>
+          </m:dPr>
+          <m:e>
+            <m:r>
+              <w:rPr>
+                <w:rFonts w:ascii="Cambria Math" w:hAnsi="Cambria Math"/>
+                <w:sz w:val="24"/>
+                <w:szCs w:val="24"/>
+              </w:rPr>
+              <m:t>2</m:t>
+            </m:r>
+            <m:r>
+              <w:rPr>
+                <w:rFonts w:ascii="Cambria Math" w:hAnsi="Cambria Math"/>
+                <w:sz w:val="24"/>
+                <w:szCs w:val="24"/>
+              </w:rPr>
+              <m:t>,</m:t>
+            </m:r>
+            <m:r>
+              <w:rPr>
+                <w:rFonts w:ascii="Cambria Math" w:hAnsi="Cambria Math"/>
+                <w:sz w:val="24"/>
+                <w:szCs w:val="24"/>
+              </w:rPr>
+              <m:t>c</m:t>
+            </m:r>
+          </m:e>
+        </m:d>
+        <m:r>
+          <w:rPr>
+            <w:rFonts w:ascii="Cambria Math" w:hAnsi="Cambria Math"/>
+            <w:sz w:val="24"/>
+            <w:szCs w:val="24"/>
+          </w:rPr>
+          <m:t>&gt;</m:t>
+        </m:r>
+        <m:r>
+          <w:rPr>
+            <w:rFonts w:ascii="Cambria Math" w:hAnsi="Cambria Math"/>
+            <w:sz w:val="24"/>
+            <w:szCs w:val="24"/>
+          </w:rPr>
+          <m:t>f</m:t>
+        </m:r>
+        <m:d>
+          <m:dPr>
+            <m:ctrlPr>
+              <w:rPr>
+                <w:rFonts w:ascii="Cambria Math" w:hAnsi="Cambria Math"/>
+                <w:i/>
+                <w:sz w:val="24"/>
+                <w:szCs w:val="24"/>
+              </w:rPr>
+            </m:ctrlPr>
+          </m:dPr>
+          <m:e>
+            <m:r>
+              <w:rPr>
+                <w:rFonts w:ascii="Cambria Math" w:hAnsi="Cambria Math"/>
+                <w:sz w:val="24"/>
+                <w:szCs w:val="24"/>
+              </w:rPr>
+              <m:t>2</m:t>
+            </m:r>
+            <m:r>
+              <w:rPr>
+                <w:rFonts w:ascii="Cambria Math" w:hAnsi="Cambria Math"/>
+                <w:sz w:val="24"/>
+                <w:szCs w:val="24"/>
+              </w:rPr>
+              <m:t>,</m:t>
+            </m:r>
+            <m:r>
+              <w:rPr>
+                <w:rFonts w:ascii="Cambria Math" w:hAnsi="Cambria Math"/>
+                <w:sz w:val="24"/>
+                <w:szCs w:val="24"/>
+              </w:rPr>
+              <m:t>c</m:t>
+            </m:r>
+            <m:r>
+              <w:rPr>
+                <w:rFonts w:ascii="Cambria Math" w:hAnsi="Cambria Math"/>
+                <w:sz w:val="24"/>
+                <w:szCs w:val="24"/>
+              </w:rPr>
+              <m:t>-</m:t>
+            </m:r>
+            <m:sSub>
+              <m:sSubPr>
+                <m:ctrlPr>
+                  <w:rPr>
+                    <w:rFonts w:ascii="Cambria Math" w:hAnsi="Cambria Math"/>
+                    <w:i/>
+                    <w:sz w:val="24"/>
+                    <w:szCs w:val="24"/>
+                  </w:rPr>
+                </m:ctrlPr>
+              </m:sSubPr>
+              <m:e>
+                <m:r>
+                  <w:rPr>
+                    <w:rFonts w:ascii="Cambria Math" w:hAnsi="Cambria Math"/>
+                    <w:sz w:val="24"/>
+                    <w:szCs w:val="24"/>
+                  </w:rPr>
+                  <m:t>w</m:t>
+                </m:r>
+              </m:e>
+              <m:sub>
+                <m:r>
+                  <w:rPr>
+                    <w:rFonts w:ascii="Cambria Math" w:hAnsi="Cambria Math"/>
+                    <w:sz w:val="24"/>
+                    <w:szCs w:val="24"/>
+                  </w:rPr>
+                  <m:t>1</m:t>
+                </m:r>
+              </m:sub>
+            </m:sSub>
+          </m:e>
+        </m:d>
+        <m:r>
+          <w:rPr>
+            <w:rFonts w:ascii="Cambria Math" w:hAnsi="Cambria Math"/>
+            <w:sz w:val="24"/>
+            <w:szCs w:val="24"/>
+          </w:rPr>
+          <m:t>+</m:t>
+        </m:r>
+        <m:sSub>
+          <m:sSubPr>
+            <m:ctrlPr>
+              <w:rPr>
+                <w:rFonts w:ascii="Cambria Math" w:hAnsi="Cambria Math"/>
+                <w:i/>
+                <w:sz w:val="24"/>
+                <w:szCs w:val="24"/>
+              </w:rPr>
+            </m:ctrlPr>
+          </m:sSubPr>
+          <m:e>
+            <m:r>
+              <w:rPr>
+                <w:rFonts w:ascii="Cambria Math" w:hAnsi="Cambria Math"/>
+                <w:sz w:val="24"/>
+                <w:szCs w:val="24"/>
+              </w:rPr>
+              <m:t>w</m:t>
+            </m:r>
+          </m:e>
+          <m:sub>
+            <m:r>
+              <w:rPr>
+                <w:rFonts w:ascii="Cambria Math" w:hAnsi="Cambria Math"/>
+                <w:sz w:val="24"/>
+                <w:szCs w:val="24"/>
+              </w:rPr>
+              <m:t>1</m:t>
+            </m:r>
+          </m:sub>
+        </m:sSub>
+      </m:oMath>
+      <w:r>
+        <w:rPr>
+          <w:rFonts w:ascii="Times New Roman" w:hAnsi="Times New Roman" w:hint="eastAsia"/>
+          <w:sz w:val="24"/>
+          <w:szCs w:val="24"/>
+        </w:rPr>
+        <w:t>，则表明</w:t>
+      </w:r>
+      <w:r>
+        <w:rPr>
+          <w:rFonts w:ascii="Times New Roman" w:hAnsi="Times New Roman" w:hint="eastAsia"/>
+          <w:sz w:val="24"/>
+          <w:szCs w:val="24"/>
+        </w:rPr>
+        <w:t>第</w:t>
+      </w:r>
+      <w:r>
+        <w:rPr>
+          <w:rFonts w:ascii="Times New Roman" w:hAnsi="Times New Roman" w:hint="eastAsia"/>
+          <w:sz w:val="24"/>
+          <w:szCs w:val="24"/>
+        </w:rPr>
+        <w:t>1</w:t>
+      </w:r>
+      <w:r>
+        <w:rPr>
+          <w:rFonts w:ascii="Times New Roman" w:hAnsi="Times New Roman" w:hint="eastAsia"/>
+          <w:sz w:val="24"/>
+          <w:szCs w:val="24"/>
+        </w:rPr>
+        <w:t>个数不在子集当中</w:t>
+      </w:r>
+      <w:r>
+        <w:rPr>
+          <w:rFonts w:ascii="Times New Roman" w:hAnsi="Times New Roman" w:hint="eastAsia"/>
+          <w:sz w:val="24"/>
+          <w:szCs w:val="24"/>
+        </w:rPr>
+        <w:t>，继续考虑</w:t>
+      </w:r>
+      <m:oMath>
+        <m:r>
+          <w:rPr>
+            <w:rFonts w:ascii="Cambria Math" w:hAnsi="Cambria Math"/>
+            <w:sz w:val="24"/>
+            <w:szCs w:val="24"/>
+          </w:rPr>
+          <m:t>f</m:t>
+        </m:r>
+        <m:d>
+          <m:dPr>
+            <m:ctrlPr>
+              <w:rPr>
+                <w:rFonts w:ascii="Cambria Math" w:hAnsi="Cambria Math"/>
+                <w:i/>
+                <w:sz w:val="24"/>
+                <w:szCs w:val="24"/>
+              </w:rPr>
+            </m:ctrlPr>
+          </m:dPr>
+          <m:e>
+            <m:r>
+              <w:rPr>
+                <w:rFonts w:ascii="Cambria Math" w:hAnsi="Cambria Math"/>
+                <w:sz w:val="24"/>
+                <w:szCs w:val="24"/>
+              </w:rPr>
+              <m:t>2</m:t>
+            </m:r>
+            <m:r>
+              <w:rPr>
+                <w:rFonts w:ascii="Cambria Math" w:hAnsi="Cambria Math"/>
+                <w:sz w:val="24"/>
+                <w:szCs w:val="24"/>
+              </w:rPr>
+              <m:t>,</m:t>
+            </m:r>
+            <m:r>
+              <w:rPr>
+                <w:rFonts w:ascii="Cambria Math" w:hAnsi="Cambria Math"/>
+                <w:sz w:val="24"/>
+                <w:szCs w:val="24"/>
+              </w:rPr>
+              <m:t>c</m:t>
+            </m:r>
+          </m:e>
+        </m:d>
+      </m:oMath>
+      <w:r>
+        <w:rPr>
+          <w:rFonts w:ascii="Times New Roman" w:hAnsi="Times New Roman" w:hint="eastAsia"/>
+          <w:sz w:val="24"/>
+          <w:szCs w:val="24"/>
+        </w:rPr>
+        <w:t>；如果</w:t>
+      </w:r>
+      <m:oMath>
+        <m:r>
+          <w:rPr>
+            <w:rFonts w:ascii="Cambria Math" w:hAnsi="Cambria Math"/>
+            <w:sz w:val="24"/>
+            <w:szCs w:val="24"/>
+          </w:rPr>
+          <m:t>f</m:t>
+        </m:r>
+        <m:d>
+          <m:dPr>
+            <m:ctrlPr>
+              <w:rPr>
+                <w:rFonts w:ascii="Cambria Math" w:hAnsi="Cambria Math"/>
+                <w:i/>
+                <w:sz w:val="24"/>
+                <w:szCs w:val="24"/>
+              </w:rPr>
+            </m:ctrlPr>
+          </m:dPr>
+          <m:e>
+            <m:r>
+              <w:rPr>
+                <w:rFonts w:ascii="Cambria Math" w:hAnsi="Cambria Math"/>
+                <w:sz w:val="24"/>
+                <w:szCs w:val="24"/>
+              </w:rPr>
+              <m:t>2</m:t>
+            </m:r>
+            <m:r>
+              <w:rPr>
+                <w:rFonts w:ascii="Cambria Math" w:hAnsi="Cambria Math"/>
+                <w:sz w:val="24"/>
+                <w:szCs w:val="24"/>
+              </w:rPr>
+              <m:t>,</m:t>
+            </m:r>
+            <m:r>
+              <w:rPr>
+                <w:rFonts w:ascii="Cambria Math" w:hAnsi="Cambria Math"/>
+                <w:sz w:val="24"/>
+                <w:szCs w:val="24"/>
+              </w:rPr>
+              <m:t>c</m:t>
+            </m:r>
+          </m:e>
+        </m:d>
+        <m:r>
+          <w:rPr>
+            <w:rFonts w:ascii="Cambria Math" w:hAnsi="Cambria Math"/>
+            <w:sz w:val="24"/>
+            <w:szCs w:val="24"/>
+          </w:rPr>
+          <m:t>&lt;</m:t>
+        </m:r>
+        <m:r>
+          <w:rPr>
+            <w:rFonts w:ascii="Cambria Math" w:hAnsi="Cambria Math"/>
+            <w:sz w:val="24"/>
+            <w:szCs w:val="24"/>
+          </w:rPr>
+          <m:t>f</m:t>
+        </m:r>
+        <m:d>
+          <m:dPr>
+            <m:ctrlPr>
+              <w:rPr>
+                <w:rFonts w:ascii="Cambria Math" w:hAnsi="Cambria Math"/>
+                <w:i/>
+                <w:sz w:val="24"/>
+                <w:szCs w:val="24"/>
+              </w:rPr>
+            </m:ctrlPr>
+          </m:dPr>
+          <m:e>
+            <m:r>
+              <w:rPr>
+                <w:rFonts w:ascii="Cambria Math" w:hAnsi="Cambria Math"/>
+                <w:sz w:val="24"/>
+                <w:szCs w:val="24"/>
+              </w:rPr>
+              <m:t>2</m:t>
+            </m:r>
+            <m:r>
+              <w:rPr>
+                <w:rFonts w:ascii="Cambria Math" w:hAnsi="Cambria Math"/>
+                <w:sz w:val="24"/>
+                <w:szCs w:val="24"/>
+              </w:rPr>
+              <m:t>,</m:t>
+            </m:r>
+            <m:r>
+              <w:rPr>
+                <w:rFonts w:ascii="Cambria Math" w:hAnsi="Cambria Math"/>
+                <w:sz w:val="24"/>
+                <w:szCs w:val="24"/>
+              </w:rPr>
+              <m:t>c</m:t>
+            </m:r>
+            <m:r>
+              <w:rPr>
+                <w:rFonts w:ascii="Cambria Math" w:hAnsi="Cambria Math"/>
+                <w:sz w:val="24"/>
+                <w:szCs w:val="24"/>
+              </w:rPr>
+              <m:t>-</m:t>
+            </m:r>
+            <m:sSub>
+              <m:sSubPr>
+                <m:ctrlPr>
+                  <w:rPr>
+                    <w:rFonts w:ascii="Cambria Math" w:hAnsi="Cambria Math"/>
+                    <w:i/>
+                    <w:sz w:val="24"/>
+                    <w:szCs w:val="24"/>
+                  </w:rPr>
+                </m:ctrlPr>
+              </m:sSubPr>
+              <m:e>
+                <m:r>
+                  <w:rPr>
+                    <w:rFonts w:ascii="Cambria Math" w:hAnsi="Cambria Math"/>
+                    <w:sz w:val="24"/>
+                    <w:szCs w:val="24"/>
+                  </w:rPr>
+                  <m:t>w</m:t>
+                </m:r>
+              </m:e>
+              <m:sub>
+                <m:r>
+                  <w:rPr>
+                    <w:rFonts w:ascii="Cambria Math" w:hAnsi="Cambria Math"/>
+                    <w:sz w:val="24"/>
+                    <w:szCs w:val="24"/>
+                  </w:rPr>
+                  <m:t>1</m:t>
+                </m:r>
+              </m:sub>
+            </m:sSub>
+          </m:e>
+        </m:d>
+        <m:r>
+          <w:rPr>
+            <w:rFonts w:ascii="Cambria Math" w:hAnsi="Cambria Math"/>
+            <w:sz w:val="24"/>
+            <w:szCs w:val="24"/>
+          </w:rPr>
+          <m:t>+</m:t>
+        </m:r>
+        <m:sSub>
+          <m:sSubPr>
+            <m:ctrlPr>
+              <w:rPr>
+                <w:rFonts w:ascii="Cambria Math" w:hAnsi="Cambria Math"/>
+                <w:i/>
+                <w:sz w:val="24"/>
+                <w:szCs w:val="24"/>
+              </w:rPr>
+            </m:ctrlPr>
+          </m:sSubPr>
+          <m:e>
+            <m:r>
+              <w:rPr>
+                <w:rFonts w:ascii="Cambria Math" w:hAnsi="Cambria Math"/>
+                <w:sz w:val="24"/>
+                <w:szCs w:val="24"/>
+              </w:rPr>
+              <m:t>w</m:t>
+            </m:r>
+          </m:e>
+          <m:sub>
+            <m:r>
+              <w:rPr>
+                <w:rFonts w:ascii="Cambria Math" w:hAnsi="Cambria Math"/>
+                <w:sz w:val="24"/>
+                <w:szCs w:val="24"/>
+              </w:rPr>
+              <m:t>1</m:t>
+            </m:r>
+          </m:sub>
+        </m:sSub>
+      </m:oMath>
+      <w:r>
+        <w:rPr>
+          <w:rFonts w:ascii="Times New Roman" w:hAnsi="Times New Roman" w:hint="eastAsia"/>
+          <w:sz w:val="24"/>
+          <w:szCs w:val="24"/>
+        </w:rPr>
+        <w:t>，则表明第</w:t>
+      </w:r>
+      <w:r>
+        <w:rPr>
+          <w:rFonts w:ascii="Times New Roman" w:hAnsi="Times New Roman" w:hint="eastAsia"/>
+          <w:sz w:val="24"/>
+          <w:szCs w:val="24"/>
+        </w:rPr>
+        <w:t>1</w:t>
+      </w:r>
+      <w:r>
+        <w:rPr>
+          <w:rFonts w:ascii="Times New Roman" w:hAnsi="Times New Roman" w:hint="eastAsia"/>
+          <w:sz w:val="24"/>
+          <w:szCs w:val="24"/>
+        </w:rPr>
+        <w:t>个数在子集当中，继续考虑</w:t>
+      </w:r>
+      <m:oMath>
+        <m:r>
+          <w:rPr>
+            <w:rFonts w:ascii="Cambria Math" w:hAnsi="Cambria Math"/>
+            <w:sz w:val="24"/>
+            <w:szCs w:val="24"/>
+          </w:rPr>
+          <m:t>f</m:t>
+        </m:r>
+        <m:d>
+          <m:dPr>
+            <m:ctrlPr>
+              <w:rPr>
+                <w:rFonts w:ascii="Cambria Math" w:hAnsi="Cambria Math"/>
+                <w:i/>
+                <w:sz w:val="24"/>
+                <w:szCs w:val="24"/>
+              </w:rPr>
+            </m:ctrlPr>
+          </m:dPr>
+          <m:e>
+            <m:r>
+              <w:rPr>
+                <w:rFonts w:ascii="Cambria Math" w:hAnsi="Cambria Math"/>
+                <w:sz w:val="24"/>
+                <w:szCs w:val="24"/>
+              </w:rPr>
+              <m:t>2</m:t>
+            </m:r>
+            <m:r>
+              <w:rPr>
+                <w:rFonts w:ascii="Cambria Math" w:hAnsi="Cambria Math"/>
+                <w:sz w:val="24"/>
+                <w:szCs w:val="24"/>
+              </w:rPr>
+              <m:t>,</m:t>
+            </m:r>
+            <m:r>
+              <w:rPr>
+                <w:rFonts w:ascii="Cambria Math" w:hAnsi="Cambria Math"/>
+                <w:sz w:val="24"/>
+                <w:szCs w:val="24"/>
+              </w:rPr>
+              <m:t>c</m:t>
+            </m:r>
+            <m:r>
+              <w:rPr>
+                <w:rFonts w:ascii="Cambria Math" w:hAnsi="Cambria Math"/>
+                <w:sz w:val="24"/>
+                <w:szCs w:val="24"/>
+              </w:rPr>
+              <m:t>-</m:t>
+            </m:r>
+            <m:sSub>
+              <m:sSubPr>
+                <m:ctrlPr>
+                  <w:rPr>
+                    <w:rFonts w:ascii="Cambria Math" w:hAnsi="Cambria Math"/>
+                    <w:i/>
+                    <w:sz w:val="24"/>
+                    <w:szCs w:val="24"/>
+                  </w:rPr>
+                </m:ctrlPr>
+              </m:sSubPr>
+              <m:e>
+                <m:r>
+                  <w:rPr>
+                    <w:rFonts w:ascii="Cambria Math" w:hAnsi="Cambria Math"/>
+                    <w:sz w:val="24"/>
+                    <w:szCs w:val="24"/>
+                  </w:rPr>
+                  <m:t>w</m:t>
+                </m:r>
+              </m:e>
+              <m:sub>
+                <m:r>
+                  <w:rPr>
+                    <w:rFonts w:ascii="Cambria Math" w:hAnsi="Cambria Math"/>
+                    <w:sz w:val="24"/>
+                    <w:szCs w:val="24"/>
+                  </w:rPr>
+                  <m:t>1</m:t>
+                </m:r>
+              </m:sub>
+            </m:sSub>
+          </m:e>
+        </m:d>
+      </m:oMath>
+      <w:r>
+        <w:rPr>
+          <w:rFonts w:ascii="Times New Roman" w:hAnsi="Times New Roman" w:hint="eastAsia"/>
+          <w:sz w:val="24"/>
+          <w:szCs w:val="24"/>
+        </w:rPr>
+        <w:t>；如果</w:t>
+      </w:r>
+      <m:oMath>
+        <m:r>
+          <w:rPr>
+            <w:rFonts w:ascii="Cambria Math" w:hAnsi="Cambria Math"/>
+            <w:sz w:val="24"/>
+            <w:szCs w:val="24"/>
+          </w:rPr>
+          <m:t>f</m:t>
+        </m:r>
+        <m:d>
+          <m:dPr>
+            <m:ctrlPr>
+              <w:rPr>
+                <w:rFonts w:ascii="Cambria Math" w:hAnsi="Cambria Math"/>
+                <w:i/>
+                <w:sz w:val="24"/>
+                <w:szCs w:val="24"/>
+              </w:rPr>
+            </m:ctrlPr>
+          </m:dPr>
+          <m:e>
+            <m:r>
+              <w:rPr>
+                <w:rFonts w:ascii="Cambria Math" w:hAnsi="Cambria Math"/>
+                <w:sz w:val="24"/>
+                <w:szCs w:val="24"/>
+              </w:rPr>
+              <m:t>2</m:t>
+            </m:r>
+            <m:r>
+              <w:rPr>
+                <w:rFonts w:ascii="Cambria Math" w:hAnsi="Cambria Math"/>
+                <w:sz w:val="24"/>
+                <w:szCs w:val="24"/>
+              </w:rPr>
+              <m:t>,</m:t>
+            </m:r>
+            <m:r>
+              <w:rPr>
+                <w:rFonts w:ascii="Cambria Math" w:hAnsi="Cambria Math"/>
+                <w:sz w:val="24"/>
+                <w:szCs w:val="24"/>
+              </w:rPr>
+              <m:t>c</m:t>
+            </m:r>
+          </m:e>
+        </m:d>
+        <m:r>
+          <w:rPr>
+            <w:rFonts w:ascii="Cambria Math" w:hAnsi="Cambria Math"/>
+            <w:sz w:val="24"/>
+            <w:szCs w:val="24"/>
+          </w:rPr>
+          <m:t>=</m:t>
+        </m:r>
+        <m:r>
+          <w:rPr>
+            <w:rFonts w:ascii="Cambria Math" w:hAnsi="Cambria Math"/>
+            <w:sz w:val="24"/>
+            <w:szCs w:val="24"/>
+          </w:rPr>
+          <m:t>f</m:t>
+        </m:r>
+        <m:d>
+          <m:dPr>
+            <m:ctrlPr>
+              <w:rPr>
+                <w:rFonts w:ascii="Cambria Math" w:hAnsi="Cambria Math"/>
+                <w:i/>
+                <w:sz w:val="24"/>
+                <w:szCs w:val="24"/>
+              </w:rPr>
+            </m:ctrlPr>
+          </m:dPr>
+          <m:e>
+            <m:r>
+              <w:rPr>
+                <w:rFonts w:ascii="Cambria Math" w:hAnsi="Cambria Math"/>
+                <w:sz w:val="24"/>
+                <w:szCs w:val="24"/>
+              </w:rPr>
+              <m:t>2</m:t>
+            </m:r>
+            <m:r>
+              <w:rPr>
+                <w:rFonts w:ascii="Cambria Math" w:hAnsi="Cambria Math"/>
+                <w:sz w:val="24"/>
+                <w:szCs w:val="24"/>
+              </w:rPr>
+              <m:t>,</m:t>
+            </m:r>
+            <m:r>
+              <w:rPr>
+                <w:rFonts w:ascii="Cambria Math" w:hAnsi="Cambria Math"/>
+                <w:sz w:val="24"/>
+                <w:szCs w:val="24"/>
+              </w:rPr>
+              <m:t>c</m:t>
+            </m:r>
+            <m:r>
+              <w:rPr>
+                <w:rFonts w:ascii="Cambria Math" w:hAnsi="Cambria Math"/>
+                <w:sz w:val="24"/>
+                <w:szCs w:val="24"/>
+              </w:rPr>
+              <m:t>-</m:t>
+            </m:r>
+            <m:sSub>
+              <m:sSubPr>
+                <m:ctrlPr>
+                  <w:rPr>
+                    <w:rFonts w:ascii="Cambria Math" w:hAnsi="Cambria Math"/>
+                    <w:i/>
+                    <w:sz w:val="24"/>
+                    <w:szCs w:val="24"/>
+                  </w:rPr>
+                </m:ctrlPr>
+              </m:sSubPr>
+              <m:e>
+                <m:r>
+                  <w:rPr>
+                    <w:rFonts w:ascii="Cambria Math" w:hAnsi="Cambria Math"/>
+                    <w:sz w:val="24"/>
+                    <w:szCs w:val="24"/>
+                  </w:rPr>
+                  <m:t>w</m:t>
+                </m:r>
+              </m:e>
+              <m:sub>
+                <m:r>
+                  <w:rPr>
+                    <w:rFonts w:ascii="Cambria Math" w:hAnsi="Cambria Math"/>
+                    <w:sz w:val="24"/>
+                    <w:szCs w:val="24"/>
+                  </w:rPr>
+                  <m:t>1</m:t>
+                </m:r>
+              </m:sub>
+            </m:sSub>
+          </m:e>
+        </m:d>
+        <m:r>
+          <w:rPr>
+            <w:rFonts w:ascii="Cambria Math" w:hAnsi="Cambria Math"/>
+            <w:sz w:val="24"/>
+            <w:szCs w:val="24"/>
+          </w:rPr>
+          <m:t>+</m:t>
+        </m:r>
+        <m:sSub>
+          <m:sSubPr>
+            <m:ctrlPr>
+              <w:rPr>
+                <w:rFonts w:ascii="Cambria Math" w:hAnsi="Cambria Math"/>
+                <w:i/>
+                <w:sz w:val="24"/>
+                <w:szCs w:val="24"/>
+              </w:rPr>
+            </m:ctrlPr>
+          </m:sSubPr>
+          <m:e>
+            <m:r>
+              <w:rPr>
+                <w:rFonts w:ascii="Cambria Math" w:hAnsi="Cambria Math"/>
+                <w:sz w:val="24"/>
+                <w:szCs w:val="24"/>
+              </w:rPr>
+              <m:t>w</m:t>
+            </m:r>
+          </m:e>
+          <m:sub>
+            <m:r>
+              <w:rPr>
+                <w:rFonts w:ascii="Cambria Math" w:hAnsi="Cambria Math"/>
+                <w:sz w:val="24"/>
+                <w:szCs w:val="24"/>
+              </w:rPr>
+              <m:t>1</m:t>
+            </m:r>
+          </m:sub>
+        </m:sSub>
+      </m:oMath>
+      <w:r>
+        <w:rPr>
+          <w:rFonts w:ascii="Times New Roman" w:hAnsi="Times New Roman" w:hint="eastAsia"/>
+          <w:sz w:val="24"/>
+          <w:szCs w:val="24"/>
+        </w:rPr>
+        <w:t>，则表明</w:t>
+      </w:r>
+      <w:r>
+        <w:rPr>
+          <w:rFonts w:ascii="Times New Roman" w:hAnsi="Times New Roman" w:hint="eastAsia"/>
+          <w:sz w:val="24"/>
+          <w:szCs w:val="24"/>
+        </w:rPr>
+        <w:t>第</w:t>
+      </w:r>
+      <w:r>
+        <w:rPr>
+          <w:rFonts w:ascii="Times New Roman" w:hAnsi="Times New Roman" w:hint="eastAsia"/>
+          <w:sz w:val="24"/>
+          <w:szCs w:val="24"/>
+        </w:rPr>
+        <w:t>1</w:t>
+      </w:r>
+      <w:r>
+        <w:rPr>
+          <w:rFonts w:ascii="Times New Roman" w:hAnsi="Times New Roman" w:hint="eastAsia"/>
+          <w:sz w:val="24"/>
+          <w:szCs w:val="24"/>
+        </w:rPr>
+        <w:t>个数在</w:t>
+      </w:r>
+      <w:r>
+        <w:rPr>
+          <w:rFonts w:ascii="Times New Roman" w:hAnsi="Times New Roman" w:hint="eastAsia"/>
+          <w:sz w:val="24"/>
+          <w:szCs w:val="24"/>
+        </w:rPr>
+        <w:t>或者不在</w:t>
+      </w:r>
+      <w:r>
+        <w:rPr>
+          <w:rFonts w:ascii="Times New Roman" w:hAnsi="Times New Roman" w:hint="eastAsia"/>
+          <w:sz w:val="24"/>
+          <w:szCs w:val="24"/>
+        </w:rPr>
+        <w:t>子集当中</w:t>
+      </w:r>
+      <w:r>
+        <w:rPr>
+          <w:rFonts w:ascii="Times New Roman" w:hAnsi="Times New Roman" w:hint="eastAsia"/>
+          <w:sz w:val="24"/>
+          <w:szCs w:val="24"/>
+        </w:rPr>
+        <w:t>都能够得到最优解</w:t>
+      </w:r>
+      <w:r>
+        <w:rPr>
+          <w:rFonts w:ascii="Times New Roman" w:hAnsi="Times New Roman" w:hint="eastAsia"/>
+          <w:sz w:val="24"/>
+          <w:szCs w:val="24"/>
+        </w:rPr>
+        <w:t>，</w:t>
+      </w:r>
+      <m:oMath>
+        <m:r>
+          <w:rPr>
+            <w:rFonts w:ascii="Cambria Math" w:hAnsi="Cambria Math"/>
+            <w:sz w:val="24"/>
+            <w:szCs w:val="24"/>
+          </w:rPr>
+          <m:t>f</m:t>
+        </m:r>
+        <m:d>
+          <m:dPr>
+            <m:ctrlPr>
+              <w:rPr>
+                <w:rFonts w:ascii="Cambria Math" w:hAnsi="Cambria Math"/>
+                <w:i/>
+                <w:sz w:val="24"/>
+                <w:szCs w:val="24"/>
+              </w:rPr>
+            </m:ctrlPr>
+          </m:dPr>
+          <m:e>
+            <m:r>
+              <w:rPr>
+                <w:rFonts w:ascii="Cambria Math" w:hAnsi="Cambria Math"/>
+                <w:sz w:val="24"/>
+                <w:szCs w:val="24"/>
+              </w:rPr>
+              <m:t>2</m:t>
+            </m:r>
+            <m:r>
+              <w:rPr>
+                <w:rFonts w:ascii="Cambria Math" w:hAnsi="Cambria Math"/>
+                <w:sz w:val="24"/>
+                <w:szCs w:val="24"/>
+              </w:rPr>
+              <m:t>,</m:t>
+            </m:r>
+            <m:r>
+              <w:rPr>
+                <w:rFonts w:ascii="Cambria Math" w:hAnsi="Cambria Math"/>
+                <w:sz w:val="24"/>
+                <w:szCs w:val="24"/>
+              </w:rPr>
+              <m:t>c</m:t>
+            </m:r>
+            <m:r>
+              <w:rPr>
+                <w:rFonts w:ascii="Cambria Math" w:hAnsi="Cambria Math"/>
+                <w:sz w:val="24"/>
+                <w:szCs w:val="24"/>
+              </w:rPr>
+              <m:t>-</m:t>
+            </m:r>
+            <m:sSub>
+              <m:sSubPr>
+                <m:ctrlPr>
+                  <w:rPr>
+                    <w:rFonts w:ascii="Cambria Math" w:hAnsi="Cambria Math"/>
+                    <w:i/>
+                    <w:sz w:val="24"/>
+                    <w:szCs w:val="24"/>
+                  </w:rPr>
+                </m:ctrlPr>
+              </m:sSubPr>
+              <m:e>
+                <m:r>
+                  <w:rPr>
+                    <w:rFonts w:ascii="Cambria Math" w:hAnsi="Cambria Math"/>
+                    <w:sz w:val="24"/>
+                    <w:szCs w:val="24"/>
+                  </w:rPr>
+                  <m:t>w</m:t>
+                </m:r>
+              </m:e>
+              <m:sub>
+                <m:r>
+                  <w:rPr>
+                    <w:rFonts w:ascii="Cambria Math" w:hAnsi="Cambria Math"/>
+                    <w:sz w:val="24"/>
+                    <w:szCs w:val="24"/>
+                  </w:rPr>
+                  <m:t>1</m:t>
+                </m:r>
+              </m:sub>
+            </m:sSub>
+          </m:e>
+        </m:d>
+      </m:oMath>
+      <w:r>
+        <w:rPr>
+          <w:rFonts w:ascii="Times New Roman" w:hAnsi="Times New Roman" w:hint="eastAsia"/>
+          <w:sz w:val="24"/>
+          <w:szCs w:val="24"/>
+        </w:rPr>
+        <w:t>和</w:t>
+      </w:r>
+      <m:oMath>
+        <m:r>
+          <w:rPr>
+            <w:rFonts w:ascii="Cambria Math" w:hAnsi="Cambria Math"/>
+            <w:sz w:val="24"/>
+            <w:szCs w:val="24"/>
+          </w:rPr>
+          <m:t>f</m:t>
+        </m:r>
+        <m:d>
+          <m:dPr>
+            <m:ctrlPr>
+              <w:rPr>
+                <w:rFonts w:ascii="Cambria Math" w:hAnsi="Cambria Math"/>
+                <w:i/>
+                <w:sz w:val="24"/>
+                <w:szCs w:val="24"/>
+              </w:rPr>
+            </m:ctrlPr>
+          </m:dPr>
+          <m:e>
+            <m:r>
+              <w:rPr>
+                <w:rFonts w:ascii="Cambria Math" w:hAnsi="Cambria Math"/>
+                <w:sz w:val="24"/>
+                <w:szCs w:val="24"/>
+              </w:rPr>
+              <m:t>2</m:t>
+            </m:r>
+            <m:r>
+              <w:rPr>
+                <w:rFonts w:ascii="Cambria Math" w:hAnsi="Cambria Math"/>
+                <w:sz w:val="24"/>
+                <w:szCs w:val="24"/>
+              </w:rPr>
+              <m:t>,</m:t>
+            </m:r>
+            <m:r>
+              <w:rPr>
+                <w:rFonts w:ascii="Cambria Math" w:hAnsi="Cambria Math"/>
+                <w:sz w:val="24"/>
+                <w:szCs w:val="24"/>
+              </w:rPr>
+              <m:t>c</m:t>
+            </m:r>
+          </m:e>
+        </m:d>
+      </m:oMath>
+      <w:r>
+        <w:rPr>
+          <w:rFonts w:ascii="Times New Roman" w:hAnsi="Times New Roman" w:hint="eastAsia"/>
+          <w:sz w:val="24"/>
+          <w:szCs w:val="24"/>
+        </w:rPr>
+        <w:t>这两条路径都需要考虑。</w:t>
+      </w:r>
+      <w:r>
+        <w:rPr>
+          <w:rFonts w:ascii="Times New Roman" w:hAnsi="Times New Roman" w:hint="eastAsia"/>
+          <w:sz w:val="24"/>
+          <w:szCs w:val="24"/>
+        </w:rPr>
+        <w:t>这样回溯得出最优解的过程，直到</w:t>
+      </w:r>
+      <m:oMath>
+        <m:r>
+          <w:rPr>
+            <w:rFonts w:ascii="Cambria Math" w:hAnsi="Cambria Math" w:hint="eastAsia"/>
+            <w:sz w:val="24"/>
+            <w:szCs w:val="24"/>
+          </w:rPr>
+          <m:t>i</m:t>
+        </m:r>
+        <m:r>
+          <w:rPr>
+            <w:rFonts w:ascii="Cambria Math" w:hAnsi="Cambria Math"/>
+            <w:sz w:val="24"/>
+            <w:szCs w:val="24"/>
+          </w:rPr>
+          <m:t>=</m:t>
+        </m:r>
+        <m:r>
+          <w:rPr>
+            <w:rFonts w:ascii="Cambria Math" w:hAnsi="Cambria Math" w:hint="eastAsia"/>
+            <w:sz w:val="24"/>
+            <w:szCs w:val="24"/>
+          </w:rPr>
+          <m:t>n</m:t>
+        </m:r>
+      </m:oMath>
+      <w:r>
+        <w:rPr>
+          <w:rFonts w:ascii="Times New Roman" w:hAnsi="Times New Roman" w:hint="eastAsia"/>
+          <w:sz w:val="24"/>
+          <w:szCs w:val="24"/>
+        </w:rPr>
+        <w:t>，</w:t>
+      </w:r>
+      <w:r>
+        <w:rPr>
+          <w:rFonts w:ascii="Times New Roman" w:hAnsi="Times New Roman" w:hint="eastAsia"/>
+          <w:sz w:val="24"/>
+          <w:szCs w:val="24"/>
+        </w:rPr>
+        <w:t>若</w:t>
+      </w:r>
+      <m:oMath>
+        <m:r>
+          <w:rPr>
+            <w:rFonts w:ascii="Cambria Math" w:hAnsi="Cambria Math"/>
+            <w:sz w:val="24"/>
+            <w:szCs w:val="24"/>
+          </w:rPr>
+          <m:t>0≤y&lt;</m:t>
+        </m:r>
+        <m:sSub>
+          <m:sSubPr>
+            <m:ctrlPr>
+              <w:rPr>
+                <w:rFonts w:ascii="Cambria Math" w:hAnsi="Cambria Math"/>
+                <w:i/>
+                <w:sz w:val="24"/>
+                <w:szCs w:val="24"/>
+              </w:rPr>
+            </m:ctrlPr>
+          </m:sSubPr>
+          <m:e>
+            <m:r>
+              <w:rPr>
+                <w:rFonts w:ascii="Cambria Math" w:hAnsi="Cambria Math"/>
+                <w:sz w:val="24"/>
+                <w:szCs w:val="24"/>
+              </w:rPr>
+              <m:t>w</m:t>
+            </m:r>
+          </m:e>
+          <m:sub>
+            <m:r>
+              <w:rPr>
+                <w:rFonts w:ascii="Cambria Math" w:hAnsi="Cambria Math" w:hint="eastAsia"/>
+                <w:sz w:val="24"/>
+                <w:szCs w:val="24"/>
+              </w:rPr>
+              <m:t>n</m:t>
+            </m:r>
+          </m:sub>
+        </m:sSub>
+      </m:oMath>
+      <w:r>
+        <w:rPr>
+          <w:rFonts w:ascii="Times New Roman" w:hAnsi="Times New Roman" w:hint="eastAsia"/>
+          <w:sz w:val="24"/>
+          <w:szCs w:val="24"/>
+        </w:rPr>
+        <w:t>，则表明第</w:t>
+      </w:r>
+      <w:r>
+        <w:rPr>
+          <w:rFonts w:ascii="Times New Roman" w:hAnsi="Times New Roman" w:hint="eastAsia"/>
+          <w:sz w:val="24"/>
+          <w:szCs w:val="24"/>
+        </w:rPr>
+        <w:t>n</w:t>
+      </w:r>
+      <w:r>
+        <w:rPr>
+          <w:rFonts w:ascii="Times New Roman" w:hAnsi="Times New Roman" w:hint="eastAsia"/>
+          <w:sz w:val="24"/>
+          <w:szCs w:val="24"/>
+        </w:rPr>
+        <w:t>个数不在子集当中</w:t>
+      </w:r>
+      <w:r>
+        <w:rPr>
+          <w:rFonts w:ascii="Times New Roman" w:hAnsi="Times New Roman" w:hint="eastAsia"/>
+          <w:sz w:val="24"/>
+          <w:szCs w:val="24"/>
+        </w:rPr>
+        <w:t>；反之则表示第</w:t>
+      </w:r>
+      <w:r>
+        <w:rPr>
+          <w:rFonts w:ascii="Times New Roman" w:hAnsi="Times New Roman" w:hint="eastAsia"/>
+          <w:sz w:val="24"/>
+          <w:szCs w:val="24"/>
+        </w:rPr>
+        <w:t>n</w:t>
+      </w:r>
+      <w:r>
+        <w:rPr>
+          <w:rFonts w:ascii="Times New Roman" w:hAnsi="Times New Roman" w:hint="eastAsia"/>
+          <w:sz w:val="24"/>
+          <w:szCs w:val="24"/>
+        </w:rPr>
+        <w:t>个数在子集当中。至此就得到了一个或数个满足条件的解向量</w:t>
+      </w:r>
+      <w:r>
+        <w:rPr>
+          <w:rFonts w:ascii="Times New Roman" w:hAnsi="Times New Roman" w:hint="eastAsia"/>
+          <w:sz w:val="24"/>
+          <w:szCs w:val="24"/>
+        </w:rPr>
+        <w:t>x</w:t>
+      </w:r>
+      <w:r>
+        <w:rPr>
+          <w:rFonts w:ascii="Times New Roman" w:hAnsi="Times New Roman"/>
+          <w:sz w:val="24"/>
+          <w:szCs w:val="24"/>
+        </w:rPr>
+        <w:t>[1:n]</w:t>
+      </w:r>
+      <w:r>
+        <w:rPr>
+          <w:rFonts w:ascii="Times New Roman" w:hAnsi="Times New Roman" w:hint="eastAsia"/>
+          <w:sz w:val="24"/>
+          <w:szCs w:val="24"/>
+        </w:rPr>
+        <w:t>。</w:t>
+      </w:r>
+    </w:p>
+    <w:p>
+      <w:pPr>
+        <w:spacing w:line="360" w:lineRule="auto"/>
+        <w:ind w:firstLineChars="200" w:firstLine="480"/>
+        <w:rPr>
+          <w:rFonts w:ascii="Times New Roman" w:hAnsi="Times New Roman" w:hint="eastAsia"/>
+          <w:sz w:val="24"/>
+          <w:szCs w:val="24"/>
+        </w:rPr>
+      </w:pPr>
+      <w:r>
+        <w:rPr>
+          <w:rFonts w:ascii="Times New Roman" w:hAnsi="Times New Roman" w:hint="eastAsia"/>
+          <w:sz w:val="24"/>
+          <w:szCs w:val="24"/>
+        </w:rPr>
+        <w:t>为了上述的回溯过程，我们需要建立一个二维数组</w:t>
+      </w:r>
+      <w:r>
+        <w:rPr>
+          <w:rFonts w:ascii="Times New Roman" w:hAnsi="Times New Roman" w:hint="eastAsia"/>
+          <w:sz w:val="24"/>
+          <w:szCs w:val="24"/>
+        </w:rPr>
+        <w:t>dp</w:t>
+      </w:r>
+      <w:r>
+        <w:rPr>
+          <w:rFonts w:ascii="Times New Roman" w:hAnsi="Times New Roman"/>
+          <w:sz w:val="24"/>
+          <w:szCs w:val="24"/>
+        </w:rPr>
+        <w:t>_table[][]</w:t>
+      </w:r>
+      <w:r>
+        <w:rPr>
+          <w:rFonts w:ascii="Times New Roman" w:hAnsi="Times New Roman" w:hint="eastAsia"/>
+          <w:sz w:val="24"/>
+          <w:szCs w:val="24"/>
+        </w:rPr>
+        <w:t>来存储所有</w:t>
+      </w:r>
+      <m:oMath>
+        <m:r>
+          <w:rPr>
+            <w:rFonts w:ascii="Cambria Math" w:hAnsi="Cambria Math"/>
+            <w:sz w:val="24"/>
+            <w:szCs w:val="24"/>
+          </w:rPr>
+          <m:t>f</m:t>
+        </m:r>
+        <m:d>
+          <m:dPr>
+            <m:ctrlPr>
+              <w:rPr>
+                <w:rFonts w:ascii="Cambria Math" w:hAnsi="Cambria Math"/>
+                <w:i/>
+                <w:sz w:val="24"/>
+                <w:szCs w:val="24"/>
+              </w:rPr>
+            </m:ctrlPr>
+          </m:dPr>
+          <m:e>
+            <m:r>
+              <w:rPr>
+                <w:rFonts w:ascii="Cambria Math" w:hAnsi="Cambria Math"/>
+                <w:sz w:val="24"/>
+                <w:szCs w:val="24"/>
+              </w:rPr>
+              <m:t>i,y</m:t>
+            </m:r>
+          </m:e>
+        </m:d>
+      </m:oMath>
+      <w:r>
+        <w:rPr>
+          <w:rFonts w:ascii="Times New Roman" w:hAnsi="Times New Roman" w:hint="eastAsia"/>
+          <w:sz w:val="24"/>
+          <w:szCs w:val="24"/>
+        </w:rPr>
+        <w:t>的值以便于回溯。</w:t>
+      </w:r>
+    </w:p>
+    <w:p>
+      <w:pPr>
+        <w:spacing w:line="360" w:lineRule="auto"/>
+        <w:outlineLvl w:val="1"/>
+        <w:rPr>
+          <w:rFonts w:ascii="Times New Roman" w:hAnsi="Times New Roman"/>
+          <w:b/>
+          <w:bCs/>
+          <w:sz w:val="32"/>
+          <w:szCs w:val="32"/>
+        </w:rPr>
+      </w:pPr>
+      <w:r>
+        <w:rPr>
+          <w:rFonts w:ascii="Times New Roman" w:hAnsi="Times New Roman" w:hint="eastAsia"/>
+          <w:b/>
+          <w:bCs/>
+          <w:sz w:val="32"/>
+          <w:szCs w:val="32"/>
+        </w:rPr>
+        <w:t>2</w:t>
+      </w:r>
+      <w:r>
+        <w:rPr>
+          <w:rFonts w:ascii="Times New Roman" w:hAnsi="Times New Roman"/>
+          <w:b/>
+          <w:bCs/>
+          <w:sz w:val="32"/>
+          <w:szCs w:val="32"/>
+        </w:rPr>
+        <w:t>.</w:t>
+      </w:r>
+      <w:r>
+        <w:rPr>
+          <w:rFonts w:ascii="Times New Roman" w:hAnsi="Times New Roman"/>
+          <w:b/>
+          <w:bCs/>
+          <w:sz w:val="32"/>
+          <w:szCs w:val="32"/>
+        </w:rPr>
+        <w:t>3</w:t>
+      </w:r>
+      <w:r>
+        <w:rPr>
+          <w:rFonts w:ascii="Times New Roman" w:hAnsi="Times New Roman"/>
+          <w:b/>
+          <w:bCs/>
+          <w:sz w:val="32"/>
+          <w:szCs w:val="32"/>
+        </w:rPr>
+        <w:t xml:space="preserve"> </w:t>
+      </w:r>
+      <w:r>
+        <w:rPr>
+          <w:rFonts w:ascii="Times New Roman" w:hAnsi="Times New Roman" w:hint="eastAsia"/>
+          <w:b/>
+          <w:bCs/>
+          <w:sz w:val="32"/>
+          <w:szCs w:val="32"/>
+        </w:rPr>
+        <w:t>回溯算法</w:t>
+      </w:r>
+    </w:p>
+    <w:p>
+      <w:pPr>
+        <w:spacing w:line="360" w:lineRule="auto"/>
+        <w:ind w:firstLineChars="200" w:firstLine="480"/>
+        <w:rPr>
+          <w:rFonts w:ascii="Times New Roman" w:hAnsi="Times New Roman"/>
+          <w:sz w:val="24"/>
+          <w:szCs w:val="24"/>
+        </w:rPr>
+      </w:pPr>
+    </w:p>
+    <w:p>
+      <w:pPr>
+        <w:spacing w:line="360" w:lineRule="auto"/>
+        <w:outlineLvl w:val="1"/>
+        <w:rPr>
+          <w:rFonts w:ascii="Times New Roman" w:hAnsi="Times New Roman"/>
+          <w:b/>
+          <w:bCs/>
+          <w:sz w:val="32"/>
+          <w:szCs w:val="32"/>
+        </w:rPr>
+      </w:pPr>
+      <w:r>
+        <w:rPr>
+          <w:rFonts w:ascii="Times New Roman" w:hAnsi="Times New Roman" w:hint="eastAsia"/>
+          <w:b/>
+          <w:bCs/>
+          <w:sz w:val="32"/>
+          <w:szCs w:val="32"/>
+        </w:rPr>
+        <w:t>2</w:t>
+      </w:r>
+      <w:r>
+        <w:rPr>
+          <w:rFonts w:ascii="Times New Roman" w:hAnsi="Times New Roman"/>
+          <w:b/>
+          <w:bCs/>
+          <w:sz w:val="32"/>
+          <w:szCs w:val="32"/>
+        </w:rPr>
+        <w:t>.</w:t>
+      </w:r>
+      <w:r>
+        <w:rPr>
+          <w:rFonts w:ascii="Times New Roman" w:hAnsi="Times New Roman"/>
+          <w:b/>
+          <w:bCs/>
+          <w:sz w:val="32"/>
+          <w:szCs w:val="32"/>
+        </w:rPr>
+        <w:t>4</w:t>
+      </w:r>
+      <w:r>
+        <w:rPr>
+          <w:rFonts w:ascii="Times New Roman" w:hAnsi="Times New Roman"/>
+          <w:b/>
+          <w:bCs/>
+          <w:sz w:val="32"/>
+          <w:szCs w:val="32"/>
+        </w:rPr>
+        <w:t xml:space="preserve"> </w:t>
+      </w:r>
+      <w:r>
+        <w:rPr>
+          <w:rFonts w:ascii="Times New Roman" w:hAnsi="Times New Roman" w:hint="eastAsia"/>
+          <w:b/>
+          <w:bCs/>
+          <w:sz w:val="32"/>
+          <w:szCs w:val="32"/>
+        </w:rPr>
+        <w:t>分支限界算法</w:t>
+      </w:r>
+    </w:p>
+    <w:p>
+      <w:pPr>
+        <w:spacing w:line="360" w:lineRule="auto"/>
+        <w:ind w:firstLineChars="200" w:firstLine="480"/>
+        <w:rPr>
+          <w:rFonts w:ascii="Times New Roman" w:hAnsi="Times New Roman"/>
+          <w:sz w:val="24"/>
+          <w:szCs w:val="24"/>
+        </w:rPr>
+      </w:pPr>
+    </w:p>
+    <w:p>
+      <w:pPr>
         <w:pStyle w:val="1"/>
         <w:spacing w:line="360" w:lineRule="auto"/>
         <w:rPr>
@@ -3566,14 +6859,22 @@
           <w:sz w:val="36"/>
           <w:szCs w:val="21"/>
         </w:rPr>
-        <w:t xml:space="preserve">3. </w:t>
-      </w:r>
-      <w:r>
-        <w:rPr>
-          <w:rFonts w:ascii="Times New Roman" w:hAnsi="Times New Roman" w:hint="eastAsia"/>
+        <w:t>3.</w:t>
+      </w:r>
+      <w:r>
+        <w:rPr>
+          <w:rFonts w:ascii="Times New Roman" w:hAnsi="Times New Roman"/>
           <w:sz w:val="36"/>
           <w:szCs w:val="21"/>
         </w:rPr>
+        <w:t xml:space="preserve"> </w:t>
+      </w:r>
+      <w:r>
+        <w:rPr>
+          <w:rFonts w:ascii="Times New Roman" w:hAnsi="Times New Roman" w:hint="eastAsia"/>
+          <w:sz w:val="36"/>
+          <w:szCs w:val="21"/>
+        </w:rPr>
         <w:t>实验结果及复杂性分析</w:t>
       </w:r>
     </w:p>
@@ -3604,14 +6905,23 @@
           <w:sz w:val="36"/>
           <w:szCs w:val="21"/>
         </w:rPr>
-        <w:t xml:space="preserve">4. </w:t>
-      </w:r>
-      <w:r>
-        <w:rPr>
-          <w:rFonts w:ascii="Times New Roman" w:hAnsi="Times New Roman" w:hint="eastAsia"/>
+        <w:lastRenderedPageBreak/>
+        <w:t>4.</w:t>
+      </w:r>
+      <w:r>
+        <w:rPr>
+          <w:rFonts w:ascii="Times New Roman" w:hAnsi="Times New Roman"/>
           <w:sz w:val="36"/>
           <w:szCs w:val="21"/>
         </w:rPr>
+        <w:t xml:space="preserve"> </w:t>
+      </w:r>
+      <w:r>
+        <w:rPr>
+          <w:rFonts w:ascii="Times New Roman" w:hAnsi="Times New Roman" w:hint="eastAsia"/>
+          <w:sz w:val="36"/>
+          <w:szCs w:val="21"/>
+        </w:rPr>
         <w:t>结论与展望</w:t>
       </w:r>
     </w:p>
@@ -3642,28 +6952,350 @@
           <w:sz w:val="36"/>
           <w:szCs w:val="21"/>
         </w:rPr>
-        <w:lastRenderedPageBreak/>
-        <w:t xml:space="preserve">5. </w:t>
-      </w:r>
-      <w:r>
-        <w:rPr>
-          <w:rFonts w:ascii="Times New Roman" w:hAnsi="Times New Roman" w:hint="eastAsia"/>
+        <w:t>5.</w:t>
+      </w:r>
+      <w:r>
+        <w:rPr>
+          <w:rFonts w:ascii="Times New Roman" w:hAnsi="Times New Roman"/>
           <w:sz w:val="36"/>
           <w:szCs w:val="21"/>
         </w:rPr>
+        <w:t xml:space="preserve"> </w:t>
+      </w:r>
+      <w:r>
+        <w:rPr>
+          <w:rFonts w:ascii="Times New Roman" w:hAnsi="Times New Roman" w:hint="eastAsia"/>
+          <w:sz w:val="36"/>
+          <w:szCs w:val="21"/>
+        </w:rPr>
         <w:t>参考文献</w:t>
       </w:r>
     </w:p>
     <w:p>
       <w:pPr>
         <w:spacing w:line="360" w:lineRule="auto"/>
-        <w:ind w:firstLineChars="200" w:firstLine="480"/>
-        <w:rPr>
-          <w:rFonts w:ascii="Times New Roman" w:hAnsi="Times New Roman"/>
-          <w:sz w:val="24"/>
-          <w:szCs w:val="24"/>
-        </w:rPr>
-      </w:pPr>
+        <w:rPr>
+          <w:rFonts w:ascii="Times New Roman" w:hAnsi="Times New Roman"/>
+          <w:sz w:val="24"/>
+          <w:szCs w:val="24"/>
+        </w:rPr>
+      </w:pPr>
+      <w:r>
+        <w:rPr>
+          <w:rFonts w:ascii="Times New Roman" w:hAnsi="Times New Roman"/>
+          <w:sz w:val="24"/>
+          <w:szCs w:val="24"/>
+        </w:rPr>
+        <w:t>[1]</w:t>
+      </w:r>
+      <w:r>
+        <w:rPr>
+          <w:rFonts w:ascii="Times New Roman" w:hAnsi="Times New Roman"/>
+          <w:sz w:val="24"/>
+          <w:szCs w:val="24"/>
+        </w:rPr>
+        <w:t xml:space="preserve"> </w:t>
+      </w:r>
+      <w:r>
+        <w:rPr>
+          <w:rFonts w:ascii="Times New Roman" w:hAnsi="Times New Roman"/>
+          <w:sz w:val="24"/>
+          <w:szCs w:val="24"/>
+        </w:rPr>
+        <w:t>Sartaj</w:t>
+      </w:r>
+      <w:r>
+        <w:rPr>
+          <w:rFonts w:ascii="Times New Roman" w:hAnsi="Times New Roman"/>
+          <w:sz w:val="24"/>
+          <w:szCs w:val="24"/>
+        </w:rPr>
+        <w:t xml:space="preserve"> </w:t>
+      </w:r>
+      <w:r>
+        <w:rPr>
+          <w:rFonts w:ascii="Times New Roman" w:hAnsi="Times New Roman"/>
+          <w:sz w:val="24"/>
+          <w:szCs w:val="24"/>
+        </w:rPr>
+        <w:t>Sahni.</w:t>
+      </w:r>
+      <w:r>
+        <w:rPr>
+          <w:rFonts w:ascii="Times New Roman" w:hAnsi="Times New Roman"/>
+          <w:sz w:val="24"/>
+          <w:szCs w:val="24"/>
+        </w:rPr>
+        <w:t xml:space="preserve"> </w:t>
+      </w:r>
+      <w:r>
+        <w:rPr>
+          <w:rFonts w:ascii="Times New Roman" w:hAnsi="Times New Roman"/>
+          <w:sz w:val="24"/>
+          <w:szCs w:val="24"/>
+        </w:rPr>
+        <w:t>Data</w:t>
+      </w:r>
+      <w:r>
+        <w:rPr>
+          <w:rFonts w:ascii="Times New Roman" w:hAnsi="Times New Roman"/>
+          <w:sz w:val="24"/>
+          <w:szCs w:val="24"/>
+        </w:rPr>
+        <w:t xml:space="preserve"> </w:t>
+      </w:r>
+      <w:r>
+        <w:rPr>
+          <w:rFonts w:ascii="Times New Roman" w:hAnsi="Times New Roman"/>
+          <w:sz w:val="24"/>
+          <w:szCs w:val="24"/>
+        </w:rPr>
+        <w:t>Structures,</w:t>
+      </w:r>
+      <w:r>
+        <w:rPr>
+          <w:rFonts w:ascii="Times New Roman" w:hAnsi="Times New Roman"/>
+          <w:sz w:val="24"/>
+          <w:szCs w:val="24"/>
+        </w:rPr>
+        <w:t xml:space="preserve"> </w:t>
+      </w:r>
+      <w:r>
+        <w:rPr>
+          <w:rFonts w:ascii="Times New Roman" w:hAnsi="Times New Roman"/>
+          <w:sz w:val="24"/>
+          <w:szCs w:val="24"/>
+        </w:rPr>
+        <w:t>Algorithms,</w:t>
+      </w:r>
+      <w:r>
+        <w:rPr>
+          <w:rFonts w:ascii="Times New Roman" w:hAnsi="Times New Roman"/>
+          <w:sz w:val="24"/>
+          <w:szCs w:val="24"/>
+        </w:rPr>
+        <w:t xml:space="preserve"> </w:t>
+      </w:r>
+      <w:r>
+        <w:rPr>
+          <w:rFonts w:ascii="Times New Roman" w:hAnsi="Times New Roman"/>
+          <w:sz w:val="24"/>
+          <w:szCs w:val="24"/>
+        </w:rPr>
+        <w:t>and</w:t>
+      </w:r>
+      <w:r>
+        <w:rPr>
+          <w:rFonts w:ascii="Times New Roman" w:hAnsi="Times New Roman"/>
+          <w:sz w:val="24"/>
+          <w:szCs w:val="24"/>
+        </w:rPr>
+        <w:t xml:space="preserve"> </w:t>
+      </w:r>
+      <w:r>
+        <w:rPr>
+          <w:rFonts w:ascii="Times New Roman" w:hAnsi="Times New Roman"/>
+          <w:sz w:val="24"/>
+          <w:szCs w:val="24"/>
+        </w:rPr>
+        <w:t>Applications</w:t>
+      </w:r>
+      <w:r>
+        <w:rPr>
+          <w:rFonts w:ascii="Times New Roman" w:hAnsi="Times New Roman"/>
+          <w:sz w:val="24"/>
+          <w:szCs w:val="24"/>
+        </w:rPr>
+        <w:t xml:space="preserve"> </w:t>
+      </w:r>
+      <w:r>
+        <w:rPr>
+          <w:rFonts w:ascii="Times New Roman" w:hAnsi="Times New Roman"/>
+          <w:sz w:val="24"/>
+          <w:szCs w:val="24"/>
+        </w:rPr>
+        <w:t>in</w:t>
+      </w:r>
+      <w:r>
+        <w:rPr>
+          <w:rFonts w:ascii="Times New Roman" w:hAnsi="Times New Roman"/>
+          <w:sz w:val="24"/>
+          <w:szCs w:val="24"/>
+        </w:rPr>
+        <w:t xml:space="preserve"> </w:t>
+      </w:r>
+      <w:r>
+        <w:rPr>
+          <w:rFonts w:ascii="Times New Roman" w:hAnsi="Times New Roman"/>
+          <w:sz w:val="24"/>
+          <w:szCs w:val="24"/>
+        </w:rPr>
+        <w:t>C++.</w:t>
+      </w:r>
+      <w:r>
+        <w:rPr>
+          <w:rFonts w:ascii="Times New Roman" w:hAnsi="Times New Roman"/>
+          <w:sz w:val="24"/>
+          <w:szCs w:val="24"/>
+        </w:rPr>
+        <w:t xml:space="preserve"> </w:t>
+      </w:r>
+      <w:r>
+        <w:rPr>
+          <w:rFonts w:ascii="Times New Roman" w:hAnsi="Times New Roman"/>
+          <w:sz w:val="24"/>
+          <w:szCs w:val="24"/>
+        </w:rPr>
+        <w:t>Gainesville,</w:t>
+      </w:r>
+      <w:r>
+        <w:rPr>
+          <w:rFonts w:ascii="Times New Roman" w:hAnsi="Times New Roman"/>
+          <w:sz w:val="24"/>
+          <w:szCs w:val="24"/>
+        </w:rPr>
+        <w:t xml:space="preserve"> </w:t>
+      </w:r>
+      <w:r>
+        <w:rPr>
+          <w:rFonts w:ascii="Times New Roman" w:hAnsi="Times New Roman"/>
+          <w:sz w:val="24"/>
+          <w:szCs w:val="24"/>
+        </w:rPr>
+        <w:t>Florida.</w:t>
+      </w:r>
+      <w:r>
+        <w:rPr>
+          <w:rFonts w:ascii="Times New Roman" w:hAnsi="Times New Roman"/>
+          <w:sz w:val="24"/>
+          <w:szCs w:val="24"/>
+        </w:rPr>
+        <w:t xml:space="preserve"> </w:t>
+      </w:r>
+      <w:r>
+        <w:rPr>
+          <w:rFonts w:ascii="Times New Roman" w:hAnsi="Times New Roman"/>
+          <w:sz w:val="24"/>
+          <w:szCs w:val="24"/>
+        </w:rPr>
+        <w:t>2004.</w:t>
+      </w:r>
+    </w:p>
+    <w:p>
+      <w:pPr>
+        <w:spacing w:line="360" w:lineRule="auto"/>
+        <w:rPr>
+          <w:rFonts w:ascii="Times New Roman" w:hAnsi="Times New Roman"/>
+          <w:sz w:val="24"/>
+          <w:szCs w:val="24"/>
+        </w:rPr>
+      </w:pPr>
+      <w:r>
+        <w:rPr>
+          <w:rFonts w:ascii="Times New Roman" w:hAnsi="Times New Roman"/>
+          <w:sz w:val="24"/>
+          <w:szCs w:val="24"/>
+        </w:rPr>
+        <w:t>[2] Thomas H.Cormen, Charles E.Leiserson, Ronald L.Rivest, Clifford Stein. Introduction to Algorithms. Massachusetts Institute of Technology. 2009.</w:t>
+      </w:r>
+    </w:p>
+    <w:p>
+      <w:pPr>
+        <w:spacing w:line="360" w:lineRule="auto"/>
+        <w:rPr>
+          <w:rFonts w:ascii="Times New Roman" w:hAnsi="Times New Roman" w:hint="eastAsia"/>
+          <w:sz w:val="24"/>
+          <w:szCs w:val="24"/>
+        </w:rPr>
+      </w:pPr>
+      <w:r>
+        <w:rPr>
+          <w:rFonts w:ascii="Times New Roman" w:hAnsi="Times New Roman" w:hint="eastAsia"/>
+          <w:sz w:val="24"/>
+          <w:szCs w:val="24"/>
+        </w:rPr>
+        <w:t xml:space="preserve">[3] </w:t>
+      </w:r>
+      <w:r>
+        <w:rPr>
+          <w:rFonts w:ascii="Times New Roman" w:hAnsi="Times New Roman" w:hint="eastAsia"/>
+          <w:sz w:val="24"/>
+          <w:szCs w:val="24"/>
+        </w:rPr>
+        <w:t>严蔚敏</w:t>
+      </w:r>
+      <w:r>
+        <w:rPr>
+          <w:rFonts w:ascii="Times New Roman" w:hAnsi="Times New Roman" w:hint="eastAsia"/>
+          <w:sz w:val="24"/>
+          <w:szCs w:val="24"/>
+        </w:rPr>
+        <w:t>,</w:t>
+      </w:r>
+      <w:r>
+        <w:rPr>
+          <w:rFonts w:ascii="Times New Roman" w:hAnsi="Times New Roman" w:hint="eastAsia"/>
+          <w:sz w:val="24"/>
+          <w:szCs w:val="24"/>
+        </w:rPr>
+        <w:t>吴伟民</w:t>
+      </w:r>
+      <w:r>
+        <w:rPr>
+          <w:rFonts w:ascii="Times New Roman" w:hAnsi="Times New Roman" w:hint="eastAsia"/>
+          <w:sz w:val="24"/>
+          <w:szCs w:val="24"/>
+        </w:rPr>
+        <w:t>.</w:t>
+      </w:r>
+      <w:r>
+        <w:rPr>
+          <w:rFonts w:ascii="Times New Roman" w:hAnsi="Times New Roman" w:hint="eastAsia"/>
+          <w:sz w:val="24"/>
+          <w:szCs w:val="24"/>
+        </w:rPr>
+        <w:t>数据结构</w:t>
+      </w:r>
+      <w:r>
+        <w:rPr>
+          <w:rFonts w:ascii="Times New Roman" w:hAnsi="Times New Roman" w:hint="eastAsia"/>
+          <w:sz w:val="24"/>
+          <w:szCs w:val="24"/>
+        </w:rPr>
+        <w:t>[M].</w:t>
+      </w:r>
+      <w:r>
+        <w:rPr>
+          <w:rFonts w:ascii="Times New Roman" w:hAnsi="Times New Roman" w:hint="eastAsia"/>
+          <w:sz w:val="24"/>
+          <w:szCs w:val="24"/>
+        </w:rPr>
+        <w:t>北京</w:t>
+      </w:r>
+      <w:r>
+        <w:rPr>
+          <w:rFonts w:ascii="Times New Roman" w:hAnsi="Times New Roman" w:hint="eastAsia"/>
+          <w:sz w:val="24"/>
+          <w:szCs w:val="24"/>
+        </w:rPr>
+        <w:t>:</w:t>
+      </w:r>
+      <w:r>
+        <w:rPr>
+          <w:rFonts w:ascii="Times New Roman" w:hAnsi="Times New Roman" w:hint="eastAsia"/>
+          <w:sz w:val="24"/>
+          <w:szCs w:val="24"/>
+        </w:rPr>
+        <w:t>清华大学出版社</w:t>
+      </w:r>
+      <w:r>
+        <w:rPr>
+          <w:rFonts w:ascii="Times New Roman" w:hAnsi="Times New Roman" w:hint="eastAsia"/>
+          <w:sz w:val="24"/>
+          <w:szCs w:val="24"/>
+        </w:rPr>
+        <w:t>,1997.</w:t>
+      </w:r>
     </w:p>
     <w:sectPr>
       <w:footerReference w:type="default" r:id="rId9"/>
@@ -4633,7 +8265,6 @@
   <w:style w:type="character" w:default="1" w:styleId="a0">
     <w:name w:val="Default Paragraph Font"/>
     <w:uiPriority w:val="1"/>
-    <w:semiHidden/>
     <w:unhideWhenUsed/>
   </w:style>
   <w:style w:type="table" w:default="1" w:styleId="a1">

--- a/G008/G008-report.docx
+++ b/G008/G008-report.docx
@@ -7,7 +7,6 @@
         <w:spacing w:line="300" w:lineRule="auto"/>
         <w:jc w:val="center"/>
         <w:rPr>
-          <w:rFonts w:hint="eastAsia"/>
           <w:b/>
           <w:bCs/>
           <w:sz w:val="44"/>
@@ -1289,7 +1288,23 @@
           <w:sz w:val="24"/>
           <w:szCs w:val="24"/>
         </w:rPr>
-        <w:t>找不到刚好等于</w:t>
+        <w:t>找不到</w:t>
+      </w:r>
+      <w:r>
+        <w:rPr>
+          <w:rFonts w:ascii="Times New Roman" w:hAnsi="Times New Roman" w:hint="eastAsia"/>
+          <w:sz w:val="24"/>
+          <w:szCs w:val="24"/>
+        </w:rPr>
+        <w:t>和数</w:t>
+      </w:r>
+      <w:r>
+        <w:rPr>
+          <w:rFonts w:ascii="Times New Roman" w:hAnsi="Times New Roman" w:hint="eastAsia"/>
+          <w:sz w:val="24"/>
+          <w:szCs w:val="24"/>
+        </w:rPr>
+        <w:t>刚好等于</w:t>
       </w:r>
       <m:oMath>
         <m:r>
@@ -3721,7 +3736,7 @@
         <w:spacing w:line="360" w:lineRule="auto"/>
         <w:ind w:firstLineChars="200" w:firstLine="480"/>
         <w:rPr>
-          <w:rFonts w:ascii="Times New Roman" w:hAnsi="Times New Roman" w:hint="eastAsia"/>
+          <w:rFonts w:ascii="Times New Roman" w:hAnsi="Times New Roman"/>
           <w:sz w:val="24"/>
           <w:szCs w:val="24"/>
         </w:rPr>
@@ -3860,6 +3875,14 @@
       </w:r>
       <w:r>
         <w:rPr>
+          <w:rFonts w:ascii="Times New Roman" w:hAnsi="Times New Roman"/>
+          <w:sz w:val="24"/>
+          <w:szCs w:val="24"/>
+        </w:rPr>
+        <w:t>.data</w:t>
+      </w:r>
+      <w:r>
+        <w:rPr>
           <w:rFonts w:ascii="Times New Roman" w:hAnsi="Times New Roman" w:hint="eastAsia"/>
           <w:sz w:val="24"/>
           <w:szCs w:val="24"/>
@@ -3880,15 +3903,15 @@
           <w:sz w:val="24"/>
           <w:szCs w:val="24"/>
         </w:rPr>
-        <w:t>-1-</w:t>
-      </w:r>
-      <w:r>
-        <w:rPr>
-          <w:rFonts w:ascii="Times New Roman" w:hAnsi="Times New Roman"/>
-          <w:sz w:val="24"/>
-          <w:szCs w:val="24"/>
-        </w:rPr>
-        <w:t>2</w:t>
+        <w:t>-1-2</w:t>
+      </w:r>
+      <w:r>
+        <w:rPr>
+          <w:rFonts w:ascii="Times New Roman" w:hAnsi="Times New Roman"/>
+          <w:sz w:val="24"/>
+          <w:szCs w:val="24"/>
+        </w:rPr>
+        <w:t>.data</w:t>
       </w:r>
       <w:r>
         <w:rPr>
@@ -4052,7 +4075,7 @@
           <w:sz w:val="24"/>
           <w:szCs w:val="24"/>
         </w:rPr>
-        <w:t>表示符合条</w:t>
+        <w:t>表示符合</w:t>
       </w:r>
       <w:r>
         <w:rPr>
@@ -4061,7 +4084,7 @@
           <w:szCs w:val="24"/>
         </w:rPr>
         <w:lastRenderedPageBreak/>
-        <w:t>件的子集，</w:t>
+        <w:t>条件的子集，</w:t>
       </w:r>
       <w:r>
         <w:rPr>
@@ -4356,15 +4379,7 @@
             <w:sz w:val="24"/>
             <w:szCs w:val="24"/>
           </w:rPr>
-          <m:t>'</m:t>
-        </m:r>
-        <m:r>
-          <w:rPr>
-            <w:rFonts w:ascii="Cambria Math" w:hAnsi="Cambria Math"/>
-            <w:sz w:val="24"/>
-            <w:szCs w:val="24"/>
-          </w:rPr>
-          <m:t>={</m:t>
+          <m:t>'={</m:t>
         </m:r>
         <m:sSub>
           <m:sSubPr>
@@ -4410,15 +4425,7 @@
                 <w:sz w:val="24"/>
                 <w:szCs w:val="24"/>
               </w:rPr>
-              <m:t>+</m:t>
-            </m:r>
-            <m:r>
-              <w:rPr>
-                <w:rFonts w:ascii="Cambria Math" w:hAnsi="Cambria Math"/>
-                <w:sz w:val="24"/>
-                <w:szCs w:val="24"/>
-              </w:rPr>
-              <m:t>1</m:t>
+              <m:t>+1</m:t>
             </m:r>
           </m:sub>
         </m:sSub>
@@ -4466,15 +4473,7 @@
                 <w:sz w:val="24"/>
                 <w:szCs w:val="24"/>
               </w:rPr>
-              <m:t>+</m:t>
-            </m:r>
-            <m:r>
-              <w:rPr>
-                <w:rFonts w:ascii="Cambria Math" w:hAnsi="Cambria Math"/>
-                <w:sz w:val="24"/>
-                <w:szCs w:val="24"/>
-              </w:rPr>
-              <m:t>2</m:t>
+              <m:t>+2</m:t>
             </m:r>
           </m:sub>
         </m:sSub>
@@ -4650,23 +4649,7 @@
                       <w:sz w:val="24"/>
                       <w:szCs w:val="24"/>
                     </w:rPr>
-                    <m:t xml:space="preserve">          </m:t>
-                  </m:r>
-                  <m:r>
-                    <w:rPr>
-                      <w:rFonts w:ascii="Cambria Math" w:hAnsi="Cambria Math"/>
-                      <w:sz w:val="24"/>
-                      <w:szCs w:val="24"/>
-                    </w:rPr>
-                    <m:t>,</m:t>
-                  </m:r>
-                  <m:r>
-                    <w:rPr>
-                      <w:rFonts w:ascii="Cambria Math" w:hAnsi="Cambria Math"/>
-                      <w:sz w:val="24"/>
-                      <w:szCs w:val="24"/>
-                    </w:rPr>
-                    <m:t>y≥</m:t>
+                    <m:t xml:space="preserve">          ,y≥</m:t>
                   </m:r>
                   <m:sSub>
                     <m:sSubPr>
@@ -4708,31 +4691,7 @@
                       <w:sz w:val="24"/>
                       <w:szCs w:val="24"/>
                     </w:rPr>
-                    <m:t xml:space="preserve">0     </m:t>
-                  </m:r>
-                  <m:r>
-                    <w:rPr>
-                      <w:rFonts w:ascii="Cambria Math" w:hAnsi="Cambria Math"/>
-                      <w:sz w:val="24"/>
-                      <w:szCs w:val="24"/>
-                    </w:rPr>
-                    <m:t>,</m:t>
-                  </m:r>
-                  <m:r>
-                    <w:rPr>
-                      <w:rFonts w:ascii="Cambria Math" w:hAnsi="Cambria Math"/>
-                      <w:sz w:val="24"/>
-                      <w:szCs w:val="24"/>
-                    </w:rPr>
-                    <m:t>0≤y</m:t>
-                  </m:r>
-                  <m:r>
-                    <w:rPr>
-                      <w:rFonts w:ascii="Cambria Math" w:hAnsi="Cambria Math"/>
-                      <w:sz w:val="24"/>
-                      <w:szCs w:val="24"/>
-                    </w:rPr>
-                    <m:t>&lt;</m:t>
+                    <m:t>0     ,0≤y&lt;</m:t>
                   </m:r>
                   <m:sSub>
                     <m:sSubPr>
@@ -5056,23 +5015,7 @@
                       <w:sz w:val="24"/>
                       <w:szCs w:val="24"/>
                     </w:rPr>
-                    <m:t xml:space="preserve">            </m:t>
-                  </m:r>
-                  <m:r>
-                    <w:rPr>
-                      <w:rFonts w:ascii="Cambria Math" w:hAnsi="Cambria Math"/>
-                      <w:sz w:val="24"/>
-                      <w:szCs w:val="24"/>
-                    </w:rPr>
-                    <m:t>,</m:t>
-                  </m:r>
-                  <m:r>
-                    <w:rPr>
-                      <w:rFonts w:ascii="Cambria Math" w:hAnsi="Cambria Math"/>
-                      <w:sz w:val="24"/>
-                      <w:szCs w:val="24"/>
-                    </w:rPr>
-                    <m:t>y≥</m:t>
+                    <m:t xml:space="preserve">            ,y≥</m:t>
                   </m:r>
                   <m:sSub>
                     <m:sSubPr>
@@ -5144,31 +5087,7 @@
                       <w:sz w:val="24"/>
                       <w:szCs w:val="24"/>
                     </w:rPr>
-                    <m:t xml:space="preserve">                                                          </m:t>
-                  </m:r>
-                  <m:r>
-                    <w:rPr>
-                      <w:rFonts w:ascii="Cambria Math" w:hAnsi="Cambria Math"/>
-                      <w:sz w:val="24"/>
-                      <w:szCs w:val="24"/>
-                    </w:rPr>
-                    <m:t>,</m:t>
-                  </m:r>
-                  <m:r>
-                    <w:rPr>
-                      <w:rFonts w:ascii="Cambria Math" w:hAnsi="Cambria Math"/>
-                      <w:sz w:val="24"/>
-                      <w:szCs w:val="24"/>
-                    </w:rPr>
-                    <m:t>0≤y</m:t>
-                  </m:r>
-                  <m:r>
-                    <w:rPr>
-                      <w:rFonts w:ascii="Cambria Math" w:hAnsi="Cambria Math"/>
-                      <w:sz w:val="24"/>
-                      <w:szCs w:val="24"/>
-                    </w:rPr>
-                    <m:t>&lt;</m:t>
+                    <m:t xml:space="preserve">                                                          ,0≤y&lt;</m:t>
                   </m:r>
                   <m:sSub>
                     <m:sSubPr>
@@ -5440,15 +5359,7 @@
                 <w:sz w:val="24"/>
                 <w:szCs w:val="24"/>
               </w:rPr>
-              <m:t>2</m:t>
-            </m:r>
-            <m:r>
-              <w:rPr>
-                <w:rFonts w:ascii="Cambria Math" w:hAnsi="Cambria Math"/>
-                <w:sz w:val="24"/>
-                <w:szCs w:val="24"/>
-              </w:rPr>
-              <m:t>,</m:t>
+              <m:t>2,</m:t>
             </m:r>
             <m:r>
               <w:rPr>
@@ -5496,23 +5407,7 @@
                 <w:sz w:val="24"/>
                 <w:szCs w:val="24"/>
               </w:rPr>
-              <m:t>2</m:t>
-            </m:r>
-            <m:r>
-              <w:rPr>
-                <w:rFonts w:ascii="Cambria Math" w:hAnsi="Cambria Math"/>
-                <w:sz w:val="24"/>
-                <w:szCs w:val="24"/>
-              </w:rPr>
-              <m:t>,</m:t>
-            </m:r>
-            <m:r>
-              <w:rPr>
-                <w:rFonts w:ascii="Cambria Math" w:hAnsi="Cambria Math"/>
-                <w:sz w:val="24"/>
-                <w:szCs w:val="24"/>
-              </w:rPr>
-              <m:t>c</m:t>
+              <m:t>2,c</m:t>
             </m:r>
           </m:e>
         </m:d>
@@ -5522,15 +5417,7 @@
             <w:sz w:val="24"/>
             <w:szCs w:val="24"/>
           </w:rPr>
-          <m:t>&gt;</m:t>
-        </m:r>
-        <m:r>
-          <w:rPr>
-            <w:rFonts w:ascii="Cambria Math" w:hAnsi="Cambria Math"/>
-            <w:sz w:val="24"/>
-            <w:szCs w:val="24"/>
-          </w:rPr>
-          <m:t>f</m:t>
+          <m:t>&gt;f</m:t>
         </m:r>
         <m:d>
           <m:dPr>
@@ -5550,31 +5437,7 @@
                 <w:sz w:val="24"/>
                 <w:szCs w:val="24"/>
               </w:rPr>
-              <m:t>2</m:t>
-            </m:r>
-            <m:r>
-              <w:rPr>
-                <w:rFonts w:ascii="Cambria Math" w:hAnsi="Cambria Math"/>
-                <w:sz w:val="24"/>
-                <w:szCs w:val="24"/>
-              </w:rPr>
-              <m:t>,</m:t>
-            </m:r>
-            <m:r>
-              <w:rPr>
-                <w:rFonts w:ascii="Cambria Math" w:hAnsi="Cambria Math"/>
-                <w:sz w:val="24"/>
-                <w:szCs w:val="24"/>
-              </w:rPr>
-              <m:t>c</m:t>
-            </m:r>
-            <m:r>
-              <w:rPr>
-                <w:rFonts w:ascii="Cambria Math" w:hAnsi="Cambria Math"/>
-                <w:sz w:val="24"/>
-                <w:szCs w:val="24"/>
-              </w:rPr>
-              <m:t>-</m:t>
+              <m:t>2,c-</m:t>
             </m:r>
             <m:sSub>
               <m:sSubPr>
@@ -5657,15 +5520,7 @@
           <w:sz w:val="24"/>
           <w:szCs w:val="24"/>
         </w:rPr>
-        <w:t>，则表明</w:t>
-      </w:r>
-      <w:r>
-        <w:rPr>
-          <w:rFonts w:ascii="Times New Roman" w:hAnsi="Times New Roman" w:hint="eastAsia"/>
-          <w:sz w:val="24"/>
-          <w:szCs w:val="24"/>
-        </w:rPr>
-        <w:t>第</w:t>
+        <w:t>，则表明第</w:t>
       </w:r>
       <w:r>
         <w:rPr>
@@ -5681,15 +5536,7 @@
           <w:sz w:val="24"/>
           <w:szCs w:val="24"/>
         </w:rPr>
-        <w:t>个数不在子集当中</w:t>
-      </w:r>
-      <w:r>
-        <w:rPr>
-          <w:rFonts w:ascii="Times New Roman" w:hAnsi="Times New Roman" w:hint="eastAsia"/>
-          <w:sz w:val="24"/>
-          <w:szCs w:val="24"/>
-        </w:rPr>
-        <w:t>，继续考虑</w:t>
+        <w:t>个数不在子集当中，继续考虑</w:t>
       </w:r>
       <m:oMath>
         <m:r>
@@ -5718,23 +5565,7 @@
                 <w:sz w:val="24"/>
                 <w:szCs w:val="24"/>
               </w:rPr>
-              <m:t>2</m:t>
-            </m:r>
-            <m:r>
-              <w:rPr>
-                <w:rFonts w:ascii="Cambria Math" w:hAnsi="Cambria Math"/>
-                <w:sz w:val="24"/>
-                <w:szCs w:val="24"/>
-              </w:rPr>
-              <m:t>,</m:t>
-            </m:r>
-            <m:r>
-              <w:rPr>
-                <w:rFonts w:ascii="Cambria Math" w:hAnsi="Cambria Math"/>
-                <w:sz w:val="24"/>
-                <w:szCs w:val="24"/>
-              </w:rPr>
-              <m:t>c</m:t>
+              <m:t>2,c</m:t>
             </m:r>
           </m:e>
         </m:d>
@@ -5774,23 +5605,7 @@
                 <w:sz w:val="24"/>
                 <w:szCs w:val="24"/>
               </w:rPr>
-              <m:t>2</m:t>
-            </m:r>
-            <m:r>
-              <w:rPr>
-                <w:rFonts w:ascii="Cambria Math" w:hAnsi="Cambria Math"/>
-                <w:sz w:val="24"/>
-                <w:szCs w:val="24"/>
-              </w:rPr>
-              <m:t>,</m:t>
-            </m:r>
-            <m:r>
-              <w:rPr>
-                <w:rFonts w:ascii="Cambria Math" w:hAnsi="Cambria Math"/>
-                <w:sz w:val="24"/>
-                <w:szCs w:val="24"/>
-              </w:rPr>
-              <m:t>c</m:t>
+              <m:t>2,c</m:t>
             </m:r>
           </m:e>
         </m:d>
@@ -5800,15 +5615,7 @@
             <w:sz w:val="24"/>
             <w:szCs w:val="24"/>
           </w:rPr>
-          <m:t>&lt;</m:t>
-        </m:r>
-        <m:r>
-          <w:rPr>
-            <w:rFonts w:ascii="Cambria Math" w:hAnsi="Cambria Math"/>
-            <w:sz w:val="24"/>
-            <w:szCs w:val="24"/>
-          </w:rPr>
-          <m:t>f</m:t>
+          <m:t>&lt;f</m:t>
         </m:r>
         <m:d>
           <m:dPr>
@@ -5828,31 +5635,7 @@
                 <w:sz w:val="24"/>
                 <w:szCs w:val="24"/>
               </w:rPr>
-              <m:t>2</m:t>
-            </m:r>
-            <m:r>
-              <w:rPr>
-                <w:rFonts w:ascii="Cambria Math" w:hAnsi="Cambria Math"/>
-                <w:sz w:val="24"/>
-                <w:szCs w:val="24"/>
-              </w:rPr>
-              <m:t>,</m:t>
-            </m:r>
-            <m:r>
-              <w:rPr>
-                <w:rFonts w:ascii="Cambria Math" w:hAnsi="Cambria Math"/>
-                <w:sz w:val="24"/>
-                <w:szCs w:val="24"/>
-              </w:rPr>
-              <m:t>c</m:t>
-            </m:r>
-            <m:r>
-              <w:rPr>
-                <w:rFonts w:ascii="Cambria Math" w:hAnsi="Cambria Math"/>
-                <w:sz w:val="24"/>
-                <w:szCs w:val="24"/>
-              </w:rPr>
-              <m:t>-</m:t>
+              <m:t>2,c-</m:t>
             </m:r>
             <m:sSub>
               <m:sSubPr>
@@ -5980,31 +5763,7 @@
                 <w:sz w:val="24"/>
                 <w:szCs w:val="24"/>
               </w:rPr>
-              <m:t>2</m:t>
-            </m:r>
-            <m:r>
-              <w:rPr>
-                <w:rFonts w:ascii="Cambria Math" w:hAnsi="Cambria Math"/>
-                <w:sz w:val="24"/>
-                <w:szCs w:val="24"/>
-              </w:rPr>
-              <m:t>,</m:t>
-            </m:r>
-            <m:r>
-              <w:rPr>
-                <w:rFonts w:ascii="Cambria Math" w:hAnsi="Cambria Math"/>
-                <w:sz w:val="24"/>
-                <w:szCs w:val="24"/>
-              </w:rPr>
-              <m:t>c</m:t>
-            </m:r>
-            <m:r>
-              <w:rPr>
-                <w:rFonts w:ascii="Cambria Math" w:hAnsi="Cambria Math"/>
-                <w:sz w:val="24"/>
-                <w:szCs w:val="24"/>
-              </w:rPr>
-              <m:t>-</m:t>
+              <m:t>2,c-</m:t>
             </m:r>
             <m:sSub>
               <m:sSubPr>
@@ -6076,23 +5835,7 @@
                 <w:sz w:val="24"/>
                 <w:szCs w:val="24"/>
               </w:rPr>
-              <m:t>2</m:t>
-            </m:r>
-            <m:r>
-              <w:rPr>
-                <w:rFonts w:ascii="Cambria Math" w:hAnsi="Cambria Math"/>
-                <w:sz w:val="24"/>
-                <w:szCs w:val="24"/>
-              </w:rPr>
-              <m:t>,</m:t>
-            </m:r>
-            <m:r>
-              <w:rPr>
-                <w:rFonts w:ascii="Cambria Math" w:hAnsi="Cambria Math"/>
-                <w:sz w:val="24"/>
-                <w:szCs w:val="24"/>
-              </w:rPr>
-              <m:t>c</m:t>
+              <m:t>2,c</m:t>
             </m:r>
           </m:e>
         </m:d>
@@ -6102,15 +5845,7 @@
             <w:sz w:val="24"/>
             <w:szCs w:val="24"/>
           </w:rPr>
-          <m:t>=</m:t>
-        </m:r>
-        <m:r>
-          <w:rPr>
-            <w:rFonts w:ascii="Cambria Math" w:hAnsi="Cambria Math"/>
-            <w:sz w:val="24"/>
-            <w:szCs w:val="24"/>
-          </w:rPr>
-          <m:t>f</m:t>
+          <m:t>=f</m:t>
         </m:r>
         <m:d>
           <m:dPr>
@@ -6130,31 +5865,7 @@
                 <w:sz w:val="24"/>
                 <w:szCs w:val="24"/>
               </w:rPr>
-              <m:t>2</m:t>
-            </m:r>
-            <m:r>
-              <w:rPr>
-                <w:rFonts w:ascii="Cambria Math" w:hAnsi="Cambria Math"/>
-                <w:sz w:val="24"/>
-                <w:szCs w:val="24"/>
-              </w:rPr>
-              <m:t>,</m:t>
-            </m:r>
-            <m:r>
-              <w:rPr>
-                <w:rFonts w:ascii="Cambria Math" w:hAnsi="Cambria Math"/>
-                <w:sz w:val="24"/>
-                <w:szCs w:val="24"/>
-              </w:rPr>
-              <m:t>c</m:t>
-            </m:r>
-            <m:r>
-              <w:rPr>
-                <w:rFonts w:ascii="Cambria Math" w:hAnsi="Cambria Math"/>
-                <w:sz w:val="24"/>
-                <w:szCs w:val="24"/>
-              </w:rPr>
-              <m:t>-</m:t>
+              <m:t>2,c-</m:t>
             </m:r>
             <m:sSub>
               <m:sSubPr>
@@ -6237,15 +5948,7 @@
           <w:sz w:val="24"/>
           <w:szCs w:val="24"/>
         </w:rPr>
-        <w:t>，则表明</w:t>
-      </w:r>
-      <w:r>
-        <w:rPr>
-          <w:rFonts w:ascii="Times New Roman" w:hAnsi="Times New Roman" w:hint="eastAsia"/>
-          <w:sz w:val="24"/>
-          <w:szCs w:val="24"/>
-        </w:rPr>
-        <w:t>第</w:t>
+        <w:t>，则表明第</w:t>
       </w:r>
       <w:r>
         <w:rPr>
@@ -6261,39 +5964,7 @@
           <w:sz w:val="24"/>
           <w:szCs w:val="24"/>
         </w:rPr>
-        <w:t>个数在</w:t>
-      </w:r>
-      <w:r>
-        <w:rPr>
-          <w:rFonts w:ascii="Times New Roman" w:hAnsi="Times New Roman" w:hint="eastAsia"/>
-          <w:sz w:val="24"/>
-          <w:szCs w:val="24"/>
-        </w:rPr>
-        <w:t>或者不在</w:t>
-      </w:r>
-      <w:r>
-        <w:rPr>
-          <w:rFonts w:ascii="Times New Roman" w:hAnsi="Times New Roman" w:hint="eastAsia"/>
-          <w:sz w:val="24"/>
-          <w:szCs w:val="24"/>
-        </w:rPr>
-        <w:t>子集当中</w:t>
-      </w:r>
-      <w:r>
-        <w:rPr>
-          <w:rFonts w:ascii="Times New Roman" w:hAnsi="Times New Roman" w:hint="eastAsia"/>
-          <w:sz w:val="24"/>
-          <w:szCs w:val="24"/>
-        </w:rPr>
-        <w:t>都能够得到最优解</w:t>
-      </w:r>
-      <w:r>
-        <w:rPr>
-          <w:rFonts w:ascii="Times New Roman" w:hAnsi="Times New Roman" w:hint="eastAsia"/>
-          <w:sz w:val="24"/>
-          <w:szCs w:val="24"/>
-        </w:rPr>
-        <w:t>，</w:t>
+        <w:t>个数在或者不在子集当中都能够得到最优解，</w:t>
       </w:r>
       <m:oMath>
         <m:r>
@@ -6322,31 +5993,7 @@
                 <w:sz w:val="24"/>
                 <w:szCs w:val="24"/>
               </w:rPr>
-              <m:t>2</m:t>
-            </m:r>
-            <m:r>
-              <w:rPr>
-                <w:rFonts w:ascii="Cambria Math" w:hAnsi="Cambria Math"/>
-                <w:sz w:val="24"/>
-                <w:szCs w:val="24"/>
-              </w:rPr>
-              <m:t>,</m:t>
-            </m:r>
-            <m:r>
-              <w:rPr>
-                <w:rFonts w:ascii="Cambria Math" w:hAnsi="Cambria Math"/>
-                <w:sz w:val="24"/>
-                <w:szCs w:val="24"/>
-              </w:rPr>
-              <m:t>c</m:t>
-            </m:r>
-            <m:r>
-              <w:rPr>
-                <w:rFonts w:ascii="Cambria Math" w:hAnsi="Cambria Math"/>
-                <w:sz w:val="24"/>
-                <w:szCs w:val="24"/>
-              </w:rPr>
-              <m:t>-</m:t>
+              <m:t>2,c-</m:t>
             </m:r>
             <m:sSub>
               <m:sSubPr>
@@ -6418,23 +6065,7 @@
                 <w:sz w:val="24"/>
                 <w:szCs w:val="24"/>
               </w:rPr>
-              <m:t>2</m:t>
-            </m:r>
-            <m:r>
-              <w:rPr>
-                <w:rFonts w:ascii="Cambria Math" w:hAnsi="Cambria Math"/>
-                <w:sz w:val="24"/>
-                <w:szCs w:val="24"/>
-              </w:rPr>
-              <m:t>,</m:t>
-            </m:r>
-            <m:r>
-              <w:rPr>
-                <w:rFonts w:ascii="Cambria Math" w:hAnsi="Cambria Math"/>
-                <w:sz w:val="24"/>
-                <w:szCs w:val="24"/>
-              </w:rPr>
-              <m:t>c</m:t>
+              <m:t>2,c</m:t>
             </m:r>
           </m:e>
         </m:d>
@@ -6453,7 +6084,23 @@
           <w:sz w:val="24"/>
           <w:szCs w:val="24"/>
         </w:rPr>
-        <w:t>这样回溯得出最优解的过程，直到</w:t>
+        <w:t>这样</w:t>
+      </w:r>
+      <w:r>
+        <w:rPr>
+          <w:rFonts w:ascii="Times New Roman" w:hAnsi="Times New Roman" w:hint="eastAsia"/>
+          <w:sz w:val="24"/>
+          <w:szCs w:val="24"/>
+        </w:rPr>
+        <w:t>一步步</w:t>
+      </w:r>
+      <w:r>
+        <w:rPr>
+          <w:rFonts w:ascii="Times New Roman" w:hAnsi="Times New Roman" w:hint="eastAsia"/>
+          <w:sz w:val="24"/>
+          <w:szCs w:val="24"/>
+        </w:rPr>
+        <w:t>回溯得出最优解的过程，直到</w:t>
       </w:r>
       <m:oMath>
         <m:r>
@@ -6487,15 +6134,7 @@
           <w:sz w:val="24"/>
           <w:szCs w:val="24"/>
         </w:rPr>
-        <w:t>，</w:t>
-      </w:r>
-      <w:r>
-        <w:rPr>
-          <w:rFonts w:ascii="Times New Roman" w:hAnsi="Times New Roman" w:hint="eastAsia"/>
-          <w:sz w:val="24"/>
-          <w:szCs w:val="24"/>
-        </w:rPr>
-        <w:t>若</w:t>
+        <w:t>，若</w:t>
       </w:r>
       <m:oMath>
         <m:r>
@@ -6561,15 +6200,7 @@
           <w:sz w:val="24"/>
           <w:szCs w:val="24"/>
         </w:rPr>
-        <w:t>个数不在子集当中</w:t>
-      </w:r>
-      <w:r>
-        <w:rPr>
-          <w:rFonts w:ascii="Times New Roman" w:hAnsi="Times New Roman" w:hint="eastAsia"/>
-          <w:sz w:val="24"/>
-          <w:szCs w:val="24"/>
-        </w:rPr>
-        <w:t>；反之则表示第</w:t>
+        <w:t>个数不在子集当中；反之则表示第</w:t>
       </w:r>
       <w:r>
         <w:rPr>
@@ -6617,18 +6248,34 @@
         <w:spacing w:line="360" w:lineRule="auto"/>
         <w:ind w:firstLineChars="200" w:firstLine="480"/>
         <w:rPr>
-          <w:rFonts w:ascii="Times New Roman" w:hAnsi="Times New Roman" w:hint="eastAsia"/>
-          <w:sz w:val="24"/>
-          <w:szCs w:val="24"/>
-        </w:rPr>
-      </w:pPr>
-      <w:r>
-        <w:rPr>
-          <w:rFonts w:ascii="Times New Roman" w:hAnsi="Times New Roman" w:hint="eastAsia"/>
-          <w:sz w:val="24"/>
-          <w:szCs w:val="24"/>
-        </w:rPr>
-        <w:t>为了上述的回溯过程，我们需要建立一个二维数组</w:t>
+          <w:rFonts w:ascii="Times New Roman" w:hAnsi="Times New Roman"/>
+          <w:sz w:val="24"/>
+          <w:szCs w:val="24"/>
+        </w:rPr>
+      </w:pPr>
+      <w:r>
+        <w:rPr>
+          <w:rFonts w:ascii="Times New Roman" w:hAnsi="Times New Roman" w:hint="eastAsia"/>
+          <w:sz w:val="24"/>
+          <w:szCs w:val="24"/>
+        </w:rPr>
+        <w:t>为了</w:t>
+      </w:r>
+      <w:r>
+        <w:rPr>
+          <w:rFonts w:ascii="Times New Roman" w:hAnsi="Times New Roman" w:hint="eastAsia"/>
+          <w:sz w:val="24"/>
+          <w:szCs w:val="24"/>
+        </w:rPr>
+        <w:t>进行</w:t>
+      </w:r>
+      <w:r>
+        <w:rPr>
+          <w:rFonts w:ascii="Times New Roman" w:hAnsi="Times New Roman" w:hint="eastAsia"/>
+          <w:sz w:val="24"/>
+          <w:szCs w:val="24"/>
+        </w:rPr>
+        <w:t>上述的回溯过程，我们需要建立一个二维数组</w:t>
       </w:r>
       <w:r>
         <w:rPr>
@@ -6694,10 +6341,786 @@
         </w:rPr>
         <w:t>的值以便于回溯。</w:t>
       </w:r>
+      <w:r>
+        <w:rPr>
+          <w:rFonts w:ascii="Times New Roman" w:hAnsi="Times New Roman" w:hint="eastAsia"/>
+          <w:sz w:val="24"/>
+          <w:szCs w:val="24"/>
+        </w:rPr>
+        <w:t>初始化</w:t>
+      </w:r>
+      <w:r>
+        <w:rPr>
+          <w:rFonts w:ascii="Times New Roman" w:hAnsi="Times New Roman" w:hint="eastAsia"/>
+          <w:sz w:val="24"/>
+          <w:szCs w:val="24"/>
+        </w:rPr>
+        <w:t>dp</w:t>
+      </w:r>
+      <w:r>
+        <w:rPr>
+          <w:rFonts w:ascii="Times New Roman" w:hAnsi="Times New Roman"/>
+          <w:sz w:val="24"/>
+          <w:szCs w:val="24"/>
+        </w:rPr>
+        <w:t>_table[</w:t>
+      </w:r>
+      <w:r>
+        <w:rPr>
+          <w:rFonts w:ascii="Times New Roman" w:hAnsi="Times New Roman"/>
+          <w:sz w:val="24"/>
+          <w:szCs w:val="24"/>
+        </w:rPr>
+        <w:t>1:n</w:t>
+      </w:r>
+      <w:r>
+        <w:rPr>
+          <w:rFonts w:ascii="Times New Roman" w:hAnsi="Times New Roman"/>
+          <w:sz w:val="24"/>
+          <w:szCs w:val="24"/>
+        </w:rPr>
+        <w:t>][</w:t>
+      </w:r>
+      <w:r>
+        <w:rPr>
+          <w:rFonts w:ascii="Times New Roman" w:hAnsi="Times New Roman"/>
+          <w:sz w:val="24"/>
+          <w:szCs w:val="24"/>
+        </w:rPr>
+        <w:t>0</w:t>
+      </w:r>
+      <w:r>
+        <w:rPr>
+          <w:rFonts w:ascii="Times New Roman" w:hAnsi="Times New Roman"/>
+          <w:sz w:val="24"/>
+          <w:szCs w:val="24"/>
+        </w:rPr>
+        <w:t>]</w:t>
+      </w:r>
+      <w:r>
+        <w:rPr>
+          <w:rFonts w:ascii="Times New Roman" w:hAnsi="Times New Roman" w:hint="eastAsia"/>
+          <w:sz w:val="24"/>
+          <w:szCs w:val="24"/>
+        </w:rPr>
+        <w:t>均</w:t>
+      </w:r>
+      <w:r>
+        <w:rPr>
+          <w:rFonts w:ascii="Times New Roman" w:hAnsi="Times New Roman" w:hint="eastAsia"/>
+          <w:sz w:val="24"/>
+          <w:szCs w:val="24"/>
+        </w:rPr>
+        <w:t>为</w:t>
+      </w:r>
+      <w:r>
+        <w:rPr>
+          <w:rFonts w:ascii="Times New Roman" w:hAnsi="Times New Roman" w:hint="eastAsia"/>
+          <w:sz w:val="24"/>
+          <w:szCs w:val="24"/>
+        </w:rPr>
+        <w:t>0</w:t>
+      </w:r>
+      <w:r>
+        <w:rPr>
+          <w:rFonts w:ascii="Times New Roman" w:hAnsi="Times New Roman" w:hint="eastAsia"/>
+          <w:sz w:val="24"/>
+          <w:szCs w:val="24"/>
+        </w:rPr>
+        <w:t>，</w:t>
+      </w:r>
+      <w:r>
+        <w:rPr>
+          <w:rFonts w:ascii="Times New Roman" w:hAnsi="Times New Roman" w:hint="eastAsia"/>
+          <w:sz w:val="24"/>
+          <w:szCs w:val="24"/>
+        </w:rPr>
+        <w:t>dp</w:t>
+      </w:r>
+      <w:r>
+        <w:rPr>
+          <w:rFonts w:ascii="Times New Roman" w:hAnsi="Times New Roman"/>
+          <w:sz w:val="24"/>
+          <w:szCs w:val="24"/>
+        </w:rPr>
+        <w:t>_table[</w:t>
+      </w:r>
+      <w:r>
+        <w:rPr>
+          <w:rFonts w:ascii="Times New Roman" w:hAnsi="Times New Roman" w:hint="eastAsia"/>
+          <w:sz w:val="24"/>
+          <w:szCs w:val="24"/>
+        </w:rPr>
+        <w:t>n</w:t>
+      </w:r>
+      <w:r>
+        <w:rPr>
+          <w:rFonts w:ascii="Times New Roman" w:hAnsi="Times New Roman"/>
+          <w:sz w:val="24"/>
+          <w:szCs w:val="24"/>
+        </w:rPr>
+        <w:t>][</w:t>
+      </w:r>
+      <w:r>
+        <w:rPr>
+          <w:rFonts w:ascii="Times New Roman" w:hAnsi="Times New Roman"/>
+          <w:sz w:val="24"/>
+          <w:szCs w:val="24"/>
+        </w:rPr>
+        <w:t>0:</w:t>
+      </w:r>
+      <w:r>
+        <w:rPr>
+          <w:rFonts w:ascii="Times New Roman" w:hAnsi="Times New Roman" w:hint="eastAsia"/>
+          <w:sz w:val="24"/>
+          <w:szCs w:val="24"/>
+        </w:rPr>
+        <w:t>c</w:t>
+      </w:r>
+      <w:r>
+        <w:rPr>
+          <w:rFonts w:ascii="Times New Roman" w:hAnsi="Times New Roman"/>
+          <w:sz w:val="24"/>
+          <w:szCs w:val="24"/>
+        </w:rPr>
+        <w:t>]</w:t>
+      </w:r>
+      <w:r>
+        <w:rPr>
+          <w:rFonts w:ascii="Times New Roman" w:hAnsi="Times New Roman" w:hint="eastAsia"/>
+          <w:sz w:val="24"/>
+          <w:szCs w:val="24"/>
+        </w:rPr>
+        <w:t>根据初始条件赋值。例如，对于第</w:t>
+      </w:r>
+      <w:r>
+        <w:rPr>
+          <w:rFonts w:ascii="Times New Roman" w:hAnsi="Times New Roman" w:hint="eastAsia"/>
+          <w:sz w:val="24"/>
+          <w:szCs w:val="24"/>
+        </w:rPr>
+        <w:t>3</w:t>
+      </w:r>
+      <w:r>
+        <w:rPr>
+          <w:rFonts w:ascii="Times New Roman" w:hAnsi="Times New Roman" w:hint="eastAsia"/>
+          <w:sz w:val="24"/>
+          <w:szCs w:val="24"/>
+        </w:rPr>
+        <w:t>个数据集，初始化</w:t>
+      </w:r>
+      <w:r>
+        <w:rPr>
+          <w:rFonts w:ascii="Times New Roman" w:hAnsi="Times New Roman" w:hint="eastAsia"/>
+          <w:sz w:val="24"/>
+          <w:szCs w:val="24"/>
+        </w:rPr>
+        <w:t>dp</w:t>
+      </w:r>
+      <w:r>
+        <w:rPr>
+          <w:rFonts w:ascii="Times New Roman" w:hAnsi="Times New Roman"/>
+          <w:sz w:val="24"/>
+          <w:szCs w:val="24"/>
+        </w:rPr>
+        <w:t>_table</w:t>
+      </w:r>
+      <w:r>
+        <w:rPr>
+          <w:rFonts w:ascii="Times New Roman" w:hAnsi="Times New Roman" w:hint="eastAsia"/>
+          <w:sz w:val="24"/>
+          <w:szCs w:val="24"/>
+        </w:rPr>
+        <w:t>如下：</w:t>
+      </w:r>
     </w:p>
     <w:p>
       <w:pPr>
         <w:spacing w:line="360" w:lineRule="auto"/>
+        <w:jc w:val="center"/>
+        <w:rPr>
+          <w:rFonts w:ascii="Times New Roman" w:hAnsi="Times New Roman"/>
+          <w:sz w:val="24"/>
+          <w:szCs w:val="24"/>
+        </w:rPr>
+      </w:pPr>
+      <w:r>
+        <w:rPr>
+          <w:rFonts w:ascii="Times New Roman" w:hAnsi="Times New Roman"/>
+          <w:noProof/>
+          <w:sz w:val="24"/>
+          <w:szCs w:val="24"/>
+        </w:rPr>
+        <w:drawing>
+          <wp:inline distT="0" distB="0" distL="0" distR="0" wp14:anchorId="4EE65AB7" wp14:editId="5A5AA60F">
+            <wp:extent cx="3861229" cy="1800000"/>
+            <wp:effectExtent l="0" t="0" r="6350" b="0"/>
+            <wp:docPr id="2" name="图片 2"/>
+            <wp:cNvGraphicFramePr>
+              <a:graphicFrameLocks xmlns:a="http://schemas.openxmlformats.org/drawingml/2006/main" noChangeAspect="1"/>
+            </wp:cNvGraphicFramePr>
+            <a:graphic xmlns:a="http://schemas.openxmlformats.org/drawingml/2006/main">
+              <a:graphicData uri="http://schemas.openxmlformats.org/drawingml/2006/picture">
+                <pic:pic xmlns:pic="http://schemas.openxmlformats.org/drawingml/2006/picture">
+                  <pic:nvPicPr>
+                    <pic:cNvPr id="0" name="Picture 3"/>
+                    <pic:cNvPicPr>
+                      <a:picLocks noChangeAspect="1" noChangeArrowheads="1"/>
+                    </pic:cNvPicPr>
+                  </pic:nvPicPr>
+                  <pic:blipFill>
+                    <a:blip r:embed="rId9" cstate="print">
+                      <a:extLst>
+                        <a:ext uri="{28A0092B-C50C-407E-A947-70E740481C1C}">
+                          <a14:useLocalDpi xmlns:a14="http://schemas.microsoft.com/office/drawing/2010/main" val="0"/>
+                        </a:ext>
+                      </a:extLst>
+                    </a:blip>
+                    <a:srcRect/>
+                    <a:stretch>
+                      <a:fillRect/>
+                    </a:stretch>
+                  </pic:blipFill>
+                  <pic:spPr bwMode="auto">
+                    <a:xfrm>
+                      <a:off x="0" y="0"/>
+                      <a:ext cx="3861229" cy="1800000"/>
+                    </a:xfrm>
+                    <a:prstGeom prst="rect">
+                      <a:avLst/>
+                    </a:prstGeom>
+                    <a:noFill/>
+                  </pic:spPr>
+                </pic:pic>
+              </a:graphicData>
+            </a:graphic>
+          </wp:inline>
+        </w:drawing>
+      </w:r>
+    </w:p>
+    <w:p>
+      <w:pPr>
+        <w:spacing w:line="360" w:lineRule="auto"/>
+        <w:rPr>
+          <w:rFonts w:ascii="Times New Roman" w:hAnsi="Times New Roman"/>
+          <w:sz w:val="24"/>
+          <w:szCs w:val="24"/>
+        </w:rPr>
+      </w:pPr>
+      <w:r>
+        <w:rPr>
+          <w:rFonts w:ascii="Times New Roman" w:hAnsi="Times New Roman" w:hint="eastAsia"/>
+          <w:sz w:val="24"/>
+          <w:szCs w:val="24"/>
+        </w:rPr>
+        <w:lastRenderedPageBreak/>
+        <w:t>初始化之后，根据状态转移方程填充</w:t>
+      </w:r>
+      <w:r>
+        <w:rPr>
+          <w:rFonts w:ascii="Times New Roman" w:hAnsi="Times New Roman" w:hint="eastAsia"/>
+          <w:sz w:val="24"/>
+          <w:szCs w:val="24"/>
+        </w:rPr>
+        <w:t>dp</w:t>
+      </w:r>
+      <w:r>
+        <w:rPr>
+          <w:rFonts w:ascii="Times New Roman" w:hAnsi="Times New Roman"/>
+          <w:sz w:val="24"/>
+          <w:szCs w:val="24"/>
+        </w:rPr>
+        <w:t>_table</w:t>
+      </w:r>
+      <w:r>
+        <w:rPr>
+          <w:rFonts w:ascii="Times New Roman" w:hAnsi="Times New Roman" w:hint="eastAsia"/>
+          <w:sz w:val="24"/>
+          <w:szCs w:val="24"/>
+        </w:rPr>
+        <w:t>。注意填充顺序是从左到右，填充完下一行之后再填充上一行，在上述例子中得到的</w:t>
+      </w:r>
+      <w:r>
+        <w:rPr>
+          <w:rFonts w:ascii="Times New Roman" w:hAnsi="Times New Roman" w:hint="eastAsia"/>
+          <w:sz w:val="24"/>
+          <w:szCs w:val="24"/>
+        </w:rPr>
+        <w:t>dp</w:t>
+      </w:r>
+      <w:r>
+        <w:rPr>
+          <w:rFonts w:ascii="Times New Roman" w:hAnsi="Times New Roman"/>
+          <w:sz w:val="24"/>
+          <w:szCs w:val="24"/>
+        </w:rPr>
+        <w:t>_table</w:t>
+      </w:r>
+      <w:r>
+        <w:rPr>
+          <w:rFonts w:ascii="Times New Roman" w:hAnsi="Times New Roman" w:hint="eastAsia"/>
+          <w:sz w:val="24"/>
+          <w:szCs w:val="24"/>
+        </w:rPr>
+        <w:t>如下：</w:t>
+      </w:r>
+    </w:p>
+    <w:p>
+      <w:pPr>
+        <w:spacing w:line="360" w:lineRule="auto"/>
+        <w:jc w:val="center"/>
+        <w:rPr>
+          <w:rFonts w:ascii="Times New Roman" w:hAnsi="Times New Roman" w:hint="eastAsia"/>
+          <w:sz w:val="24"/>
+          <w:szCs w:val="24"/>
+        </w:rPr>
+      </w:pPr>
+      <w:r>
+        <w:rPr>
+          <w:rFonts w:ascii="Times New Roman" w:hAnsi="Times New Roman"/>
+          <w:noProof/>
+          <w:sz w:val="24"/>
+          <w:szCs w:val="24"/>
+        </w:rPr>
+        <w:drawing>
+          <wp:inline distT="0" distB="0" distL="0" distR="0" wp14:anchorId="1BF7357A" wp14:editId="5D40C862">
+            <wp:extent cx="3865528" cy="1800000"/>
+            <wp:effectExtent l="0" t="0" r="1905" b="0"/>
+            <wp:docPr id="4" name="图片 4"/>
+            <wp:cNvGraphicFramePr>
+              <a:graphicFrameLocks xmlns:a="http://schemas.openxmlformats.org/drawingml/2006/main" noChangeAspect="1"/>
+            </wp:cNvGraphicFramePr>
+            <a:graphic xmlns:a="http://schemas.openxmlformats.org/drawingml/2006/main">
+              <a:graphicData uri="http://schemas.openxmlformats.org/drawingml/2006/picture">
+                <pic:pic xmlns:pic="http://schemas.openxmlformats.org/drawingml/2006/picture">
+                  <pic:nvPicPr>
+                    <pic:cNvPr id="0" name="Picture 4"/>
+                    <pic:cNvPicPr>
+                      <a:picLocks noChangeAspect="1" noChangeArrowheads="1"/>
+                    </pic:cNvPicPr>
+                  </pic:nvPicPr>
+                  <pic:blipFill>
+                    <a:blip r:embed="rId10" cstate="print">
+                      <a:extLst>
+                        <a:ext uri="{28A0092B-C50C-407E-A947-70E740481C1C}">
+                          <a14:useLocalDpi xmlns:a14="http://schemas.microsoft.com/office/drawing/2010/main" val="0"/>
+                        </a:ext>
+                      </a:extLst>
+                    </a:blip>
+                    <a:srcRect/>
+                    <a:stretch>
+                      <a:fillRect/>
+                    </a:stretch>
+                  </pic:blipFill>
+                  <pic:spPr bwMode="auto">
+                    <a:xfrm>
+                      <a:off x="0" y="0"/>
+                      <a:ext cx="3865528" cy="1800000"/>
+                    </a:xfrm>
+                    <a:prstGeom prst="rect">
+                      <a:avLst/>
+                    </a:prstGeom>
+                    <a:noFill/>
+                  </pic:spPr>
+                </pic:pic>
+              </a:graphicData>
+            </a:graphic>
+          </wp:inline>
+        </w:drawing>
+      </w:r>
+    </w:p>
+    <w:p>
+      <w:pPr>
+        <w:spacing w:line="360" w:lineRule="auto"/>
+        <w:rPr>
+          <w:rFonts w:ascii="Times New Roman" w:hAnsi="Times New Roman"/>
+          <w:sz w:val="24"/>
+          <w:szCs w:val="24"/>
+        </w:rPr>
+      </w:pPr>
+      <w:r>
+        <w:rPr>
+          <w:rFonts w:ascii="Times New Roman" w:hAnsi="Times New Roman" w:hint="eastAsia"/>
+          <w:sz w:val="24"/>
+          <w:szCs w:val="24"/>
+        </w:rPr>
+        <w:t>至此我们已经得到了最大子集和数</w:t>
+      </w:r>
+      <m:oMath>
+        <m:r>
+          <w:rPr>
+            <w:rFonts w:ascii="Cambria Math" w:hAnsi="Cambria Math"/>
+            <w:sz w:val="24"/>
+            <w:szCs w:val="24"/>
+          </w:rPr>
+          <m:t>f</m:t>
+        </m:r>
+        <m:d>
+          <m:dPr>
+            <m:ctrlPr>
+              <w:rPr>
+                <w:rFonts w:ascii="Cambria Math" w:hAnsi="Cambria Math"/>
+                <w:i/>
+                <w:sz w:val="24"/>
+                <w:szCs w:val="24"/>
+              </w:rPr>
+            </m:ctrlPr>
+          </m:dPr>
+          <m:e>
+            <m:r>
+              <w:rPr>
+                <w:rFonts w:ascii="Cambria Math" w:hAnsi="Cambria Math"/>
+                <w:sz w:val="24"/>
+                <w:szCs w:val="24"/>
+              </w:rPr>
+              <m:t>1,</m:t>
+            </m:r>
+            <m:r>
+              <w:rPr>
+                <w:rFonts w:ascii="Cambria Math" w:hAnsi="Cambria Math" w:hint="eastAsia"/>
+                <w:sz w:val="24"/>
+                <w:szCs w:val="24"/>
+              </w:rPr>
+              <m:t>c</m:t>
+            </m:r>
+          </m:e>
+        </m:d>
+      </m:oMath>
+      <w:r>
+        <w:rPr>
+          <w:rFonts w:ascii="Times New Roman" w:hAnsi="Times New Roman" w:hint="eastAsia"/>
+          <w:sz w:val="24"/>
+          <w:szCs w:val="24"/>
+        </w:rPr>
+        <w:t>。接下来，从</w:t>
+      </w:r>
+      <w:r>
+        <w:rPr>
+          <w:rFonts w:ascii="Times New Roman" w:hAnsi="Times New Roman" w:hint="eastAsia"/>
+          <w:sz w:val="24"/>
+          <w:szCs w:val="24"/>
+        </w:rPr>
+        <w:t>dp</w:t>
+      </w:r>
+      <w:r>
+        <w:rPr>
+          <w:rFonts w:ascii="Times New Roman" w:hAnsi="Times New Roman"/>
+          <w:sz w:val="24"/>
+          <w:szCs w:val="24"/>
+        </w:rPr>
+        <w:t>_table</w:t>
+      </w:r>
+      <w:r>
+        <w:rPr>
+          <w:rFonts w:ascii="Times New Roman" w:hAnsi="Times New Roman" w:hint="eastAsia"/>
+          <w:sz w:val="24"/>
+          <w:szCs w:val="24"/>
+        </w:rPr>
+        <w:t>的右上角元素</w:t>
+      </w:r>
+      <w:r>
+        <w:rPr>
+          <w:rFonts w:ascii="Times New Roman" w:hAnsi="Times New Roman" w:hint="eastAsia"/>
+          <w:sz w:val="24"/>
+          <w:szCs w:val="24"/>
+        </w:rPr>
+        <w:t>dp</w:t>
+      </w:r>
+      <w:r>
+        <w:rPr>
+          <w:rFonts w:ascii="Times New Roman" w:hAnsi="Times New Roman"/>
+          <w:sz w:val="24"/>
+          <w:szCs w:val="24"/>
+        </w:rPr>
+        <w:t>_table[1][c]</w:t>
+      </w:r>
+      <w:r>
+        <w:rPr>
+          <w:rFonts w:ascii="Times New Roman" w:hAnsi="Times New Roman" w:hint="eastAsia"/>
+          <w:sz w:val="24"/>
+          <w:szCs w:val="24"/>
+        </w:rPr>
+        <w:t>开始</w:t>
+      </w:r>
+      <w:r>
+        <w:rPr>
+          <w:rFonts w:ascii="Times New Roman" w:hAnsi="Times New Roman" w:hint="eastAsia"/>
+          <w:sz w:val="24"/>
+          <w:szCs w:val="24"/>
+        </w:rPr>
+        <w:t>，按照之前所叙述的方法，对得到最优解</w:t>
+      </w:r>
+      <m:oMath>
+        <m:r>
+          <w:rPr>
+            <w:rFonts w:ascii="Cambria Math" w:hAnsi="Cambria Math"/>
+            <w:sz w:val="24"/>
+            <w:szCs w:val="24"/>
+          </w:rPr>
+          <m:t>f</m:t>
+        </m:r>
+        <m:d>
+          <m:dPr>
+            <m:ctrlPr>
+              <w:rPr>
+                <w:rFonts w:ascii="Cambria Math" w:hAnsi="Cambria Math"/>
+                <w:i/>
+                <w:sz w:val="24"/>
+                <w:szCs w:val="24"/>
+              </w:rPr>
+            </m:ctrlPr>
+          </m:dPr>
+          <m:e>
+            <m:r>
+              <w:rPr>
+                <w:rFonts w:ascii="Cambria Math" w:hAnsi="Cambria Math"/>
+                <w:sz w:val="24"/>
+                <w:szCs w:val="24"/>
+              </w:rPr>
+              <m:t>1,</m:t>
+            </m:r>
+            <m:r>
+              <w:rPr>
+                <w:rFonts w:ascii="Cambria Math" w:hAnsi="Cambria Math" w:hint="eastAsia"/>
+                <w:sz w:val="24"/>
+                <w:szCs w:val="24"/>
+              </w:rPr>
+              <m:t>c</m:t>
+            </m:r>
+          </m:e>
+        </m:d>
+      </m:oMath>
+      <w:r>
+        <w:rPr>
+          <w:rFonts w:ascii="Times New Roman" w:hAnsi="Times New Roman" w:hint="eastAsia"/>
+          <w:sz w:val="24"/>
+          <w:szCs w:val="24"/>
+        </w:rPr>
+        <w:t>的过程</w:t>
+      </w:r>
+      <w:r>
+        <w:rPr>
+          <w:rFonts w:ascii="Times New Roman" w:hAnsi="Times New Roman" w:hint="eastAsia"/>
+          <w:sz w:val="24"/>
+          <w:szCs w:val="24"/>
+        </w:rPr>
+        <w:t>回溯：</w:t>
+      </w:r>
+    </w:p>
+    <w:p>
+      <w:pPr>
+        <w:spacing w:line="360" w:lineRule="auto"/>
+        <w:jc w:val="center"/>
+        <w:rPr>
+          <w:rFonts w:ascii="Times New Roman" w:hAnsi="Times New Roman"/>
+          <w:sz w:val="24"/>
+          <w:szCs w:val="24"/>
+        </w:rPr>
+      </w:pPr>
+      <w:r>
+        <w:rPr>
+          <w:rFonts w:ascii="Times New Roman" w:hAnsi="Times New Roman"/>
+          <w:noProof/>
+          <w:sz w:val="24"/>
+          <w:szCs w:val="24"/>
+        </w:rPr>
+        <w:drawing>
+          <wp:inline distT="0" distB="0" distL="0" distR="0" wp14:anchorId="6371725B" wp14:editId="2012F497">
+            <wp:extent cx="3865528" cy="1800000"/>
+            <wp:effectExtent l="0" t="0" r="1905" b="0"/>
+            <wp:docPr id="14" name="图片 14"/>
+            <wp:cNvGraphicFramePr>
+              <a:graphicFrameLocks xmlns:a="http://schemas.openxmlformats.org/drawingml/2006/main" noChangeAspect="1"/>
+            </wp:cNvGraphicFramePr>
+            <a:graphic xmlns:a="http://schemas.openxmlformats.org/drawingml/2006/main">
+              <a:graphicData uri="http://schemas.openxmlformats.org/drawingml/2006/picture">
+                <pic:pic xmlns:pic="http://schemas.openxmlformats.org/drawingml/2006/picture">
+                  <pic:nvPicPr>
+                    <pic:cNvPr id="0" name="Picture 5"/>
+                    <pic:cNvPicPr>
+                      <a:picLocks noChangeAspect="1" noChangeArrowheads="1"/>
+                    </pic:cNvPicPr>
+                  </pic:nvPicPr>
+                  <pic:blipFill>
+                    <a:blip r:embed="rId11" cstate="print">
+                      <a:extLst>
+                        <a:ext uri="{28A0092B-C50C-407E-A947-70E740481C1C}">
+                          <a14:useLocalDpi xmlns:a14="http://schemas.microsoft.com/office/drawing/2010/main" val="0"/>
+                        </a:ext>
+                      </a:extLst>
+                    </a:blip>
+                    <a:srcRect/>
+                    <a:stretch>
+                      <a:fillRect/>
+                    </a:stretch>
+                  </pic:blipFill>
+                  <pic:spPr bwMode="auto">
+                    <a:xfrm>
+                      <a:off x="0" y="0"/>
+                      <a:ext cx="3865528" cy="1800000"/>
+                    </a:xfrm>
+                    <a:prstGeom prst="rect">
+                      <a:avLst/>
+                    </a:prstGeom>
+                    <a:noFill/>
+                  </pic:spPr>
+                </pic:pic>
+              </a:graphicData>
+            </a:graphic>
+          </wp:inline>
+        </w:drawing>
+      </w:r>
+    </w:p>
+    <w:p>
+      <w:pPr>
+        <w:spacing w:line="360" w:lineRule="auto"/>
+        <w:rPr>
+          <w:rFonts w:ascii="Times New Roman" w:hAnsi="Times New Roman"/>
+          <w:sz w:val="24"/>
+          <w:szCs w:val="24"/>
+        </w:rPr>
+      </w:pPr>
+      <w:r>
+        <w:rPr>
+          <w:rFonts w:ascii="Times New Roman" w:hAnsi="Times New Roman" w:hint="eastAsia"/>
+          <w:sz w:val="24"/>
+          <w:szCs w:val="24"/>
+        </w:rPr>
+        <w:t>即得到解向量</w:t>
+      </w:r>
+      <w:r>
+        <w:rPr>
+          <w:rFonts w:ascii="Times New Roman" w:hAnsi="Times New Roman" w:hint="eastAsia"/>
+          <w:sz w:val="24"/>
+          <w:szCs w:val="24"/>
+        </w:rPr>
+        <w:t>x</w:t>
+      </w:r>
+      <w:r>
+        <w:rPr>
+          <w:rFonts w:ascii="Times New Roman" w:hAnsi="Times New Roman"/>
+          <w:sz w:val="24"/>
+          <w:szCs w:val="24"/>
+        </w:rPr>
+        <w:t>[1:n]</w:t>
+      </w:r>
+      <w:r>
+        <w:rPr>
+          <w:rFonts w:ascii="Times New Roman" w:hAnsi="Times New Roman" w:hint="eastAsia"/>
+          <w:sz w:val="24"/>
+          <w:szCs w:val="24"/>
+        </w:rPr>
+        <w:t>。上述例子中得到的解向量为</w:t>
+      </w:r>
+      <m:oMath>
+        <m:r>
+          <w:rPr>
+            <w:rFonts w:ascii="Cambria Math" w:hAnsi="Cambria Math" w:hint="eastAsia"/>
+            <w:sz w:val="24"/>
+            <w:szCs w:val="24"/>
+          </w:rPr>
+          <m:t>x</m:t>
+        </m:r>
+        <m:r>
+          <w:rPr>
+            <w:rFonts w:ascii="Cambria Math" w:hAnsi="Cambria Math"/>
+            <w:sz w:val="24"/>
+            <w:szCs w:val="24"/>
+          </w:rPr>
+          <m:t>=(1,1,0,1)</m:t>
+        </m:r>
+      </m:oMath>
+      <w:r>
+        <w:rPr>
+          <w:rFonts w:ascii="Times New Roman" w:hAnsi="Times New Roman" w:hint="eastAsia"/>
+          <w:sz w:val="24"/>
+          <w:szCs w:val="24"/>
+        </w:rPr>
+        <w:t>。</w:t>
+      </w:r>
+    </w:p>
+    <w:p>
+      <w:pPr>
+        <w:spacing w:line="360" w:lineRule="auto"/>
+        <w:ind w:firstLineChars="200" w:firstLine="480"/>
+        <w:rPr>
+          <w:rFonts w:ascii="Times New Roman" w:hAnsi="Times New Roman"/>
+          <w:sz w:val="24"/>
+          <w:szCs w:val="24"/>
+        </w:rPr>
+      </w:pPr>
+      <w:r>
+        <w:rPr>
+          <w:rFonts w:ascii="Times New Roman" w:hAnsi="Times New Roman" w:hint="eastAsia"/>
+          <w:sz w:val="24"/>
+          <w:szCs w:val="24"/>
+        </w:rPr>
+        <w:t>整个动态规划算法的流程图表示为：</w:t>
+      </w:r>
+    </w:p>
+    <w:p>
+      <w:pPr>
+        <w:spacing w:line="360" w:lineRule="auto"/>
+        <w:jc w:val="center"/>
+        <w:rPr>
+          <w:rFonts w:ascii="Times New Roman" w:hAnsi="Times New Roman" w:hint="eastAsia"/>
+          <w:sz w:val="24"/>
+          <w:szCs w:val="24"/>
+        </w:rPr>
+      </w:pPr>
+      <w:r>
+        <w:rPr>
+          <w:rFonts w:ascii="Times New Roman" w:hAnsi="Times New Roman" w:hint="eastAsia"/>
+          <w:noProof/>
+          <w:sz w:val="24"/>
+          <w:szCs w:val="24"/>
+        </w:rPr>
+        <w:drawing>
+          <wp:inline distT="0" distB="0" distL="0" distR="0" wp14:anchorId="56D0FDF7" wp14:editId="5B07C3F4">
+            <wp:extent cx="5274310" cy="1430020"/>
+            <wp:effectExtent l="0" t="0" r="2540" b="0"/>
+            <wp:docPr id="16" name="图片 16"/>
+            <wp:cNvGraphicFramePr>
+              <a:graphicFrameLocks xmlns:a="http://schemas.openxmlformats.org/drawingml/2006/main" noChangeAspect="1"/>
+            </wp:cNvGraphicFramePr>
+            <a:graphic xmlns:a="http://schemas.openxmlformats.org/drawingml/2006/main">
+              <a:graphicData uri="http://schemas.openxmlformats.org/drawingml/2006/picture">
+                <pic:pic xmlns:pic="http://schemas.openxmlformats.org/drawingml/2006/picture">
+                  <pic:nvPicPr>
+                    <pic:cNvPr id="16" name="图片 16"/>
+                    <pic:cNvPicPr/>
+                  </pic:nvPicPr>
+                  <pic:blipFill>
+                    <a:blip r:embed="rId12">
+                      <a:extLst>
+                        <a:ext uri="{28A0092B-C50C-407E-A947-70E740481C1C}">
+                          <a14:useLocalDpi xmlns:a14="http://schemas.microsoft.com/office/drawing/2010/main" val="0"/>
+                        </a:ext>
+                      </a:extLst>
+                    </a:blip>
+                    <a:stretch>
+                      <a:fillRect/>
+                    </a:stretch>
+                  </pic:blipFill>
+                  <pic:spPr>
+                    <a:xfrm>
+                      <a:off x="0" y="0"/>
+                      <a:ext cx="5274310" cy="1430020"/>
+                    </a:xfrm>
+                    <a:prstGeom prst="rect">
+                      <a:avLst/>
+                    </a:prstGeom>
+                  </pic:spPr>
+                </pic:pic>
+              </a:graphicData>
+            </a:graphic>
+          </wp:inline>
+        </w:drawing>
+      </w:r>
+    </w:p>
+    <w:p>
+      <w:pPr>
+        <w:spacing w:line="360" w:lineRule="auto"/>
         <w:outlineLvl w:val="1"/>
         <w:rPr>
           <w:rFonts w:ascii="Times New Roman" w:hAnsi="Times New Roman"/>
@@ -6859,6 +7282,7 @@
           <w:sz w:val="36"/>
           <w:szCs w:val="21"/>
         </w:rPr>
+        <w:lastRenderedPageBreak/>
         <w:t>3.</w:t>
       </w:r>
       <w:r>
@@ -6881,16 +7305,1409 @@
     <w:p>
       <w:pPr>
         <w:spacing w:line="360" w:lineRule="auto"/>
-        <w:ind w:firstLineChars="200" w:firstLine="480"/>
-        <w:rPr>
-          <w:rFonts w:ascii="Times New Roman" w:hAnsi="Times New Roman"/>
-          <w:sz w:val="24"/>
-          <w:szCs w:val="24"/>
-        </w:rPr>
-      </w:pPr>
+        <w:outlineLvl w:val="1"/>
+        <w:rPr>
+          <w:rFonts w:ascii="Times New Roman" w:hAnsi="Times New Roman" w:hint="eastAsia"/>
+          <w:b/>
+          <w:bCs/>
+          <w:sz w:val="32"/>
+          <w:szCs w:val="32"/>
+        </w:rPr>
+      </w:pPr>
+      <w:r>
+        <w:rPr>
+          <w:rFonts w:ascii="Times New Roman" w:hAnsi="Times New Roman" w:hint="eastAsia"/>
+          <w:b/>
+          <w:bCs/>
+          <w:sz w:val="32"/>
+          <w:szCs w:val="32"/>
+        </w:rPr>
+        <w:t>3</w:t>
+      </w:r>
+      <w:r>
+        <w:rPr>
+          <w:rFonts w:ascii="Times New Roman" w:hAnsi="Times New Roman"/>
+          <w:b/>
+          <w:bCs/>
+          <w:sz w:val="32"/>
+          <w:szCs w:val="32"/>
+        </w:rPr>
+        <w:t xml:space="preserve">.1 </w:t>
+      </w:r>
+      <w:r>
+        <w:rPr>
+          <w:rFonts w:ascii="Times New Roman" w:hAnsi="Times New Roman" w:hint="eastAsia"/>
+          <w:b/>
+          <w:bCs/>
+          <w:sz w:val="32"/>
+          <w:szCs w:val="32"/>
+        </w:rPr>
+        <w:t>实验环境设置</w:t>
+      </w:r>
     </w:p>
     <w:p>
       <w:pPr>
+        <w:spacing w:line="360" w:lineRule="auto"/>
+        <w:ind w:firstLineChars="200" w:firstLine="480"/>
+        <w:rPr>
+          <w:rFonts w:ascii="Times New Roman" w:hAnsi="Times New Roman"/>
+          <w:sz w:val="24"/>
+          <w:szCs w:val="24"/>
+        </w:rPr>
+      </w:pPr>
+      <w:r>
+        <w:rPr>
+          <w:rFonts w:ascii="Times New Roman" w:hAnsi="Times New Roman" w:hint="eastAsia"/>
+          <w:sz w:val="24"/>
+          <w:szCs w:val="24"/>
+        </w:rPr>
+        <w:t>本实验在</w:t>
+      </w:r>
+      <w:r>
+        <w:rPr>
+          <w:rFonts w:ascii="Times New Roman" w:hAnsi="Times New Roman" w:hint="eastAsia"/>
+          <w:sz w:val="24"/>
+          <w:szCs w:val="24"/>
+        </w:rPr>
+        <w:t>Ubuntu</w:t>
+      </w:r>
+      <w:r>
+        <w:rPr>
+          <w:rFonts w:ascii="Times New Roman" w:hAnsi="Times New Roman" w:hint="eastAsia"/>
+          <w:sz w:val="24"/>
+          <w:szCs w:val="24"/>
+        </w:rPr>
+        <w:t>虚拟机下进行，</w:t>
+      </w:r>
+      <w:r>
+        <w:rPr>
+          <w:rFonts w:ascii="Times New Roman" w:hAnsi="Times New Roman" w:hint="eastAsia"/>
+          <w:sz w:val="24"/>
+          <w:szCs w:val="24"/>
+        </w:rPr>
+        <w:t>Ubuntu</w:t>
+      </w:r>
+      <w:r>
+        <w:rPr>
+          <w:rFonts w:ascii="Times New Roman" w:hAnsi="Times New Roman" w:hint="eastAsia"/>
+          <w:sz w:val="24"/>
+          <w:szCs w:val="24"/>
+        </w:rPr>
+        <w:t>版本号为</w:t>
+      </w:r>
+      <w:r>
+        <w:rPr>
+          <w:rFonts w:ascii="Times New Roman" w:hAnsi="Times New Roman"/>
+          <w:sz w:val="24"/>
+          <w:szCs w:val="24"/>
+        </w:rPr>
+        <w:t>20.04</w:t>
+      </w:r>
+      <w:r>
+        <w:rPr>
+          <w:rFonts w:ascii="Times New Roman" w:hAnsi="Times New Roman" w:hint="eastAsia"/>
+          <w:sz w:val="24"/>
+          <w:szCs w:val="24"/>
+        </w:rPr>
+        <w:t>。使用的编译器为</w:t>
+      </w:r>
+      <w:r>
+        <w:rPr>
+          <w:rFonts w:ascii="Times New Roman" w:hAnsi="Times New Roman" w:hint="eastAsia"/>
+          <w:sz w:val="24"/>
+          <w:szCs w:val="24"/>
+        </w:rPr>
+        <w:t>g</w:t>
+      </w:r>
+      <w:r>
+        <w:rPr>
+          <w:rFonts w:ascii="Times New Roman" w:hAnsi="Times New Roman"/>
+          <w:sz w:val="24"/>
+          <w:szCs w:val="24"/>
+        </w:rPr>
+        <w:t>++</w:t>
+      </w:r>
+      <w:r>
+        <w:rPr>
+          <w:rFonts w:ascii="Times New Roman" w:hAnsi="Times New Roman" w:hint="eastAsia"/>
+          <w:sz w:val="24"/>
+          <w:szCs w:val="24"/>
+        </w:rPr>
+        <w:t>，版本号为</w:t>
+      </w:r>
+      <w:r>
+        <w:rPr>
+          <w:rFonts w:ascii="Times New Roman" w:hAnsi="Times New Roman" w:hint="eastAsia"/>
+          <w:sz w:val="24"/>
+          <w:szCs w:val="24"/>
+        </w:rPr>
+        <w:t>9</w:t>
+      </w:r>
+      <w:r>
+        <w:rPr>
+          <w:rFonts w:ascii="Times New Roman" w:hAnsi="Times New Roman"/>
+          <w:sz w:val="24"/>
+          <w:szCs w:val="24"/>
+        </w:rPr>
+        <w:t>.3.0</w:t>
+      </w:r>
+      <w:r>
+        <w:rPr>
+          <w:rFonts w:ascii="Times New Roman" w:hAnsi="Times New Roman" w:hint="eastAsia"/>
+          <w:sz w:val="24"/>
+          <w:szCs w:val="24"/>
+        </w:rPr>
+        <w:t>。</w:t>
+      </w:r>
+      <w:r>
+        <w:rPr>
+          <w:rFonts w:ascii="Times New Roman" w:hAnsi="Times New Roman" w:hint="eastAsia"/>
+          <w:sz w:val="24"/>
+          <w:szCs w:val="24"/>
+        </w:rPr>
+        <w:t>为了更加方便地编写代码，我们还使用了</w:t>
+      </w:r>
+      <w:r>
+        <w:rPr>
+          <w:rFonts w:ascii="Times New Roman" w:hAnsi="Times New Roman" w:hint="eastAsia"/>
+          <w:sz w:val="24"/>
+          <w:szCs w:val="24"/>
+        </w:rPr>
+        <w:t>Visual</w:t>
+      </w:r>
+      <w:r>
+        <w:rPr>
+          <w:rFonts w:ascii="Times New Roman" w:hAnsi="Times New Roman"/>
+          <w:sz w:val="24"/>
+          <w:szCs w:val="24"/>
+        </w:rPr>
+        <w:t xml:space="preserve"> </w:t>
+      </w:r>
+      <w:r>
+        <w:rPr>
+          <w:rFonts w:ascii="Times New Roman" w:hAnsi="Times New Roman" w:hint="eastAsia"/>
+          <w:sz w:val="24"/>
+          <w:szCs w:val="24"/>
+        </w:rPr>
+        <w:t>Studio</w:t>
+      </w:r>
+      <w:r>
+        <w:rPr>
+          <w:rFonts w:ascii="Times New Roman" w:hAnsi="Times New Roman"/>
+          <w:sz w:val="24"/>
+          <w:szCs w:val="24"/>
+        </w:rPr>
+        <w:t xml:space="preserve"> Code</w:t>
+      </w:r>
+      <w:r>
+        <w:rPr>
+          <w:rFonts w:ascii="Times New Roman" w:hAnsi="Times New Roman" w:hint="eastAsia"/>
+          <w:sz w:val="24"/>
+          <w:szCs w:val="24"/>
+        </w:rPr>
+        <w:t>的</w:t>
+      </w:r>
+      <w:r>
+        <w:rPr>
+          <w:rFonts w:ascii="Times New Roman" w:hAnsi="Times New Roman" w:hint="eastAsia"/>
+          <w:sz w:val="24"/>
+          <w:szCs w:val="24"/>
+        </w:rPr>
+        <w:t>RemoteSSH</w:t>
+      </w:r>
+      <w:r>
+        <w:rPr>
+          <w:rFonts w:ascii="Times New Roman" w:hAnsi="Times New Roman" w:hint="eastAsia"/>
+          <w:sz w:val="24"/>
+          <w:szCs w:val="24"/>
+        </w:rPr>
+        <w:t>功能连接虚拟机</w:t>
+      </w:r>
+      <w:r>
+        <w:rPr>
+          <w:rFonts w:ascii="Times New Roman" w:hAnsi="Times New Roman" w:hint="eastAsia"/>
+          <w:sz w:val="24"/>
+          <w:szCs w:val="24"/>
+        </w:rPr>
+        <w:t>。</w:t>
+      </w:r>
+    </w:p>
+    <w:p>
+      <w:pPr>
+        <w:spacing w:line="360" w:lineRule="auto"/>
+        <w:ind w:firstLineChars="200" w:firstLine="480"/>
+        <w:rPr>
+          <w:rFonts w:ascii="Times New Roman" w:hAnsi="Times New Roman" w:hint="eastAsia"/>
+          <w:sz w:val="24"/>
+          <w:szCs w:val="24"/>
+        </w:rPr>
+      </w:pPr>
+      <w:r>
+        <w:rPr>
+          <w:rFonts w:ascii="Times New Roman" w:hAnsi="Times New Roman" w:hint="eastAsia"/>
+          <w:sz w:val="24"/>
+          <w:szCs w:val="24"/>
+        </w:rPr>
+        <w:t>为了便于编译和测试程序，我们使用了</w:t>
+      </w:r>
+      <w:r>
+        <w:rPr>
+          <w:rFonts w:ascii="Times New Roman" w:hAnsi="Times New Roman" w:hint="eastAsia"/>
+          <w:sz w:val="24"/>
+          <w:szCs w:val="24"/>
+        </w:rPr>
+        <w:t>Makefile</w:t>
+      </w:r>
+      <w:r>
+        <w:rPr>
+          <w:rFonts w:ascii="Times New Roman" w:hAnsi="Times New Roman" w:hint="eastAsia"/>
+          <w:sz w:val="24"/>
+          <w:szCs w:val="24"/>
+        </w:rPr>
+        <w:t>文件进行自动化编译和链接。在</w:t>
+      </w:r>
+      <w:r>
+        <w:rPr>
+          <w:rFonts w:ascii="Times New Roman" w:hAnsi="Times New Roman" w:hint="eastAsia"/>
+          <w:sz w:val="24"/>
+          <w:szCs w:val="24"/>
+        </w:rPr>
+        <w:t>Linux</w:t>
+      </w:r>
+      <w:r>
+        <w:rPr>
+          <w:rFonts w:ascii="Times New Roman" w:hAnsi="Times New Roman" w:hint="eastAsia"/>
+          <w:sz w:val="24"/>
+          <w:szCs w:val="24"/>
+        </w:rPr>
+        <w:t>系统中</w:t>
+      </w:r>
+      <w:r>
+        <w:rPr>
+          <w:rFonts w:ascii="Times New Roman" w:hAnsi="Times New Roman" w:hint="eastAsia"/>
+          <w:sz w:val="24"/>
+          <w:szCs w:val="24"/>
+        </w:rPr>
+        <w:t>工程的根目录下执行</w:t>
+      </w:r>
+      <w:r>
+        <w:rPr>
+          <w:rFonts w:ascii="Times New Roman" w:hAnsi="Times New Roman" w:hint="eastAsia"/>
+          <w:sz w:val="24"/>
+          <w:szCs w:val="24"/>
+        </w:rPr>
+        <w:t>make</w:t>
+      </w:r>
+      <w:r>
+        <w:rPr>
+          <w:rFonts w:ascii="Times New Roman" w:hAnsi="Times New Roman" w:hint="eastAsia"/>
+          <w:sz w:val="24"/>
+          <w:szCs w:val="24"/>
+        </w:rPr>
+        <w:t>命令</w:t>
+      </w:r>
+      <w:r>
+        <w:rPr>
+          <w:rFonts w:ascii="Times New Roman" w:hAnsi="Times New Roman" w:hint="eastAsia"/>
+          <w:sz w:val="24"/>
+          <w:szCs w:val="24"/>
+        </w:rPr>
+        <w:t>，将自动编译</w:t>
+      </w:r>
+      <w:r>
+        <w:rPr>
+          <w:rFonts w:ascii="Times New Roman" w:hAnsi="Times New Roman" w:hint="eastAsia"/>
+          <w:sz w:val="24"/>
+          <w:szCs w:val="24"/>
+        </w:rPr>
+        <w:t>src</w:t>
+      </w:r>
+      <w:r>
+        <w:rPr>
+          <w:rFonts w:ascii="Times New Roman" w:hAnsi="Times New Roman" w:hint="eastAsia"/>
+          <w:sz w:val="24"/>
+          <w:szCs w:val="24"/>
+        </w:rPr>
+        <w:t>文件夹下的</w:t>
+      </w:r>
+      <w:r>
+        <w:rPr>
+          <w:rFonts w:ascii="Times New Roman" w:hAnsi="Times New Roman" w:hint="eastAsia"/>
+          <w:sz w:val="24"/>
+          <w:szCs w:val="24"/>
+        </w:rPr>
+        <w:t>dp</w:t>
+      </w:r>
+      <w:r>
+        <w:rPr>
+          <w:rFonts w:ascii="Times New Roman" w:hAnsi="Times New Roman"/>
+          <w:sz w:val="24"/>
+          <w:szCs w:val="24"/>
+        </w:rPr>
+        <w:t>-</w:t>
+      </w:r>
+      <w:r>
+        <w:rPr>
+          <w:rFonts w:ascii="Times New Roman" w:hAnsi="Times New Roman" w:hint="eastAsia"/>
+          <w:sz w:val="24"/>
+          <w:szCs w:val="24"/>
+        </w:rPr>
+        <w:t>subsetsum</w:t>
+      </w:r>
+      <w:r>
+        <w:rPr>
+          <w:rFonts w:ascii="Times New Roman" w:hAnsi="Times New Roman"/>
+          <w:sz w:val="24"/>
+          <w:szCs w:val="24"/>
+        </w:rPr>
+        <w:t>.cpp</w:t>
+      </w:r>
+      <w:r>
+        <w:rPr>
+          <w:rFonts w:ascii="Times New Roman" w:hAnsi="Times New Roman" w:hint="eastAsia"/>
+          <w:sz w:val="24"/>
+          <w:szCs w:val="24"/>
+        </w:rPr>
+        <w:t>、</w:t>
+      </w:r>
+      <w:r>
+        <w:rPr>
+          <w:rFonts w:ascii="Times New Roman" w:hAnsi="Times New Roman" w:hint="eastAsia"/>
+          <w:sz w:val="24"/>
+          <w:szCs w:val="24"/>
+        </w:rPr>
+        <w:t>bt</w:t>
+      </w:r>
+      <w:r>
+        <w:rPr>
+          <w:rFonts w:ascii="Times New Roman" w:hAnsi="Times New Roman"/>
+          <w:sz w:val="24"/>
+          <w:szCs w:val="24"/>
+        </w:rPr>
+        <w:t>-</w:t>
+      </w:r>
+      <w:r>
+        <w:rPr>
+          <w:rFonts w:ascii="Times New Roman" w:hAnsi="Times New Roman" w:hint="eastAsia"/>
+          <w:sz w:val="24"/>
+          <w:szCs w:val="24"/>
+        </w:rPr>
+        <w:t>subsetsum</w:t>
+      </w:r>
+      <w:r>
+        <w:rPr>
+          <w:rFonts w:ascii="Times New Roman" w:hAnsi="Times New Roman"/>
+          <w:sz w:val="24"/>
+          <w:szCs w:val="24"/>
+        </w:rPr>
+        <w:t>.cpp</w:t>
+      </w:r>
+      <w:r>
+        <w:rPr>
+          <w:rFonts w:ascii="Times New Roman" w:hAnsi="Times New Roman" w:hint="eastAsia"/>
+          <w:sz w:val="24"/>
+          <w:szCs w:val="24"/>
+        </w:rPr>
+        <w:t>和</w:t>
+      </w:r>
+      <w:r>
+        <w:rPr>
+          <w:rFonts w:ascii="Times New Roman" w:hAnsi="Times New Roman" w:hint="eastAsia"/>
+          <w:sz w:val="24"/>
+          <w:szCs w:val="24"/>
+        </w:rPr>
+        <w:t>bb</w:t>
+      </w:r>
+      <w:r>
+        <w:rPr>
+          <w:rFonts w:ascii="Times New Roman" w:hAnsi="Times New Roman"/>
+          <w:sz w:val="24"/>
+          <w:szCs w:val="24"/>
+        </w:rPr>
+        <w:t>-</w:t>
+      </w:r>
+      <w:r>
+        <w:rPr>
+          <w:rFonts w:ascii="Times New Roman" w:hAnsi="Times New Roman" w:hint="eastAsia"/>
+          <w:sz w:val="24"/>
+          <w:szCs w:val="24"/>
+        </w:rPr>
+        <w:t>subsetsum</w:t>
+      </w:r>
+      <w:r>
+        <w:rPr>
+          <w:rFonts w:ascii="Times New Roman" w:hAnsi="Times New Roman"/>
+          <w:sz w:val="24"/>
+          <w:szCs w:val="24"/>
+        </w:rPr>
+        <w:t>.cpp</w:t>
+      </w:r>
+      <w:r>
+        <w:rPr>
+          <w:rFonts w:ascii="Times New Roman" w:hAnsi="Times New Roman" w:hint="eastAsia"/>
+          <w:sz w:val="24"/>
+          <w:szCs w:val="24"/>
+        </w:rPr>
+        <w:t>三个代码文件并逐个运行，输出运行的结果。</w:t>
+      </w:r>
+    </w:p>
+    <w:p>
+      <w:pPr>
+        <w:spacing w:line="360" w:lineRule="auto"/>
+        <w:outlineLvl w:val="1"/>
+        <w:rPr>
+          <w:rFonts w:ascii="Times New Roman" w:hAnsi="Times New Roman" w:hint="eastAsia"/>
+          <w:b/>
+          <w:bCs/>
+          <w:sz w:val="32"/>
+          <w:szCs w:val="32"/>
+        </w:rPr>
+      </w:pPr>
+      <w:r>
+        <w:rPr>
+          <w:rFonts w:ascii="Times New Roman" w:hAnsi="Times New Roman" w:hint="eastAsia"/>
+          <w:b/>
+          <w:bCs/>
+          <w:sz w:val="32"/>
+          <w:szCs w:val="32"/>
+        </w:rPr>
+        <w:t>3</w:t>
+      </w:r>
+      <w:r>
+        <w:rPr>
+          <w:rFonts w:ascii="Times New Roman" w:hAnsi="Times New Roman"/>
+          <w:b/>
+          <w:bCs/>
+          <w:sz w:val="32"/>
+          <w:szCs w:val="32"/>
+        </w:rPr>
+        <w:t xml:space="preserve">.2 </w:t>
+      </w:r>
+      <w:r>
+        <w:rPr>
+          <w:rFonts w:ascii="Times New Roman" w:hAnsi="Times New Roman" w:hint="eastAsia"/>
+          <w:b/>
+          <w:bCs/>
+          <w:sz w:val="32"/>
+          <w:szCs w:val="32"/>
+        </w:rPr>
+        <w:t>测试方法及性能评价指标</w:t>
+      </w:r>
+    </w:p>
+    <w:p>
+      <w:pPr>
+        <w:spacing w:line="360" w:lineRule="auto"/>
+        <w:outlineLvl w:val="2"/>
+        <w:rPr>
+          <w:rFonts w:ascii="Times New Roman" w:hAnsi="Times New Roman" w:hint="eastAsia"/>
+          <w:b/>
+          <w:bCs/>
+          <w:sz w:val="24"/>
+          <w:szCs w:val="24"/>
+        </w:rPr>
+      </w:pPr>
+      <w:r>
+        <w:rPr>
+          <w:rFonts w:ascii="Times New Roman" w:hAnsi="Times New Roman" w:hint="eastAsia"/>
+          <w:b/>
+          <w:bCs/>
+          <w:sz w:val="24"/>
+          <w:szCs w:val="24"/>
+        </w:rPr>
+        <w:t>3</w:t>
+      </w:r>
+      <w:r>
+        <w:rPr>
+          <w:rFonts w:ascii="Times New Roman" w:hAnsi="Times New Roman"/>
+          <w:b/>
+          <w:bCs/>
+          <w:sz w:val="24"/>
+          <w:szCs w:val="24"/>
+        </w:rPr>
+        <w:t xml:space="preserve">.2.1 </w:t>
+      </w:r>
+      <w:r>
+        <w:rPr>
+          <w:rFonts w:ascii="Times New Roman" w:hAnsi="Times New Roman" w:hint="eastAsia"/>
+          <w:b/>
+          <w:bCs/>
+          <w:sz w:val="24"/>
+          <w:szCs w:val="24"/>
+        </w:rPr>
+        <w:t>测试方法</w:t>
+      </w:r>
+    </w:p>
+    <w:p>
+      <w:pPr>
+        <w:spacing w:line="360" w:lineRule="auto"/>
+        <w:ind w:firstLineChars="200" w:firstLine="480"/>
+        <w:rPr>
+          <w:rFonts w:ascii="Times New Roman" w:hAnsi="Times New Roman"/>
+          <w:sz w:val="24"/>
+          <w:szCs w:val="24"/>
+        </w:rPr>
+      </w:pPr>
+      <w:r>
+        <w:rPr>
+          <w:rFonts w:ascii="Times New Roman" w:hAnsi="Times New Roman" w:hint="eastAsia"/>
+          <w:sz w:val="24"/>
+          <w:szCs w:val="24"/>
+        </w:rPr>
+        <w:t>为了验证算法的正确性，我们</w:t>
+      </w:r>
+      <w:r>
+        <w:rPr>
+          <w:rFonts w:ascii="Times New Roman" w:hAnsi="Times New Roman" w:hint="eastAsia"/>
+          <w:sz w:val="24"/>
+          <w:szCs w:val="24"/>
+        </w:rPr>
+        <w:t>使用</w:t>
+      </w:r>
+      <w:r>
+        <w:rPr>
+          <w:rFonts w:ascii="Times New Roman" w:hAnsi="Times New Roman"/>
+          <w:sz w:val="24"/>
+          <w:szCs w:val="24"/>
+        </w:rPr>
+        <w:t>Florida</w:t>
+      </w:r>
+      <w:r>
+        <w:rPr>
+          <w:rFonts w:ascii="Times New Roman" w:hAnsi="Times New Roman"/>
+          <w:sz w:val="24"/>
+          <w:szCs w:val="24"/>
+        </w:rPr>
+        <w:t xml:space="preserve"> </w:t>
+      </w:r>
+      <w:r>
+        <w:rPr>
+          <w:rFonts w:ascii="Times New Roman" w:hAnsi="Times New Roman"/>
+          <w:sz w:val="24"/>
+          <w:szCs w:val="24"/>
+        </w:rPr>
+        <w:t>State</w:t>
+      </w:r>
+      <w:r>
+        <w:rPr>
+          <w:rFonts w:ascii="Times New Roman" w:hAnsi="Times New Roman"/>
+          <w:sz w:val="24"/>
+          <w:szCs w:val="24"/>
+        </w:rPr>
+        <w:t xml:space="preserve"> </w:t>
+      </w:r>
+      <w:r>
+        <w:rPr>
+          <w:rFonts w:ascii="Times New Roman" w:hAnsi="Times New Roman"/>
+          <w:sz w:val="24"/>
+          <w:szCs w:val="24"/>
+        </w:rPr>
+        <w:t>University</w:t>
+      </w:r>
+      <w:r>
+        <w:rPr>
+          <w:rFonts w:ascii="Times New Roman" w:hAnsi="Times New Roman" w:hint="eastAsia"/>
+          <w:sz w:val="24"/>
+          <w:szCs w:val="24"/>
+        </w:rPr>
+        <w:t>提供的</w:t>
+      </w:r>
+      <w:r>
+        <w:rPr>
+          <w:rFonts w:ascii="Times New Roman" w:hAnsi="Times New Roman" w:hint="eastAsia"/>
+          <w:sz w:val="24"/>
+          <w:szCs w:val="24"/>
+        </w:rPr>
+        <w:t>7</w:t>
+      </w:r>
+      <w:r>
+        <w:rPr>
+          <w:rFonts w:ascii="Times New Roman" w:hAnsi="Times New Roman" w:hint="eastAsia"/>
+          <w:sz w:val="24"/>
+          <w:szCs w:val="24"/>
+        </w:rPr>
+        <w:t>个数据集中的</w:t>
+      </w:r>
+      <w:r>
+        <w:rPr>
+          <w:rFonts w:ascii="Times New Roman" w:hAnsi="Times New Roman" w:hint="eastAsia"/>
+          <w:sz w:val="24"/>
+          <w:szCs w:val="24"/>
+        </w:rPr>
+        <w:t>6</w:t>
+      </w:r>
+      <w:r>
+        <w:rPr>
+          <w:rFonts w:ascii="Times New Roman" w:hAnsi="Times New Roman" w:hint="eastAsia"/>
+          <w:sz w:val="24"/>
+          <w:szCs w:val="24"/>
+        </w:rPr>
+        <w:t>个</w:t>
+      </w:r>
+      <w:r>
+        <w:rPr>
+          <w:rFonts w:ascii="Times New Roman" w:hAnsi="Times New Roman" w:hint="eastAsia"/>
+          <w:sz w:val="24"/>
+          <w:szCs w:val="24"/>
+        </w:rPr>
+        <w:t>（</w:t>
+      </w:r>
+      <w:r>
+        <w:rPr>
+          <w:rFonts w:ascii="Times New Roman" w:hAnsi="Times New Roman" w:hint="eastAsia"/>
+          <w:sz w:val="24"/>
+          <w:szCs w:val="24"/>
+        </w:rPr>
+        <w:t>P</w:t>
+      </w:r>
+      <w:r>
+        <w:rPr>
+          <w:rFonts w:ascii="Times New Roman" w:hAnsi="Times New Roman"/>
+          <w:sz w:val="24"/>
+          <w:szCs w:val="24"/>
+        </w:rPr>
+        <w:t>01</w:t>
+      </w:r>
+      <w:r>
+        <w:rPr>
+          <w:rFonts w:ascii="Times New Roman" w:hAnsi="Times New Roman" w:hint="eastAsia"/>
+          <w:sz w:val="24"/>
+          <w:szCs w:val="24"/>
+        </w:rPr>
+        <w:t>、</w:t>
+      </w:r>
+      <w:r>
+        <w:rPr>
+          <w:rFonts w:ascii="Times New Roman" w:hAnsi="Times New Roman" w:hint="eastAsia"/>
+          <w:sz w:val="24"/>
+          <w:szCs w:val="24"/>
+        </w:rPr>
+        <w:t>P</w:t>
+      </w:r>
+      <w:r>
+        <w:rPr>
+          <w:rFonts w:ascii="Times New Roman" w:hAnsi="Times New Roman"/>
+          <w:sz w:val="24"/>
+          <w:szCs w:val="24"/>
+        </w:rPr>
+        <w:t>02</w:t>
+      </w:r>
+      <w:r>
+        <w:rPr>
+          <w:rFonts w:ascii="Times New Roman" w:hAnsi="Times New Roman" w:hint="eastAsia"/>
+          <w:sz w:val="24"/>
+          <w:szCs w:val="24"/>
+        </w:rPr>
+        <w:t>和</w:t>
+      </w:r>
+      <w:r>
+        <w:rPr>
+          <w:rFonts w:ascii="Times New Roman" w:hAnsi="Times New Roman" w:hint="eastAsia"/>
+          <w:sz w:val="24"/>
+          <w:szCs w:val="24"/>
+        </w:rPr>
+        <w:t>P</w:t>
+      </w:r>
+      <w:r>
+        <w:rPr>
+          <w:rFonts w:ascii="Times New Roman" w:hAnsi="Times New Roman"/>
+          <w:sz w:val="24"/>
+          <w:szCs w:val="24"/>
+        </w:rPr>
+        <w:t>04~</w:t>
+      </w:r>
+      <w:r>
+        <w:rPr>
+          <w:rFonts w:ascii="Times New Roman" w:hAnsi="Times New Roman" w:hint="eastAsia"/>
+          <w:sz w:val="24"/>
+          <w:szCs w:val="24"/>
+        </w:rPr>
+        <w:t>P</w:t>
+      </w:r>
+      <w:r>
+        <w:rPr>
+          <w:rFonts w:ascii="Times New Roman" w:hAnsi="Times New Roman"/>
+          <w:sz w:val="24"/>
+          <w:szCs w:val="24"/>
+        </w:rPr>
+        <w:t>07</w:t>
+      </w:r>
+      <w:r>
+        <w:rPr>
+          <w:rFonts w:ascii="Times New Roman" w:hAnsi="Times New Roman" w:hint="eastAsia"/>
+          <w:sz w:val="24"/>
+          <w:szCs w:val="24"/>
+        </w:rPr>
+        <w:t>）</w:t>
+      </w:r>
+      <w:r>
+        <w:rPr>
+          <w:rFonts w:ascii="Times New Roman" w:hAnsi="Times New Roman" w:hint="eastAsia"/>
+          <w:sz w:val="24"/>
+          <w:szCs w:val="24"/>
+        </w:rPr>
+        <w:t>以及</w:t>
+      </w:r>
+      <w:r>
+        <w:rPr>
+          <w:rFonts w:ascii="Times New Roman" w:hAnsi="Times New Roman" w:hint="eastAsia"/>
+          <w:sz w:val="24"/>
+          <w:szCs w:val="24"/>
+        </w:rPr>
+        <w:t>1</w:t>
+      </w:r>
+      <w:r>
+        <w:rPr>
+          <w:rFonts w:ascii="Times New Roman" w:hAnsi="Times New Roman" w:hint="eastAsia"/>
+          <w:sz w:val="24"/>
+          <w:szCs w:val="24"/>
+        </w:rPr>
+        <w:t>个自编数据集（为了验证找不到和数刚好等于</w:t>
+      </w:r>
+      <m:oMath>
+        <m:r>
+          <w:rPr>
+            <w:rFonts w:ascii="Cambria Math" w:hAnsi="Cambria Math" w:hint="eastAsia"/>
+            <w:sz w:val="24"/>
+            <w:szCs w:val="24"/>
+          </w:rPr>
+          <m:t>c</m:t>
+        </m:r>
+      </m:oMath>
+      <w:r>
+        <w:rPr>
+          <w:rFonts w:ascii="Times New Roman" w:hAnsi="Times New Roman" w:hint="eastAsia"/>
+          <w:sz w:val="24"/>
+          <w:szCs w:val="24"/>
+        </w:rPr>
+        <w:t>的子集的情况）对算法正确性进行验证。</w:t>
+      </w:r>
+      <w:r>
+        <w:rPr>
+          <w:rFonts w:ascii="Times New Roman" w:hAnsi="Times New Roman" w:hint="eastAsia"/>
+          <w:sz w:val="24"/>
+          <w:szCs w:val="24"/>
+        </w:rPr>
+        <w:t>所有数据集的</w:t>
+      </w:r>
+      <m:oMath>
+        <m:r>
+          <w:rPr>
+            <w:rFonts w:ascii="Cambria Math" w:hAnsi="Cambria Math" w:hint="eastAsia"/>
+            <w:sz w:val="24"/>
+            <w:szCs w:val="24"/>
+          </w:rPr>
+          <m:t>c</m:t>
+        </m:r>
+      </m:oMath>
+      <w:r>
+        <w:rPr>
+          <w:rFonts w:ascii="Times New Roman" w:hAnsi="Times New Roman" w:hint="eastAsia"/>
+          <w:sz w:val="24"/>
+          <w:szCs w:val="24"/>
+        </w:rPr>
+        <w:t>存储于</w:t>
+      </w:r>
+      <w:r>
+        <w:rPr>
+          <w:rFonts w:ascii="Times New Roman" w:hAnsi="Times New Roman" w:hint="eastAsia"/>
+          <w:sz w:val="24"/>
+          <w:szCs w:val="24"/>
+        </w:rPr>
+        <w:t>data</w:t>
+      </w:r>
+      <w:r>
+        <w:rPr>
+          <w:rFonts w:ascii="Times New Roman" w:hAnsi="Times New Roman" w:hint="eastAsia"/>
+          <w:sz w:val="24"/>
+          <w:szCs w:val="24"/>
+        </w:rPr>
+        <w:t>文件夹下</w:t>
+      </w:r>
+      <w:r>
+        <w:rPr>
+          <w:rFonts w:ascii="Times New Roman" w:hAnsi="Times New Roman" w:hint="eastAsia"/>
+          <w:sz w:val="24"/>
+          <w:szCs w:val="24"/>
+        </w:rPr>
+        <w:t>文件名以</w:t>
+      </w:r>
+      <w:r>
+        <w:rPr>
+          <w:rFonts w:ascii="Times New Roman" w:hAnsi="Times New Roman"/>
+          <w:sz w:val="24"/>
+          <w:szCs w:val="24"/>
+        </w:rPr>
+        <w:t>“-1”</w:t>
+      </w:r>
+      <w:r>
+        <w:rPr>
+          <w:rFonts w:ascii="Times New Roman" w:hAnsi="Times New Roman" w:hint="eastAsia"/>
+          <w:sz w:val="24"/>
+          <w:szCs w:val="24"/>
+        </w:rPr>
+        <w:t>结尾的</w:t>
+      </w:r>
+      <w:r>
+        <w:rPr>
+          <w:rFonts w:ascii="Times New Roman" w:hAnsi="Times New Roman" w:hint="eastAsia"/>
+          <w:sz w:val="24"/>
+          <w:szCs w:val="24"/>
+        </w:rPr>
+        <w:t>.</w:t>
+      </w:r>
+      <w:r>
+        <w:rPr>
+          <w:rFonts w:ascii="Times New Roman" w:hAnsi="Times New Roman"/>
+          <w:sz w:val="24"/>
+          <w:szCs w:val="24"/>
+        </w:rPr>
+        <w:t>data</w:t>
+      </w:r>
+      <w:r>
+        <w:rPr>
+          <w:rFonts w:ascii="Times New Roman" w:hAnsi="Times New Roman" w:hint="eastAsia"/>
+          <w:sz w:val="24"/>
+          <w:szCs w:val="24"/>
+        </w:rPr>
+        <w:t>文件中，</w:t>
+      </w:r>
+      <m:oMath>
+        <m:r>
+          <w:rPr>
+            <w:rFonts w:ascii="Cambria Math" w:hAnsi="Cambria Math" w:hint="eastAsia"/>
+            <w:sz w:val="24"/>
+            <w:szCs w:val="24"/>
+          </w:rPr>
+          <m:t>W</m:t>
+        </m:r>
+      </m:oMath>
+      <w:r>
+        <w:rPr>
+          <w:rFonts w:ascii="Times New Roman" w:hAnsi="Times New Roman" w:hint="eastAsia"/>
+          <w:sz w:val="24"/>
+          <w:szCs w:val="24"/>
+        </w:rPr>
+        <w:t>存储于文件名以</w:t>
+      </w:r>
+      <w:r>
+        <w:rPr>
+          <w:rFonts w:ascii="Times New Roman" w:hAnsi="Times New Roman"/>
+          <w:sz w:val="24"/>
+          <w:szCs w:val="24"/>
+        </w:rPr>
+        <w:t>“-</w:t>
+      </w:r>
+      <w:r>
+        <w:rPr>
+          <w:rFonts w:ascii="Times New Roman" w:hAnsi="Times New Roman"/>
+          <w:sz w:val="24"/>
+          <w:szCs w:val="24"/>
+        </w:rPr>
+        <w:t>2</w:t>
+      </w:r>
+      <w:r>
+        <w:rPr>
+          <w:rFonts w:ascii="Times New Roman" w:hAnsi="Times New Roman"/>
+          <w:sz w:val="24"/>
+          <w:szCs w:val="24"/>
+        </w:rPr>
+        <w:t>”</w:t>
+      </w:r>
+      <w:r>
+        <w:rPr>
+          <w:rFonts w:ascii="Times New Roman" w:hAnsi="Times New Roman" w:hint="eastAsia"/>
+          <w:sz w:val="24"/>
+          <w:szCs w:val="24"/>
+        </w:rPr>
+        <w:t>结尾的</w:t>
+      </w:r>
+      <w:r>
+        <w:rPr>
+          <w:rFonts w:ascii="Times New Roman" w:hAnsi="Times New Roman" w:hint="eastAsia"/>
+          <w:sz w:val="24"/>
+          <w:szCs w:val="24"/>
+        </w:rPr>
+        <w:t>.</w:t>
+      </w:r>
+      <w:r>
+        <w:rPr>
+          <w:rFonts w:ascii="Times New Roman" w:hAnsi="Times New Roman"/>
+          <w:sz w:val="24"/>
+          <w:szCs w:val="24"/>
+        </w:rPr>
+        <w:t>data</w:t>
+      </w:r>
+      <w:r>
+        <w:rPr>
+          <w:rFonts w:ascii="Times New Roman" w:hAnsi="Times New Roman" w:hint="eastAsia"/>
+          <w:sz w:val="24"/>
+          <w:szCs w:val="24"/>
+        </w:rPr>
+        <w:t>文件中</w:t>
+      </w:r>
+      <w:r>
+        <w:rPr>
+          <w:rFonts w:ascii="Times New Roman" w:hAnsi="Times New Roman" w:hint="eastAsia"/>
+          <w:sz w:val="24"/>
+          <w:szCs w:val="24"/>
+        </w:rPr>
+        <w:t>，并以</w:t>
+      </w:r>
+      <w:r>
+        <w:rPr>
+          <w:rFonts w:ascii="Times New Roman" w:hAnsi="Times New Roman" w:hint="eastAsia"/>
+          <w:sz w:val="24"/>
+          <w:szCs w:val="24"/>
+        </w:rPr>
+        <w:t>0</w:t>
+      </w:r>
+      <w:r>
+        <w:rPr>
+          <w:rFonts w:ascii="Times New Roman" w:hAnsi="Times New Roman" w:hint="eastAsia"/>
+          <w:sz w:val="24"/>
+          <w:szCs w:val="24"/>
+        </w:rPr>
+        <w:t>作为数据结尾的标志。</w:t>
+      </w:r>
+    </w:p>
+    <w:p>
+      <w:pPr>
+        <w:spacing w:line="360" w:lineRule="auto"/>
+        <w:outlineLvl w:val="2"/>
+        <w:rPr>
+          <w:rFonts w:ascii="Times New Roman" w:hAnsi="Times New Roman" w:hint="eastAsia"/>
+          <w:b/>
+          <w:bCs/>
+          <w:sz w:val="24"/>
+          <w:szCs w:val="24"/>
+        </w:rPr>
+      </w:pPr>
+      <w:r>
+        <w:rPr>
+          <w:rFonts w:ascii="Times New Roman" w:hAnsi="Times New Roman" w:hint="eastAsia"/>
+          <w:b/>
+          <w:bCs/>
+          <w:sz w:val="24"/>
+          <w:szCs w:val="24"/>
+        </w:rPr>
+        <w:t>3</w:t>
+      </w:r>
+      <w:r>
+        <w:rPr>
+          <w:rFonts w:ascii="Times New Roman" w:hAnsi="Times New Roman"/>
+          <w:b/>
+          <w:bCs/>
+          <w:sz w:val="24"/>
+          <w:szCs w:val="24"/>
+        </w:rPr>
+        <w:t xml:space="preserve">.2.2 </w:t>
+      </w:r>
+      <w:r>
+        <w:rPr>
+          <w:rFonts w:ascii="Times New Roman" w:hAnsi="Times New Roman" w:hint="eastAsia"/>
+          <w:b/>
+          <w:bCs/>
+          <w:sz w:val="24"/>
+          <w:szCs w:val="24"/>
+        </w:rPr>
+        <w:t>性能评价指标</w:t>
+      </w:r>
+    </w:p>
+    <w:p>
+      <w:pPr>
+        <w:spacing w:line="360" w:lineRule="auto"/>
+        <w:ind w:firstLineChars="200" w:firstLine="480"/>
+        <w:rPr>
+          <w:rFonts w:ascii="Times New Roman" w:hAnsi="Times New Roman" w:hint="eastAsia"/>
+          <w:sz w:val="24"/>
+          <w:szCs w:val="24"/>
+        </w:rPr>
+      </w:pPr>
+      <w:r>
+        <w:rPr>
+          <w:rFonts w:ascii="Times New Roman" w:hAnsi="Times New Roman" w:hint="eastAsia"/>
+          <w:sz w:val="24"/>
+          <w:szCs w:val="24"/>
+        </w:rPr>
+        <w:t>为了测试三种算法的实际耗时，</w:t>
+      </w:r>
+      <w:r>
+        <w:rPr>
+          <w:rFonts w:ascii="Times New Roman" w:hAnsi="Times New Roman" w:hint="eastAsia"/>
+          <w:sz w:val="24"/>
+          <w:szCs w:val="24"/>
+        </w:rPr>
+        <w:t>我们</w:t>
+      </w:r>
+      <w:r>
+        <w:rPr>
+          <w:rFonts w:ascii="Times New Roman" w:hAnsi="Times New Roman" w:hint="eastAsia"/>
+          <w:sz w:val="24"/>
+          <w:szCs w:val="24"/>
+        </w:rPr>
+        <w:t>还</w:t>
+      </w:r>
+      <w:r>
+        <w:rPr>
+          <w:rFonts w:ascii="Times New Roman" w:hAnsi="Times New Roman" w:hint="eastAsia"/>
+          <w:sz w:val="24"/>
+          <w:szCs w:val="24"/>
+        </w:rPr>
+        <w:t>需要计算每种算法测试每一个样例时的运行时间。由于运行时间太短，不能用自然时间来表示运行时间</w:t>
+      </w:r>
+      <w:r>
+        <w:rPr>
+          <w:rFonts w:ascii="Times New Roman" w:hAnsi="Times New Roman" w:hint="eastAsia"/>
+          <w:sz w:val="24"/>
+          <w:szCs w:val="24"/>
+        </w:rPr>
+        <w:t>，</w:t>
+      </w:r>
+      <w:r>
+        <w:rPr>
+          <w:rFonts w:ascii="Times New Roman" w:hAnsi="Times New Roman" w:hint="eastAsia"/>
+          <w:sz w:val="24"/>
+          <w:szCs w:val="24"/>
+        </w:rPr>
+        <w:t>我们利用了</w:t>
+      </w:r>
+      <w:r>
+        <w:rPr>
+          <w:rFonts w:ascii="Times New Roman" w:hAnsi="Times New Roman" w:hint="eastAsia"/>
+          <w:sz w:val="24"/>
+          <w:szCs w:val="24"/>
+        </w:rPr>
+        <w:t>ctime</w:t>
+      </w:r>
+      <w:r>
+        <w:rPr>
+          <w:rFonts w:ascii="Times New Roman" w:hAnsi="Times New Roman" w:hint="eastAsia"/>
+          <w:sz w:val="24"/>
+          <w:szCs w:val="24"/>
+        </w:rPr>
+        <w:t>库中的</w:t>
+      </w:r>
+      <w:r>
+        <w:rPr>
+          <w:rFonts w:ascii="Times New Roman" w:hAnsi="Times New Roman" w:hint="eastAsia"/>
+          <w:sz w:val="24"/>
+          <w:szCs w:val="24"/>
+        </w:rPr>
+        <w:t>clock</w:t>
+      </w:r>
+      <w:r>
+        <w:rPr>
+          <w:rFonts w:ascii="Times New Roman" w:hAnsi="Times New Roman"/>
+          <w:sz w:val="24"/>
+          <w:szCs w:val="24"/>
+        </w:rPr>
+        <w:t>()</w:t>
+      </w:r>
+      <w:r>
+        <w:rPr>
+          <w:rFonts w:ascii="Times New Roman" w:hAnsi="Times New Roman" w:hint="eastAsia"/>
+          <w:sz w:val="24"/>
+          <w:szCs w:val="24"/>
+        </w:rPr>
+        <w:t>函数来计算运行时间。</w:t>
+      </w:r>
+      <w:r>
+        <w:rPr>
+          <w:rFonts w:ascii="Times New Roman" w:hAnsi="Times New Roman" w:hint="eastAsia"/>
+          <w:sz w:val="24"/>
+          <w:szCs w:val="24"/>
+        </w:rPr>
+        <w:t>clock</w:t>
+      </w:r>
+      <w:r>
+        <w:rPr>
+          <w:rFonts w:ascii="Times New Roman" w:hAnsi="Times New Roman"/>
+          <w:sz w:val="24"/>
+          <w:szCs w:val="24"/>
+        </w:rPr>
+        <w:t>()</w:t>
+      </w:r>
+      <w:r>
+        <w:rPr>
+          <w:rFonts w:ascii="Times New Roman" w:hAnsi="Times New Roman" w:hint="eastAsia"/>
+          <w:sz w:val="24"/>
+          <w:szCs w:val="24"/>
+        </w:rPr>
+        <w:t>函数的</w:t>
+      </w:r>
+      <w:r>
+        <w:rPr>
+          <w:rFonts w:ascii="Times New Roman" w:hAnsi="Times New Roman" w:hint="eastAsia"/>
+          <w:sz w:val="24"/>
+          <w:szCs w:val="24"/>
+        </w:rPr>
+        <w:t>返回</w:t>
+      </w:r>
+      <w:r>
+        <w:rPr>
+          <w:rFonts w:ascii="Times New Roman" w:hAnsi="Times New Roman" w:hint="eastAsia"/>
+          <w:sz w:val="24"/>
+          <w:szCs w:val="24"/>
+        </w:rPr>
+        <w:t>值为</w:t>
+      </w:r>
+      <w:r>
+        <w:rPr>
+          <w:rFonts w:ascii="Times New Roman" w:hAnsi="Times New Roman" w:hint="eastAsia"/>
+          <w:sz w:val="24"/>
+          <w:szCs w:val="24"/>
+        </w:rPr>
+        <w:t>从</w:t>
+      </w:r>
+      <w:r>
+        <w:rPr>
+          <w:rFonts w:ascii="Times New Roman" w:hAnsi="Times New Roman" w:hint="eastAsia"/>
+          <w:sz w:val="24"/>
+          <w:szCs w:val="24"/>
+        </w:rPr>
+        <w:t>开始此程序</w:t>
+      </w:r>
+      <w:r>
+        <w:rPr>
+          <w:rFonts w:ascii="Times New Roman" w:hAnsi="Times New Roman" w:hint="eastAsia"/>
+          <w:sz w:val="24"/>
+          <w:szCs w:val="24"/>
+        </w:rPr>
+        <w:t>到调用</w:t>
+      </w:r>
+      <w:r>
+        <w:rPr>
+          <w:rFonts w:ascii="Times New Roman" w:hAnsi="Times New Roman" w:hint="eastAsia"/>
+          <w:sz w:val="24"/>
+          <w:szCs w:val="24"/>
+        </w:rPr>
+        <w:t>clock()</w:t>
+      </w:r>
+      <w:r>
+        <w:rPr>
+          <w:rFonts w:ascii="Times New Roman" w:hAnsi="Times New Roman" w:hint="eastAsia"/>
+          <w:sz w:val="24"/>
+          <w:szCs w:val="24"/>
+        </w:rPr>
+        <w:t>函数之间的</w:t>
+      </w:r>
+      <w:r>
+        <w:rPr>
+          <w:rFonts w:ascii="Times New Roman" w:hAnsi="Times New Roman" w:hint="eastAsia"/>
+          <w:sz w:val="24"/>
+          <w:szCs w:val="24"/>
+        </w:rPr>
+        <w:t>CPU</w:t>
+      </w:r>
+      <w:r>
+        <w:rPr>
+          <w:rFonts w:ascii="Times New Roman" w:hAnsi="Times New Roman" w:hint="eastAsia"/>
+          <w:sz w:val="24"/>
+          <w:szCs w:val="24"/>
+        </w:rPr>
+        <w:t>时钟计时单元（</w:t>
+      </w:r>
+      <w:r>
+        <w:rPr>
+          <w:rFonts w:ascii="Times New Roman" w:hAnsi="Times New Roman" w:hint="eastAsia"/>
+          <w:sz w:val="24"/>
+          <w:szCs w:val="24"/>
+        </w:rPr>
+        <w:t>clock tick</w:t>
+      </w:r>
+      <w:r>
+        <w:rPr>
+          <w:rFonts w:ascii="Times New Roman" w:hAnsi="Times New Roman" w:hint="eastAsia"/>
+          <w:sz w:val="24"/>
+          <w:szCs w:val="24"/>
+        </w:rPr>
+        <w:t>）数</w:t>
+      </w:r>
+      <w:r>
+        <w:rPr>
+          <w:rFonts w:ascii="Times New Roman" w:hAnsi="Times New Roman" w:hint="eastAsia"/>
+          <w:sz w:val="24"/>
+          <w:szCs w:val="24"/>
+        </w:rPr>
+        <w:t>。对于每一个样例，在数据集读入完毕时将当前</w:t>
+      </w:r>
+      <w:r>
+        <w:rPr>
+          <w:rFonts w:ascii="Times New Roman" w:hAnsi="Times New Roman" w:hint="eastAsia"/>
+          <w:sz w:val="24"/>
+          <w:szCs w:val="24"/>
+        </w:rPr>
+        <w:t>clock</w:t>
+      </w:r>
+      <w:r>
+        <w:rPr>
+          <w:rFonts w:ascii="Times New Roman" w:hAnsi="Times New Roman"/>
+          <w:sz w:val="24"/>
+          <w:szCs w:val="24"/>
+        </w:rPr>
+        <w:t>()</w:t>
+      </w:r>
+      <w:r>
+        <w:rPr>
+          <w:rFonts w:ascii="Times New Roman" w:hAnsi="Times New Roman" w:hint="eastAsia"/>
+          <w:sz w:val="24"/>
+          <w:szCs w:val="24"/>
+        </w:rPr>
+        <w:t>函数的返回值存储至</w:t>
+      </w:r>
+      <w:r>
+        <w:rPr>
+          <w:rFonts w:ascii="Times New Roman" w:hAnsi="Times New Roman" w:hint="eastAsia"/>
+          <w:sz w:val="24"/>
+          <w:szCs w:val="24"/>
+        </w:rPr>
+        <w:t>time</w:t>
+      </w:r>
+      <w:r>
+        <w:rPr>
+          <w:rFonts w:ascii="Times New Roman" w:hAnsi="Times New Roman"/>
+          <w:sz w:val="24"/>
+          <w:szCs w:val="24"/>
+        </w:rPr>
+        <w:t>1</w:t>
+      </w:r>
+      <w:r>
+        <w:rPr>
+          <w:rFonts w:ascii="Times New Roman" w:hAnsi="Times New Roman" w:hint="eastAsia"/>
+          <w:sz w:val="24"/>
+          <w:szCs w:val="24"/>
+        </w:rPr>
+        <w:t>中，直至算法执行完毕</w:t>
+      </w:r>
+      <w:r>
+        <w:rPr>
+          <w:rFonts w:ascii="Times New Roman" w:hAnsi="Times New Roman" w:hint="eastAsia"/>
+          <w:sz w:val="24"/>
+          <w:szCs w:val="24"/>
+        </w:rPr>
+        <w:t>时，计算当前</w:t>
+      </w:r>
+      <w:r>
+        <w:rPr>
+          <w:rFonts w:ascii="Times New Roman" w:hAnsi="Times New Roman" w:hint="eastAsia"/>
+          <w:sz w:val="24"/>
+          <w:szCs w:val="24"/>
+        </w:rPr>
+        <w:t>clock</w:t>
+      </w:r>
+      <w:r>
+        <w:rPr>
+          <w:rFonts w:ascii="Times New Roman" w:hAnsi="Times New Roman"/>
+          <w:sz w:val="24"/>
+          <w:szCs w:val="24"/>
+        </w:rPr>
+        <w:t>()</w:t>
+      </w:r>
+      <w:r>
+        <w:rPr>
+          <w:rFonts w:ascii="Times New Roman" w:hAnsi="Times New Roman" w:hint="eastAsia"/>
+          <w:sz w:val="24"/>
+          <w:szCs w:val="24"/>
+        </w:rPr>
+        <w:t>的返回值与</w:t>
+      </w:r>
+      <w:r>
+        <w:rPr>
+          <w:rFonts w:ascii="Times New Roman" w:hAnsi="Times New Roman" w:hint="eastAsia"/>
+          <w:sz w:val="24"/>
+          <w:szCs w:val="24"/>
+        </w:rPr>
+        <w:t>time</w:t>
+      </w:r>
+      <w:r>
+        <w:rPr>
+          <w:rFonts w:ascii="Times New Roman" w:hAnsi="Times New Roman"/>
+          <w:sz w:val="24"/>
+          <w:szCs w:val="24"/>
+        </w:rPr>
+        <w:t>1</w:t>
+      </w:r>
+      <w:r>
+        <w:rPr>
+          <w:rFonts w:ascii="Times New Roman" w:hAnsi="Times New Roman" w:hint="eastAsia"/>
+          <w:sz w:val="24"/>
+          <w:szCs w:val="24"/>
+        </w:rPr>
+        <w:t>的差值，</w:t>
+      </w:r>
+      <w:r>
+        <w:rPr>
+          <w:rFonts w:ascii="Times New Roman" w:hAnsi="Times New Roman" w:hint="eastAsia"/>
+          <w:sz w:val="24"/>
+          <w:szCs w:val="24"/>
+        </w:rPr>
+        <w:t>此差值即可表示</w:t>
+      </w:r>
+      <w:r>
+        <w:rPr>
+          <w:rFonts w:ascii="Times New Roman" w:hAnsi="Times New Roman" w:hint="eastAsia"/>
+          <w:sz w:val="24"/>
+          <w:szCs w:val="24"/>
+        </w:rPr>
+        <w:t>算法对于该样例的实际运行时间。</w:t>
+      </w:r>
+    </w:p>
+    <w:p>
+      <w:pPr>
+        <w:spacing w:line="360" w:lineRule="auto"/>
+        <w:outlineLvl w:val="1"/>
+        <w:rPr>
+          <w:rFonts w:ascii="Times New Roman" w:hAnsi="Times New Roman" w:hint="eastAsia"/>
+          <w:b/>
+          <w:bCs/>
+          <w:sz w:val="32"/>
+          <w:szCs w:val="32"/>
+        </w:rPr>
+      </w:pPr>
+      <w:r>
+        <w:rPr>
+          <w:rFonts w:ascii="Times New Roman" w:hAnsi="Times New Roman" w:hint="eastAsia"/>
+          <w:b/>
+          <w:bCs/>
+          <w:sz w:val="32"/>
+          <w:szCs w:val="32"/>
+        </w:rPr>
+        <w:t>3</w:t>
+      </w:r>
+      <w:r>
+        <w:rPr>
+          <w:rFonts w:ascii="Times New Roman" w:hAnsi="Times New Roman"/>
+          <w:b/>
+          <w:bCs/>
+          <w:sz w:val="32"/>
+          <w:szCs w:val="32"/>
+        </w:rPr>
+        <w:t xml:space="preserve">.3 </w:t>
+      </w:r>
+      <w:r>
+        <w:rPr>
+          <w:rFonts w:ascii="Times New Roman" w:hAnsi="Times New Roman" w:hint="eastAsia"/>
+          <w:b/>
+          <w:bCs/>
+          <w:sz w:val="32"/>
+          <w:szCs w:val="32"/>
+        </w:rPr>
+        <w:t>实验结果分析</w:t>
+      </w:r>
+    </w:p>
+    <w:p>
+      <w:pPr>
+        <w:spacing w:line="360" w:lineRule="auto"/>
+        <w:ind w:firstLineChars="200" w:firstLine="480"/>
+        <w:rPr>
+          <w:rFonts w:ascii="Times New Roman" w:hAnsi="Times New Roman" w:hint="eastAsia"/>
+          <w:sz w:val="24"/>
+          <w:szCs w:val="24"/>
+        </w:rPr>
+      </w:pPr>
+    </w:p>
+    <w:p>
+      <w:pPr>
         <w:pStyle w:val="1"/>
         <w:spacing w:line="360" w:lineRule="auto"/>
         <w:rPr>
@@ -6928,16 +8745,210 @@
     <w:p>
       <w:pPr>
         <w:spacing w:line="360" w:lineRule="auto"/>
-        <w:ind w:firstLineChars="200" w:firstLine="480"/>
-        <w:rPr>
-          <w:rFonts w:ascii="Times New Roman" w:hAnsi="Times New Roman"/>
-          <w:sz w:val="24"/>
-          <w:szCs w:val="24"/>
-        </w:rPr>
-      </w:pPr>
+        <w:outlineLvl w:val="1"/>
+        <w:rPr>
+          <w:rFonts w:ascii="Times New Roman" w:hAnsi="Times New Roman" w:hint="eastAsia"/>
+          <w:b/>
+          <w:bCs/>
+          <w:sz w:val="32"/>
+          <w:szCs w:val="32"/>
+        </w:rPr>
+      </w:pPr>
+      <w:r>
+        <w:rPr>
+          <w:rFonts w:ascii="Times New Roman" w:hAnsi="Times New Roman" w:hint="eastAsia"/>
+          <w:b/>
+          <w:bCs/>
+          <w:sz w:val="32"/>
+          <w:szCs w:val="32"/>
+        </w:rPr>
+        <w:t>4</w:t>
+      </w:r>
+      <w:r>
+        <w:rPr>
+          <w:rFonts w:ascii="Times New Roman" w:hAnsi="Times New Roman"/>
+          <w:b/>
+          <w:bCs/>
+          <w:sz w:val="32"/>
+          <w:szCs w:val="32"/>
+        </w:rPr>
+        <w:t xml:space="preserve">.1 </w:t>
+      </w:r>
+      <w:r>
+        <w:rPr>
+          <w:rFonts w:ascii="Times New Roman" w:hAnsi="Times New Roman" w:hint="eastAsia"/>
+          <w:b/>
+          <w:bCs/>
+          <w:sz w:val="32"/>
+          <w:szCs w:val="32"/>
+        </w:rPr>
+        <w:t>解决方案的整体评价</w:t>
+      </w:r>
     </w:p>
     <w:p>
       <w:pPr>
+        <w:spacing w:line="360" w:lineRule="auto"/>
+        <w:outlineLvl w:val="2"/>
+        <w:rPr>
+          <w:rFonts w:ascii="Times New Roman" w:hAnsi="Times New Roman" w:hint="eastAsia"/>
+          <w:b/>
+          <w:bCs/>
+          <w:sz w:val="24"/>
+          <w:szCs w:val="24"/>
+        </w:rPr>
+      </w:pPr>
+      <w:r>
+        <w:rPr>
+          <w:rFonts w:ascii="Times New Roman" w:hAnsi="Times New Roman" w:hint="eastAsia"/>
+          <w:b/>
+          <w:bCs/>
+          <w:sz w:val="24"/>
+          <w:szCs w:val="24"/>
+        </w:rPr>
+        <w:t>4</w:t>
+      </w:r>
+      <w:r>
+        <w:rPr>
+          <w:rFonts w:ascii="Times New Roman" w:hAnsi="Times New Roman"/>
+          <w:b/>
+          <w:bCs/>
+          <w:sz w:val="24"/>
+          <w:szCs w:val="24"/>
+        </w:rPr>
+        <w:t xml:space="preserve">.1.1 </w:t>
+      </w:r>
+      <w:r>
+        <w:rPr>
+          <w:rFonts w:ascii="Times New Roman" w:hAnsi="Times New Roman" w:hint="eastAsia"/>
+          <w:b/>
+          <w:bCs/>
+          <w:sz w:val="24"/>
+          <w:szCs w:val="24"/>
+        </w:rPr>
+        <w:t>解决方案的优势</w:t>
+      </w:r>
+    </w:p>
+    <w:p>
+      <w:pPr>
+        <w:spacing w:line="360" w:lineRule="auto"/>
+        <w:ind w:firstLineChars="200" w:firstLine="480"/>
+        <w:rPr>
+          <w:rFonts w:ascii="Times New Roman" w:hAnsi="Times New Roman"/>
+          <w:sz w:val="24"/>
+          <w:szCs w:val="24"/>
+        </w:rPr>
+      </w:pPr>
+    </w:p>
+    <w:p>
+      <w:pPr>
+        <w:spacing w:line="360" w:lineRule="auto"/>
+        <w:outlineLvl w:val="2"/>
+        <w:rPr>
+          <w:rFonts w:ascii="Times New Roman" w:hAnsi="Times New Roman"/>
+          <w:b/>
+          <w:bCs/>
+          <w:sz w:val="24"/>
+          <w:szCs w:val="24"/>
+        </w:rPr>
+      </w:pPr>
+      <w:r>
+        <w:rPr>
+          <w:rFonts w:ascii="Times New Roman" w:hAnsi="Times New Roman" w:hint="eastAsia"/>
+          <w:b/>
+          <w:bCs/>
+          <w:sz w:val="24"/>
+          <w:szCs w:val="24"/>
+        </w:rPr>
+        <w:t>4</w:t>
+      </w:r>
+      <w:r>
+        <w:rPr>
+          <w:rFonts w:ascii="Times New Roman" w:hAnsi="Times New Roman"/>
+          <w:b/>
+          <w:bCs/>
+          <w:sz w:val="24"/>
+          <w:szCs w:val="24"/>
+        </w:rPr>
+        <w:t xml:space="preserve">.1.2 </w:t>
+      </w:r>
+      <w:r>
+        <w:rPr>
+          <w:rFonts w:ascii="Times New Roman" w:hAnsi="Times New Roman" w:hint="eastAsia"/>
+          <w:b/>
+          <w:bCs/>
+          <w:sz w:val="24"/>
+          <w:szCs w:val="24"/>
+        </w:rPr>
+        <w:t>解决方案的不足</w:t>
+      </w:r>
+    </w:p>
+    <w:p>
+      <w:pPr>
+        <w:spacing w:line="360" w:lineRule="auto"/>
+        <w:ind w:firstLineChars="200" w:firstLine="480"/>
+        <w:rPr>
+          <w:rFonts w:ascii="Times New Roman" w:hAnsi="Times New Roman" w:hint="eastAsia"/>
+          <w:sz w:val="24"/>
+          <w:szCs w:val="24"/>
+        </w:rPr>
+      </w:pPr>
+    </w:p>
+    <w:p>
+      <w:pPr>
+        <w:spacing w:line="360" w:lineRule="auto"/>
+        <w:outlineLvl w:val="1"/>
+        <w:rPr>
+          <w:rFonts w:ascii="Times New Roman" w:hAnsi="Times New Roman" w:hint="eastAsia"/>
+          <w:b/>
+          <w:bCs/>
+          <w:sz w:val="32"/>
+          <w:szCs w:val="32"/>
+        </w:rPr>
+      </w:pPr>
+      <w:r>
+        <w:rPr>
+          <w:rFonts w:ascii="Times New Roman" w:hAnsi="Times New Roman" w:hint="eastAsia"/>
+          <w:b/>
+          <w:bCs/>
+          <w:sz w:val="32"/>
+          <w:szCs w:val="32"/>
+        </w:rPr>
+        <w:t>4</w:t>
+      </w:r>
+      <w:r>
+        <w:rPr>
+          <w:rFonts w:ascii="Times New Roman" w:hAnsi="Times New Roman"/>
+          <w:b/>
+          <w:bCs/>
+          <w:sz w:val="32"/>
+          <w:szCs w:val="32"/>
+        </w:rPr>
+        <w:t xml:space="preserve">.2 </w:t>
+      </w:r>
+      <w:r>
+        <w:rPr>
+          <w:rFonts w:ascii="Times New Roman" w:hAnsi="Times New Roman" w:hint="eastAsia"/>
+          <w:b/>
+          <w:bCs/>
+          <w:sz w:val="32"/>
+          <w:szCs w:val="32"/>
+        </w:rPr>
+        <w:t>进一步工作的展望</w:t>
+      </w:r>
+    </w:p>
+    <w:p>
+      <w:pPr>
+        <w:spacing w:line="360" w:lineRule="auto"/>
+        <w:ind w:firstLineChars="200" w:firstLine="480"/>
+        <w:rPr>
+          <w:rFonts w:ascii="Times New Roman" w:hAnsi="Times New Roman" w:hint="eastAsia"/>
+          <w:sz w:val="24"/>
+          <w:szCs w:val="24"/>
+        </w:rPr>
+      </w:pPr>
+    </w:p>
+    <w:p>
+      <w:pPr>
         <w:pStyle w:val="1"/>
         <w:spacing w:line="360" w:lineRule="auto"/>
         <w:rPr>
@@ -7203,7 +9214,7 @@
       <w:pPr>
         <w:spacing w:line="360" w:lineRule="auto"/>
         <w:rPr>
-          <w:rFonts w:ascii="Times New Roman" w:hAnsi="Times New Roman" w:hint="eastAsia"/>
+          <w:rFonts w:ascii="Times New Roman" w:hAnsi="Times New Roman"/>
           <w:sz w:val="24"/>
           <w:szCs w:val="24"/>
         </w:rPr>
@@ -7298,7 +9309,7 @@
       </w:r>
     </w:p>
     <w:sectPr>
-      <w:footerReference w:type="default" r:id="rId9"/>
+      <w:footerReference w:type="default" r:id="rId13"/>
       <w:pgSz w:w="11906" w:h="16838"/>
       <w:pgMar w:top="1440" w:right="1800" w:bottom="1440" w:left="1800" w:header="720" w:footer="720" w:gutter="0"/>
       <w:pgNumType w:start="1"/>

--- a/G008/G008-report.docx
+++ b/G008/G008-report.docx
@@ -1128,7 +1128,23 @@
           <w:sz w:val="24"/>
           <w:szCs w:val="24"/>
         </w:rPr>
-        <w:t>，利用</w:t>
+        <w:t>，</w:t>
+      </w:r>
+      <w:r>
+        <w:rPr>
+          <w:rFonts w:ascii="Times New Roman" w:hAnsi="Times New Roman" w:hint="eastAsia"/>
+          <w:sz w:val="24"/>
+          <w:szCs w:val="24"/>
+        </w:rPr>
+        <w:t>使</w:t>
+      </w:r>
+      <w:r>
+        <w:rPr>
+          <w:rFonts w:ascii="Times New Roman" w:hAnsi="Times New Roman" w:hint="eastAsia"/>
+          <w:sz w:val="24"/>
+          <w:szCs w:val="24"/>
+        </w:rPr>
+        <w:t>用</w:t>
       </w:r>
       <w:r>
         <w:rPr>
@@ -1168,7 +1184,15 @@
           <w:sz w:val="24"/>
           <w:szCs w:val="24"/>
         </w:rPr>
-        <w:t>，并使用</w:t>
+        <w:t>，并</w:t>
+      </w:r>
+      <w:r>
+        <w:rPr>
+          <w:rFonts w:ascii="Times New Roman" w:hAnsi="Times New Roman" w:hint="eastAsia"/>
+          <w:sz w:val="24"/>
+          <w:szCs w:val="24"/>
+        </w:rPr>
+        <w:t>利用</w:t>
       </w:r>
       <w:r>
         <w:rPr>
@@ -1362,7 +1386,47 @@
           <w:sz w:val="24"/>
           <w:szCs w:val="24"/>
         </w:rPr>
-        <w:t>分析了不同算法在解决这一问题上时间复杂度的差异，并归纳了三种算法各自的优缺点。</w:t>
+        <w:t>分析了不同算法在解决这一问题</w:t>
+      </w:r>
+      <w:r>
+        <w:rPr>
+          <w:rFonts w:ascii="Times New Roman" w:hAnsi="Times New Roman" w:hint="eastAsia"/>
+          <w:sz w:val="24"/>
+          <w:szCs w:val="24"/>
+        </w:rPr>
+        <w:t>时理论</w:t>
+      </w:r>
+      <w:r>
+        <w:rPr>
+          <w:rFonts w:ascii="Times New Roman" w:hAnsi="Times New Roman" w:hint="eastAsia"/>
+          <w:sz w:val="24"/>
+          <w:szCs w:val="24"/>
+        </w:rPr>
+        <w:t>时间复杂度</w:t>
+      </w:r>
+      <w:r>
+        <w:rPr>
+          <w:rFonts w:ascii="Times New Roman" w:hAnsi="Times New Roman" w:hint="eastAsia"/>
+          <w:sz w:val="24"/>
+          <w:szCs w:val="24"/>
+        </w:rPr>
+        <w:t>和实际运行时间</w:t>
+      </w:r>
+      <w:r>
+        <w:rPr>
+          <w:rFonts w:ascii="Times New Roman" w:hAnsi="Times New Roman" w:hint="eastAsia"/>
+          <w:sz w:val="24"/>
+          <w:szCs w:val="24"/>
+        </w:rPr>
+        <w:t>的差异，归纳了三种算法各自的优缺点</w:t>
+      </w:r>
+      <w:r>
+        <w:rPr>
+          <w:rFonts w:ascii="Times New Roman" w:hAnsi="Times New Roman" w:hint="eastAsia"/>
+          <w:sz w:val="24"/>
+          <w:szCs w:val="24"/>
+        </w:rPr>
+        <w:t>，并对进一步的工作做出展望。</w:t>
       </w:r>
     </w:p>
     <w:p>
@@ -1423,6 +1487,10 @@
     <w:sdt>
       <w:sdtPr>
         <w:rPr>
+          <w:rFonts w:asciiTheme="minorHAnsi" w:eastAsiaTheme="minorEastAsia" w:hAnsiTheme="minorHAnsi" w:cstheme="minorBidi"/>
+          <w:color w:val="auto"/>
+          <w:sz w:val="20"/>
+          <w:szCs w:val="20"/>
           <w:lang w:val="zh-CN"/>
         </w:rPr>
         <w:id w:val="2080087523"/>
@@ -1433,12 +1501,8 @@
       </w:sdtPr>
       <w:sdtEndPr>
         <w:rPr>
-          <w:rFonts w:asciiTheme="minorHAnsi" w:eastAsiaTheme="minorEastAsia" w:hAnsiTheme="minorHAnsi" w:cstheme="minorBidi"/>
           <w:b/>
           <w:bCs/>
-          <w:color w:val="auto"/>
-          <w:sz w:val="20"/>
-          <w:szCs w:val="20"/>
         </w:rPr>
       </w:sdtEndPr>
       <w:sdtContent>
@@ -2671,7 +2735,7 @@
                 <w:sz w:val="24"/>
                 <w:szCs w:val="24"/>
               </w:rPr>
-              <w:t>4</w:t>
+              <w:t>5</w:t>
             </w:r>
             <w:r>
               <w:rPr>
@@ -2778,7 +2842,7 @@
                 <w:sz w:val="24"/>
                 <w:szCs w:val="24"/>
               </w:rPr>
-              <w:t>5</w:t>
+              <w:t>6</w:t>
             </w:r>
             <w:r>
               <w:rPr>
@@ -2884,7 +2948,7 @@
                 <w:sz w:val="24"/>
                 <w:szCs w:val="24"/>
               </w:rPr>
-              <w:t>6</w:t>
+              <w:t>7</w:t>
             </w:r>
             <w:r>
               <w:rPr>
@@ -2991,7 +3055,7 @@
                 <w:sz w:val="24"/>
                 <w:szCs w:val="24"/>
               </w:rPr>
-              <w:t>6</w:t>
+              <w:t>7</w:t>
             </w:r>
             <w:r>
               <w:rPr>
@@ -3098,7 +3162,7 @@
                 <w:sz w:val="24"/>
                 <w:szCs w:val="24"/>
               </w:rPr>
-              <w:t>6</w:t>
+              <w:t>7</w:t>
             </w:r>
             <w:r>
               <w:rPr>
@@ -3205,7 +3269,7 @@
                 <w:sz w:val="24"/>
                 <w:szCs w:val="24"/>
               </w:rPr>
-              <w:t>6</w:t>
+              <w:t>7</w:t>
             </w:r>
             <w:r>
               <w:rPr>
@@ -3633,7 +3697,7 @@
                 <w:sz w:val="24"/>
                 <w:szCs w:val="24"/>
               </w:rPr>
-              <w:t>8</w:t>
+              <w:t>9</w:t>
             </w:r>
             <w:r>
               <w:rPr>
@@ -3846,7 +3910,7 @@
                 <w:sz w:val="24"/>
                 <w:szCs w:val="24"/>
               </w:rPr>
-              <w:t>9</w:t>
+              <w:t>10</w:t>
             </w:r>
             <w:r>
               <w:rPr>
@@ -3953,7 +4017,7 @@
                 <w:sz w:val="24"/>
                 <w:szCs w:val="24"/>
               </w:rPr>
-              <w:t>9</w:t>
+              <w:t>10</w:t>
             </w:r>
             <w:r>
               <w:rPr>
@@ -4060,7 +4124,7 @@
                 <w:sz w:val="24"/>
                 <w:szCs w:val="24"/>
               </w:rPr>
-              <w:t>9</w:t>
+              <w:t>10</w:t>
             </w:r>
             <w:r>
               <w:rPr>
@@ -4167,7 +4231,7 @@
                 <w:sz w:val="24"/>
                 <w:szCs w:val="24"/>
               </w:rPr>
-              <w:t>9</w:t>
+              <w:t>10</w:t>
             </w:r>
             <w:r>
               <w:rPr>
@@ -4377,7 +4441,7 @@
                 <w:sz w:val="24"/>
                 <w:szCs w:val="24"/>
               </w:rPr>
-              <w:t>10</w:t>
+              <w:t>11</w:t>
             </w:r>
             <w:r>
               <w:rPr>
@@ -4419,7 +4483,6 @@
         <w:p>
           <w:pPr>
             <w:rPr>
-              <w:rFonts w:hint="eastAsia"/>
               <w:b/>
               <w:bCs/>
               <w:lang w:val="zh-CN"/>
@@ -5225,6 +5288,14 @@
           <w:sz w:val="24"/>
           <w:szCs w:val="24"/>
         </w:rPr>
+        <w:t>（最优解）</w:t>
+      </w:r>
+      <w:r>
+        <w:rPr>
+          <w:rFonts w:ascii="Times New Roman" w:hAnsi="Times New Roman" w:hint="eastAsia"/>
+          <w:sz w:val="24"/>
+          <w:szCs w:val="24"/>
+        </w:rPr>
         <w:t>。若找不到满足条件的集合，则找到使得和数尽量大且不超过</w:t>
       </w:r>
       <m:oMath>
@@ -5261,7 +5332,23 @@
           <w:sz w:val="24"/>
           <w:szCs w:val="24"/>
         </w:rPr>
-        <w:t>的子集。</w:t>
+        <w:t>的子集</w:t>
+      </w:r>
+      <w:r>
+        <w:rPr>
+          <w:rFonts w:ascii="Times New Roman" w:hAnsi="Times New Roman" w:hint="eastAsia"/>
+          <w:sz w:val="24"/>
+          <w:szCs w:val="24"/>
+        </w:rPr>
+        <w:t>（次优解）</w:t>
+      </w:r>
+      <w:r>
+        <w:rPr>
+          <w:rFonts w:ascii="Times New Roman" w:hAnsi="Times New Roman" w:hint="eastAsia"/>
+          <w:sz w:val="24"/>
+          <w:szCs w:val="24"/>
+        </w:rPr>
+        <w:t>。</w:t>
       </w:r>
     </w:p>
     <w:p>
@@ -5398,6 +5485,13 @@
           <w:rFonts w:ascii="Times New Roman" w:hAnsi="Times New Roman"/>
         </w:rPr>
         <w:t>强化对课堂所学</w:t>
+      </w:r>
+      <w:r>
+        <w:rPr>
+          <w:rStyle w:val="fontstyle01"/>
+          <w:rFonts w:ascii="Times New Roman" w:hAnsi="Times New Roman" w:hint="eastAsia"/>
+        </w:rPr>
+        <w:t>的</w:t>
       </w:r>
       <w:r>
         <w:rPr>
@@ -5667,7 +5761,23 @@
           <w:sz w:val="24"/>
           <w:szCs w:val="24"/>
         </w:rPr>
-        <w:t>。为了避免较高的时间复杂度，我们可以利用算法对其进行优化。</w:t>
+        <w:t>。为了避免较高的时间复杂度，我们可以利用算法对</w:t>
+      </w:r>
+      <w:r>
+        <w:rPr>
+          <w:rFonts w:ascii="Times New Roman" w:hAnsi="Times New Roman" w:hint="eastAsia"/>
+          <w:sz w:val="24"/>
+          <w:szCs w:val="24"/>
+        </w:rPr>
+        <w:t>问题的求解过程</w:t>
+      </w:r>
+      <w:r>
+        <w:rPr>
+          <w:rFonts w:ascii="Times New Roman" w:hAnsi="Times New Roman" w:hint="eastAsia"/>
+          <w:sz w:val="24"/>
+          <w:szCs w:val="24"/>
+        </w:rPr>
+        <w:t>进行优化。</w:t>
       </w:r>
       <w:r>
         <w:rPr>
@@ -6004,7 +6114,23 @@
           <w:szCs w:val="24"/>
         </w:rPr>
         <w:lastRenderedPageBreak/>
-        <w:t>中，将某正整数“装入”子集，子集剩余能装入的数的和，即“容量”减少了</w:t>
+        <w:t>中，将某正整数“装入”子集</w:t>
+      </w:r>
+      <w:r>
+        <w:rPr>
+          <w:rFonts w:ascii="Times New Roman" w:hAnsi="Times New Roman" w:hint="eastAsia"/>
+          <w:sz w:val="24"/>
+          <w:szCs w:val="24"/>
+        </w:rPr>
+        <w:t>后</w:t>
+      </w:r>
+      <w:r>
+        <w:rPr>
+          <w:rFonts w:ascii="Times New Roman" w:hAnsi="Times New Roman" w:hint="eastAsia"/>
+          <w:sz w:val="24"/>
+          <w:szCs w:val="24"/>
+        </w:rPr>
+        <w:t>，子集剩余能装入的数的和，即“容量”减少了</w:t>
       </w:r>
       <m:oMath>
         <m:sSub>
@@ -6239,8 +6365,7 @@
         <w:spacing w:line="360" w:lineRule="auto"/>
         <w:ind w:firstLineChars="200" w:firstLine="480"/>
         <w:rPr>
-          <w:rFonts w:ascii="Times New Roman" w:hAnsi="Times New Roman"/>
-          <w:i/>
+          <w:rFonts w:ascii="Times New Roman" w:hAnsi="Times New Roman" w:hint="eastAsia"/>
           <w:sz w:val="24"/>
           <w:szCs w:val="24"/>
         </w:rPr>
@@ -6473,377 +6598,31 @@
           <w:sz w:val="24"/>
           <w:szCs w:val="24"/>
         </w:rPr>
-        <w:t>，则这个节点是不可行的，可以将其“杀死”；否则，则可以继续扩展，直到找出可行解。</w:t>
-      </w:r>
-    </w:p>
-    <w:p>
-      <w:pPr>
-        <w:spacing w:line="360" w:lineRule="auto"/>
-        <w:outlineLvl w:val="2"/>
-        <w:rPr>
-          <w:rFonts w:ascii="Times New Roman" w:hAnsi="Times New Roman"/>
-          <w:b/>
-          <w:bCs/>
-          <w:sz w:val="24"/>
-          <w:szCs w:val="24"/>
-        </w:rPr>
-      </w:pPr>
-      <w:bookmarkStart w:id="6" w:name="_Toc90236001"/>
-      <w:r>
-        <w:rPr>
-          <w:rFonts w:ascii="Times New Roman" w:hAnsi="Times New Roman" w:hint="eastAsia"/>
-          <w:b/>
-          <w:bCs/>
-          <w:sz w:val="24"/>
-          <w:szCs w:val="24"/>
-        </w:rPr>
-        <w:t>1</w:t>
-      </w:r>
-      <w:r>
-        <w:rPr>
-          <w:rFonts w:ascii="Times New Roman" w:hAnsi="Times New Roman"/>
-          <w:b/>
-          <w:bCs/>
-          <w:sz w:val="24"/>
-          <w:szCs w:val="24"/>
-        </w:rPr>
-        <w:t>.3.3</w:t>
-      </w:r>
-      <w:r>
-        <w:rPr>
-          <w:rFonts w:ascii="Times New Roman" w:hAnsi="Times New Roman"/>
-          <w:b/>
-          <w:bCs/>
-          <w:sz w:val="24"/>
-          <w:szCs w:val="24"/>
-        </w:rPr>
-        <w:t xml:space="preserve"> </w:t>
-      </w:r>
-      <w:r>
-        <w:rPr>
-          <w:rFonts w:ascii="Times New Roman" w:hAnsi="Times New Roman" w:hint="eastAsia"/>
-          <w:b/>
-          <w:bCs/>
-          <w:sz w:val="24"/>
-          <w:szCs w:val="24"/>
-        </w:rPr>
-        <w:t>分支限界算法</w:t>
-      </w:r>
-      <w:bookmarkEnd w:id="6"/>
-    </w:p>
-    <w:p>
-      <w:pPr>
-        <w:spacing w:line="360" w:lineRule="auto"/>
-        <w:ind w:firstLineChars="200" w:firstLine="480"/>
-        <w:rPr>
-          <w:rFonts w:ascii="Times New Roman" w:hAnsi="Times New Roman"/>
-          <w:sz w:val="24"/>
-          <w:szCs w:val="24"/>
-        </w:rPr>
-      </w:pPr>
-      <w:r>
-        <w:rPr>
-          <w:rFonts w:ascii="Times New Roman" w:hAnsi="Times New Roman" w:hint="eastAsia"/>
-          <w:sz w:val="24"/>
-          <w:szCs w:val="24"/>
-        </w:rPr>
-        <w:t>分支限界算法解决该问题的思想与回溯算法很类似，区别</w:t>
-      </w:r>
-      <w:r>
-        <w:rPr>
-          <w:rFonts w:ascii="Times New Roman" w:hAnsi="Times New Roman" w:hint="eastAsia"/>
-          <w:sz w:val="24"/>
-          <w:szCs w:val="24"/>
-        </w:rPr>
-        <w:t>在于</w:t>
-      </w:r>
-      <w:r>
-        <w:rPr>
-          <w:rFonts w:ascii="Times New Roman" w:hAnsi="Times New Roman" w:hint="eastAsia"/>
-          <w:sz w:val="24"/>
-          <w:szCs w:val="24"/>
-        </w:rPr>
-        <w:t>分支限界算法使用</w:t>
-      </w:r>
-      <w:r>
-        <w:rPr>
-          <w:rFonts w:ascii="Times New Roman" w:hAnsi="Times New Roman" w:hint="eastAsia"/>
-          <w:sz w:val="24"/>
-          <w:szCs w:val="24"/>
-        </w:rPr>
-        <w:t>的是</w:t>
-      </w:r>
-      <w:r>
-        <w:rPr>
-          <w:rFonts w:ascii="Times New Roman" w:hAnsi="Times New Roman" w:hint="eastAsia"/>
-          <w:sz w:val="24"/>
-          <w:szCs w:val="24"/>
-        </w:rPr>
-        <w:t>广度优先搜索（</w:t>
-      </w:r>
-      <w:r>
-        <w:rPr>
-          <w:rFonts w:ascii="Times New Roman" w:hAnsi="Times New Roman" w:hint="eastAsia"/>
-          <w:sz w:val="24"/>
-          <w:szCs w:val="24"/>
-        </w:rPr>
-        <w:t>B</w:t>
-      </w:r>
-      <w:r>
-        <w:rPr>
-          <w:rFonts w:ascii="Times New Roman" w:hAnsi="Times New Roman" w:hint="eastAsia"/>
-          <w:sz w:val="24"/>
-          <w:szCs w:val="24"/>
-        </w:rPr>
-        <w:t>FS</w:t>
-      </w:r>
-      <w:r>
-        <w:rPr>
-          <w:rFonts w:ascii="Times New Roman" w:hAnsi="Times New Roman" w:hint="eastAsia"/>
-          <w:sz w:val="24"/>
-          <w:szCs w:val="24"/>
-        </w:rPr>
-        <w:t>）</w:t>
-      </w:r>
-      <w:r>
-        <w:rPr>
-          <w:rFonts w:ascii="Times New Roman" w:hAnsi="Times New Roman" w:hint="eastAsia"/>
-          <w:sz w:val="24"/>
-          <w:szCs w:val="24"/>
-        </w:rPr>
-        <w:t>的方法</w:t>
-      </w:r>
-      <w:r>
-        <w:rPr>
-          <w:rFonts w:ascii="Times New Roman" w:hAnsi="Times New Roman" w:hint="eastAsia"/>
-          <w:sz w:val="24"/>
-          <w:szCs w:val="24"/>
-        </w:rPr>
-        <w:t>对解空间树进行搜索。</w:t>
-      </w:r>
-      <w:r>
-        <w:rPr>
-          <w:rFonts w:ascii="Times New Roman" w:hAnsi="Times New Roman" w:hint="eastAsia"/>
-          <w:sz w:val="24"/>
-          <w:szCs w:val="24"/>
-        </w:rPr>
-        <w:t>用于剪枝的限界函数与上述的回溯算法中的限界函数是一样的。需要注意的是，由于我们需要找到每一个可行解，而不是找出最优解，故不能使用</w:t>
-      </w:r>
-      <w:r>
-        <w:rPr>
-          <w:rFonts w:ascii="Times New Roman" w:hAnsi="Times New Roman" w:hint="eastAsia"/>
-          <w:sz w:val="24"/>
-          <w:szCs w:val="24"/>
-        </w:rPr>
-        <w:t>LC</w:t>
-      </w:r>
-      <w:r>
-        <w:rPr>
-          <w:rFonts w:ascii="Times New Roman" w:hAnsi="Times New Roman" w:hint="eastAsia"/>
-          <w:sz w:val="24"/>
-          <w:szCs w:val="24"/>
-        </w:rPr>
-        <w:t>分支限界算法，只能使用</w:t>
-      </w:r>
-      <w:r>
-        <w:rPr>
-          <w:rFonts w:ascii="Times New Roman" w:hAnsi="Times New Roman" w:hint="eastAsia"/>
-          <w:sz w:val="24"/>
-          <w:szCs w:val="24"/>
-        </w:rPr>
-        <w:t>FIFO</w:t>
-      </w:r>
-      <w:r>
-        <w:rPr>
-          <w:rFonts w:ascii="Times New Roman" w:hAnsi="Times New Roman" w:hint="eastAsia"/>
-          <w:sz w:val="24"/>
-          <w:szCs w:val="24"/>
-        </w:rPr>
-        <w:t>分支限界算法。</w:t>
-      </w:r>
-    </w:p>
-    <w:p>
-      <w:pPr>
-        <w:pStyle w:val="1"/>
-        <w:spacing w:line="360" w:lineRule="auto"/>
-        <w:rPr>
-          <w:rFonts w:ascii="Times New Roman" w:hAnsi="Times New Roman"/>
-          <w:sz w:val="36"/>
-          <w:szCs w:val="21"/>
-        </w:rPr>
-      </w:pPr>
-      <w:bookmarkStart w:id="7" w:name="_Toc90236002"/>
-      <w:r>
-        <w:rPr>
-          <w:rFonts w:ascii="Times New Roman" w:hAnsi="Times New Roman"/>
-          <w:sz w:val="36"/>
-          <w:szCs w:val="21"/>
-        </w:rPr>
-        <w:t>2.</w:t>
-      </w:r>
-      <w:r>
-        <w:rPr>
-          <w:rFonts w:ascii="Times New Roman" w:hAnsi="Times New Roman"/>
-          <w:sz w:val="36"/>
-          <w:szCs w:val="21"/>
-        </w:rPr>
-        <w:t xml:space="preserve"> </w:t>
-      </w:r>
-      <w:r>
-        <w:rPr>
-          <w:rFonts w:ascii="Times New Roman" w:hAnsi="Times New Roman" w:hint="eastAsia"/>
-          <w:sz w:val="36"/>
-          <w:szCs w:val="21"/>
-        </w:rPr>
-        <w:t>实验设计流程</w:t>
-      </w:r>
-      <w:bookmarkEnd w:id="7"/>
-    </w:p>
-    <w:p>
-      <w:pPr>
-        <w:spacing w:line="360" w:lineRule="auto"/>
-        <w:ind w:firstLineChars="200" w:firstLine="480"/>
-        <w:rPr>
-          <w:rFonts w:ascii="Times New Roman" w:hAnsi="Times New Roman"/>
-          <w:sz w:val="24"/>
-          <w:szCs w:val="24"/>
-        </w:rPr>
-      </w:pPr>
-      <w:r>
-        <w:rPr>
-          <w:rFonts w:ascii="Times New Roman" w:hAnsi="Times New Roman" w:hint="eastAsia"/>
-          <w:sz w:val="24"/>
-          <w:szCs w:val="24"/>
-        </w:rPr>
-        <w:t>下面将解释以上的三种算法具体如何求解子集和数问题。</w:t>
-      </w:r>
-    </w:p>
-    <w:p>
-      <w:pPr>
-        <w:spacing w:line="360" w:lineRule="auto"/>
-        <w:outlineLvl w:val="1"/>
-        <w:rPr>
-          <w:rFonts w:ascii="Times New Roman" w:hAnsi="Times New Roman"/>
-          <w:b/>
-          <w:bCs/>
-          <w:sz w:val="32"/>
-          <w:szCs w:val="32"/>
-        </w:rPr>
-      </w:pPr>
-      <w:bookmarkStart w:id="8" w:name="_Toc90236003"/>
-      <w:r>
-        <w:rPr>
-          <w:rFonts w:ascii="Times New Roman" w:hAnsi="Times New Roman" w:hint="eastAsia"/>
-          <w:b/>
-          <w:bCs/>
-          <w:sz w:val="32"/>
-          <w:szCs w:val="32"/>
-        </w:rPr>
-        <w:t>2</w:t>
-      </w:r>
-      <w:r>
-        <w:rPr>
-          <w:rFonts w:ascii="Times New Roman" w:hAnsi="Times New Roman"/>
-          <w:b/>
-          <w:bCs/>
-          <w:sz w:val="32"/>
-          <w:szCs w:val="32"/>
-        </w:rPr>
-        <w:t xml:space="preserve">.1 </w:t>
-      </w:r>
-      <w:r>
-        <w:rPr>
-          <w:rFonts w:ascii="Times New Roman" w:hAnsi="Times New Roman" w:hint="eastAsia"/>
-          <w:b/>
-          <w:bCs/>
-          <w:sz w:val="32"/>
-          <w:szCs w:val="32"/>
-        </w:rPr>
-        <w:t>准备工作</w:t>
-      </w:r>
-      <w:bookmarkEnd w:id="8"/>
-    </w:p>
-    <w:p>
-      <w:pPr>
-        <w:spacing w:line="360" w:lineRule="auto"/>
-        <w:ind w:firstLineChars="200" w:firstLine="480"/>
-        <w:rPr>
-          <w:rFonts w:ascii="Times New Roman" w:hAnsi="Times New Roman"/>
-          <w:sz w:val="24"/>
-          <w:szCs w:val="24"/>
-        </w:rPr>
-      </w:pPr>
-      <w:r>
-        <w:rPr>
-          <w:rFonts w:ascii="Times New Roman" w:hAnsi="Times New Roman" w:hint="eastAsia"/>
-          <w:sz w:val="24"/>
-          <w:szCs w:val="24"/>
-        </w:rPr>
-        <w:t>为了实现接下来的算法，首先我们需要把</w:t>
-      </w:r>
-      <w:r>
-        <w:rPr>
-          <w:rFonts w:ascii="Times New Roman" w:hAnsi="Times New Roman" w:hint="eastAsia"/>
-          <w:sz w:val="24"/>
-          <w:szCs w:val="24"/>
-        </w:rPr>
-        <w:t>文件中的数据集读入程序中。为此编写</w:t>
-      </w:r>
-      <w:r>
-        <w:rPr>
-          <w:rFonts w:ascii="Times New Roman" w:hAnsi="Times New Roman" w:hint="eastAsia"/>
-          <w:sz w:val="24"/>
-          <w:szCs w:val="24"/>
-        </w:rPr>
-        <w:t>testcase</w:t>
-      </w:r>
-      <w:r>
-        <w:rPr>
-          <w:rFonts w:ascii="Times New Roman" w:hAnsi="Times New Roman"/>
-          <w:sz w:val="24"/>
-          <w:szCs w:val="24"/>
-        </w:rPr>
-        <w:t>_read()</w:t>
-      </w:r>
-      <w:r>
-        <w:rPr>
-          <w:rFonts w:ascii="Times New Roman" w:hAnsi="Times New Roman" w:hint="eastAsia"/>
-          <w:sz w:val="24"/>
-          <w:szCs w:val="24"/>
-        </w:rPr>
-        <w:t>函数，该函数接受一个代表当前读取数据集编号的字符串作为参数。对于每个数据集，需要读入两个</w:t>
-      </w:r>
-      <w:r>
-        <w:rPr>
-          <w:rFonts w:ascii="Times New Roman" w:hAnsi="Times New Roman" w:hint="eastAsia"/>
-          <w:sz w:val="24"/>
-          <w:szCs w:val="24"/>
-        </w:rPr>
-        <w:t>.</w:t>
-      </w:r>
-      <w:r>
-        <w:rPr>
-          <w:rFonts w:ascii="Times New Roman" w:hAnsi="Times New Roman"/>
-          <w:sz w:val="24"/>
-          <w:szCs w:val="24"/>
-        </w:rPr>
-        <w:t>data</w:t>
-      </w:r>
-      <w:r>
-        <w:rPr>
-          <w:rFonts w:ascii="Times New Roman" w:hAnsi="Times New Roman" w:hint="eastAsia"/>
-          <w:sz w:val="24"/>
-          <w:szCs w:val="24"/>
-        </w:rPr>
-        <w:t>文件</w:t>
-      </w:r>
-      <w:r>
-        <w:rPr>
-          <w:rFonts w:ascii="Times New Roman" w:hAnsi="Times New Roman" w:hint="eastAsia"/>
-          <w:sz w:val="24"/>
-          <w:szCs w:val="24"/>
-        </w:rPr>
-        <w:t>，分别代表正整数</w:t>
+        <w:t>，则这个节点是不可行的，可以将其“杀死”；否则，则</w:t>
+      </w:r>
+      <w:r>
+        <w:rPr>
+          <w:rFonts w:ascii="Times New Roman" w:hAnsi="Times New Roman" w:hint="eastAsia"/>
+          <w:sz w:val="24"/>
+          <w:szCs w:val="24"/>
+        </w:rPr>
+        <w:t>需要</w:t>
+      </w:r>
+      <w:r>
+        <w:rPr>
+          <w:rFonts w:ascii="Times New Roman" w:hAnsi="Times New Roman" w:hint="eastAsia"/>
+          <w:sz w:val="24"/>
+          <w:szCs w:val="24"/>
+        </w:rPr>
+        <w:t>继续扩展，直到找出可行解。</w:t>
+      </w:r>
+      <w:r>
+        <w:rPr>
+          <w:rFonts w:ascii="Times New Roman" w:hAnsi="Times New Roman" w:hint="eastAsia"/>
+          <w:sz w:val="24"/>
+          <w:szCs w:val="24"/>
+        </w:rPr>
+        <w:t>与动态规划算法不同的是，回溯算法不能同时考虑最优解和次优解的情况，因为对于某一固定的</w:t>
       </w:r>
       <m:oMath>
         <m:r>
@@ -6861,6 +6640,545 @@
           <w:sz w:val="24"/>
           <w:szCs w:val="24"/>
         </w:rPr>
+        <w:t>值来说，</w:t>
+      </w:r>
+      <w:r>
+        <w:rPr>
+          <w:rFonts w:ascii="Times New Roman" w:hAnsi="Times New Roman" w:hint="eastAsia"/>
+          <w:sz w:val="24"/>
+          <w:szCs w:val="24"/>
+        </w:rPr>
+        <w:t>回溯算法只会</w:t>
+      </w:r>
+      <w:r>
+        <w:rPr>
+          <w:rFonts w:ascii="Times New Roman" w:hAnsi="Times New Roman" w:hint="eastAsia"/>
+          <w:sz w:val="24"/>
+          <w:szCs w:val="24"/>
+        </w:rPr>
+        <w:t>找出和数刚好等于</w:t>
+      </w:r>
+      <m:oMath>
+        <m:r>
+          <w:rPr>
+            <w:rFonts w:ascii="Cambria Math" w:hAnsi="Cambria Math" w:hint="eastAsia"/>
+            <w:sz w:val="24"/>
+            <w:szCs w:val="24"/>
+          </w:rPr>
+          <m:t>c</m:t>
+        </m:r>
+      </m:oMath>
+      <w:r>
+        <w:rPr>
+          <w:rFonts w:ascii="Times New Roman" w:hAnsi="Times New Roman" w:hint="eastAsia"/>
+          <w:sz w:val="24"/>
+          <w:szCs w:val="24"/>
+        </w:rPr>
+        <w:t>的子集</w:t>
+      </w:r>
+      <w:r>
+        <w:rPr>
+          <w:rFonts w:ascii="Times New Roman" w:hAnsi="Times New Roman" w:hint="eastAsia"/>
+          <w:sz w:val="24"/>
+          <w:szCs w:val="24"/>
+        </w:rPr>
+        <w:t>。如果整棵树的节点都被遍历仍没有找出可行解，则证明没有最优解，逐步减小</w:t>
+      </w:r>
+      <m:oMath>
+        <m:r>
+          <w:rPr>
+            <w:rFonts w:ascii="Cambria Math" w:hAnsi="Cambria Math" w:hint="eastAsia"/>
+            <w:sz w:val="24"/>
+            <w:szCs w:val="24"/>
+          </w:rPr>
+          <m:t>c</m:t>
+        </m:r>
+      </m:oMath>
+      <w:r>
+        <w:rPr>
+          <w:rFonts w:ascii="Times New Roman" w:hAnsi="Times New Roman" w:hint="eastAsia"/>
+          <w:sz w:val="24"/>
+          <w:szCs w:val="24"/>
+        </w:rPr>
+        <w:t>的值，直到寻找到次优解为止。</w:t>
+      </w:r>
+    </w:p>
+    <w:p>
+      <w:pPr>
+        <w:spacing w:line="360" w:lineRule="auto"/>
+        <w:outlineLvl w:val="2"/>
+        <w:rPr>
+          <w:rFonts w:ascii="Times New Roman" w:hAnsi="Times New Roman"/>
+          <w:b/>
+          <w:bCs/>
+          <w:sz w:val="24"/>
+          <w:szCs w:val="24"/>
+        </w:rPr>
+      </w:pPr>
+      <w:bookmarkStart w:id="6" w:name="_Toc90236001"/>
+      <w:r>
+        <w:rPr>
+          <w:rFonts w:ascii="Times New Roman" w:hAnsi="Times New Roman" w:hint="eastAsia"/>
+          <w:b/>
+          <w:bCs/>
+          <w:sz w:val="24"/>
+          <w:szCs w:val="24"/>
+        </w:rPr>
+        <w:t>1</w:t>
+      </w:r>
+      <w:r>
+        <w:rPr>
+          <w:rFonts w:ascii="Times New Roman" w:hAnsi="Times New Roman"/>
+          <w:b/>
+          <w:bCs/>
+          <w:sz w:val="24"/>
+          <w:szCs w:val="24"/>
+        </w:rPr>
+        <w:t>.3.3</w:t>
+      </w:r>
+      <w:r>
+        <w:rPr>
+          <w:rFonts w:ascii="Times New Roman" w:hAnsi="Times New Roman"/>
+          <w:b/>
+          <w:bCs/>
+          <w:sz w:val="24"/>
+          <w:szCs w:val="24"/>
+        </w:rPr>
+        <w:t xml:space="preserve"> </w:t>
+      </w:r>
+      <w:r>
+        <w:rPr>
+          <w:rFonts w:ascii="Times New Roman" w:hAnsi="Times New Roman" w:hint="eastAsia"/>
+          <w:b/>
+          <w:bCs/>
+          <w:sz w:val="24"/>
+          <w:szCs w:val="24"/>
+        </w:rPr>
+        <w:t>分支限界算法</w:t>
+      </w:r>
+      <w:bookmarkEnd w:id="6"/>
+    </w:p>
+    <w:p>
+      <w:pPr>
+        <w:spacing w:line="360" w:lineRule="auto"/>
+        <w:ind w:firstLineChars="200" w:firstLine="480"/>
+        <w:rPr>
+          <w:rFonts w:ascii="Times New Roman" w:hAnsi="Times New Roman"/>
+          <w:sz w:val="24"/>
+          <w:szCs w:val="24"/>
+        </w:rPr>
+      </w:pPr>
+      <w:r>
+        <w:rPr>
+          <w:rFonts w:ascii="Times New Roman" w:hAnsi="Times New Roman" w:hint="eastAsia"/>
+          <w:sz w:val="24"/>
+          <w:szCs w:val="24"/>
+        </w:rPr>
+        <w:t>分支限界算法解决该问题的思想与回溯算法很类似，区别</w:t>
+      </w:r>
+      <w:r>
+        <w:rPr>
+          <w:rFonts w:ascii="Times New Roman" w:hAnsi="Times New Roman" w:hint="eastAsia"/>
+          <w:sz w:val="24"/>
+          <w:szCs w:val="24"/>
+        </w:rPr>
+        <w:t>在于</w:t>
+      </w:r>
+      <w:r>
+        <w:rPr>
+          <w:rFonts w:ascii="Times New Roman" w:hAnsi="Times New Roman" w:hint="eastAsia"/>
+          <w:sz w:val="24"/>
+          <w:szCs w:val="24"/>
+        </w:rPr>
+        <w:t>分支限界算法使用</w:t>
+      </w:r>
+      <w:r>
+        <w:rPr>
+          <w:rFonts w:ascii="Times New Roman" w:hAnsi="Times New Roman" w:hint="eastAsia"/>
+          <w:sz w:val="24"/>
+          <w:szCs w:val="24"/>
+        </w:rPr>
+        <w:t>的是</w:t>
+      </w:r>
+      <w:r>
+        <w:rPr>
+          <w:rFonts w:ascii="Times New Roman" w:hAnsi="Times New Roman" w:hint="eastAsia"/>
+          <w:sz w:val="24"/>
+          <w:szCs w:val="24"/>
+        </w:rPr>
+        <w:t>广度优先搜索（</w:t>
+      </w:r>
+      <w:r>
+        <w:rPr>
+          <w:rFonts w:ascii="Times New Roman" w:hAnsi="Times New Roman" w:hint="eastAsia"/>
+          <w:sz w:val="24"/>
+          <w:szCs w:val="24"/>
+        </w:rPr>
+        <w:t>B</w:t>
+      </w:r>
+      <w:r>
+        <w:rPr>
+          <w:rFonts w:ascii="Times New Roman" w:hAnsi="Times New Roman" w:hint="eastAsia"/>
+          <w:sz w:val="24"/>
+          <w:szCs w:val="24"/>
+        </w:rPr>
+        <w:t>FS</w:t>
+      </w:r>
+      <w:r>
+        <w:rPr>
+          <w:rFonts w:ascii="Times New Roman" w:hAnsi="Times New Roman" w:hint="eastAsia"/>
+          <w:sz w:val="24"/>
+          <w:szCs w:val="24"/>
+        </w:rPr>
+        <w:t>）</w:t>
+      </w:r>
+      <w:r>
+        <w:rPr>
+          <w:rFonts w:ascii="Times New Roman" w:hAnsi="Times New Roman" w:hint="eastAsia"/>
+          <w:sz w:val="24"/>
+          <w:szCs w:val="24"/>
+        </w:rPr>
+        <w:t>的方法</w:t>
+      </w:r>
+      <w:r>
+        <w:rPr>
+          <w:rFonts w:ascii="Times New Roman" w:hAnsi="Times New Roman" w:hint="eastAsia"/>
+          <w:sz w:val="24"/>
+          <w:szCs w:val="24"/>
+        </w:rPr>
+        <w:t>对解空间树进行搜索。</w:t>
+      </w:r>
+      <w:r>
+        <w:rPr>
+          <w:rFonts w:ascii="Times New Roman" w:hAnsi="Times New Roman" w:hint="eastAsia"/>
+          <w:sz w:val="24"/>
+          <w:szCs w:val="24"/>
+        </w:rPr>
+        <w:t>用于剪枝的限界函数与上述的回溯算法中的限界函数是一样的。需要注意的是，由于我们需要找到每一个可行解，而不是找出最优解，故不能使用</w:t>
+      </w:r>
+      <w:r>
+        <w:rPr>
+          <w:rFonts w:ascii="Times New Roman" w:hAnsi="Times New Roman" w:hint="eastAsia"/>
+          <w:sz w:val="24"/>
+          <w:szCs w:val="24"/>
+        </w:rPr>
+        <w:t>LC</w:t>
+      </w:r>
+      <w:r>
+        <w:rPr>
+          <w:rFonts w:ascii="Times New Roman" w:hAnsi="Times New Roman" w:hint="eastAsia"/>
+          <w:sz w:val="24"/>
+          <w:szCs w:val="24"/>
+        </w:rPr>
+        <w:t>分支限界算法，只能使用</w:t>
+      </w:r>
+      <w:r>
+        <w:rPr>
+          <w:rFonts w:ascii="Times New Roman" w:hAnsi="Times New Roman" w:hint="eastAsia"/>
+          <w:sz w:val="24"/>
+          <w:szCs w:val="24"/>
+        </w:rPr>
+        <w:t>FIFO</w:t>
+      </w:r>
+      <w:r>
+        <w:rPr>
+          <w:rFonts w:ascii="Times New Roman" w:hAnsi="Times New Roman" w:hint="eastAsia"/>
+          <w:sz w:val="24"/>
+          <w:szCs w:val="24"/>
+        </w:rPr>
+        <w:t>分支限界算法。</w:t>
+      </w:r>
+      <w:r>
+        <w:rPr>
+          <w:rFonts w:ascii="Times New Roman" w:hAnsi="Times New Roman" w:hint="eastAsia"/>
+          <w:sz w:val="24"/>
+          <w:szCs w:val="24"/>
+        </w:rPr>
+        <w:t>和回溯算法一样，分支限界算法也不能同时考虑最优解和次优解的情况，若没有最优解，分支限界算法也需要</w:t>
+      </w:r>
+      <w:r>
+        <w:rPr>
+          <w:rFonts w:ascii="Times New Roman" w:hAnsi="Times New Roman" w:hint="eastAsia"/>
+          <w:sz w:val="24"/>
+          <w:szCs w:val="24"/>
+        </w:rPr>
+        <w:t>逐步减小</w:t>
+      </w:r>
+      <m:oMath>
+        <m:r>
+          <w:rPr>
+            <w:rFonts w:ascii="Cambria Math" w:hAnsi="Cambria Math" w:hint="eastAsia"/>
+            <w:sz w:val="24"/>
+            <w:szCs w:val="24"/>
+          </w:rPr>
+          <m:t>c</m:t>
+        </m:r>
+      </m:oMath>
+      <w:r>
+        <w:rPr>
+          <w:rFonts w:ascii="Times New Roman" w:hAnsi="Times New Roman" w:hint="eastAsia"/>
+          <w:sz w:val="24"/>
+          <w:szCs w:val="24"/>
+        </w:rPr>
+        <w:t>的值直到寻找到次优解</w:t>
+      </w:r>
+      <w:r>
+        <w:rPr>
+          <w:rFonts w:ascii="Times New Roman" w:hAnsi="Times New Roman" w:hint="eastAsia"/>
+          <w:sz w:val="24"/>
+          <w:szCs w:val="24"/>
+        </w:rPr>
+        <w:t>。</w:t>
+      </w:r>
+    </w:p>
+    <w:p>
+      <w:pPr>
+        <w:pStyle w:val="1"/>
+        <w:spacing w:line="360" w:lineRule="auto"/>
+        <w:rPr>
+          <w:rFonts w:ascii="Times New Roman" w:hAnsi="Times New Roman"/>
+          <w:sz w:val="36"/>
+          <w:szCs w:val="21"/>
+        </w:rPr>
+      </w:pPr>
+      <w:bookmarkStart w:id="7" w:name="_Toc90236002"/>
+      <w:r>
+        <w:rPr>
+          <w:rFonts w:ascii="Times New Roman" w:hAnsi="Times New Roman"/>
+          <w:sz w:val="36"/>
+          <w:szCs w:val="21"/>
+        </w:rPr>
+        <w:t>2.</w:t>
+      </w:r>
+      <w:r>
+        <w:rPr>
+          <w:rFonts w:ascii="Times New Roman" w:hAnsi="Times New Roman"/>
+          <w:sz w:val="36"/>
+          <w:szCs w:val="21"/>
+        </w:rPr>
+        <w:t xml:space="preserve"> </w:t>
+      </w:r>
+      <w:r>
+        <w:rPr>
+          <w:rFonts w:ascii="Times New Roman" w:hAnsi="Times New Roman" w:hint="eastAsia"/>
+          <w:sz w:val="36"/>
+          <w:szCs w:val="21"/>
+        </w:rPr>
+        <w:t>实验设计流程</w:t>
+      </w:r>
+      <w:bookmarkEnd w:id="7"/>
+    </w:p>
+    <w:p>
+      <w:pPr>
+        <w:spacing w:line="360" w:lineRule="auto"/>
+        <w:ind w:firstLineChars="200" w:firstLine="480"/>
+        <w:rPr>
+          <w:rFonts w:ascii="Times New Roman" w:hAnsi="Times New Roman"/>
+          <w:sz w:val="24"/>
+          <w:szCs w:val="24"/>
+        </w:rPr>
+      </w:pPr>
+      <w:r>
+        <w:rPr>
+          <w:rFonts w:ascii="Times New Roman" w:hAnsi="Times New Roman" w:hint="eastAsia"/>
+          <w:sz w:val="24"/>
+          <w:szCs w:val="24"/>
+        </w:rPr>
+        <w:t>下面将解释以上的三种算法具体如何求解子集和数问题。</w:t>
+      </w:r>
+    </w:p>
+    <w:p>
+      <w:pPr>
+        <w:spacing w:line="360" w:lineRule="auto"/>
+        <w:outlineLvl w:val="1"/>
+        <w:rPr>
+          <w:rFonts w:ascii="Times New Roman" w:hAnsi="Times New Roman"/>
+          <w:b/>
+          <w:bCs/>
+          <w:sz w:val="32"/>
+          <w:szCs w:val="32"/>
+        </w:rPr>
+      </w:pPr>
+      <w:bookmarkStart w:id="8" w:name="_Toc90236003"/>
+      <w:r>
+        <w:rPr>
+          <w:rFonts w:ascii="Times New Roman" w:hAnsi="Times New Roman" w:hint="eastAsia"/>
+          <w:b/>
+          <w:bCs/>
+          <w:sz w:val="32"/>
+          <w:szCs w:val="32"/>
+        </w:rPr>
+        <w:t>2</w:t>
+      </w:r>
+      <w:r>
+        <w:rPr>
+          <w:rFonts w:ascii="Times New Roman" w:hAnsi="Times New Roman"/>
+          <w:b/>
+          <w:bCs/>
+          <w:sz w:val="32"/>
+          <w:szCs w:val="32"/>
+        </w:rPr>
+        <w:t xml:space="preserve">.1 </w:t>
+      </w:r>
+      <w:r>
+        <w:rPr>
+          <w:rFonts w:ascii="Times New Roman" w:hAnsi="Times New Roman" w:hint="eastAsia"/>
+          <w:b/>
+          <w:bCs/>
+          <w:sz w:val="32"/>
+          <w:szCs w:val="32"/>
+        </w:rPr>
+        <w:t>准备工作</w:t>
+      </w:r>
+      <w:bookmarkEnd w:id="8"/>
+    </w:p>
+    <w:p>
+      <w:pPr>
+        <w:spacing w:line="360" w:lineRule="auto"/>
+        <w:ind w:firstLineChars="200" w:firstLine="480"/>
+        <w:rPr>
+          <w:rFonts w:ascii="Times New Roman" w:hAnsi="Times New Roman"/>
+          <w:sz w:val="24"/>
+          <w:szCs w:val="24"/>
+        </w:rPr>
+      </w:pPr>
+      <w:r>
+        <w:rPr>
+          <w:rFonts w:ascii="Times New Roman" w:hAnsi="Times New Roman" w:hint="eastAsia"/>
+          <w:sz w:val="24"/>
+          <w:szCs w:val="24"/>
+        </w:rPr>
+        <w:t>为了实现接下来的算法，首先我们需要把</w:t>
+      </w:r>
+      <w:r>
+        <w:rPr>
+          <w:rFonts w:ascii="Times New Roman" w:hAnsi="Times New Roman" w:hint="eastAsia"/>
+          <w:sz w:val="24"/>
+          <w:szCs w:val="24"/>
+        </w:rPr>
+        <w:t>文件中的数据集读入程序中。为此</w:t>
+      </w:r>
+      <w:r>
+        <w:rPr>
+          <w:rFonts w:ascii="Times New Roman" w:hAnsi="Times New Roman" w:hint="eastAsia"/>
+          <w:sz w:val="24"/>
+          <w:szCs w:val="24"/>
+        </w:rPr>
+        <w:t>我们需要包含</w:t>
+      </w:r>
+      <w:r>
+        <w:rPr>
+          <w:rFonts w:ascii="Times New Roman" w:hAnsi="Times New Roman" w:hint="eastAsia"/>
+          <w:sz w:val="24"/>
+          <w:szCs w:val="24"/>
+        </w:rPr>
+        <w:t>fstream</w:t>
+      </w:r>
+      <w:r>
+        <w:rPr>
+          <w:rFonts w:ascii="Times New Roman" w:hAnsi="Times New Roman" w:hint="eastAsia"/>
+          <w:sz w:val="24"/>
+          <w:szCs w:val="24"/>
+        </w:rPr>
+        <w:t>库，并且</w:t>
+      </w:r>
+      <w:r>
+        <w:rPr>
+          <w:rFonts w:ascii="Times New Roman" w:hAnsi="Times New Roman" w:hint="eastAsia"/>
+          <w:sz w:val="24"/>
+          <w:szCs w:val="24"/>
+        </w:rPr>
+        <w:t>编写</w:t>
+      </w:r>
+      <w:r>
+        <w:rPr>
+          <w:rFonts w:ascii="Times New Roman" w:hAnsi="Times New Roman" w:hint="eastAsia"/>
+          <w:sz w:val="24"/>
+          <w:szCs w:val="24"/>
+        </w:rPr>
+        <w:t>一个</w:t>
+      </w:r>
+      <w:r>
+        <w:rPr>
+          <w:rFonts w:ascii="Times New Roman" w:hAnsi="Times New Roman" w:hint="eastAsia"/>
+          <w:sz w:val="24"/>
+          <w:szCs w:val="24"/>
+        </w:rPr>
+        <w:t>testcase</w:t>
+      </w:r>
+      <w:r>
+        <w:rPr>
+          <w:rFonts w:ascii="Times New Roman" w:hAnsi="Times New Roman"/>
+          <w:sz w:val="24"/>
+          <w:szCs w:val="24"/>
+        </w:rPr>
+        <w:t>_read()</w:t>
+      </w:r>
+      <w:r>
+        <w:rPr>
+          <w:rFonts w:ascii="Times New Roman" w:hAnsi="Times New Roman" w:hint="eastAsia"/>
+          <w:sz w:val="24"/>
+          <w:szCs w:val="24"/>
+        </w:rPr>
+        <w:t>函数，该函数接受一个代</w:t>
+      </w:r>
+      <w:r>
+        <w:rPr>
+          <w:rFonts w:ascii="Times New Roman" w:hAnsi="Times New Roman" w:hint="eastAsia"/>
+          <w:sz w:val="24"/>
+          <w:szCs w:val="24"/>
+        </w:rPr>
+        <w:lastRenderedPageBreak/>
+        <w:t>表当前读取数据集编号的字符串作为参数。对于每个数据集，需要读入两个</w:t>
+      </w:r>
+      <w:r>
+        <w:rPr>
+          <w:rFonts w:ascii="Times New Roman" w:hAnsi="Times New Roman" w:hint="eastAsia"/>
+          <w:sz w:val="24"/>
+          <w:szCs w:val="24"/>
+        </w:rPr>
+        <w:t>.</w:t>
+      </w:r>
+      <w:r>
+        <w:rPr>
+          <w:rFonts w:ascii="Times New Roman" w:hAnsi="Times New Roman"/>
+          <w:sz w:val="24"/>
+          <w:szCs w:val="24"/>
+        </w:rPr>
+        <w:t>data</w:t>
+      </w:r>
+      <w:r>
+        <w:rPr>
+          <w:rFonts w:ascii="Times New Roman" w:hAnsi="Times New Roman" w:hint="eastAsia"/>
+          <w:sz w:val="24"/>
+          <w:szCs w:val="24"/>
+        </w:rPr>
+        <w:t>文件</w:t>
+      </w:r>
+      <w:r>
+        <w:rPr>
+          <w:rFonts w:ascii="Times New Roman" w:hAnsi="Times New Roman" w:hint="eastAsia"/>
+          <w:sz w:val="24"/>
+          <w:szCs w:val="24"/>
+        </w:rPr>
+        <w:t>，分别代表正整数</w:t>
+      </w:r>
+      <m:oMath>
+        <m:r>
+          <w:rPr>
+            <w:rFonts w:ascii="Cambria Math" w:hAnsi="Cambria Math" w:hint="eastAsia"/>
+            <w:sz w:val="24"/>
+            <w:szCs w:val="24"/>
+          </w:rPr>
+          <m:t>c</m:t>
+        </m:r>
+      </m:oMath>
+      <w:r>
+        <w:rPr>
+          <w:rFonts w:ascii="Times New Roman" w:hAnsi="Times New Roman" w:hint="eastAsia"/>
+          <w:sz w:val="24"/>
+          <w:szCs w:val="24"/>
+        </w:rPr>
         <w:t>和正整数集</w:t>
       </w:r>
       <m:oMath>
@@ -7017,23 +7335,7 @@
           <w:sz w:val="24"/>
           <w:szCs w:val="24"/>
         </w:rPr>
-        <w:t>第</w:t>
-      </w:r>
-      <w:r>
-        <w:rPr>
-          <w:rFonts w:ascii="Times New Roman" w:hAnsi="Times New Roman" w:hint="eastAsia"/>
-          <w:sz w:val="24"/>
-          <w:szCs w:val="24"/>
-        </w:rPr>
-        <w:t>2</w:t>
-      </w:r>
-      <w:r>
-        <w:rPr>
-          <w:rFonts w:ascii="Times New Roman" w:hAnsi="Times New Roman" w:hint="eastAsia"/>
-          <w:sz w:val="24"/>
-          <w:szCs w:val="24"/>
-        </w:rPr>
-        <w:t>个文件</w:t>
+        <w:t>后者</w:t>
       </w:r>
       <w:r>
         <w:rPr>
@@ -7107,16 +7409,7 @@
           <w:sz w:val="24"/>
           <w:szCs w:val="24"/>
         </w:rPr>
-        <w:t>表示符合</w:t>
-      </w:r>
-      <w:r>
-        <w:rPr>
-          <w:rFonts w:ascii="Times New Roman" w:hAnsi="Times New Roman" w:hint="eastAsia"/>
-          <w:sz w:val="24"/>
-          <w:szCs w:val="24"/>
-        </w:rPr>
-        <w:lastRenderedPageBreak/>
-        <w:t>条件的子集，</w:t>
+        <w:t>表示符合条件的子集，</w:t>
       </w:r>
       <w:r>
         <w:rPr>
@@ -7142,14 +7435,16 @@
         </w:rPr>
         <w:t>为</w:t>
       </w:r>
-      <w:r>
-        <w:rPr>
-          <w:rFonts w:ascii="Times New Roman" w:hAnsi="Times New Roman" w:hint="eastAsia"/>
-          <w:sz w:val="24"/>
-          <w:szCs w:val="24"/>
-        </w:rPr>
-        <w:t>1</w:t>
-      </w:r>
+      <m:oMath>
+        <m:r>
+          <w:rPr>
+            <w:rFonts w:ascii="Cambria Math" w:hAnsi="Cambria Math" w:hint="eastAsia"/>
+            <w:sz w:val="24"/>
+            <w:szCs w:val="24"/>
+          </w:rPr>
+          <m:t>1</m:t>
+        </m:r>
+      </m:oMath>
       <w:r>
         <w:rPr>
           <w:rFonts w:ascii="Times New Roman" w:hAnsi="Times New Roman" w:hint="eastAsia"/>
@@ -7176,14 +7471,16 @@
         </w:rPr>
         <w:t>的第</w:t>
       </w:r>
-      <w:r>
-        <w:rPr>
-          <w:rFonts w:ascii="Times New Roman" w:hAnsi="Times New Roman" w:hint="eastAsia"/>
-          <w:sz w:val="24"/>
-          <w:szCs w:val="24"/>
-        </w:rPr>
-        <w:t>i</w:t>
-      </w:r>
+      <m:oMath>
+        <m:r>
+          <w:rPr>
+            <w:rFonts w:ascii="Cambria Math" w:hAnsi="Cambria Math" w:hint="eastAsia"/>
+            <w:sz w:val="24"/>
+            <w:szCs w:val="24"/>
+          </w:rPr>
+          <m:t>i</m:t>
+        </m:r>
+      </m:oMath>
       <w:r>
         <w:rPr>
           <w:rFonts w:ascii="Times New Roman" w:hAnsi="Times New Roman" w:hint="eastAsia"/>
@@ -7192,21 +7489,39 @@
         </w:rPr>
         <w:t>个元素在子集当中，为</w:t>
       </w:r>
-      <w:r>
-        <w:rPr>
-          <w:rFonts w:ascii="Times New Roman" w:hAnsi="Times New Roman" w:hint="eastAsia"/>
-          <w:sz w:val="24"/>
-          <w:szCs w:val="24"/>
-        </w:rPr>
-        <w:t>0</w:t>
-      </w:r>
-      <w:r>
-        <w:rPr>
-          <w:rFonts w:ascii="Times New Roman" w:hAnsi="Times New Roman" w:hint="eastAsia"/>
-          <w:sz w:val="24"/>
-          <w:szCs w:val="24"/>
-        </w:rPr>
-        <w:t>则表示不在子集当中。</w:t>
+      <m:oMath>
+        <m:r>
+          <w:rPr>
+            <w:rFonts w:ascii="Cambria Math" w:hAnsi="Cambria Math" w:hint="eastAsia"/>
+            <w:sz w:val="24"/>
+            <w:szCs w:val="24"/>
+          </w:rPr>
+          <m:t>0</m:t>
+        </m:r>
+      </m:oMath>
+      <w:r>
+        <w:rPr>
+          <w:rFonts w:ascii="Times New Roman" w:hAnsi="Times New Roman" w:hint="eastAsia"/>
+          <w:sz w:val="24"/>
+          <w:szCs w:val="24"/>
+        </w:rPr>
+        <w:t>则表示不在子集当中</w:t>
+      </w:r>
+      <w:r>
+        <w:rPr>
+          <w:rFonts w:ascii="Times New Roman" w:hAnsi="Times New Roman" w:hint="eastAsia"/>
+          <w:sz w:val="24"/>
+          <w:szCs w:val="24"/>
+        </w:rPr>
+        <w:t>，我们称之为解向量</w:t>
+      </w:r>
+      <w:r>
+        <w:rPr>
+          <w:rFonts w:ascii="Times New Roman" w:hAnsi="Times New Roman" w:hint="eastAsia"/>
+          <w:sz w:val="24"/>
+          <w:szCs w:val="24"/>
+        </w:rPr>
+        <w:t>。</w:t>
       </w:r>
       <w:r>
         <w:rPr>
@@ -7240,13 +7555,23 @@
         </w:rPr>
         <w:t>中每个元素为</w:t>
       </w:r>
-      <w:r>
-        <w:rPr>
-          <w:rFonts w:ascii="Times New Roman" w:hAnsi="Times New Roman" w:hint="eastAsia"/>
-          <w:sz w:val="24"/>
-          <w:szCs w:val="24"/>
-        </w:rPr>
-        <w:t>0</w:t>
+      <m:oMath>
+        <m:r>
+          <w:rPr>
+            <w:rFonts w:ascii="Cambria Math" w:hAnsi="Cambria Math" w:hint="eastAsia"/>
+            <w:sz w:val="24"/>
+            <w:szCs w:val="24"/>
+          </w:rPr>
+          <m:t>0</m:t>
+        </m:r>
+      </m:oMath>
+      <w:r>
+        <w:rPr>
+          <w:rFonts w:ascii="Times New Roman" w:hAnsi="Times New Roman" w:hint="eastAsia"/>
+          <w:sz w:val="24"/>
+          <w:szCs w:val="24"/>
+        </w:rPr>
+        <w:t>，代表一开始的子集为一个空集</w:t>
       </w:r>
       <w:r>
         <w:rPr>
@@ -8238,7 +8563,23 @@
           <w:sz w:val="24"/>
           <w:szCs w:val="24"/>
         </w:rPr>
-        <w:t>我们现在已经能得到最大子集和数的值了，接下来该如何找到满足最大子集和数的呢？</w:t>
+        <w:t>我们现在已经能得到最大子集和数的值了，接下来该如何找到</w:t>
+      </w:r>
+      <w:r>
+        <w:rPr>
+          <w:rFonts w:ascii="Times New Roman" w:hAnsi="Times New Roman" w:hint="eastAsia"/>
+          <w:sz w:val="24"/>
+          <w:szCs w:val="24"/>
+        </w:rPr>
+        <w:t>相应的解向量</w:t>
+      </w:r>
+      <w:r>
+        <w:rPr>
+          <w:rFonts w:ascii="Times New Roman" w:hAnsi="Times New Roman" w:hint="eastAsia"/>
+          <w:sz w:val="24"/>
+          <w:szCs w:val="24"/>
+        </w:rPr>
+        <w:t>呢？</w:t>
       </w:r>
       <w:r>
         <w:rPr>
@@ -8350,14 +8691,16 @@
         </w:rPr>
         <w:t>，则表明第</w:t>
       </w:r>
-      <w:r>
-        <w:rPr>
-          <w:rFonts w:ascii="Times New Roman" w:hAnsi="Times New Roman" w:hint="eastAsia"/>
-          <w:sz w:val="24"/>
-          <w:szCs w:val="24"/>
-        </w:rPr>
-        <w:t>1</w:t>
-      </w:r>
+      <m:oMath>
+        <m:r>
+          <w:rPr>
+            <w:rFonts w:ascii="Cambria Math" w:hAnsi="Cambria Math"/>
+            <w:sz w:val="24"/>
+            <w:szCs w:val="24"/>
+          </w:rPr>
+          <m:t>1</m:t>
+        </m:r>
+      </m:oMath>
       <w:r>
         <w:rPr>
           <w:rFonts w:ascii="Times New Roman" w:hAnsi="Times New Roman" w:hint="eastAsia"/>
@@ -8412,7 +8755,23 @@
           <w:sz w:val="24"/>
           <w:szCs w:val="24"/>
         </w:rPr>
-        <w:t>。反之，如果</w:t>
+        <w:t>。反之</w:t>
+      </w:r>
+      <w:r>
+        <w:rPr>
+          <w:rFonts w:ascii="Times New Roman" w:hAnsi="Times New Roman" w:hint="eastAsia"/>
+          <w:sz w:val="24"/>
+          <w:szCs w:val="24"/>
+        </w:rPr>
+        <w:t>则需要分三种情况讨论：</w:t>
+      </w:r>
+      <w:r>
+        <w:rPr>
+          <w:rFonts w:ascii="Times New Roman" w:hAnsi="Times New Roman" w:hint="eastAsia"/>
+          <w:sz w:val="24"/>
+          <w:szCs w:val="24"/>
+        </w:rPr>
+        <w:t>如果</w:t>
       </w:r>
       <m:oMath>
         <m:r>
@@ -8556,14 +8915,16 @@
         </w:rPr>
         <w:t>，则表明第</w:t>
       </w:r>
-      <w:r>
-        <w:rPr>
-          <w:rFonts w:ascii="Times New Roman" w:hAnsi="Times New Roman" w:hint="eastAsia"/>
-          <w:sz w:val="24"/>
-          <w:szCs w:val="24"/>
-        </w:rPr>
-        <w:t>1</w:t>
-      </w:r>
+      <m:oMath>
+        <m:r>
+          <w:rPr>
+            <w:rFonts w:ascii="Cambria Math" w:hAnsi="Cambria Math"/>
+            <w:sz w:val="24"/>
+            <w:szCs w:val="24"/>
+          </w:rPr>
+          <m:t>1</m:t>
+        </m:r>
+      </m:oMath>
       <w:r>
         <w:rPr>
           <w:rFonts w:ascii="Times New Roman" w:hAnsi="Times New Roman" w:hint="eastAsia"/>
@@ -8754,14 +9115,16 @@
         </w:rPr>
         <w:t>，则表明第</w:t>
       </w:r>
-      <w:r>
-        <w:rPr>
-          <w:rFonts w:ascii="Times New Roman" w:hAnsi="Times New Roman" w:hint="eastAsia"/>
-          <w:sz w:val="24"/>
-          <w:szCs w:val="24"/>
-        </w:rPr>
-        <w:t>1</w:t>
-      </w:r>
+      <m:oMath>
+        <m:r>
+          <w:rPr>
+            <w:rFonts w:ascii="Cambria Math" w:hAnsi="Cambria Math"/>
+            <w:sz w:val="24"/>
+            <w:szCs w:val="24"/>
+          </w:rPr>
+          <m:t>1</m:t>
+        </m:r>
+      </m:oMath>
       <w:r>
         <w:rPr>
           <w:rFonts w:ascii="Times New Roman" w:hAnsi="Times New Roman" w:hint="eastAsia"/>
@@ -8984,14 +9347,16 @@
         </w:rPr>
         <w:t>，则表明第</w:t>
       </w:r>
-      <w:r>
-        <w:rPr>
-          <w:rFonts w:ascii="Times New Roman" w:hAnsi="Times New Roman" w:hint="eastAsia"/>
-          <w:sz w:val="24"/>
-          <w:szCs w:val="24"/>
-        </w:rPr>
-        <w:t>1</w:t>
-      </w:r>
+      <m:oMath>
+        <m:r>
+          <w:rPr>
+            <w:rFonts w:ascii="Cambria Math" w:hAnsi="Cambria Math"/>
+            <w:sz w:val="24"/>
+            <w:szCs w:val="24"/>
+          </w:rPr>
+          <m:t>1</m:t>
+        </m:r>
+      </m:oMath>
       <w:r>
         <w:rPr>
           <w:rFonts w:ascii="Times New Roman" w:hAnsi="Times New Roman" w:hint="eastAsia"/>
@@ -9220,14 +9585,16 @@
         </w:rPr>
         <w:t>，则表明第</w:t>
       </w:r>
-      <w:r>
-        <w:rPr>
-          <w:rFonts w:ascii="Times New Roman" w:hAnsi="Times New Roman" w:hint="eastAsia"/>
-          <w:sz w:val="24"/>
-          <w:szCs w:val="24"/>
-        </w:rPr>
-        <w:t>n</w:t>
-      </w:r>
+      <m:oMath>
+        <m:r>
+          <w:rPr>
+            <w:rFonts w:ascii="Cambria Math" w:hAnsi="Cambria Math" w:hint="eastAsia"/>
+            <w:sz w:val="24"/>
+            <w:szCs w:val="24"/>
+          </w:rPr>
+          <m:t>n</m:t>
+        </m:r>
+      </m:oMath>
       <w:r>
         <w:rPr>
           <w:rFonts w:ascii="Times New Roman" w:hAnsi="Times New Roman" w:hint="eastAsia"/>
@@ -9236,14 +9603,16 @@
         </w:rPr>
         <w:t>个数不在子集当中；反之则表示第</w:t>
       </w:r>
-      <w:r>
-        <w:rPr>
-          <w:rFonts w:ascii="Times New Roman" w:hAnsi="Times New Roman" w:hint="eastAsia"/>
-          <w:sz w:val="24"/>
-          <w:szCs w:val="24"/>
-        </w:rPr>
-        <w:t>n</w:t>
-      </w:r>
+      <m:oMath>
+        <m:r>
+          <w:rPr>
+            <w:rFonts w:ascii="Cambria Math" w:hAnsi="Cambria Math" w:hint="eastAsia"/>
+            <w:sz w:val="24"/>
+            <w:szCs w:val="24"/>
+          </w:rPr>
+          <m:t>n</m:t>
+        </m:r>
+      </m:oMath>
       <w:r>
         <w:rPr>
           <w:rFonts w:ascii="Times New Roman" w:hAnsi="Times New Roman" w:hint="eastAsia"/>
@@ -9415,14 +9784,16 @@
         </w:rPr>
         <w:t>为</w:t>
       </w:r>
-      <w:r>
-        <w:rPr>
-          <w:rFonts w:ascii="Times New Roman" w:hAnsi="Times New Roman" w:hint="eastAsia"/>
-          <w:sz w:val="24"/>
-          <w:szCs w:val="24"/>
-        </w:rPr>
-        <w:t>0</w:t>
-      </w:r>
+      <m:oMath>
+        <m:r>
+          <w:rPr>
+            <w:rFonts w:ascii="Cambria Math" w:hAnsi="Cambria Math" w:hint="eastAsia"/>
+            <w:sz w:val="24"/>
+            <w:szCs w:val="24"/>
+          </w:rPr>
+          <m:t>0</m:t>
+        </m:r>
+      </m:oMath>
       <w:r>
         <w:rPr>
           <w:rFonts w:ascii="Times New Roman" w:hAnsi="Times New Roman" w:hint="eastAsia"/>
@@ -9545,6 +9916,7 @@
           <w:sz w:val="24"/>
           <w:szCs w:val="24"/>
         </w:rPr>
+        <w:lastRenderedPageBreak/>
         <w:drawing>
           <wp:inline distT="0" distB="0" distL="0" distR="0" wp14:anchorId="4EE65AB7" wp14:editId="5A5AA60F">
             <wp:extent cx="3861229" cy="1800000"/>
@@ -9595,19 +9967,97 @@
     <w:p>
       <w:pPr>
         <w:spacing w:line="360" w:lineRule="auto"/>
-        <w:rPr>
-          <w:rFonts w:ascii="Times New Roman" w:hAnsi="Times New Roman"/>
-          <w:sz w:val="24"/>
-          <w:szCs w:val="24"/>
+        <w:jc w:val="center"/>
+        <w:rPr>
+          <w:rFonts w:ascii="Times New Roman" w:hAnsi="Times New Roman" w:hint="eastAsia"/>
+          <w:sz w:val="21"/>
+          <w:szCs w:val="21"/>
         </w:rPr>
       </w:pPr>
       <w:r>
         <w:rPr>
           <w:rFonts w:ascii="Times New Roman" w:hAnsi="Times New Roman" w:hint="eastAsia"/>
-          <w:sz w:val="24"/>
-          <w:szCs w:val="24"/>
-        </w:rPr>
-        <w:lastRenderedPageBreak/>
+          <w:b/>
+          <w:bCs/>
+          <w:sz w:val="21"/>
+          <w:szCs w:val="21"/>
+        </w:rPr>
+        <w:t>图</w:t>
+      </w:r>
+      <w:r>
+        <w:rPr>
+          <w:rFonts w:ascii="Times New Roman" w:hAnsi="Times New Roman" w:hint="eastAsia"/>
+          <w:b/>
+          <w:bCs/>
+          <w:sz w:val="21"/>
+          <w:szCs w:val="21"/>
+        </w:rPr>
+        <w:t>1</w:t>
+      </w:r>
+      <w:r>
+        <w:rPr>
+          <w:rFonts w:ascii="Times New Roman" w:hAnsi="Times New Roman"/>
+          <w:sz w:val="21"/>
+          <w:szCs w:val="21"/>
+        </w:rPr>
+        <w:t xml:space="preserve">  </w:t>
+      </w:r>
+      <w:r>
+        <w:rPr>
+          <w:rFonts w:ascii="Times New Roman" w:hAnsi="Times New Roman" w:hint="eastAsia"/>
+          <w:sz w:val="21"/>
+          <w:szCs w:val="21"/>
+        </w:rPr>
+        <w:t>dp</w:t>
+      </w:r>
+      <w:r>
+        <w:rPr>
+          <w:rFonts w:ascii="Times New Roman" w:hAnsi="Times New Roman"/>
+          <w:sz w:val="21"/>
+          <w:szCs w:val="21"/>
+        </w:rPr>
+        <w:t>_table</w:t>
+      </w:r>
+      <w:r>
+        <w:rPr>
+          <w:rFonts w:ascii="Times New Roman" w:hAnsi="Times New Roman" w:hint="eastAsia"/>
+          <w:sz w:val="21"/>
+          <w:szCs w:val="21"/>
+        </w:rPr>
+        <w:t>示意图（</w:t>
+      </w:r>
+      <w:r>
+        <w:rPr>
+          <w:rFonts w:ascii="Times New Roman" w:hAnsi="Times New Roman" w:hint="eastAsia"/>
+          <w:sz w:val="21"/>
+          <w:szCs w:val="21"/>
+        </w:rPr>
+        <w:t>1</w:t>
+      </w:r>
+      <w:r>
+        <w:rPr>
+          <w:rFonts w:ascii="Times New Roman" w:hAnsi="Times New Roman" w:hint="eastAsia"/>
+          <w:sz w:val="21"/>
+          <w:szCs w:val="21"/>
+        </w:rPr>
+        <w:t>）</w:t>
+      </w:r>
+    </w:p>
+    <w:p>
+      <w:pPr>
+        <w:spacing w:line="360" w:lineRule="auto"/>
+        <w:rPr>
+          <w:rFonts w:ascii="Times New Roman" w:hAnsi="Times New Roman"/>
+          <w:sz w:val="24"/>
+          <w:szCs w:val="24"/>
+        </w:rPr>
+      </w:pPr>
+      <w:r>
+        <w:rPr>
+          <w:rFonts w:ascii="Times New Roman" w:hAnsi="Times New Roman" w:hint="eastAsia"/>
+          <w:sz w:val="24"/>
+          <w:szCs w:val="24"/>
+        </w:rPr>
         <w:t>初始化之后，根据状态转移方程填充</w:t>
       </w:r>
       <w:r>
@@ -9726,6 +10176,85 @@
     <w:p>
       <w:pPr>
         <w:spacing w:line="360" w:lineRule="auto"/>
+        <w:jc w:val="center"/>
+        <w:rPr>
+          <w:rFonts w:ascii="Times New Roman" w:hAnsi="Times New Roman" w:hint="eastAsia"/>
+          <w:sz w:val="21"/>
+          <w:szCs w:val="21"/>
+        </w:rPr>
+      </w:pPr>
+      <w:r>
+        <w:rPr>
+          <w:rFonts w:ascii="Times New Roman" w:hAnsi="Times New Roman" w:hint="eastAsia"/>
+          <w:b/>
+          <w:bCs/>
+          <w:sz w:val="21"/>
+          <w:szCs w:val="21"/>
+        </w:rPr>
+        <w:t>图</w:t>
+      </w:r>
+      <w:r>
+        <w:rPr>
+          <w:rFonts w:ascii="Times New Roman" w:hAnsi="Times New Roman"/>
+          <w:b/>
+          <w:bCs/>
+          <w:sz w:val="21"/>
+          <w:szCs w:val="21"/>
+        </w:rPr>
+        <w:t>2</w:t>
+      </w:r>
+      <w:r>
+        <w:rPr>
+          <w:rFonts w:ascii="Times New Roman" w:hAnsi="Times New Roman"/>
+          <w:sz w:val="21"/>
+          <w:szCs w:val="21"/>
+        </w:rPr>
+        <w:t xml:space="preserve">  </w:t>
+      </w:r>
+      <w:r>
+        <w:rPr>
+          <w:rFonts w:ascii="Times New Roman" w:hAnsi="Times New Roman" w:hint="eastAsia"/>
+          <w:sz w:val="21"/>
+          <w:szCs w:val="21"/>
+        </w:rPr>
+        <w:t>dp</w:t>
+      </w:r>
+      <w:r>
+        <w:rPr>
+          <w:rFonts w:ascii="Times New Roman" w:hAnsi="Times New Roman"/>
+          <w:sz w:val="21"/>
+          <w:szCs w:val="21"/>
+        </w:rPr>
+        <w:t>_table</w:t>
+      </w:r>
+      <w:r>
+        <w:rPr>
+          <w:rFonts w:ascii="Times New Roman" w:hAnsi="Times New Roman" w:hint="eastAsia"/>
+          <w:sz w:val="21"/>
+          <w:szCs w:val="21"/>
+        </w:rPr>
+        <w:t>示意图（</w:t>
+      </w:r>
+      <w:r>
+        <w:rPr>
+          <w:rFonts w:ascii="Times New Roman" w:hAnsi="Times New Roman"/>
+          <w:sz w:val="21"/>
+          <w:szCs w:val="21"/>
+        </w:rPr>
+        <w:t>2</w:t>
+      </w:r>
+      <w:r>
+        <w:rPr>
+          <w:rFonts w:ascii="Times New Roman" w:hAnsi="Times New Roman" w:hint="eastAsia"/>
+          <w:sz w:val="21"/>
+          <w:szCs w:val="21"/>
+        </w:rPr>
+        <w:t>）</w:t>
+      </w:r>
+    </w:p>
+    <w:p>
+      <w:pPr>
+        <w:spacing w:line="360" w:lineRule="auto"/>
         <w:rPr>
           <w:rFonts w:ascii="Times New Roman" w:hAnsi="Times New Roman"/>
           <w:sz w:val="24"/>
@@ -9968,6 +10497,85 @@
     <w:p>
       <w:pPr>
         <w:spacing w:line="360" w:lineRule="auto"/>
+        <w:jc w:val="center"/>
+        <w:rPr>
+          <w:rFonts w:ascii="Times New Roman" w:hAnsi="Times New Roman" w:hint="eastAsia"/>
+          <w:sz w:val="21"/>
+          <w:szCs w:val="21"/>
+        </w:rPr>
+      </w:pPr>
+      <w:r>
+        <w:rPr>
+          <w:rFonts w:ascii="Times New Roman" w:hAnsi="Times New Roman" w:hint="eastAsia"/>
+          <w:b/>
+          <w:bCs/>
+          <w:sz w:val="21"/>
+          <w:szCs w:val="21"/>
+        </w:rPr>
+        <w:t>图</w:t>
+      </w:r>
+      <w:r>
+        <w:rPr>
+          <w:rFonts w:ascii="Times New Roman" w:hAnsi="Times New Roman"/>
+          <w:b/>
+          <w:bCs/>
+          <w:sz w:val="21"/>
+          <w:szCs w:val="21"/>
+        </w:rPr>
+        <w:t>3</w:t>
+      </w:r>
+      <w:r>
+        <w:rPr>
+          <w:rFonts w:ascii="Times New Roman" w:hAnsi="Times New Roman"/>
+          <w:sz w:val="21"/>
+          <w:szCs w:val="21"/>
+        </w:rPr>
+        <w:t xml:space="preserve">  </w:t>
+      </w:r>
+      <w:r>
+        <w:rPr>
+          <w:rFonts w:ascii="Times New Roman" w:hAnsi="Times New Roman" w:hint="eastAsia"/>
+          <w:sz w:val="21"/>
+          <w:szCs w:val="21"/>
+        </w:rPr>
+        <w:t>dp</w:t>
+      </w:r>
+      <w:r>
+        <w:rPr>
+          <w:rFonts w:ascii="Times New Roman" w:hAnsi="Times New Roman"/>
+          <w:sz w:val="21"/>
+          <w:szCs w:val="21"/>
+        </w:rPr>
+        <w:t>_table</w:t>
+      </w:r>
+      <w:r>
+        <w:rPr>
+          <w:rFonts w:ascii="Times New Roman" w:hAnsi="Times New Roman" w:hint="eastAsia"/>
+          <w:sz w:val="21"/>
+          <w:szCs w:val="21"/>
+        </w:rPr>
+        <w:t>示意图（</w:t>
+      </w:r>
+      <w:r>
+        <w:rPr>
+          <w:rFonts w:ascii="Times New Roman" w:hAnsi="Times New Roman"/>
+          <w:sz w:val="21"/>
+          <w:szCs w:val="21"/>
+        </w:rPr>
+        <w:t>3</w:t>
+      </w:r>
+      <w:r>
+        <w:rPr>
+          <w:rFonts w:ascii="Times New Roman" w:hAnsi="Times New Roman" w:hint="eastAsia"/>
+          <w:sz w:val="21"/>
+          <w:szCs w:val="21"/>
+        </w:rPr>
+        <w:t>）</w:t>
+      </w:r>
+    </w:p>
+    <w:p>
+      <w:pPr>
+        <w:spacing w:line="360" w:lineRule="auto"/>
         <w:rPr>
           <w:rFonts w:ascii="Times New Roman" w:hAnsi="Times New Roman"/>
           <w:sz w:val="24"/>
@@ -10069,6 +10677,7 @@
           <w:sz w:val="24"/>
           <w:szCs w:val="24"/>
         </w:rPr>
+        <w:lastRenderedPageBreak/>
         <w:drawing>
           <wp:inline distT="0" distB="0" distL="0" distR="0" wp14:anchorId="56D0FDF7" wp14:editId="5B07C3F4">
             <wp:extent cx="5274310" cy="1430020"/>
@@ -10115,6 +10724,53 @@
     <w:p>
       <w:pPr>
         <w:spacing w:line="360" w:lineRule="auto"/>
+        <w:jc w:val="center"/>
+        <w:rPr>
+          <w:rFonts w:ascii="Times New Roman" w:hAnsi="Times New Roman" w:hint="eastAsia"/>
+          <w:sz w:val="21"/>
+          <w:szCs w:val="21"/>
+        </w:rPr>
+      </w:pPr>
+      <w:r>
+        <w:rPr>
+          <w:rFonts w:ascii="Times New Roman" w:hAnsi="Times New Roman" w:hint="eastAsia"/>
+          <w:b/>
+          <w:bCs/>
+          <w:sz w:val="21"/>
+          <w:szCs w:val="21"/>
+        </w:rPr>
+        <w:t>图</w:t>
+      </w:r>
+      <w:r>
+        <w:rPr>
+          <w:rFonts w:ascii="Times New Roman" w:hAnsi="Times New Roman"/>
+          <w:b/>
+          <w:bCs/>
+          <w:sz w:val="21"/>
+          <w:szCs w:val="21"/>
+        </w:rPr>
+        <w:t>4</w:t>
+      </w:r>
+      <w:r>
+        <w:rPr>
+          <w:rFonts w:ascii="Times New Roman" w:hAnsi="Times New Roman"/>
+          <w:sz w:val="21"/>
+          <w:szCs w:val="21"/>
+        </w:rPr>
+        <w:t xml:space="preserve">  </w:t>
+      </w:r>
+      <w:r>
+        <w:rPr>
+          <w:rFonts w:ascii="Times New Roman" w:hAnsi="Times New Roman" w:hint="eastAsia"/>
+          <w:sz w:val="21"/>
+          <w:szCs w:val="21"/>
+        </w:rPr>
+        <w:t>动态规划算法流程图</w:t>
+      </w:r>
+    </w:p>
+    <w:p>
+      <w:pPr>
+        <w:spacing w:line="360" w:lineRule="auto"/>
         <w:outlineLvl w:val="1"/>
         <w:rPr>
           <w:rFonts w:ascii="Times New Roman" w:hAnsi="Times New Roman"/>
@@ -10273,10 +10929,9 @@
           <w:sz w:val="24"/>
           <w:szCs w:val="24"/>
         </w:rPr>
-        <w:lastRenderedPageBreak/>
         <w:drawing>
-          <wp:inline distT="0" distB="0" distL="0" distR="0" wp14:anchorId="0D526F4E" wp14:editId="5F175CAD">
-            <wp:extent cx="4598055" cy="2473960"/>
+          <wp:inline distT="0" distB="0" distL="0" distR="0" wp14:anchorId="0D526F4E" wp14:editId="7645EC70">
+            <wp:extent cx="4598035" cy="2237014"/>
             <wp:effectExtent l="0" t="0" r="0" b="0"/>
             <wp:docPr id="84" name="图片 84"/>
             <wp:cNvGraphicFramePr>
@@ -10289,7 +10944,7 @@
                     <pic:cNvPr id="84" name="图片 84"/>
                     <pic:cNvPicPr/>
                   </pic:nvPicPr>
-                  <pic:blipFill>
+                  <pic:blipFill rotWithShape="1">
                     <a:blip r:embed="rId14" cstate="print">
                       <a:extLst>
                         <a:ext uri="{28A0092B-C50C-407E-A947-70E740481C1C}">
@@ -10297,24 +10952,78 @@
                         </a:ext>
                       </a:extLst>
                     </a:blip>
-                    <a:stretch>
-                      <a:fillRect/>
-                    </a:stretch>
+                    <a:srcRect b="9578"/>
+                    <a:stretch/>
                   </pic:blipFill>
-                  <pic:spPr>
+                  <pic:spPr bwMode="auto">
                     <a:xfrm>
                       <a:off x="0" y="0"/>
-                      <a:ext cx="4635832" cy="2494286"/>
+                      <a:ext cx="4635832" cy="2255403"/>
                     </a:xfrm>
                     <a:prstGeom prst="rect">
                       <a:avLst/>
                     </a:prstGeom>
+                    <a:ln>
+                      <a:noFill/>
+                    </a:ln>
+                    <a:extLst>
+                      <a:ext uri="{53640926-AAD7-44D8-BBD7-CCE9431645EC}">
+                        <a14:shadowObscured xmlns:a14="http://schemas.microsoft.com/office/drawing/2010/main"/>
+                      </a:ext>
+                    </a:extLst>
                   </pic:spPr>
                 </pic:pic>
               </a:graphicData>
             </a:graphic>
           </wp:inline>
         </w:drawing>
+      </w:r>
+    </w:p>
+    <w:p>
+      <w:pPr>
+        <w:spacing w:line="360" w:lineRule="auto"/>
+        <w:jc w:val="center"/>
+        <w:rPr>
+          <w:rFonts w:ascii="Times New Roman" w:hAnsi="Times New Roman" w:hint="eastAsia"/>
+          <w:sz w:val="21"/>
+          <w:szCs w:val="21"/>
+        </w:rPr>
+      </w:pPr>
+      <w:r>
+        <w:rPr>
+          <w:rFonts w:ascii="Times New Roman" w:hAnsi="Times New Roman" w:hint="eastAsia"/>
+          <w:b/>
+          <w:bCs/>
+          <w:sz w:val="21"/>
+          <w:szCs w:val="21"/>
+        </w:rPr>
+        <w:t>图</w:t>
+      </w:r>
+      <w:r>
+        <w:rPr>
+          <w:rFonts w:ascii="Times New Roman" w:hAnsi="Times New Roman"/>
+          <w:b/>
+          <w:bCs/>
+          <w:sz w:val="21"/>
+          <w:szCs w:val="21"/>
+        </w:rPr>
+        <w:t>5</w:t>
+      </w:r>
+      <w:r>
+        <w:rPr>
+          <w:rFonts w:ascii="Times New Roman" w:hAnsi="Times New Roman"/>
+          <w:sz w:val="21"/>
+          <w:szCs w:val="21"/>
+        </w:rPr>
+        <w:t xml:space="preserve">  </w:t>
+      </w:r>
+      <w:r>
+        <w:rPr>
+          <w:rFonts w:ascii="Times New Roman" w:hAnsi="Times New Roman" w:hint="eastAsia"/>
+          <w:sz w:val="21"/>
+          <w:szCs w:val="21"/>
+        </w:rPr>
+        <w:t>解空间树示意图</w:t>
       </w:r>
     </w:p>
     <w:p>
@@ -10527,7 +11236,55 @@
           <w:sz w:val="24"/>
           <w:szCs w:val="24"/>
         </w:rPr>
-        <w:t>，则将其杀死，否则继续搜索右孩子。当所有的节点都已经被搜索或是被杀死后，就得到了所有的可行解。</w:t>
+        <w:t>，则将其杀死，否则继续搜索右孩子。</w:t>
+      </w:r>
+      <w:r>
+        <w:rPr>
+          <w:rFonts w:ascii="Times New Roman" w:hAnsi="Times New Roman" w:hint="eastAsia"/>
+          <w:sz w:val="24"/>
+          <w:szCs w:val="24"/>
+        </w:rPr>
+        <w:t>如果这个节点的孩子都已经被杀死了，那么这个节点也就无法活动了，故杀死该节点并向树的根部回溯。</w:t>
+      </w:r>
+      <w:r>
+        <w:rPr>
+          <w:rFonts w:ascii="Times New Roman" w:hAnsi="Times New Roman" w:hint="eastAsia"/>
+          <w:sz w:val="24"/>
+          <w:szCs w:val="24"/>
+        </w:rPr>
+        <w:t>当</w:t>
+      </w:r>
+      <w:r>
+        <w:rPr>
+          <w:rFonts w:ascii="Times New Roman" w:hAnsi="Times New Roman" w:hint="eastAsia"/>
+          <w:sz w:val="24"/>
+          <w:szCs w:val="24"/>
+        </w:rPr>
+        <w:t>树中已经没有活的节点时</w:t>
+      </w:r>
+      <w:r>
+        <w:rPr>
+          <w:rFonts w:ascii="Times New Roman" w:hAnsi="Times New Roman" w:hint="eastAsia"/>
+          <w:sz w:val="24"/>
+          <w:szCs w:val="24"/>
+        </w:rPr>
+        <w:t>，就得到了所有可行</w:t>
+      </w:r>
+      <w:r>
+        <w:rPr>
+          <w:rFonts w:ascii="Times New Roman" w:hAnsi="Times New Roman" w:hint="eastAsia"/>
+          <w:sz w:val="24"/>
+          <w:szCs w:val="24"/>
+        </w:rPr>
+        <w:t>的最优</w:t>
+      </w:r>
+      <w:r>
+        <w:rPr>
+          <w:rFonts w:ascii="Times New Roman" w:hAnsi="Times New Roman" w:hint="eastAsia"/>
+          <w:sz w:val="24"/>
+          <w:szCs w:val="24"/>
+        </w:rPr>
+        <w:t>解。</w:t>
       </w:r>
     </w:p>
     <w:p>
@@ -10546,7 +11303,23 @@
           <w:sz w:val="24"/>
           <w:szCs w:val="24"/>
         </w:rPr>
-        <w:t>如果没有得到可行解，则证明不存在和数刚好等于</w:t>
+        <w:t>如果没有得到可行</w:t>
+      </w:r>
+      <w:r>
+        <w:rPr>
+          <w:rFonts w:ascii="Times New Roman" w:hAnsi="Times New Roman" w:hint="eastAsia"/>
+          <w:sz w:val="24"/>
+          <w:szCs w:val="24"/>
+        </w:rPr>
+        <w:t>的最优</w:t>
+      </w:r>
+      <w:r>
+        <w:rPr>
+          <w:rFonts w:ascii="Times New Roman" w:hAnsi="Times New Roman" w:hint="eastAsia"/>
+          <w:sz w:val="24"/>
+          <w:szCs w:val="24"/>
+        </w:rPr>
+        <w:t>解，则证明不存在和数刚好等于</w:t>
       </w:r>
       <m:oMath>
         <m:r>
@@ -10622,7 +11395,16 @@
           <w:sz w:val="24"/>
           <w:szCs w:val="24"/>
         </w:rPr>
-        <w:t>，重复以上搜索过程，若找到了可行解即可输出可行解并退出算法，若仍未找到则再将</w:t>
+        <w:t>，重复以上搜索过程，若找到了可行解即</w:t>
+      </w:r>
+      <w:r>
+        <w:rPr>
+          <w:rFonts w:ascii="Times New Roman" w:hAnsi="Times New Roman" w:hint="eastAsia"/>
+          <w:sz w:val="24"/>
+          <w:szCs w:val="24"/>
+        </w:rPr>
+        <w:lastRenderedPageBreak/>
+        <w:t>可输出可行解并退出算法，若仍未找到则再将</w:t>
       </w:r>
       <w:r>
         <w:rPr>
@@ -10654,15 +11436,7 @@
           <w:sz w:val="24"/>
           <w:szCs w:val="24"/>
         </w:rPr>
-        <w:t>，以此类推，直到找到可行解，即可确定</w:t>
-      </w:r>
-      <w:r>
-        <w:rPr>
-          <w:rFonts w:ascii="Times New Roman" w:hAnsi="Times New Roman" w:hint="eastAsia"/>
-          <w:sz w:val="24"/>
-          <w:szCs w:val="24"/>
-        </w:rPr>
-        <w:t>和数尽量大且不超过</w:t>
+        <w:t>，以此类推，直到找到可行解，即可确定和数尽量大且不超过</w:t>
       </w:r>
       <m:oMath>
         <m:r>
@@ -10680,7 +11454,23 @@
           <w:sz w:val="24"/>
           <w:szCs w:val="24"/>
         </w:rPr>
-        <w:t>的子集。</w:t>
+        <w:t>的</w:t>
+      </w:r>
+      <w:r>
+        <w:rPr>
+          <w:rFonts w:ascii="Times New Roman" w:hAnsi="Times New Roman" w:hint="eastAsia"/>
+          <w:sz w:val="24"/>
+          <w:szCs w:val="24"/>
+        </w:rPr>
+        <w:t>次优解</w:t>
+      </w:r>
+      <w:r>
+        <w:rPr>
+          <w:rFonts w:ascii="Times New Roman" w:hAnsi="Times New Roman" w:hint="eastAsia"/>
+          <w:sz w:val="24"/>
+          <w:szCs w:val="24"/>
+        </w:rPr>
+        <w:t>。</w:t>
       </w:r>
     </w:p>
     <w:p>
@@ -10688,7 +11478,7 @@
         <w:spacing w:line="360" w:lineRule="auto"/>
         <w:ind w:firstLineChars="200" w:firstLine="480"/>
         <w:rPr>
-          <w:rFonts w:ascii="Times New Roman" w:hAnsi="Times New Roman"/>
+          <w:rFonts w:ascii="Times New Roman" w:hAnsi="Times New Roman" w:hint="eastAsia"/>
           <w:sz w:val="24"/>
           <w:szCs w:val="24"/>
         </w:rPr>
@@ -10707,7 +11497,7 @@
         <w:spacing w:line="360" w:lineRule="auto"/>
         <w:jc w:val="center"/>
         <w:rPr>
-          <w:rFonts w:ascii="Times New Roman" w:hAnsi="Times New Roman" w:hint="eastAsia"/>
+          <w:rFonts w:ascii="Times New Roman" w:hAnsi="Times New Roman"/>
           <w:sz w:val="24"/>
           <w:szCs w:val="24"/>
         </w:rPr>
@@ -10720,9 +11510,9 @@
           <w:szCs w:val="24"/>
         </w:rPr>
         <w:drawing>
-          <wp:inline distT="0" distB="0" distL="0" distR="0" wp14:anchorId="6DEF5169" wp14:editId="111312B9">
-            <wp:extent cx="5273040" cy="1717040"/>
-            <wp:effectExtent l="0" t="0" r="3810" b="0"/>
+          <wp:inline distT="0" distB="0" distL="0" distR="0" wp14:anchorId="6DEF5169" wp14:editId="73BA5443">
+            <wp:extent cx="5271565" cy="1524000"/>
+            <wp:effectExtent l="0" t="0" r="5715" b="0"/>
             <wp:docPr id="5" name="图片 5"/>
             <wp:cNvGraphicFramePr>
               <a:graphicFrameLocks xmlns:a="http://schemas.openxmlformats.org/drawingml/2006/main" noChangeAspect="1"/>
@@ -10736,7 +11526,7 @@
                       <a:picLocks noChangeAspect="1" noChangeArrowheads="1"/>
                     </pic:cNvPicPr>
                   </pic:nvPicPr>
-                  <pic:blipFill>
+                  <pic:blipFill rotWithShape="1">
                     <a:blip r:embed="rId15">
                       <a:extLst>
                         <a:ext uri="{28A0092B-C50C-407E-A947-70E740481C1C}">
@@ -10744,15 +11534,13 @@
                         </a:ext>
                       </a:extLst>
                     </a:blip>
-                    <a:srcRect/>
-                    <a:stretch>
-                      <a:fillRect/>
-                    </a:stretch>
+                    <a:srcRect t="5706" b="5511"/>
+                    <a:stretch/>
                   </pic:blipFill>
                   <pic:spPr bwMode="auto">
                     <a:xfrm>
                       <a:off x="0" y="0"/>
-                      <a:ext cx="5273040" cy="1717040"/>
+                      <a:ext cx="5273040" cy="1524427"/>
                     </a:xfrm>
                     <a:prstGeom prst="rect">
                       <a:avLst/>
@@ -10761,6 +11549,11 @@
                     <a:ln>
                       <a:noFill/>
                     </a:ln>
+                    <a:extLst>
+                      <a:ext uri="{53640926-AAD7-44D8-BBD7-CCE9431645EC}">
+                        <a14:shadowObscured xmlns:a14="http://schemas.microsoft.com/office/drawing/2010/main"/>
+                      </a:ext>
+                    </a:extLst>
                   </pic:spPr>
                 </pic:pic>
               </a:graphicData>
@@ -10772,6 +11565,61 @@
     <w:p>
       <w:pPr>
         <w:spacing w:line="360" w:lineRule="auto"/>
+        <w:jc w:val="center"/>
+        <w:rPr>
+          <w:rFonts w:ascii="Times New Roman" w:hAnsi="Times New Roman" w:hint="eastAsia"/>
+          <w:sz w:val="21"/>
+          <w:szCs w:val="21"/>
+        </w:rPr>
+      </w:pPr>
+      <w:r>
+        <w:rPr>
+          <w:rFonts w:ascii="Times New Roman" w:hAnsi="Times New Roman" w:hint="eastAsia"/>
+          <w:b/>
+          <w:bCs/>
+          <w:sz w:val="21"/>
+          <w:szCs w:val="21"/>
+        </w:rPr>
+        <w:t>图</w:t>
+      </w:r>
+      <w:r>
+        <w:rPr>
+          <w:rFonts w:ascii="Times New Roman" w:hAnsi="Times New Roman"/>
+          <w:b/>
+          <w:bCs/>
+          <w:sz w:val="21"/>
+          <w:szCs w:val="21"/>
+        </w:rPr>
+        <w:t>6</w:t>
+      </w:r>
+      <w:r>
+        <w:rPr>
+          <w:rFonts w:ascii="Times New Roman" w:hAnsi="Times New Roman"/>
+          <w:sz w:val="21"/>
+          <w:szCs w:val="21"/>
+        </w:rPr>
+        <w:t xml:space="preserve">  </w:t>
+      </w:r>
+      <w:r>
+        <w:rPr>
+          <w:rFonts w:ascii="Times New Roman" w:hAnsi="Times New Roman" w:hint="eastAsia"/>
+          <w:sz w:val="21"/>
+          <w:szCs w:val="21"/>
+        </w:rPr>
+        <w:t>回溯</w:t>
+      </w:r>
+      <w:r>
+        <w:rPr>
+          <w:rFonts w:ascii="Times New Roman" w:hAnsi="Times New Roman" w:hint="eastAsia"/>
+          <w:sz w:val="21"/>
+          <w:szCs w:val="21"/>
+        </w:rPr>
+        <w:t>算法流程图</w:t>
+      </w:r>
+    </w:p>
+    <w:p>
+      <w:pPr>
+        <w:spacing w:line="360" w:lineRule="auto"/>
         <w:outlineLvl w:val="1"/>
         <w:rPr>
           <w:rFonts w:ascii="Times New Roman" w:hAnsi="Times New Roman"/>
@@ -10850,7 +11698,6 @@
           <w:sz w:val="24"/>
           <w:szCs w:val="24"/>
         </w:rPr>
-        <w:lastRenderedPageBreak/>
         <w:t>分支限界算法使用</w:t>
       </w:r>
       <w:r>
@@ -10931,31 +11778,55 @@
           <w:sz w:val="24"/>
           <w:szCs w:val="24"/>
         </w:rPr>
-        <w:t>队列。取出队列中的</w:t>
-      </w:r>
-      <w:r>
-        <w:rPr>
-          <w:rFonts w:ascii="Times New Roman" w:hAnsi="Times New Roman" w:hint="eastAsia"/>
-          <w:sz w:val="24"/>
-          <w:szCs w:val="24"/>
-        </w:rPr>
-        <w:t>节点元素，若为叶节点，则直接将其舍弃。否则需要</w:t>
-      </w:r>
-      <w:r>
-        <w:rPr>
-          <w:rFonts w:ascii="Times New Roman" w:hAnsi="Times New Roman" w:hint="eastAsia"/>
-          <w:sz w:val="24"/>
-          <w:szCs w:val="24"/>
-        </w:rPr>
-        <w:t>判断其能否被扩展。</w:t>
-      </w:r>
-      <w:r>
-        <w:rPr>
-          <w:rFonts w:ascii="Times New Roman" w:hAnsi="Times New Roman" w:hint="eastAsia"/>
-          <w:sz w:val="24"/>
-          <w:szCs w:val="24"/>
-        </w:rPr>
-        <w:t>对于左孩子，若其子集的值刚好等于</w:t>
+        <w:t>队列。取出队列</w:t>
+      </w:r>
+      <w:r>
+        <w:rPr>
+          <w:rFonts w:ascii="Times New Roman" w:hAnsi="Times New Roman" w:hint="eastAsia"/>
+          <w:sz w:val="24"/>
+          <w:szCs w:val="24"/>
+        </w:rPr>
+        <w:t>头部</w:t>
+      </w:r>
+      <w:r>
+        <w:rPr>
+          <w:rFonts w:ascii="Times New Roman" w:hAnsi="Times New Roman" w:hint="eastAsia"/>
+          <w:sz w:val="24"/>
+          <w:szCs w:val="24"/>
+        </w:rPr>
+        <w:t>的</w:t>
+      </w:r>
+      <w:r>
+        <w:rPr>
+          <w:rFonts w:ascii="Times New Roman" w:hAnsi="Times New Roman" w:hint="eastAsia"/>
+          <w:sz w:val="24"/>
+          <w:szCs w:val="24"/>
+        </w:rPr>
+        <w:t>节点，若为叶节点，则直接将其舍弃</w:t>
+      </w:r>
+      <w:r>
+        <w:rPr>
+          <w:rFonts w:ascii="Times New Roman" w:hAnsi="Times New Roman" w:hint="eastAsia"/>
+          <w:sz w:val="24"/>
+          <w:szCs w:val="24"/>
+        </w:rPr>
+        <w:t>，</w:t>
+      </w:r>
+      <w:r>
+        <w:rPr>
+          <w:rFonts w:ascii="Times New Roman" w:hAnsi="Times New Roman" w:hint="eastAsia"/>
+          <w:sz w:val="24"/>
+          <w:szCs w:val="24"/>
+        </w:rPr>
+        <w:t>否则需要</w:t>
+      </w:r>
+      <w:r>
+        <w:rPr>
+          <w:rFonts w:ascii="Times New Roman" w:hAnsi="Times New Roman" w:hint="eastAsia"/>
+          <w:sz w:val="24"/>
+          <w:szCs w:val="24"/>
+        </w:rPr>
+        <w:t>判断其能否被扩展。对于左孩子，若其子集的值刚好等于</w:t>
       </w:r>
       <m:oMath>
         <m:r>
@@ -10973,39 +11844,7 @@
           <w:sz w:val="24"/>
           <w:szCs w:val="24"/>
         </w:rPr>
-        <w:t>，则表明它是一个可行解，将其输出</w:t>
-      </w:r>
-      <w:r>
-        <w:rPr>
-          <w:rFonts w:ascii="Times New Roman" w:hAnsi="Times New Roman" w:hint="eastAsia"/>
-          <w:sz w:val="24"/>
-          <w:szCs w:val="24"/>
-        </w:rPr>
-        <w:t>，不需要将其加入</w:t>
-      </w:r>
-      <w:r>
-        <w:rPr>
-          <w:rFonts w:ascii="Times New Roman" w:hAnsi="Times New Roman" w:hint="eastAsia"/>
-          <w:sz w:val="24"/>
-          <w:szCs w:val="24"/>
-        </w:rPr>
-        <w:t>FIFO</w:t>
-      </w:r>
-      <w:r>
-        <w:rPr>
-          <w:rFonts w:ascii="Times New Roman" w:hAnsi="Times New Roman" w:hint="eastAsia"/>
-          <w:sz w:val="24"/>
-          <w:szCs w:val="24"/>
-        </w:rPr>
-        <w:t>队列</w:t>
-      </w:r>
-      <w:r>
-        <w:rPr>
-          <w:rFonts w:ascii="Times New Roman" w:hAnsi="Times New Roman" w:hint="eastAsia"/>
-          <w:sz w:val="24"/>
-          <w:szCs w:val="24"/>
-        </w:rPr>
-        <w:t>；若其下界超过了</w:t>
+        <w:t>，则表明它是一个可行解，将其输出，不需要将其加入队列；若其下界超过了</w:t>
       </w:r>
       <m:oMath>
         <m:r>
@@ -11041,55 +11880,7 @@
           <w:sz w:val="24"/>
           <w:szCs w:val="24"/>
         </w:rPr>
-        <w:t>，则表明搜索其左孩子一定得不到可行解，</w:t>
-      </w:r>
-      <w:r>
-        <w:rPr>
-          <w:rFonts w:ascii="Times New Roman" w:hAnsi="Times New Roman" w:hint="eastAsia"/>
-          <w:sz w:val="24"/>
-          <w:szCs w:val="24"/>
-        </w:rPr>
-        <w:t>也不需要加入队列</w:t>
-      </w:r>
-      <w:r>
-        <w:rPr>
-          <w:rFonts w:ascii="Times New Roman" w:hAnsi="Times New Roman" w:hint="eastAsia"/>
-          <w:sz w:val="24"/>
-          <w:szCs w:val="24"/>
-        </w:rPr>
-        <w:t>；否则可以继续搜索左孩子</w:t>
-      </w:r>
-      <w:r>
-        <w:rPr>
-          <w:rFonts w:ascii="Times New Roman" w:hAnsi="Times New Roman" w:hint="eastAsia"/>
-          <w:sz w:val="24"/>
-          <w:szCs w:val="24"/>
-        </w:rPr>
-        <w:t>，将左孩子加入</w:t>
-      </w:r>
-      <w:r>
-        <w:rPr>
-          <w:rFonts w:ascii="Times New Roman" w:hAnsi="Times New Roman" w:hint="eastAsia"/>
-          <w:sz w:val="24"/>
-          <w:szCs w:val="24"/>
-        </w:rPr>
-        <w:t>FIFO</w:t>
-      </w:r>
-      <w:r>
-        <w:rPr>
-          <w:rFonts w:ascii="Times New Roman" w:hAnsi="Times New Roman" w:hint="eastAsia"/>
-          <w:sz w:val="24"/>
-          <w:szCs w:val="24"/>
-        </w:rPr>
-        <w:t>队列</w:t>
-      </w:r>
-      <w:r>
-        <w:rPr>
-          <w:rFonts w:ascii="Times New Roman" w:hAnsi="Times New Roman" w:hint="eastAsia"/>
-          <w:sz w:val="24"/>
-          <w:szCs w:val="24"/>
-        </w:rPr>
-        <w:t>。对于右孩子，其下界一定是低于</w:t>
+        <w:t>，则表明搜索其左孩子一定得不到可行解，也不需要加入队列；否则可以继续搜索左孩子，将左孩子加入队列。对于右孩子，其下界一定是低于</w:t>
       </w:r>
       <m:oMath>
         <m:r>
@@ -11149,23 +11940,7 @@
           <w:sz w:val="24"/>
           <w:szCs w:val="24"/>
         </w:rPr>
-        <w:t>将右孩子加入</w:t>
-      </w:r>
-      <w:r>
-        <w:rPr>
-          <w:rFonts w:ascii="Times New Roman" w:hAnsi="Times New Roman" w:hint="eastAsia"/>
-          <w:sz w:val="24"/>
-          <w:szCs w:val="24"/>
-        </w:rPr>
-        <w:t>FIFO</w:t>
-      </w:r>
-      <w:r>
-        <w:rPr>
-          <w:rFonts w:ascii="Times New Roman" w:hAnsi="Times New Roman" w:hint="eastAsia"/>
-          <w:sz w:val="24"/>
-          <w:szCs w:val="24"/>
-        </w:rPr>
-        <w:t>队列</w:t>
+        <w:t>将右孩子加入队列</w:t>
       </w:r>
       <w:r>
         <w:rPr>
@@ -11181,14 +11956,6 @@
           <w:sz w:val="24"/>
           <w:szCs w:val="24"/>
         </w:rPr>
-        <w:t>FIFO</w:t>
-      </w:r>
-      <w:r>
-        <w:rPr>
-          <w:rFonts w:ascii="Times New Roman" w:hAnsi="Times New Roman" w:hint="eastAsia"/>
-          <w:sz w:val="24"/>
-          <w:szCs w:val="24"/>
-        </w:rPr>
         <w:t>队列为空时</w:t>
       </w:r>
       <w:r>
@@ -11197,7 +11964,39 @@
           <w:sz w:val="24"/>
           <w:szCs w:val="24"/>
         </w:rPr>
-        <w:t>，就得到了所有的可行解。</w:t>
+        <w:t>，就得到了所有的可行</w:t>
+      </w:r>
+      <w:r>
+        <w:rPr>
+          <w:rFonts w:ascii="Times New Roman" w:hAnsi="Times New Roman" w:hint="eastAsia"/>
+          <w:sz w:val="24"/>
+          <w:szCs w:val="24"/>
+        </w:rPr>
+        <w:t>的最优</w:t>
+      </w:r>
+      <w:r>
+        <w:rPr>
+          <w:rFonts w:ascii="Times New Roman" w:hAnsi="Times New Roman" w:hint="eastAsia"/>
+          <w:sz w:val="24"/>
+          <w:szCs w:val="24"/>
+        </w:rPr>
+        <w:t>解。</w:t>
+      </w:r>
+      <w:r>
+        <w:rPr>
+          <w:rFonts w:ascii="Times New Roman" w:hAnsi="Times New Roman" w:hint="eastAsia"/>
+          <w:sz w:val="24"/>
+          <w:szCs w:val="24"/>
+        </w:rPr>
+        <w:t>在具体实现中，为了代码的简洁</w:t>
+      </w:r>
+      <w:r>
+        <w:rPr>
+          <w:rFonts w:ascii="Times New Roman" w:hAnsi="Times New Roman" w:hint="eastAsia"/>
+          <w:sz w:val="24"/>
+          <w:szCs w:val="24"/>
+        </w:rPr>
+        <w:t>和实现的简便，我们采用了递归而不是迭代的方式表示节点出入队，但实际的出入队过程是一致的。</w:t>
       </w:r>
     </w:p>
     <w:p>
@@ -11216,7 +12015,39 @@
           <w:sz w:val="24"/>
           <w:szCs w:val="24"/>
         </w:rPr>
-        <w:t>若没有找到可行解，则需继续搜索次优解，搜索方法与回溯法相同。</w:t>
+        <w:t>若没有找到可行</w:t>
+      </w:r>
+      <w:r>
+        <w:rPr>
+          <w:rFonts w:ascii="Times New Roman" w:hAnsi="Times New Roman" w:hint="eastAsia"/>
+          <w:sz w:val="24"/>
+          <w:szCs w:val="24"/>
+        </w:rPr>
+        <w:t>的最优</w:t>
+      </w:r>
+      <w:r>
+        <w:rPr>
+          <w:rFonts w:ascii="Times New Roman" w:hAnsi="Times New Roman" w:hint="eastAsia"/>
+          <w:sz w:val="24"/>
+          <w:szCs w:val="24"/>
+        </w:rPr>
+        <w:t>解，则需继续搜索次优解，搜索</w:t>
+      </w:r>
+      <w:r>
+        <w:rPr>
+          <w:rFonts w:ascii="Times New Roman" w:hAnsi="Times New Roman" w:hint="eastAsia"/>
+          <w:sz w:val="24"/>
+          <w:szCs w:val="24"/>
+        </w:rPr>
+        <w:t>策略</w:t>
+      </w:r>
+      <w:r>
+        <w:rPr>
+          <w:rFonts w:ascii="Times New Roman" w:hAnsi="Times New Roman" w:hint="eastAsia"/>
+          <w:sz w:val="24"/>
+          <w:szCs w:val="24"/>
+        </w:rPr>
+        <w:t>与回溯法相同。</w:t>
       </w:r>
     </w:p>
     <w:p>
@@ -11256,9 +12087,9 @@
           <w:szCs w:val="24"/>
         </w:rPr>
         <w:drawing>
-          <wp:inline distT="0" distB="0" distL="0" distR="0" wp14:anchorId="2CB86FFE" wp14:editId="127067E1">
-            <wp:extent cx="5273040" cy="1717040"/>
-            <wp:effectExtent l="0" t="0" r="3810" b="0"/>
+          <wp:inline distT="0" distB="0" distL="0" distR="0" wp14:anchorId="2CB86FFE" wp14:editId="2D234E88">
+            <wp:extent cx="5272162" cy="1518285"/>
+            <wp:effectExtent l="0" t="0" r="5080" b="5715"/>
             <wp:docPr id="7" name="图片 7"/>
             <wp:cNvGraphicFramePr>
               <a:graphicFrameLocks xmlns:a="http://schemas.openxmlformats.org/drawingml/2006/main" noChangeAspect="1"/>
@@ -11272,7 +12103,7 @@
                       <a:picLocks noChangeAspect="1" noChangeArrowheads="1"/>
                     </pic:cNvPicPr>
                   </pic:nvPicPr>
-                  <pic:blipFill>
+                  <pic:blipFill rotWithShape="1">
                     <a:blip r:embed="rId16">
                       <a:extLst>
                         <a:ext uri="{28A0092B-C50C-407E-A947-70E740481C1C}">
@@ -11280,15 +12111,13 @@
                         </a:ext>
                       </a:extLst>
                     </a:blip>
-                    <a:srcRect/>
-                    <a:stretch>
-                      <a:fillRect/>
-                    </a:stretch>
+                    <a:srcRect t="6658" b="4903"/>
+                    <a:stretch/>
                   </pic:blipFill>
                   <pic:spPr bwMode="auto">
                     <a:xfrm>
                       <a:off x="0" y="0"/>
-                      <a:ext cx="5273040" cy="1717040"/>
+                      <a:ext cx="5273040" cy="1518538"/>
                     </a:xfrm>
                     <a:prstGeom prst="rect">
                       <a:avLst/>
@@ -11297,6 +12126,11 @@
                     <a:ln>
                       <a:noFill/>
                     </a:ln>
+                    <a:extLst>
+                      <a:ext uri="{53640926-AAD7-44D8-BBD7-CCE9431645EC}">
+                        <a14:shadowObscured xmlns:a14="http://schemas.microsoft.com/office/drawing/2010/main"/>
+                      </a:ext>
+                    </a:extLst>
                   </pic:spPr>
                 </pic:pic>
               </a:graphicData>
@@ -11307,6 +12141,61 @@
     </w:p>
     <w:p>
       <w:pPr>
+        <w:spacing w:line="360" w:lineRule="auto"/>
+        <w:jc w:val="center"/>
+        <w:rPr>
+          <w:rFonts w:ascii="Times New Roman" w:hAnsi="Times New Roman" w:hint="eastAsia"/>
+          <w:sz w:val="21"/>
+          <w:szCs w:val="21"/>
+        </w:rPr>
+      </w:pPr>
+      <w:r>
+        <w:rPr>
+          <w:rFonts w:ascii="Times New Roman" w:hAnsi="Times New Roman" w:hint="eastAsia"/>
+          <w:b/>
+          <w:bCs/>
+          <w:sz w:val="21"/>
+          <w:szCs w:val="21"/>
+        </w:rPr>
+        <w:t>图</w:t>
+      </w:r>
+      <w:r>
+        <w:rPr>
+          <w:rFonts w:ascii="Times New Roman" w:hAnsi="Times New Roman"/>
+          <w:b/>
+          <w:bCs/>
+          <w:sz w:val="21"/>
+          <w:szCs w:val="21"/>
+        </w:rPr>
+        <w:t>7</w:t>
+      </w:r>
+      <w:r>
+        <w:rPr>
+          <w:rFonts w:ascii="Times New Roman" w:hAnsi="Times New Roman"/>
+          <w:sz w:val="21"/>
+          <w:szCs w:val="21"/>
+        </w:rPr>
+        <w:t xml:space="preserve">  </w:t>
+      </w:r>
+      <w:r>
+        <w:rPr>
+          <w:rFonts w:ascii="Times New Roman" w:hAnsi="Times New Roman" w:hint="eastAsia"/>
+          <w:sz w:val="21"/>
+          <w:szCs w:val="21"/>
+        </w:rPr>
+        <w:t>分支限界</w:t>
+      </w:r>
+      <w:r>
+        <w:rPr>
+          <w:rFonts w:ascii="Times New Roman" w:hAnsi="Times New Roman" w:hint="eastAsia"/>
+          <w:sz w:val="21"/>
+          <w:szCs w:val="21"/>
+        </w:rPr>
+        <w:t>算法流程图</w:t>
+      </w:r>
+    </w:p>
+    <w:p>
+      <w:pPr>
         <w:pStyle w:val="1"/>
         <w:spacing w:line="360" w:lineRule="auto"/>
         <w:rPr>
@@ -11322,6 +12211,7 @@
           <w:sz w:val="36"/>
           <w:szCs w:val="21"/>
         </w:rPr>
+        <w:lastRenderedPageBreak/>
         <w:t>3.</w:t>
       </w:r>
       <w:r>
@@ -11579,7 +12469,23 @@
           <w:sz w:val="24"/>
           <w:szCs w:val="24"/>
         </w:rPr>
-        <w:t>RemoteSSH</w:t>
+        <w:t>Remote</w:t>
+      </w:r>
+      <w:r>
+        <w:rPr>
+          <w:rFonts w:ascii="Times New Roman" w:hAnsi="Times New Roman" w:hint="eastAsia"/>
+          <w:sz w:val="24"/>
+          <w:szCs w:val="24"/>
+        </w:rPr>
+        <w:t>-</w:t>
+      </w:r>
+      <w:r>
+        <w:rPr>
+          <w:rFonts w:ascii="Times New Roman" w:hAnsi="Times New Roman" w:hint="eastAsia"/>
+          <w:sz w:val="24"/>
+          <w:szCs w:val="24"/>
+        </w:rPr>
+        <w:t>SSH</w:t>
       </w:r>
       <w:r>
         <w:rPr>
@@ -11638,7 +12544,23 @@
           <w:sz w:val="24"/>
           <w:szCs w:val="24"/>
         </w:rPr>
-        <w:t>文件进行自动化编译和链接。在</w:t>
+        <w:t>文件</w:t>
+      </w:r>
+      <w:r>
+        <w:rPr>
+          <w:rFonts w:ascii="Times New Roman" w:hAnsi="Times New Roman" w:hint="eastAsia"/>
+          <w:sz w:val="24"/>
+          <w:szCs w:val="24"/>
+        </w:rPr>
+        <w:t>实现</w:t>
+      </w:r>
+      <w:r>
+        <w:rPr>
+          <w:rFonts w:ascii="Times New Roman" w:hAnsi="Times New Roman" w:hint="eastAsia"/>
+          <w:sz w:val="24"/>
+          <w:szCs w:val="24"/>
+        </w:rPr>
+        <w:t>自动化编译和链接。在</w:t>
       </w:r>
       <w:r>
         <w:rPr>
@@ -11931,7 +12853,6 @@
           <w:sz w:val="24"/>
           <w:szCs w:val="24"/>
         </w:rPr>
-        <w:lastRenderedPageBreak/>
         <w:t>为了验证算法的正确性，我们使用</w:t>
       </w:r>
       <w:r>
@@ -12809,6 +13730,30 @@
         </w:rPr>
         <w:t>命令，输出结果如下：</w:t>
       </w:r>
+      <w:r>
+        <w:rPr>
+          <w:rFonts w:ascii="Times New Roman" w:hAnsi="Times New Roman" w:hint="eastAsia"/>
+          <w:sz w:val="24"/>
+          <w:szCs w:val="24"/>
+        </w:rPr>
+        <w:t>（受篇幅限制，这里只展示了一次</w:t>
+      </w:r>
+      <w:r>
+        <w:rPr>
+          <w:rFonts w:ascii="Times New Roman" w:hAnsi="Times New Roman" w:hint="eastAsia"/>
+          <w:sz w:val="24"/>
+          <w:szCs w:val="24"/>
+        </w:rPr>
+        <w:t>make</w:t>
+      </w:r>
+      <w:r>
+        <w:rPr>
+          <w:rFonts w:ascii="Times New Roman" w:hAnsi="Times New Roman" w:hint="eastAsia"/>
+          <w:sz w:val="24"/>
+          <w:szCs w:val="24"/>
+        </w:rPr>
+        <w:t>命令的结果）</w:t>
+      </w:r>
     </w:p>
     <w:p>
       <w:pPr>
@@ -12827,10 +13772,11 @@
           <w:sz w:val="24"/>
           <w:szCs w:val="24"/>
         </w:rPr>
+        <w:lastRenderedPageBreak/>
         <w:drawing>
-          <wp:inline distT="0" distB="0" distL="0" distR="0" wp14:anchorId="6DCCC6F4" wp14:editId="6CD3FF44">
-            <wp:extent cx="2448000" cy="3980140"/>
-            <wp:effectExtent l="0" t="0" r="0" b="1905"/>
+          <wp:inline distT="0" distB="0" distL="0" distR="0" wp14:anchorId="6DCCC6F4" wp14:editId="147E7D9F">
+            <wp:extent cx="2808000" cy="4565450"/>
+            <wp:effectExtent l="0" t="0" r="0" b="6985"/>
             <wp:docPr id="1" name="图片 1"/>
             <wp:cNvGraphicFramePr>
               <a:graphicFrameLocks xmlns:a="http://schemas.openxmlformats.org/drawingml/2006/main" noChangeAspect="1"/>
@@ -12850,7 +13796,7 @@
                   <pic:spPr bwMode="auto">
                     <a:xfrm>
                       <a:off x="0" y="0"/>
-                      <a:ext cx="2448000" cy="3980140"/>
+                      <a:ext cx="2808000" cy="4565450"/>
                     </a:xfrm>
                     <a:prstGeom prst="rect">
                       <a:avLst/>
@@ -12876,23 +13822,77 @@
         <w:spacing w:line="360" w:lineRule="auto"/>
         <w:jc w:val="center"/>
         <w:rPr>
-          <w:rFonts w:ascii="Times New Roman" w:hAnsi="Times New Roman"/>
-          <w:sz w:val="24"/>
-          <w:szCs w:val="24"/>
+          <w:rFonts w:ascii="Times New Roman" w:hAnsi="Times New Roman" w:hint="eastAsia"/>
+          <w:sz w:val="21"/>
+          <w:szCs w:val="21"/>
         </w:rPr>
       </w:pPr>
       <w:r>
         <w:rPr>
+          <w:rFonts w:ascii="Times New Roman" w:hAnsi="Times New Roman" w:hint="eastAsia"/>
+          <w:b/>
+          <w:bCs/>
+          <w:sz w:val="21"/>
+          <w:szCs w:val="21"/>
+        </w:rPr>
+        <w:t>图</w:t>
+      </w:r>
+      <w:r>
+        <w:rPr>
+          <w:rFonts w:ascii="Times New Roman" w:hAnsi="Times New Roman"/>
+          <w:b/>
+          <w:bCs/>
+          <w:sz w:val="21"/>
+          <w:szCs w:val="21"/>
+        </w:rPr>
+        <w:t>8</w:t>
+      </w:r>
+      <w:r>
+        <w:rPr>
+          <w:rFonts w:ascii="Times New Roman" w:hAnsi="Times New Roman"/>
+          <w:sz w:val="21"/>
+          <w:szCs w:val="21"/>
+        </w:rPr>
+        <w:t xml:space="preserve"> </w:t>
+      </w:r>
+      <w:r>
+        <w:rPr>
+          <w:rFonts w:ascii="Times New Roman" w:hAnsi="Times New Roman"/>
+          <w:sz w:val="21"/>
+          <w:szCs w:val="21"/>
+        </w:rPr>
+        <w:t xml:space="preserve"> </w:t>
+      </w:r>
+      <w:r>
+        <w:rPr>
+          <w:rFonts w:ascii="Times New Roman" w:hAnsi="Times New Roman" w:hint="eastAsia"/>
+          <w:sz w:val="21"/>
+          <w:szCs w:val="21"/>
+        </w:rPr>
+        <w:t>动态规划算法运行结果</w:t>
+      </w:r>
+    </w:p>
+    <w:p>
+      <w:pPr>
+        <w:spacing w:line="360" w:lineRule="auto"/>
+        <w:jc w:val="center"/>
+        <w:rPr>
+          <w:rFonts w:ascii="Times New Roman" w:hAnsi="Times New Roman"/>
+          <w:sz w:val="24"/>
+          <w:szCs w:val="24"/>
+        </w:rPr>
+      </w:pPr>
+      <w:r>
+        <w:rPr>
           <w:rFonts w:ascii="Times New Roman" w:hAnsi="Times New Roman"/>
           <w:noProof/>
           <w:sz w:val="24"/>
           <w:szCs w:val="24"/>
         </w:rPr>
-        <w:lastRenderedPageBreak/>
         <w:drawing>
-          <wp:inline distT="0" distB="0" distL="0" distR="0" wp14:anchorId="0338F3CD" wp14:editId="17BB20F3">
-            <wp:extent cx="2448000" cy="3065678"/>
-            <wp:effectExtent l="0" t="0" r="0" b="1905"/>
+          <wp:inline distT="0" distB="0" distL="0" distR="0" wp14:anchorId="0338F3CD" wp14:editId="01AAAF4C">
+            <wp:extent cx="2808000" cy="3516518"/>
+            <wp:effectExtent l="0" t="0" r="0" b="8255"/>
             <wp:docPr id="85" name="图片 85"/>
             <wp:cNvGraphicFramePr>
               <a:graphicFrameLocks xmlns:a="http://schemas.openxmlformats.org/drawingml/2006/main" noChangeAspect="1"/>
@@ -12912,7 +13912,7 @@
                   <pic:spPr bwMode="auto">
                     <a:xfrm>
                       <a:off x="0" y="0"/>
-                      <a:ext cx="2448000" cy="3065678"/>
+                      <a:ext cx="2808000" cy="3516518"/>
                     </a:xfrm>
                     <a:prstGeom prst="rect">
                       <a:avLst/>
@@ -12938,22 +13938,78 @@
         <w:spacing w:line="360" w:lineRule="auto"/>
         <w:jc w:val="center"/>
         <w:rPr>
-          <w:rFonts w:ascii="Times New Roman" w:hAnsi="Times New Roman"/>
-          <w:sz w:val="24"/>
-          <w:szCs w:val="24"/>
+          <w:rFonts w:ascii="Times New Roman" w:hAnsi="Times New Roman" w:hint="eastAsia"/>
+          <w:sz w:val="21"/>
+          <w:szCs w:val="21"/>
         </w:rPr>
       </w:pPr>
       <w:r>
         <w:rPr>
+          <w:rFonts w:ascii="Times New Roman" w:hAnsi="Times New Roman" w:hint="eastAsia"/>
+          <w:b/>
+          <w:bCs/>
+          <w:sz w:val="21"/>
+          <w:szCs w:val="21"/>
+        </w:rPr>
+        <w:t>图</w:t>
+      </w:r>
+      <w:r>
+        <w:rPr>
+          <w:rFonts w:ascii="Times New Roman" w:hAnsi="Times New Roman"/>
+          <w:b/>
+          <w:bCs/>
+          <w:sz w:val="21"/>
+          <w:szCs w:val="21"/>
+        </w:rPr>
+        <w:t>9</w:t>
+      </w:r>
+      <w:r>
+        <w:rPr>
+          <w:rFonts w:ascii="Times New Roman" w:hAnsi="Times New Roman"/>
+          <w:sz w:val="21"/>
+          <w:szCs w:val="21"/>
+        </w:rPr>
+        <w:t xml:space="preserve">  </w:t>
+      </w:r>
+      <w:r>
+        <w:rPr>
+          <w:rFonts w:ascii="Times New Roman" w:hAnsi="Times New Roman" w:hint="eastAsia"/>
+          <w:sz w:val="21"/>
+          <w:szCs w:val="21"/>
+        </w:rPr>
+        <w:t>回溯算法</w:t>
+      </w:r>
+      <w:r>
+        <w:rPr>
+          <w:rFonts w:ascii="Times New Roman" w:hAnsi="Times New Roman" w:hint="eastAsia"/>
+          <w:sz w:val="21"/>
+          <w:szCs w:val="21"/>
+        </w:rPr>
+        <w:t>运行结果</w:t>
+      </w:r>
+    </w:p>
+    <w:p>
+      <w:pPr>
+        <w:spacing w:line="360" w:lineRule="auto"/>
+        <w:jc w:val="center"/>
+        <w:rPr>
+          <w:rFonts w:ascii="Times New Roman" w:hAnsi="Times New Roman"/>
+          <w:sz w:val="24"/>
+          <w:szCs w:val="24"/>
+        </w:rPr>
+      </w:pPr>
+      <w:r>
+        <w:rPr>
           <w:rFonts w:ascii="Times New Roman" w:hAnsi="Times New Roman"/>
           <w:noProof/>
           <w:sz w:val="24"/>
           <w:szCs w:val="24"/>
         </w:rPr>
+        <w:lastRenderedPageBreak/>
         <w:drawing>
-          <wp:inline distT="0" distB="0" distL="0" distR="0" wp14:anchorId="43146B61" wp14:editId="7A58F24D">
-            <wp:extent cx="2448000" cy="2927922"/>
-            <wp:effectExtent l="0" t="0" r="0" b="6350"/>
+          <wp:inline distT="0" distB="0" distL="0" distR="0" wp14:anchorId="43146B61" wp14:editId="35A0F567">
+            <wp:extent cx="2808000" cy="3358502"/>
+            <wp:effectExtent l="0" t="0" r="0" b="0"/>
             <wp:docPr id="86" name="图片 86"/>
             <wp:cNvGraphicFramePr>
               <a:graphicFrameLocks xmlns:a="http://schemas.openxmlformats.org/drawingml/2006/main" noChangeAspect="1"/>
@@ -12973,7 +14029,7 @@
                   <pic:spPr bwMode="auto">
                     <a:xfrm>
                       <a:off x="0" y="0"/>
-                      <a:ext cx="2448000" cy="2927922"/>
+                      <a:ext cx="2808000" cy="3358502"/>
                     </a:xfrm>
                     <a:prstGeom prst="rect">
                       <a:avLst/>
@@ -12992,6 +14048,69 @@
             </a:graphic>
           </wp:inline>
         </w:drawing>
+      </w:r>
+    </w:p>
+    <w:p>
+      <w:pPr>
+        <w:spacing w:line="360" w:lineRule="auto"/>
+        <w:jc w:val="center"/>
+        <w:rPr>
+          <w:rFonts w:ascii="Times New Roman" w:hAnsi="Times New Roman" w:hint="eastAsia"/>
+          <w:sz w:val="21"/>
+          <w:szCs w:val="21"/>
+        </w:rPr>
+      </w:pPr>
+      <w:r>
+        <w:rPr>
+          <w:rFonts w:ascii="Times New Roman" w:hAnsi="Times New Roman" w:hint="eastAsia"/>
+          <w:b/>
+          <w:bCs/>
+          <w:sz w:val="21"/>
+          <w:szCs w:val="21"/>
+        </w:rPr>
+        <w:t>图</w:t>
+      </w:r>
+      <w:r>
+        <w:rPr>
+          <w:rFonts w:ascii="Times New Roman" w:hAnsi="Times New Roman"/>
+          <w:b/>
+          <w:bCs/>
+          <w:sz w:val="21"/>
+          <w:szCs w:val="21"/>
+        </w:rPr>
+        <w:t>10</w:t>
+      </w:r>
+      <w:r>
+        <w:rPr>
+          <w:rFonts w:ascii="Times New Roman" w:hAnsi="Times New Roman"/>
+          <w:sz w:val="21"/>
+          <w:szCs w:val="21"/>
+        </w:rPr>
+        <w:t xml:space="preserve">  </w:t>
+      </w:r>
+      <w:r>
+        <w:rPr>
+          <w:rFonts w:ascii="Times New Roman" w:hAnsi="Times New Roman" w:hint="eastAsia"/>
+          <w:sz w:val="21"/>
+          <w:szCs w:val="21"/>
+        </w:rPr>
+        <w:t>分支限界</w:t>
+      </w:r>
+      <w:r>
+        <w:rPr>
+          <w:rFonts w:ascii="Times New Roman" w:hAnsi="Times New Roman" w:hint="eastAsia"/>
+          <w:sz w:val="21"/>
+          <w:szCs w:val="21"/>
+        </w:rPr>
+        <w:t>算法</w:t>
+      </w:r>
+      <w:r>
+        <w:rPr>
+          <w:rFonts w:ascii="Times New Roman" w:hAnsi="Times New Roman" w:hint="eastAsia"/>
+          <w:sz w:val="21"/>
+          <w:szCs w:val="21"/>
+        </w:rPr>
+        <w:t>运行结果</w:t>
       </w:r>
     </w:p>
     <w:p>
@@ -13403,7 +14522,6 @@
           <w:sz w:val="24"/>
           <w:szCs w:val="24"/>
         </w:rPr>
-        <w:lastRenderedPageBreak/>
         <w:t>回溯算法：</w:t>
       </w:r>
       <w:r>
@@ -14048,6 +15166,54 @@
         <w:t>命令，得到三种算法对于每个样例的平均执行时间：</w:t>
       </w:r>
     </w:p>
+    <w:p>
+      <w:pPr>
+        <w:spacing w:line="360" w:lineRule="auto"/>
+        <w:jc w:val="center"/>
+        <w:rPr>
+          <w:rFonts w:ascii="Times New Roman" w:hAnsi="Times New Roman" w:hint="eastAsia"/>
+          <w:sz w:val="21"/>
+          <w:szCs w:val="21"/>
+        </w:rPr>
+      </w:pPr>
+      <w:r>
+        <w:rPr>
+          <w:rFonts w:ascii="Times New Roman" w:hAnsi="Times New Roman" w:hint="eastAsia"/>
+          <w:b/>
+          <w:bCs/>
+          <w:sz w:val="21"/>
+          <w:szCs w:val="21"/>
+        </w:rPr>
+        <w:lastRenderedPageBreak/>
+        <w:t>表</w:t>
+      </w:r>
+      <w:r>
+        <w:rPr>
+          <w:rFonts w:ascii="Times New Roman" w:hAnsi="Times New Roman"/>
+          <w:b/>
+          <w:bCs/>
+          <w:sz w:val="21"/>
+          <w:szCs w:val="21"/>
+        </w:rPr>
+        <w:t>1</w:t>
+      </w:r>
+      <w:r>
+        <w:rPr>
+          <w:rFonts w:ascii="Times New Roman" w:hAnsi="Times New Roman"/>
+          <w:sz w:val="21"/>
+          <w:szCs w:val="21"/>
+        </w:rPr>
+        <w:t xml:space="preserve">  </w:t>
+      </w:r>
+      <w:r>
+        <w:rPr>
+          <w:rFonts w:ascii="Times New Roman" w:hAnsi="Times New Roman" w:hint="eastAsia"/>
+          <w:sz w:val="21"/>
+          <w:szCs w:val="21"/>
+        </w:rPr>
+        <w:t>不同数据集下三种算法的平均执行时间</w:t>
+      </w:r>
+    </w:p>
     <w:tbl>
       <w:tblPr>
         <w:tblW w:w="8243" w:type="dxa"/>
@@ -15539,7 +16705,7 @@
         <w:spacing w:line="360" w:lineRule="auto"/>
         <w:ind w:firstLineChars="200" w:firstLine="480"/>
         <w:rPr>
-          <w:rFonts w:ascii="Times New Roman" w:hAnsi="Times New Roman" w:hint="eastAsia"/>
+          <w:rFonts w:ascii="Times New Roman" w:hAnsi="Times New Roman"/>
           <w:sz w:val="24"/>
           <w:szCs w:val="24"/>
         </w:rPr>
@@ -15653,7 +16819,7 @@
         <w:spacing w:line="360" w:lineRule="auto"/>
         <w:ind w:firstLineChars="200" w:firstLine="480"/>
         <w:rPr>
-          <w:rFonts w:ascii="Times New Roman" w:hAnsi="Times New Roman" w:hint="eastAsia"/>
+          <w:rFonts w:ascii="Times New Roman" w:hAnsi="Times New Roman"/>
           <w:sz w:val="24"/>
           <w:szCs w:val="24"/>
         </w:rPr>
@@ -15664,7 +16830,6 @@
           <w:sz w:val="24"/>
           <w:szCs w:val="24"/>
         </w:rPr>
-        <w:lastRenderedPageBreak/>
         <w:t>对于动态规划算法，虽然形式上来说时间复杂度为多项式，但实际上其为一个伪多项式，算法的时间复杂度由</w:t>
       </w:r>
       <m:oMath>
@@ -15879,215 +17044,15 @@
           <w:sz w:val="24"/>
           <w:szCs w:val="24"/>
         </w:rPr>
-        <w:t>的时间复杂度，不仅没有起到优化的作用，反而适得其反增加了实际运行时间。</w:t>
-      </w:r>
-    </w:p>
-    <w:p>
-      <w:pPr>
-        <w:spacing w:line="360" w:lineRule="auto"/>
-        <w:outlineLvl w:val="1"/>
-        <w:rPr>
-          <w:rFonts w:ascii="Times New Roman" w:hAnsi="Times New Roman"/>
-          <w:b/>
-          <w:bCs/>
-          <w:sz w:val="32"/>
-          <w:szCs w:val="32"/>
-        </w:rPr>
-      </w:pPr>
-      <w:bookmarkStart w:id="25" w:name="_Toc90236020"/>
-      <w:r>
-        <w:rPr>
-          <w:rFonts w:ascii="Times New Roman" w:hAnsi="Times New Roman" w:hint="eastAsia"/>
-          <w:b/>
-          <w:bCs/>
-          <w:sz w:val="32"/>
-          <w:szCs w:val="32"/>
-        </w:rPr>
-        <w:t>4</w:t>
-      </w:r>
-      <w:r>
-        <w:rPr>
-          <w:rFonts w:ascii="Times New Roman" w:hAnsi="Times New Roman"/>
-          <w:b/>
-          <w:bCs/>
-          <w:sz w:val="32"/>
-          <w:szCs w:val="32"/>
-        </w:rPr>
-        <w:t xml:space="preserve">.2 </w:t>
-      </w:r>
-      <w:r>
-        <w:rPr>
-          <w:rFonts w:ascii="Times New Roman" w:hAnsi="Times New Roman" w:hint="eastAsia"/>
-          <w:b/>
-          <w:bCs/>
-          <w:sz w:val="32"/>
-          <w:szCs w:val="32"/>
-        </w:rPr>
-        <w:t>进一步工作的展望</w:t>
-      </w:r>
-      <w:bookmarkEnd w:id="25"/>
-    </w:p>
-    <w:p>
-      <w:pPr>
-        <w:spacing w:line="360" w:lineRule="auto"/>
-        <w:ind w:firstLineChars="200" w:firstLine="480"/>
-        <w:rPr>
-          <w:rFonts w:ascii="Times New Roman" w:hAnsi="Times New Roman"/>
-          <w:sz w:val="24"/>
-          <w:szCs w:val="24"/>
-        </w:rPr>
-      </w:pPr>
-      <w:r>
-        <w:rPr>
-          <w:rFonts w:ascii="Times New Roman" w:hAnsi="Times New Roman" w:hint="eastAsia"/>
-          <w:sz w:val="24"/>
-          <w:szCs w:val="24"/>
-        </w:rPr>
-        <w:t>在研读了</w:t>
-      </w:r>
-      <w:r>
-        <w:rPr>
-          <w:rFonts w:ascii="Times New Roman" w:hAnsi="Times New Roman" w:hint="eastAsia"/>
-          <w:sz w:val="24"/>
-          <w:szCs w:val="24"/>
-        </w:rPr>
-        <w:t>Konstantinos Koiliaris</w:t>
-      </w:r>
-      <w:r>
-        <w:rPr>
-          <w:rFonts w:ascii="Times New Roman" w:hAnsi="Times New Roman" w:hint="eastAsia"/>
-          <w:sz w:val="24"/>
-          <w:szCs w:val="24"/>
-        </w:rPr>
-        <w:t>和</w:t>
-      </w:r>
-      <w:r>
-        <w:rPr>
-          <w:rFonts w:ascii="Times New Roman" w:hAnsi="Times New Roman" w:hint="eastAsia"/>
-          <w:sz w:val="24"/>
-          <w:szCs w:val="24"/>
-        </w:rPr>
-        <w:t>Chao Xu</w:t>
-      </w:r>
-      <w:r>
-        <w:rPr>
-          <w:rFonts w:ascii="Times New Roman" w:hAnsi="Times New Roman" w:hint="eastAsia"/>
-          <w:sz w:val="24"/>
-          <w:szCs w:val="24"/>
-        </w:rPr>
-        <w:t>的</w:t>
-      </w:r>
-      <w:r>
-        <w:rPr>
-          <w:rFonts w:ascii="Times New Roman" w:hAnsi="Times New Roman" w:hint="eastAsia"/>
-          <w:sz w:val="24"/>
-          <w:szCs w:val="24"/>
-        </w:rPr>
-        <w:t>Subset Sum Made Simple</w:t>
-      </w:r>
-      <w:r>
-        <w:rPr>
-          <w:rFonts w:ascii="Times New Roman" w:hAnsi="Times New Roman" w:hint="eastAsia"/>
-          <w:sz w:val="24"/>
-          <w:szCs w:val="24"/>
-        </w:rPr>
-        <w:t>以及</w:t>
-      </w:r>
-      <w:r>
-        <w:rPr>
-          <w:rFonts w:ascii="Times New Roman" w:hAnsi="Times New Roman" w:hint="eastAsia"/>
-          <w:sz w:val="24"/>
-          <w:szCs w:val="24"/>
-        </w:rPr>
-        <w:t>A faster pseudopolynomial time algorithm for subset sum (In Proceedings of the Twenty-Eighth Annual ACM-SIAM Symposium on Discrete Algorithms)</w:t>
-      </w:r>
-      <w:r>
-        <w:rPr>
-          <w:rFonts w:ascii="Times New Roman" w:hAnsi="Times New Roman" w:hint="eastAsia"/>
-          <w:sz w:val="24"/>
-          <w:szCs w:val="24"/>
-        </w:rPr>
-        <w:t>两篇文献后，</w:t>
-      </w:r>
-      <w:r>
-        <w:rPr>
-          <w:rFonts w:ascii="Times New Roman" w:hAnsi="Times New Roman" w:hint="eastAsia"/>
-          <w:sz w:val="24"/>
-          <w:szCs w:val="24"/>
-        </w:rPr>
-        <w:t>我们</w:t>
-      </w:r>
-      <w:r>
-        <w:rPr>
-          <w:rFonts w:ascii="Times New Roman" w:hAnsi="Times New Roman" w:hint="eastAsia"/>
-          <w:sz w:val="24"/>
-          <w:szCs w:val="24"/>
-        </w:rPr>
-        <w:t>了解了伪多项式时间复杂度算法</w:t>
-      </w:r>
-      <w:r>
-        <w:rPr>
-          <w:rFonts w:ascii="Times New Roman" w:hAnsi="Times New Roman" w:hint="eastAsia"/>
-          <w:sz w:val="24"/>
-          <w:szCs w:val="24"/>
-        </w:rPr>
-        <w:t>(</w:t>
-      </w:r>
-      <w:r>
-        <w:rPr>
-          <w:rFonts w:ascii="Times New Roman" w:hAnsi="Times New Roman" w:hint="eastAsia"/>
-          <w:sz w:val="24"/>
-          <w:szCs w:val="24"/>
-        </w:rPr>
-        <w:t>pseudopolynomial time algorithms)</w:t>
-      </w:r>
-      <w:r>
-        <w:rPr>
-          <w:rFonts w:ascii="Times New Roman" w:hAnsi="Times New Roman" w:hint="eastAsia"/>
-          <w:sz w:val="24"/>
-          <w:szCs w:val="24"/>
-        </w:rPr>
-        <w:t>与</w:t>
-      </w:r>
-      <w:r>
-        <w:rPr>
-          <w:rFonts w:ascii="Times New Roman" w:hAnsi="Times New Roman" w:hint="eastAsia"/>
-          <w:sz w:val="24"/>
-          <w:szCs w:val="24"/>
-        </w:rPr>
-        <w:t>NP-</w:t>
-      </w:r>
-      <w:r>
-        <w:rPr>
-          <w:rFonts w:ascii="Times New Roman" w:hAnsi="Times New Roman" w:hint="eastAsia"/>
-          <w:sz w:val="24"/>
-          <w:szCs w:val="24"/>
-        </w:rPr>
-        <w:t>难</w:t>
-      </w:r>
-      <w:r>
-        <w:rPr>
-          <w:rFonts w:ascii="Times New Roman" w:hAnsi="Times New Roman" w:hint="eastAsia"/>
-          <w:sz w:val="24"/>
-          <w:szCs w:val="24"/>
-        </w:rPr>
-        <w:t>问题</w:t>
-      </w:r>
-      <w:r>
-        <w:rPr>
-          <w:rFonts w:ascii="Times New Roman" w:hAnsi="Times New Roman" w:hint="eastAsia"/>
-          <w:sz w:val="24"/>
-          <w:szCs w:val="24"/>
-        </w:rPr>
-        <w:t>。我们</w:t>
-      </w:r>
-      <w:r>
-        <w:rPr>
-          <w:rFonts w:ascii="Times New Roman" w:hAnsi="Times New Roman" w:hint="eastAsia"/>
-          <w:sz w:val="24"/>
-          <w:szCs w:val="24"/>
-        </w:rPr>
-        <w:t>希望可以进一步完善算法，使其更接近伪多项式时间复杂度算法。同时，对于</w:t>
+        <w:t>的时间复杂度，不仅没有起到优化的作用，反而增加了实际运行时间</w:t>
+      </w:r>
+      <w:r>
+        <w:rPr>
+          <w:rFonts w:ascii="Times New Roman" w:hAnsi="Times New Roman" w:hint="eastAsia"/>
+          <w:sz w:val="24"/>
+          <w:szCs w:val="24"/>
+        </w:rPr>
+        <w:t>。另外，</w:t>
       </w:r>
       <m:oMath>
         <m:r>
@@ -16105,15 +17070,95 @@
           <w:sz w:val="24"/>
           <w:szCs w:val="24"/>
         </w:rPr>
-        <w:t>值</w:t>
-      </w:r>
-      <w:r>
-        <w:rPr>
-          <w:rFonts w:ascii="Times New Roman" w:hAnsi="Times New Roman" w:hint="eastAsia"/>
-          <w:sz w:val="24"/>
-          <w:szCs w:val="24"/>
-        </w:rPr>
-        <w:t>过大</w:t>
+        <w:t>值过大也有可能导致</w:t>
+      </w:r>
+      <w:r>
+        <w:rPr>
+          <w:rFonts w:ascii="Times New Roman" w:hAnsi="Times New Roman" w:hint="eastAsia"/>
+          <w:sz w:val="24"/>
+          <w:szCs w:val="24"/>
+        </w:rPr>
+        <w:t>d</w:t>
+      </w:r>
+      <w:r>
+        <w:rPr>
+          <w:rFonts w:ascii="Times New Roman" w:hAnsi="Times New Roman" w:hint="eastAsia"/>
+          <w:sz w:val="24"/>
+          <w:szCs w:val="24"/>
+        </w:rPr>
+        <w:t>p_</w:t>
+      </w:r>
+      <w:r>
+        <w:rPr>
+          <w:rFonts w:ascii="Times New Roman" w:hAnsi="Times New Roman" w:hint="eastAsia"/>
+          <w:sz w:val="24"/>
+          <w:szCs w:val="24"/>
+        </w:rPr>
+        <w:t>table</w:t>
+      </w:r>
+      <w:r>
+        <w:rPr>
+          <w:rFonts w:ascii="Times New Roman" w:hAnsi="Times New Roman" w:hint="eastAsia"/>
+          <w:sz w:val="24"/>
+          <w:szCs w:val="24"/>
+        </w:rPr>
+        <w:t>过大而</w:t>
+      </w:r>
+      <w:r>
+        <w:rPr>
+          <w:rFonts w:ascii="Times New Roman" w:hAnsi="Times New Roman" w:hint="eastAsia"/>
+          <w:sz w:val="24"/>
+          <w:szCs w:val="24"/>
+        </w:rPr>
+        <w:t>超出存储限制</w:t>
+      </w:r>
+      <w:r>
+        <w:rPr>
+          <w:rFonts w:ascii="Times New Roman" w:hAnsi="Times New Roman" w:hint="eastAsia"/>
+          <w:sz w:val="24"/>
+          <w:szCs w:val="24"/>
+        </w:rPr>
+        <w:t>，这也是在测试中我们没有采用</w:t>
+      </w:r>
+      <w:r>
+        <w:rPr>
+          <w:rFonts w:ascii="Times New Roman" w:hAnsi="Times New Roman"/>
+          <w:sz w:val="24"/>
+          <w:szCs w:val="24"/>
+        </w:rPr>
+        <w:t>Florida</w:t>
+      </w:r>
+      <w:r>
+        <w:rPr>
+          <w:rFonts w:ascii="Times New Roman" w:hAnsi="Times New Roman"/>
+          <w:sz w:val="24"/>
+          <w:szCs w:val="24"/>
+        </w:rPr>
+        <w:t xml:space="preserve"> </w:t>
+      </w:r>
+      <w:r>
+        <w:rPr>
+          <w:rFonts w:ascii="Times New Roman" w:hAnsi="Times New Roman"/>
+          <w:sz w:val="24"/>
+          <w:szCs w:val="24"/>
+        </w:rPr>
+        <w:t>State</w:t>
+      </w:r>
+      <w:r>
+        <w:rPr>
+          <w:rFonts w:ascii="Times New Roman" w:hAnsi="Times New Roman"/>
+          <w:sz w:val="24"/>
+          <w:szCs w:val="24"/>
+        </w:rPr>
+        <w:t xml:space="preserve"> </w:t>
+      </w:r>
+      <w:r>
+        <w:rPr>
+          <w:rFonts w:ascii="Times New Roman" w:hAnsi="Times New Roman"/>
+          <w:sz w:val="24"/>
+          <w:szCs w:val="24"/>
+        </w:rPr>
+        <w:t>University</w:t>
       </w:r>
       <w:r>
         <w:rPr>
@@ -16129,70 +17174,6 @@
           <w:sz w:val="24"/>
           <w:szCs w:val="24"/>
         </w:rPr>
-        <w:t>数据集</w:t>
-      </w:r>
-      <w:r>
-        <w:rPr>
-          <w:rFonts w:ascii="Times New Roman" w:hAnsi="Times New Roman" w:hint="eastAsia"/>
-          <w:sz w:val="24"/>
-          <w:szCs w:val="24"/>
-        </w:rPr>
-        <w:t>（如</w:t>
-      </w:r>
-      <w:r>
-        <w:rPr>
-          <w:rFonts w:ascii="Times New Roman" w:hAnsi="Times New Roman"/>
-          <w:sz w:val="24"/>
-          <w:szCs w:val="24"/>
-        </w:rPr>
-        <w:t>Florida</w:t>
-      </w:r>
-      <w:r>
-        <w:rPr>
-          <w:rFonts w:ascii="Times New Roman" w:hAnsi="Times New Roman"/>
-          <w:sz w:val="24"/>
-          <w:szCs w:val="24"/>
-        </w:rPr>
-        <w:t xml:space="preserve"> </w:t>
-      </w:r>
-      <w:r>
-        <w:rPr>
-          <w:rFonts w:ascii="Times New Roman" w:hAnsi="Times New Roman"/>
-          <w:sz w:val="24"/>
-          <w:szCs w:val="24"/>
-        </w:rPr>
-        <w:t>State</w:t>
-      </w:r>
-      <w:r>
-        <w:rPr>
-          <w:rFonts w:ascii="Times New Roman" w:hAnsi="Times New Roman"/>
-          <w:sz w:val="24"/>
-          <w:szCs w:val="24"/>
-        </w:rPr>
-        <w:t xml:space="preserve"> </w:t>
-      </w:r>
-      <w:r>
-        <w:rPr>
-          <w:rFonts w:ascii="Times New Roman" w:hAnsi="Times New Roman"/>
-          <w:sz w:val="24"/>
-          <w:szCs w:val="24"/>
-        </w:rPr>
-        <w:t>University</w:t>
-      </w:r>
-      <w:r>
-        <w:rPr>
-          <w:rFonts w:ascii="Times New Roman" w:hAnsi="Times New Roman" w:hint="eastAsia"/>
-          <w:sz w:val="24"/>
-          <w:szCs w:val="24"/>
-        </w:rPr>
-        <w:t>提供的</w:t>
-      </w:r>
-      <w:r>
-        <w:rPr>
-          <w:rFonts w:ascii="Times New Roman" w:hAnsi="Times New Roman" w:hint="eastAsia"/>
-          <w:sz w:val="24"/>
-          <w:szCs w:val="24"/>
-        </w:rPr>
         <w:t>7</w:t>
       </w:r>
       <w:r>
@@ -16225,63 +17206,136 @@
           <w:sz w:val="24"/>
           <w:szCs w:val="24"/>
         </w:rPr>
-        <w:t>）</w:t>
-      </w:r>
-      <w:r>
-        <w:rPr>
-          <w:rFonts w:ascii="Times New Roman" w:hAnsi="Times New Roman" w:hint="eastAsia"/>
-          <w:sz w:val="24"/>
-          <w:szCs w:val="24"/>
-        </w:rPr>
-        <w:t>使用动态规划算法时会导致</w:t>
-      </w:r>
-      <w:r>
-        <w:rPr>
-          <w:rFonts w:ascii="Times New Roman" w:hAnsi="Times New Roman" w:hint="eastAsia"/>
-          <w:sz w:val="24"/>
-          <w:szCs w:val="24"/>
-        </w:rPr>
-        <w:t>d</w:t>
-      </w:r>
-      <w:r>
-        <w:rPr>
-          <w:rFonts w:ascii="Times New Roman" w:hAnsi="Times New Roman" w:hint="eastAsia"/>
-          <w:sz w:val="24"/>
-          <w:szCs w:val="24"/>
-        </w:rPr>
-        <w:t>p_</w:t>
-      </w:r>
-      <w:r>
-        <w:rPr>
-          <w:rFonts w:ascii="Times New Roman" w:hAnsi="Times New Roman" w:hint="eastAsia"/>
-          <w:sz w:val="24"/>
-          <w:szCs w:val="24"/>
-        </w:rPr>
-        <w:t>table</w:t>
-      </w:r>
-      <w:r>
-        <w:rPr>
-          <w:rFonts w:ascii="Times New Roman" w:hAnsi="Times New Roman" w:hint="eastAsia"/>
-          <w:sz w:val="24"/>
-          <w:szCs w:val="24"/>
-        </w:rPr>
-        <w:t>超出存储限制而不能通过回溯得到所有可行解的问题</w:t>
-      </w:r>
-      <w:r>
-        <w:rPr>
-          <w:rFonts w:ascii="Times New Roman" w:hAnsi="Times New Roman" w:hint="eastAsia"/>
-          <w:sz w:val="24"/>
-          <w:szCs w:val="24"/>
-        </w:rPr>
-        <w:t>。</w:t>
-      </w:r>
-      <w:r>
-        <w:rPr>
-          <w:rFonts w:ascii="Times New Roman" w:hAnsi="Times New Roman" w:hint="eastAsia"/>
-          <w:sz w:val="24"/>
-          <w:szCs w:val="24"/>
-        </w:rPr>
-        <w:t>在之后的学习中，</w:t>
+        <w:t>的原因。</w:t>
+      </w:r>
+    </w:p>
+    <w:p>
+      <w:pPr>
+        <w:spacing w:line="360" w:lineRule="auto"/>
+        <w:outlineLvl w:val="1"/>
+        <w:rPr>
+          <w:rFonts w:ascii="Times New Roman" w:hAnsi="Times New Roman"/>
+          <w:b/>
+          <w:bCs/>
+          <w:sz w:val="32"/>
+          <w:szCs w:val="32"/>
+        </w:rPr>
+      </w:pPr>
+      <w:bookmarkStart w:id="25" w:name="_Toc90236020"/>
+      <w:r>
+        <w:rPr>
+          <w:rFonts w:ascii="Times New Roman" w:hAnsi="Times New Roman" w:hint="eastAsia"/>
+          <w:b/>
+          <w:bCs/>
+          <w:sz w:val="32"/>
+          <w:szCs w:val="32"/>
+        </w:rPr>
+        <w:t>4</w:t>
+      </w:r>
+      <w:r>
+        <w:rPr>
+          <w:rFonts w:ascii="Times New Roman" w:hAnsi="Times New Roman"/>
+          <w:b/>
+          <w:bCs/>
+          <w:sz w:val="32"/>
+          <w:szCs w:val="32"/>
+        </w:rPr>
+        <w:t xml:space="preserve">.2 </w:t>
+      </w:r>
+      <w:r>
+        <w:rPr>
+          <w:rFonts w:ascii="Times New Roman" w:hAnsi="Times New Roman" w:hint="eastAsia"/>
+          <w:b/>
+          <w:bCs/>
+          <w:sz w:val="32"/>
+          <w:szCs w:val="32"/>
+        </w:rPr>
+        <w:t>进一步工作的展望</w:t>
+      </w:r>
+      <w:bookmarkEnd w:id="25"/>
+    </w:p>
+    <w:p>
+      <w:pPr>
+        <w:spacing w:line="360" w:lineRule="auto"/>
+        <w:ind w:firstLineChars="200" w:firstLine="480"/>
+        <w:rPr>
+          <w:rFonts w:ascii="Times New Roman" w:hAnsi="Times New Roman"/>
+          <w:sz w:val="24"/>
+          <w:szCs w:val="24"/>
+        </w:rPr>
+      </w:pPr>
+      <w:r>
+        <w:rPr>
+          <w:rFonts w:ascii="Times New Roman" w:hAnsi="Times New Roman" w:hint="eastAsia"/>
+          <w:sz w:val="24"/>
+          <w:szCs w:val="24"/>
+        </w:rPr>
+        <w:lastRenderedPageBreak/>
+        <w:t>在研读了</w:t>
+      </w:r>
+      <w:r>
+        <w:rPr>
+          <w:rFonts w:ascii="Times New Roman" w:hAnsi="Times New Roman" w:hint="eastAsia"/>
+          <w:sz w:val="24"/>
+          <w:szCs w:val="24"/>
+        </w:rPr>
+        <w:t>Konstantinos Koiliaris</w:t>
+      </w:r>
+      <w:r>
+        <w:rPr>
+          <w:rFonts w:ascii="Times New Roman" w:hAnsi="Times New Roman" w:hint="eastAsia"/>
+          <w:sz w:val="24"/>
+          <w:szCs w:val="24"/>
+        </w:rPr>
+        <w:t>和</w:t>
+      </w:r>
+      <w:r>
+        <w:rPr>
+          <w:rFonts w:ascii="Times New Roman" w:hAnsi="Times New Roman" w:hint="eastAsia"/>
+          <w:sz w:val="24"/>
+          <w:szCs w:val="24"/>
+        </w:rPr>
+        <w:t>Chao Xu</w:t>
+      </w:r>
+      <w:r>
+        <w:rPr>
+          <w:rFonts w:ascii="Times New Roman" w:hAnsi="Times New Roman" w:hint="eastAsia"/>
+          <w:sz w:val="24"/>
+          <w:szCs w:val="24"/>
+        </w:rPr>
+        <w:t>的</w:t>
+      </w:r>
+      <w:r>
+        <w:rPr>
+          <w:rFonts w:ascii="Times New Roman" w:hAnsi="Times New Roman" w:hint="eastAsia"/>
+          <w:sz w:val="24"/>
+          <w:szCs w:val="24"/>
+        </w:rPr>
+        <w:t>Subset Sum Made Simple</w:t>
+      </w:r>
+      <w:r>
+        <w:rPr>
+          <w:rFonts w:ascii="Times New Roman" w:hAnsi="Times New Roman" w:hint="eastAsia"/>
+          <w:sz w:val="24"/>
+          <w:szCs w:val="24"/>
+        </w:rPr>
+        <w:t>以及</w:t>
+      </w:r>
+      <w:r>
+        <w:rPr>
+          <w:rFonts w:ascii="Times New Roman" w:hAnsi="Times New Roman" w:hint="eastAsia"/>
+          <w:sz w:val="24"/>
+          <w:szCs w:val="24"/>
+        </w:rPr>
+        <w:t>A faster pseudopolynomial time algorithm for subset sum (In Proceedings of the Twenty-Eighth Annual ACM-SIAM Symposium on Discrete Algorithms)</w:t>
+      </w:r>
+      <w:r>
+        <w:rPr>
+          <w:rFonts w:ascii="Times New Roman" w:hAnsi="Times New Roman" w:hint="eastAsia"/>
+          <w:sz w:val="24"/>
+          <w:szCs w:val="24"/>
+        </w:rPr>
+        <w:t>两篇文献后，</w:t>
       </w:r>
       <w:r>
         <w:rPr>
@@ -16297,31 +17351,71 @@
           <w:sz w:val="24"/>
           <w:szCs w:val="24"/>
         </w:rPr>
-        <w:t>希望可以提出可行的解决办法，目前来说以此</w:t>
-      </w:r>
-      <w:r>
-        <w:rPr>
-          <w:rFonts w:ascii="Times New Roman" w:hAnsi="Times New Roman" w:hint="eastAsia"/>
-          <w:sz w:val="24"/>
-          <w:szCs w:val="24"/>
-        </w:rPr>
-        <w:t>动态规划算法得到</w:t>
-      </w:r>
-      <w:r>
-        <w:rPr>
-          <w:rFonts w:ascii="Times New Roman" w:hAnsi="Times New Roman" w:hint="eastAsia"/>
-          <w:sz w:val="24"/>
-          <w:szCs w:val="24"/>
-        </w:rPr>
-        <w:t>子集和数问题</w:t>
-      </w:r>
-      <w:r>
-        <w:rPr>
-          <w:rFonts w:ascii="Times New Roman" w:hAnsi="Times New Roman" w:hint="eastAsia"/>
-          <w:sz w:val="24"/>
-          <w:szCs w:val="24"/>
-        </w:rPr>
-        <w:t>的</w:t>
+        <w:t>了解了伪多项式时间复杂度算法</w:t>
+      </w:r>
+      <w:r>
+        <w:rPr>
+          <w:rFonts w:ascii="Times New Roman" w:hAnsi="Times New Roman" w:hint="eastAsia"/>
+          <w:sz w:val="24"/>
+          <w:szCs w:val="24"/>
+        </w:rPr>
+        <w:t>(</w:t>
+      </w:r>
+      <w:r>
+        <w:rPr>
+          <w:rFonts w:ascii="Times New Roman" w:hAnsi="Times New Roman" w:hint="eastAsia"/>
+          <w:sz w:val="24"/>
+          <w:szCs w:val="24"/>
+        </w:rPr>
+        <w:t>pseudopolynomial time algorithms)</w:t>
+      </w:r>
+      <w:r>
+        <w:rPr>
+          <w:rFonts w:ascii="Times New Roman" w:hAnsi="Times New Roman" w:hint="eastAsia"/>
+          <w:sz w:val="24"/>
+          <w:szCs w:val="24"/>
+        </w:rPr>
+        <w:t>与</w:t>
+      </w:r>
+      <w:r>
+        <w:rPr>
+          <w:rFonts w:ascii="Times New Roman" w:hAnsi="Times New Roman" w:hint="eastAsia"/>
+          <w:sz w:val="24"/>
+          <w:szCs w:val="24"/>
+        </w:rPr>
+        <w:t>NP-</w:t>
+      </w:r>
+      <w:r>
+        <w:rPr>
+          <w:rFonts w:ascii="Times New Roman" w:hAnsi="Times New Roman" w:hint="eastAsia"/>
+          <w:sz w:val="24"/>
+          <w:szCs w:val="24"/>
+        </w:rPr>
+        <w:t>难</w:t>
+      </w:r>
+      <w:r>
+        <w:rPr>
+          <w:rFonts w:ascii="Times New Roman" w:hAnsi="Times New Roman" w:hint="eastAsia"/>
+          <w:sz w:val="24"/>
+          <w:szCs w:val="24"/>
+        </w:rPr>
+        <w:t>问题</w:t>
+      </w:r>
+      <w:r>
+        <w:rPr>
+          <w:rFonts w:ascii="Times New Roman" w:hAnsi="Times New Roman" w:hint="eastAsia"/>
+          <w:sz w:val="24"/>
+          <w:szCs w:val="24"/>
+        </w:rPr>
+        <w:t>。我们</w:t>
+      </w:r>
+      <w:r>
+        <w:rPr>
+          <w:rFonts w:ascii="Times New Roman" w:hAnsi="Times New Roman" w:hint="eastAsia"/>
+          <w:sz w:val="24"/>
+          <w:szCs w:val="24"/>
+        </w:rPr>
+        <w:t>希望可以进一步完善算法，使其更接近伪多项式时间复杂度算法。同时，对于</w:t>
       </w:r>
       <m:oMath>
         <m:r>
@@ -16371,6 +17465,240 @@
           <w:sz w:val="24"/>
           <w:szCs w:val="24"/>
         </w:rPr>
+        <w:t>（如</w:t>
+      </w:r>
+      <w:r>
+        <w:rPr>
+          <w:rFonts w:ascii="Times New Roman" w:hAnsi="Times New Roman"/>
+          <w:sz w:val="24"/>
+          <w:szCs w:val="24"/>
+        </w:rPr>
+        <w:t>Florida</w:t>
+      </w:r>
+      <w:r>
+        <w:rPr>
+          <w:rFonts w:ascii="Times New Roman" w:hAnsi="Times New Roman"/>
+          <w:sz w:val="24"/>
+          <w:szCs w:val="24"/>
+        </w:rPr>
+        <w:t xml:space="preserve"> </w:t>
+      </w:r>
+      <w:r>
+        <w:rPr>
+          <w:rFonts w:ascii="Times New Roman" w:hAnsi="Times New Roman"/>
+          <w:sz w:val="24"/>
+          <w:szCs w:val="24"/>
+        </w:rPr>
+        <w:t>State</w:t>
+      </w:r>
+      <w:r>
+        <w:rPr>
+          <w:rFonts w:ascii="Times New Roman" w:hAnsi="Times New Roman"/>
+          <w:sz w:val="24"/>
+          <w:szCs w:val="24"/>
+        </w:rPr>
+        <w:t xml:space="preserve"> </w:t>
+      </w:r>
+      <w:r>
+        <w:rPr>
+          <w:rFonts w:ascii="Times New Roman" w:hAnsi="Times New Roman"/>
+          <w:sz w:val="24"/>
+          <w:szCs w:val="24"/>
+        </w:rPr>
+        <w:t>University</w:t>
+      </w:r>
+      <w:r>
+        <w:rPr>
+          <w:rFonts w:ascii="Times New Roman" w:hAnsi="Times New Roman" w:hint="eastAsia"/>
+          <w:sz w:val="24"/>
+          <w:szCs w:val="24"/>
+        </w:rPr>
+        <w:t>提供的</w:t>
+      </w:r>
+      <w:r>
+        <w:rPr>
+          <w:rFonts w:ascii="Times New Roman" w:hAnsi="Times New Roman" w:hint="eastAsia"/>
+          <w:sz w:val="24"/>
+          <w:szCs w:val="24"/>
+        </w:rPr>
+        <w:t>7</w:t>
+      </w:r>
+      <w:r>
+        <w:rPr>
+          <w:rFonts w:ascii="Times New Roman" w:hAnsi="Times New Roman" w:hint="eastAsia"/>
+          <w:sz w:val="24"/>
+          <w:szCs w:val="24"/>
+        </w:rPr>
+        <w:t>个数据集中的</w:t>
+      </w:r>
+      <w:r>
+        <w:rPr>
+          <w:rFonts w:ascii="Times New Roman" w:hAnsi="Times New Roman" w:hint="eastAsia"/>
+          <w:sz w:val="24"/>
+          <w:szCs w:val="24"/>
+        </w:rPr>
+        <w:t>P</w:t>
+      </w:r>
+      <w:r>
+        <w:rPr>
+          <w:rFonts w:ascii="Times New Roman" w:hAnsi="Times New Roman"/>
+          <w:sz w:val="24"/>
+          <w:szCs w:val="24"/>
+        </w:rPr>
+        <w:t>03</w:t>
+      </w:r>
+      <w:r>
+        <w:rPr>
+          <w:rFonts w:ascii="Times New Roman" w:hAnsi="Times New Roman" w:hint="eastAsia"/>
+          <w:sz w:val="24"/>
+          <w:szCs w:val="24"/>
+        </w:rPr>
+        <w:t>）</w:t>
+      </w:r>
+      <w:r>
+        <w:rPr>
+          <w:rFonts w:ascii="Times New Roman" w:hAnsi="Times New Roman" w:hint="eastAsia"/>
+          <w:sz w:val="24"/>
+          <w:szCs w:val="24"/>
+        </w:rPr>
+        <w:t>使用动态规划算法时会导致</w:t>
+      </w:r>
+      <w:r>
+        <w:rPr>
+          <w:rFonts w:ascii="Times New Roman" w:hAnsi="Times New Roman" w:hint="eastAsia"/>
+          <w:sz w:val="24"/>
+          <w:szCs w:val="24"/>
+        </w:rPr>
+        <w:t>d</w:t>
+      </w:r>
+      <w:r>
+        <w:rPr>
+          <w:rFonts w:ascii="Times New Roman" w:hAnsi="Times New Roman" w:hint="eastAsia"/>
+          <w:sz w:val="24"/>
+          <w:szCs w:val="24"/>
+        </w:rPr>
+        <w:t>p_</w:t>
+      </w:r>
+      <w:r>
+        <w:rPr>
+          <w:rFonts w:ascii="Times New Roman" w:hAnsi="Times New Roman" w:hint="eastAsia"/>
+          <w:sz w:val="24"/>
+          <w:szCs w:val="24"/>
+        </w:rPr>
+        <w:t>table</w:t>
+      </w:r>
+      <w:r>
+        <w:rPr>
+          <w:rFonts w:ascii="Times New Roman" w:hAnsi="Times New Roman" w:hint="eastAsia"/>
+          <w:sz w:val="24"/>
+          <w:szCs w:val="24"/>
+        </w:rPr>
+        <w:t>超出存储限制而不能通过回溯得到所有可行解的问题</w:t>
+      </w:r>
+      <w:r>
+        <w:rPr>
+          <w:rFonts w:ascii="Times New Roman" w:hAnsi="Times New Roman" w:hint="eastAsia"/>
+          <w:sz w:val="24"/>
+          <w:szCs w:val="24"/>
+        </w:rPr>
+        <w:t>。</w:t>
+      </w:r>
+      <w:r>
+        <w:rPr>
+          <w:rFonts w:ascii="Times New Roman" w:hAnsi="Times New Roman" w:hint="eastAsia"/>
+          <w:sz w:val="24"/>
+          <w:szCs w:val="24"/>
+        </w:rPr>
+        <w:t>在之后的学习中，</w:t>
+      </w:r>
+      <w:r>
+        <w:rPr>
+          <w:rFonts w:ascii="Times New Roman" w:hAnsi="Times New Roman" w:hint="eastAsia"/>
+          <w:sz w:val="24"/>
+          <w:szCs w:val="24"/>
+        </w:rPr>
+        <w:t>我们</w:t>
+      </w:r>
+      <w:r>
+        <w:rPr>
+          <w:rFonts w:ascii="Times New Roman" w:hAnsi="Times New Roman" w:hint="eastAsia"/>
+          <w:sz w:val="24"/>
+          <w:szCs w:val="24"/>
+        </w:rPr>
+        <w:t>希望可以提出可行的解决办法，目前来说以此</w:t>
+      </w:r>
+      <w:r>
+        <w:rPr>
+          <w:rFonts w:ascii="Times New Roman" w:hAnsi="Times New Roman" w:hint="eastAsia"/>
+          <w:sz w:val="24"/>
+          <w:szCs w:val="24"/>
+        </w:rPr>
+        <w:t>动态规划算法得到</w:t>
+      </w:r>
+      <w:r>
+        <w:rPr>
+          <w:rFonts w:ascii="Times New Roman" w:hAnsi="Times New Roman" w:hint="eastAsia"/>
+          <w:sz w:val="24"/>
+          <w:szCs w:val="24"/>
+        </w:rPr>
+        <w:t>子集和数问题</w:t>
+      </w:r>
+      <w:r>
+        <w:rPr>
+          <w:rFonts w:ascii="Times New Roman" w:hAnsi="Times New Roman" w:hint="eastAsia"/>
+          <w:sz w:val="24"/>
+          <w:szCs w:val="24"/>
+        </w:rPr>
+        <w:t>的</w:t>
+      </w:r>
+      <m:oMath>
+        <m:r>
+          <w:rPr>
+            <w:rFonts w:ascii="Cambria Math" w:hAnsi="Cambria Math" w:hint="eastAsia"/>
+            <w:sz w:val="24"/>
+            <w:szCs w:val="24"/>
+          </w:rPr>
+          <m:t>c</m:t>
+        </m:r>
+      </m:oMath>
+      <w:r>
+        <w:rPr>
+          <w:rFonts w:ascii="Times New Roman" w:hAnsi="Times New Roman" w:hint="eastAsia"/>
+          <w:sz w:val="24"/>
+          <w:szCs w:val="24"/>
+        </w:rPr>
+        <w:t>值</w:t>
+      </w:r>
+      <w:r>
+        <w:rPr>
+          <w:rFonts w:ascii="Times New Roman" w:hAnsi="Times New Roman" w:hint="eastAsia"/>
+          <w:sz w:val="24"/>
+          <w:szCs w:val="24"/>
+        </w:rPr>
+        <w:t>过大</w:t>
+      </w:r>
+      <w:r>
+        <w:rPr>
+          <w:rFonts w:ascii="Times New Roman" w:hAnsi="Times New Roman" w:hint="eastAsia"/>
+          <w:sz w:val="24"/>
+          <w:szCs w:val="24"/>
+        </w:rPr>
+        <w:t>的</w:t>
+      </w:r>
+      <w:r>
+        <w:rPr>
+          <w:rFonts w:ascii="Times New Roman" w:hAnsi="Times New Roman" w:hint="eastAsia"/>
+          <w:sz w:val="24"/>
+          <w:szCs w:val="24"/>
+        </w:rPr>
+        <w:t>数据集</w:t>
+      </w:r>
+      <w:r>
+        <w:rPr>
+          <w:rFonts w:ascii="Times New Roman" w:hAnsi="Times New Roman" w:hint="eastAsia"/>
+          <w:sz w:val="24"/>
+          <w:szCs w:val="24"/>
+        </w:rPr>
         <w:t>的所有解</w:t>
       </w:r>
       <w:r>
@@ -16387,7 +17715,7 @@
         <w:spacing w:line="360" w:lineRule="auto"/>
         <w:ind w:firstLineChars="200" w:firstLine="480"/>
         <w:rPr>
-          <w:rFonts w:ascii="Times New Roman" w:hAnsi="Times New Roman" w:hint="eastAsia"/>
+          <w:rFonts w:ascii="Times New Roman" w:hAnsi="Times New Roman"/>
           <w:sz w:val="24"/>
           <w:szCs w:val="24"/>
         </w:rPr>

--- a/G008/G008-report.docx
+++ b/G008/G008-report.docx
@@ -6365,7 +6365,7 @@
         <w:spacing w:line="360" w:lineRule="auto"/>
         <w:ind w:firstLineChars="200" w:firstLine="480"/>
         <w:rPr>
-          <w:rFonts w:ascii="Times New Roman" w:hAnsi="Times New Roman" w:hint="eastAsia"/>
+          <w:rFonts w:ascii="Times New Roman" w:hAnsi="Times New Roman"/>
           <w:sz w:val="24"/>
           <w:szCs w:val="24"/>
         </w:rPr>
@@ -6894,15 +6894,7 @@
           <w:sz w:val="24"/>
           <w:szCs w:val="24"/>
         </w:rPr>
-        <w:t>和回溯算法一样，分支限界算法也不能同时考虑最优解和次优解的情况，若没有最优解，分支限界算法也需要</w:t>
-      </w:r>
-      <w:r>
-        <w:rPr>
-          <w:rFonts w:ascii="Times New Roman" w:hAnsi="Times New Roman" w:hint="eastAsia"/>
-          <w:sz w:val="24"/>
-          <w:szCs w:val="24"/>
-        </w:rPr>
-        <w:t>逐步减小</w:t>
+        <w:t>和回溯算法一样，分支限界算法也不能同时考虑最优解和次优解的情况，若没有最优解，分支限界算法也需要逐步减小</w:t>
       </w:r>
       <m:oMath>
         <m:r>
@@ -6920,15 +6912,7 @@
           <w:sz w:val="24"/>
           <w:szCs w:val="24"/>
         </w:rPr>
-        <w:t>的值直到寻找到次优解</w:t>
-      </w:r>
-      <w:r>
-        <w:rPr>
-          <w:rFonts w:ascii="Times New Roman" w:hAnsi="Times New Roman" w:hint="eastAsia"/>
-          <w:sz w:val="24"/>
-          <w:szCs w:val="24"/>
-        </w:rPr>
-        <w:t>。</w:t>
+        <w:t>的值直到寻找到次优解。</w:t>
       </w:r>
     </w:p>
     <w:p>
@@ -9969,7 +9953,7 @@
         <w:spacing w:line="360" w:lineRule="auto"/>
         <w:jc w:val="center"/>
         <w:rPr>
-          <w:rFonts w:ascii="Times New Roman" w:hAnsi="Times New Roman" w:hint="eastAsia"/>
+          <w:rFonts w:ascii="Times New Roman" w:hAnsi="Times New Roman"/>
           <w:sz w:val="21"/>
           <w:szCs w:val="21"/>
         </w:rPr>
@@ -10178,7 +10162,7 @@
         <w:spacing w:line="360" w:lineRule="auto"/>
         <w:jc w:val="center"/>
         <w:rPr>
-          <w:rFonts w:ascii="Times New Roman" w:hAnsi="Times New Roman" w:hint="eastAsia"/>
+          <w:rFonts w:ascii="Times New Roman" w:hAnsi="Times New Roman"/>
           <w:sz w:val="21"/>
           <w:szCs w:val="21"/>
         </w:rPr>
@@ -10499,7 +10483,7 @@
         <w:spacing w:line="360" w:lineRule="auto"/>
         <w:jc w:val="center"/>
         <w:rPr>
-          <w:rFonts w:ascii="Times New Roman" w:hAnsi="Times New Roman" w:hint="eastAsia"/>
+          <w:rFonts w:ascii="Times New Roman" w:hAnsi="Times New Roman"/>
           <w:sz w:val="21"/>
           <w:szCs w:val="21"/>
         </w:rPr>
@@ -10726,7 +10710,7 @@
         <w:spacing w:line="360" w:lineRule="auto"/>
         <w:jc w:val="center"/>
         <w:rPr>
-          <w:rFonts w:ascii="Times New Roman" w:hAnsi="Times New Roman" w:hint="eastAsia"/>
+          <w:rFonts w:ascii="Times New Roman" w:hAnsi="Times New Roman"/>
           <w:sz w:val="21"/>
           <w:szCs w:val="21"/>
         </w:rPr>
@@ -10984,7 +10968,7 @@
         <w:spacing w:line="360" w:lineRule="auto"/>
         <w:jc w:val="center"/>
         <w:rPr>
-          <w:rFonts w:ascii="Times New Roman" w:hAnsi="Times New Roman" w:hint="eastAsia"/>
+          <w:rFonts w:ascii="Times New Roman" w:hAnsi="Times New Roman"/>
           <w:sz w:val="21"/>
           <w:szCs w:val="21"/>
         </w:rPr>
@@ -11478,7 +11462,7 @@
         <w:spacing w:line="360" w:lineRule="auto"/>
         <w:ind w:firstLineChars="200" w:firstLine="480"/>
         <w:rPr>
-          <w:rFonts w:ascii="Times New Roman" w:hAnsi="Times New Roman" w:hint="eastAsia"/>
+          <w:rFonts w:ascii="Times New Roman" w:hAnsi="Times New Roman"/>
           <w:sz w:val="24"/>
           <w:szCs w:val="24"/>
         </w:rPr>
@@ -11567,7 +11551,7 @@
         <w:spacing w:line="360" w:lineRule="auto"/>
         <w:jc w:val="center"/>
         <w:rPr>
-          <w:rFonts w:ascii="Times New Roman" w:hAnsi="Times New Roman" w:hint="eastAsia"/>
+          <w:rFonts w:ascii="Times New Roman" w:hAnsi="Times New Roman"/>
           <w:sz w:val="21"/>
           <w:szCs w:val="21"/>
         </w:rPr>
@@ -11606,15 +11590,7 @@
           <w:sz w:val="21"/>
           <w:szCs w:val="21"/>
         </w:rPr>
-        <w:t>回溯</w:t>
-      </w:r>
-      <w:r>
-        <w:rPr>
-          <w:rFonts w:ascii="Times New Roman" w:hAnsi="Times New Roman" w:hint="eastAsia"/>
-          <w:sz w:val="21"/>
-          <w:szCs w:val="21"/>
-        </w:rPr>
-        <w:t>算法流程图</w:t>
+        <w:t>回溯算法流程图</w:t>
       </w:r>
     </w:p>
     <w:p>
@@ -12055,7 +12031,7 @@
         <w:spacing w:line="360" w:lineRule="auto"/>
         <w:ind w:firstLineChars="200" w:firstLine="480"/>
         <w:rPr>
-          <w:rFonts w:ascii="Times New Roman" w:hAnsi="Times New Roman" w:hint="eastAsia"/>
+          <w:rFonts w:ascii="Times New Roman" w:hAnsi="Times New Roman"/>
           <w:sz w:val="24"/>
           <w:szCs w:val="24"/>
         </w:rPr>
@@ -12144,7 +12120,7 @@
         <w:spacing w:line="360" w:lineRule="auto"/>
         <w:jc w:val="center"/>
         <w:rPr>
-          <w:rFonts w:ascii="Times New Roman" w:hAnsi="Times New Roman" w:hint="eastAsia"/>
+          <w:rFonts w:ascii="Times New Roman" w:hAnsi="Times New Roman"/>
           <w:sz w:val="21"/>
           <w:szCs w:val="21"/>
         </w:rPr>
@@ -12183,15 +12159,7 @@
           <w:sz w:val="21"/>
           <w:szCs w:val="21"/>
         </w:rPr>
-        <w:t>分支限界</w:t>
-      </w:r>
-      <w:r>
-        <w:rPr>
-          <w:rFonts w:ascii="Times New Roman" w:hAnsi="Times New Roman" w:hint="eastAsia"/>
-          <w:sz w:val="21"/>
-          <w:szCs w:val="21"/>
-        </w:rPr>
-        <w:t>算法流程图</w:t>
+        <w:t>分支限界算法流程图</w:t>
       </w:r>
     </w:p>
     <w:p>
@@ -13822,7 +13790,7 @@
         <w:spacing w:line="360" w:lineRule="auto"/>
         <w:jc w:val="center"/>
         <w:rPr>
-          <w:rFonts w:ascii="Times New Roman" w:hAnsi="Times New Roman" w:hint="eastAsia"/>
+          <w:rFonts w:ascii="Times New Roman" w:hAnsi="Times New Roman"/>
           <w:sz w:val="21"/>
           <w:szCs w:val="21"/>
         </w:rPr>
@@ -13938,7 +13906,7 @@
         <w:spacing w:line="360" w:lineRule="auto"/>
         <w:jc w:val="center"/>
         <w:rPr>
-          <w:rFonts w:ascii="Times New Roman" w:hAnsi="Times New Roman" w:hint="eastAsia"/>
+          <w:rFonts w:ascii="Times New Roman" w:hAnsi="Times New Roman"/>
           <w:sz w:val="21"/>
           <w:szCs w:val="21"/>
         </w:rPr>
@@ -13977,15 +13945,7 @@
           <w:sz w:val="21"/>
           <w:szCs w:val="21"/>
         </w:rPr>
-        <w:t>回溯算法</w:t>
-      </w:r>
-      <w:r>
-        <w:rPr>
-          <w:rFonts w:ascii="Times New Roman" w:hAnsi="Times New Roman" w:hint="eastAsia"/>
-          <w:sz w:val="21"/>
-          <w:szCs w:val="21"/>
-        </w:rPr>
-        <w:t>运行结果</w:t>
+        <w:t>回溯算法运行结果</w:t>
       </w:r>
     </w:p>
     <w:p>
@@ -14055,7 +14015,7 @@
         <w:spacing w:line="360" w:lineRule="auto"/>
         <w:jc w:val="center"/>
         <w:rPr>
-          <w:rFonts w:ascii="Times New Roman" w:hAnsi="Times New Roman" w:hint="eastAsia"/>
+          <w:rFonts w:ascii="Times New Roman" w:hAnsi="Times New Roman"/>
           <w:sz w:val="21"/>
           <w:szCs w:val="21"/>
         </w:rPr>
@@ -14094,23 +14054,7 @@
           <w:sz w:val="21"/>
           <w:szCs w:val="21"/>
         </w:rPr>
-        <w:t>分支限界</w:t>
-      </w:r>
-      <w:r>
-        <w:rPr>
-          <w:rFonts w:ascii="Times New Roman" w:hAnsi="Times New Roman" w:hint="eastAsia"/>
-          <w:sz w:val="21"/>
-          <w:szCs w:val="21"/>
-        </w:rPr>
-        <w:t>算法</w:t>
-      </w:r>
-      <w:r>
-        <w:rPr>
-          <w:rFonts w:ascii="Times New Roman" w:hAnsi="Times New Roman" w:hint="eastAsia"/>
-          <w:sz w:val="21"/>
-          <w:szCs w:val="21"/>
-        </w:rPr>
-        <w:t>运行结果</w:t>
+        <w:t>分支限界算法运行结果</w:t>
       </w:r>
     </w:p>
     <w:p>
@@ -15171,7 +15115,7 @@
         <w:spacing w:line="360" w:lineRule="auto"/>
         <w:jc w:val="center"/>
         <w:rPr>
-          <w:rFonts w:ascii="Times New Roman" w:hAnsi="Times New Roman" w:hint="eastAsia"/>
+          <w:rFonts w:ascii="Times New Roman" w:hAnsi="Times New Roman"/>
           <w:sz w:val="21"/>
           <w:szCs w:val="21"/>
         </w:rPr>
